--- a/Publication_swig.docx
+++ b/Publication_swig.docx
@@ -580,6 +580,7 @@
           <w:b/>
           <w:sz w:val="24"/>
           <w:szCs w:val="24"/>
+          <w:lang w:val="ru-RU"/>
         </w:rPr>
       </w:pPr>
       <w:r>
@@ -598,7 +599,7 @@
           <w:sz w:val="24"/>
           <w:szCs w:val="24"/>
         </w:rPr>
-        <w:t>программ,</w:t>
+        <w:t xml:space="preserve">программ </w:t>
       </w:r>
       <w:r>
         <w:rPr>
@@ -607,16 +608,7 @@
           <w:sz w:val="24"/>
           <w:szCs w:val="24"/>
         </w:rPr>
-        <w:t xml:space="preserve"> на</w:t>
-      </w:r>
-      <w:r>
-        <w:rPr>
-          <w:rFonts w:ascii="Times New Roman" w:eastAsia="Times New Roman" w:hAnsi="Times New Roman" w:cs="Times New Roman"/>
-          <w:b/>
-          <w:sz w:val="24"/>
-          <w:szCs w:val="24"/>
-        </w:rPr>
-        <w:t xml:space="preserve">писанных на языках С\С++ и </w:t>
+        <w:t xml:space="preserve">С\С++ и </w:t>
       </w:r>
       <w:proofErr w:type="spellStart"/>
       <w:r>
@@ -776,7 +768,7 @@
           <w:sz w:val="24"/>
           <w:szCs w:val="24"/>
         </w:rPr>
-        <w:t>/</w:t>
+        <w:t>\</w:t>
       </w:r>
       <w:proofErr w:type="spellStart"/>
       <w:r>
@@ -812,7 +804,7 @@
           <w:sz w:val="24"/>
           <w:szCs w:val="24"/>
         </w:rPr>
-        <w:t>/</w:t>
+        <w:t>\</w:t>
       </w:r>
       <w:proofErr w:type="spellStart"/>
       <w:r>
@@ -864,7 +856,17 @@
           <w:sz w:val="24"/>
           <w:szCs w:val="24"/>
         </w:rPr>
-        <w:t xml:space="preserve">скорость исполнения кода, написанного на C и C++, как минимум в 6 раз быстрее кода на </w:t>
+        <w:t>скорость исполнения кода, написанного на C и C++, к</w:t>
+      </w:r>
+      <w:bookmarkStart w:id="0" w:name="_GoBack"/>
+      <w:bookmarkEnd w:id="0"/>
+      <w:r>
+        <w:rPr>
+          <w:rFonts w:ascii="Times New Roman" w:eastAsia="Times New Roman" w:hAnsi="Times New Roman" w:cs="Times New Roman"/>
+          <w:sz w:val="24"/>
+          <w:szCs w:val="24"/>
+        </w:rPr>
+        <w:t xml:space="preserve">ак минимум в 6 раз быстрее кода на </w:t>
       </w:r>
       <w:proofErr w:type="spellStart"/>
       <w:proofErr w:type="gramStart"/>
@@ -1444,7 +1446,23 @@
           <w:sz w:val="24"/>
           <w:szCs w:val="24"/>
         </w:rPr>
-        <w:t xml:space="preserve"> на С/С++, можно создавать </w:t>
+        <w:t xml:space="preserve"> на С</w:t>
+      </w:r>
+      <w:r>
+        <w:rPr>
+          <w:rFonts w:ascii="Times New Roman" w:eastAsia="Times New Roman" w:hAnsi="Times New Roman" w:cs="Times New Roman"/>
+          <w:sz w:val="24"/>
+          <w:szCs w:val="24"/>
+        </w:rPr>
+        <w:t>\</w:t>
+      </w:r>
+      <w:r>
+        <w:rPr>
+          <w:rFonts w:ascii="Times New Roman" w:eastAsia="Times New Roman" w:hAnsi="Times New Roman" w:cs="Times New Roman"/>
+          <w:sz w:val="24"/>
+          <w:szCs w:val="24"/>
+        </w:rPr>
+        <w:t xml:space="preserve">С++, можно создавать </w:t>
       </w:r>
       <w:proofErr w:type="spellStart"/>
       <w:r>
@@ -1679,7 +1697,23 @@
           <w:sz w:val="24"/>
           <w:szCs w:val="24"/>
         </w:rPr>
-        <w:t xml:space="preserve"> на С/С++. Это является важным и необходимым условием к использованию </w:t>
+        <w:t xml:space="preserve"> на С</w:t>
+      </w:r>
+      <w:r>
+        <w:rPr>
+          <w:rFonts w:ascii="Times New Roman" w:eastAsia="Times New Roman" w:hAnsi="Times New Roman" w:cs="Times New Roman"/>
+          <w:sz w:val="24"/>
+          <w:szCs w:val="24"/>
+        </w:rPr>
+        <w:t>\</w:t>
+      </w:r>
+      <w:r>
+        <w:rPr>
+          <w:rFonts w:ascii="Times New Roman" w:eastAsia="Times New Roman" w:hAnsi="Times New Roman" w:cs="Times New Roman"/>
+          <w:sz w:val="24"/>
+          <w:szCs w:val="24"/>
+        </w:rPr>
+        <w:t xml:space="preserve">С++. Это является важным и необходимым условием к использованию </w:t>
       </w:r>
       <w:r>
         <w:rPr>
@@ -1765,7 +1799,23 @@
           <w:sz w:val="24"/>
           <w:szCs w:val="24"/>
         </w:rPr>
-        <w:t xml:space="preserve"> несколько причин совместного использования С/С++ и </w:t>
+        <w:t xml:space="preserve"> несколько причин совместного использования С</w:t>
+      </w:r>
+      <w:r>
+        <w:rPr>
+          <w:rFonts w:ascii="Times New Roman" w:eastAsia="Times New Roman" w:hAnsi="Times New Roman" w:cs="Times New Roman"/>
+          <w:sz w:val="24"/>
+          <w:szCs w:val="24"/>
+        </w:rPr>
+        <w:t>\</w:t>
+      </w:r>
+      <w:r>
+        <w:rPr>
+          <w:rFonts w:ascii="Times New Roman" w:eastAsia="Times New Roman" w:hAnsi="Times New Roman" w:cs="Times New Roman"/>
+          <w:sz w:val="24"/>
+          <w:szCs w:val="24"/>
+        </w:rPr>
+        <w:t xml:space="preserve">С++ и </w:t>
       </w:r>
       <w:proofErr w:type="spellStart"/>
       <w:r>
@@ -2098,7 +2148,25 @@
           <w:szCs w:val="24"/>
           <w:lang w:val="ru-RU"/>
         </w:rPr>
-        <w:t xml:space="preserve"> и С/С++ может осуществляться </w:t>
+        <w:t xml:space="preserve"> и С</w:t>
+      </w:r>
+      <w:r>
+        <w:rPr>
+          <w:rFonts w:ascii="Times New Roman" w:eastAsia="Times New Roman" w:hAnsi="Times New Roman" w:cs="Times New Roman"/>
+          <w:sz w:val="24"/>
+          <w:szCs w:val="24"/>
+          <w:lang w:val="ru-RU"/>
+        </w:rPr>
+        <w:t>\</w:t>
+      </w:r>
+      <w:r>
+        <w:rPr>
+          <w:rFonts w:ascii="Times New Roman" w:eastAsia="Times New Roman" w:hAnsi="Times New Roman" w:cs="Times New Roman"/>
+          <w:sz w:val="24"/>
+          <w:szCs w:val="24"/>
+          <w:lang w:val="ru-RU"/>
+        </w:rPr>
+        <w:t xml:space="preserve">С++ может осуществляться </w:t>
       </w:r>
       <w:r>
         <w:rPr>
@@ -2142,7 +2210,25 @@
           <w:szCs w:val="24"/>
           <w:lang w:val="ru-RU"/>
         </w:rPr>
-        <w:t>С/С++</w:t>
+        <w:t>С</w:t>
+      </w:r>
+      <w:r>
+        <w:rPr>
+          <w:rFonts w:ascii="Times New Roman" w:eastAsia="Times New Roman" w:hAnsi="Times New Roman" w:cs="Times New Roman"/>
+          <w:sz w:val="24"/>
+          <w:szCs w:val="24"/>
+          <w:lang w:val="ru-RU"/>
+        </w:rPr>
+        <w:t>\</w:t>
+      </w:r>
+      <w:r>
+        <w:rPr>
+          <w:rFonts w:ascii="Times New Roman" w:eastAsia="Times New Roman" w:hAnsi="Times New Roman" w:cs="Times New Roman"/>
+          <w:sz w:val="24"/>
+          <w:szCs w:val="24"/>
+          <w:lang w:val="ru-RU"/>
+        </w:rPr>
+        <w:t>С++</w:t>
       </w:r>
       <w:r>
         <w:rPr>
@@ -2224,7 +2310,25 @@
           <w:szCs w:val="24"/>
           <w:lang w:val="ru-RU"/>
         </w:rPr>
-        <w:t>С/С++</w:t>
+        <w:t>С</w:t>
+      </w:r>
+      <w:r>
+        <w:rPr>
+          <w:rFonts w:ascii="Times New Roman" w:eastAsia="Times New Roman" w:hAnsi="Times New Roman" w:cs="Times New Roman"/>
+          <w:sz w:val="24"/>
+          <w:szCs w:val="24"/>
+          <w:lang w:val="ru-RU"/>
+        </w:rPr>
+        <w:t>\</w:t>
+      </w:r>
+      <w:r>
+        <w:rPr>
+          <w:rFonts w:ascii="Times New Roman" w:eastAsia="Times New Roman" w:hAnsi="Times New Roman" w:cs="Times New Roman"/>
+          <w:sz w:val="24"/>
+          <w:szCs w:val="24"/>
+          <w:lang w:val="ru-RU"/>
+        </w:rPr>
+        <w:t>С++</w:t>
       </w:r>
       <w:r>
         <w:rPr>
@@ -2281,7 +2385,25 @@
           <w:szCs w:val="24"/>
           <w:lang w:val="ru-RU"/>
         </w:rPr>
-        <w:t>Для того чтобы передать управление С/С++</w:t>
+        <w:t>Для того чтобы передать управление С</w:t>
+      </w:r>
+      <w:r>
+        <w:rPr>
+          <w:rFonts w:ascii="Times New Roman" w:eastAsia="Times New Roman" w:hAnsi="Times New Roman" w:cs="Times New Roman"/>
+          <w:sz w:val="24"/>
+          <w:szCs w:val="24"/>
+          <w:lang w:val="ru-RU"/>
+        </w:rPr>
+        <w:t>\</w:t>
+      </w:r>
+      <w:r>
+        <w:rPr>
+          <w:rFonts w:ascii="Times New Roman" w:eastAsia="Times New Roman" w:hAnsi="Times New Roman" w:cs="Times New Roman"/>
+          <w:sz w:val="24"/>
+          <w:szCs w:val="24"/>
+          <w:lang w:val="ru-RU"/>
+        </w:rPr>
+        <w:t>С++</w:t>
       </w:r>
       <w:r>
         <w:rPr>
@@ -2366,7 +2488,7 @@
           <w:szCs w:val="24"/>
           <w:lang w:val="ru-RU"/>
         </w:rPr>
-        <w:t>/</w:t>
+        <w:t>\</w:t>
       </w:r>
       <w:proofErr w:type="spellStart"/>
       <w:r>
@@ -2433,7 +2555,25 @@
           <w:szCs w:val="24"/>
           <w:lang w:val="ru-RU"/>
         </w:rPr>
-        <w:t>заголовочный файл для С/С++, разработать сами функции, в которые будет передаваться управление</w:t>
+        <w:t>заголовочный файл для С</w:t>
+      </w:r>
+      <w:r>
+        <w:rPr>
+          <w:rFonts w:ascii="Times New Roman" w:eastAsia="Times New Roman" w:hAnsi="Times New Roman" w:cs="Times New Roman"/>
+          <w:sz w:val="24"/>
+          <w:szCs w:val="24"/>
+          <w:lang w:val="ru-RU"/>
+        </w:rPr>
+        <w:t>\</w:t>
+      </w:r>
+      <w:r>
+        <w:rPr>
+          <w:rFonts w:ascii="Times New Roman" w:eastAsia="Times New Roman" w:hAnsi="Times New Roman" w:cs="Times New Roman"/>
+          <w:sz w:val="24"/>
+          <w:szCs w:val="24"/>
+          <w:lang w:val="ru-RU"/>
+        </w:rPr>
+        <w:t>С++, разработать сами функции, в которые будет передаваться управление</w:t>
       </w:r>
       <w:r>
         <w:rPr>
@@ -2536,7 +2676,7 @@
           <w:szCs w:val="24"/>
           <w:lang w:val="ru-RU"/>
         </w:rPr>
-        <w:t>/</w:t>
+        <w:t>\</w:t>
       </w:r>
       <w:r>
         <w:rPr>
@@ -2610,7 +2750,7 @@
           <w:sz w:val="24"/>
           <w:szCs w:val="24"/>
         </w:rPr>
-        <w:t>/</w:t>
+        <w:t>\</w:t>
       </w:r>
       <w:proofErr w:type="spellStart"/>
       <w:r>
@@ -2645,7 +2785,23 @@
           <w:sz w:val="24"/>
           <w:szCs w:val="24"/>
         </w:rPr>
-        <w:t xml:space="preserve"> динамически загрузить библиотеку, содержащую С/С++</w:t>
+        <w:t xml:space="preserve"> динамически загрузить библиотеку, содержащую С</w:t>
+      </w:r>
+      <w:r>
+        <w:rPr>
+          <w:rFonts w:ascii="Times New Roman" w:eastAsia="Times New Roman" w:hAnsi="Times New Roman" w:cs="Times New Roman"/>
+          <w:sz w:val="24"/>
+          <w:szCs w:val="24"/>
+        </w:rPr>
+        <w:t>\</w:t>
+      </w:r>
+      <w:r>
+        <w:rPr>
+          <w:rFonts w:ascii="Times New Roman" w:eastAsia="Times New Roman" w:hAnsi="Times New Roman" w:cs="Times New Roman"/>
+          <w:sz w:val="24"/>
+          <w:szCs w:val="24"/>
+        </w:rPr>
+        <w:t>С++</w:t>
       </w:r>
       <w:r>
         <w:rPr>
@@ -2939,7 +3095,7 @@
           <w:sz w:val="24"/>
           <w:szCs w:val="24"/>
         </w:rPr>
-        <w:t>/</w:t>
+        <w:t>\</w:t>
       </w:r>
       <w:proofErr w:type="spellStart"/>
       <w:r>
@@ -3608,7 +3764,23 @@
           <w:sz w:val="24"/>
           <w:szCs w:val="24"/>
         </w:rPr>
-        <w:t xml:space="preserve">, и его С/С++ </w:t>
+        <w:t>, и его С</w:t>
+      </w:r>
+      <w:r>
+        <w:rPr>
+          <w:rFonts w:ascii="Times New Roman" w:eastAsia="Times New Roman" w:hAnsi="Times New Roman" w:cs="Times New Roman"/>
+          <w:sz w:val="24"/>
+          <w:szCs w:val="24"/>
+        </w:rPr>
+        <w:t>\</w:t>
+      </w:r>
+      <w:r>
+        <w:rPr>
+          <w:rFonts w:ascii="Times New Roman" w:eastAsia="Times New Roman" w:hAnsi="Times New Roman" w:cs="Times New Roman"/>
+          <w:sz w:val="24"/>
+          <w:szCs w:val="24"/>
+        </w:rPr>
+        <w:t xml:space="preserve">С++ </w:t>
       </w:r>
       <w:r>
         <w:rPr>
@@ -4131,7 +4303,7 @@
           <w:sz w:val="24"/>
           <w:szCs w:val="24"/>
         </w:rPr>
-        <w:t>/</w:t>
+        <w:t>\</w:t>
       </w:r>
       <w:proofErr w:type="spellStart"/>
       <w:r>
@@ -4267,36 +4439,463 @@
     <w:p>
       <w:pPr>
         <w:spacing w:line="240" w:lineRule="auto"/>
-        <w:ind w:firstLine="720"/>
+        <w:ind w:firstLine="708"/>
         <w:jc w:val="both"/>
         <w:rPr>
           <w:rFonts w:ascii="Times New Roman" w:eastAsia="Times New Roman" w:hAnsi="Times New Roman" w:cs="Times New Roman"/>
           <w:sz w:val="24"/>
           <w:szCs w:val="24"/>
-          <w:lang w:val="ru-RU"/>
         </w:rPr>
       </w:pPr>
     </w:p>
     <w:p>
       <w:pPr>
         <w:spacing w:line="240" w:lineRule="auto"/>
-        <w:jc w:val="center"/>
-        <w:rPr>
-          <w:rFonts w:ascii="Times New Roman" w:eastAsia="Times New Roman" w:hAnsi="Times New Roman" w:cs="Times New Roman"/>
+        <w:ind w:firstLine="708"/>
+        <w:jc w:val="both"/>
+        <w:rPr>
+          <w:rFonts w:ascii="Times New Roman" w:eastAsia="Times New Roman" w:hAnsi="Times New Roman" w:cs="Times New Roman"/>
+          <w:sz w:val="24"/>
+          <w:szCs w:val="24"/>
+        </w:rPr>
+      </w:pPr>
+      <w:r>
+        <w:rPr>
+          <w:rFonts w:ascii="Times New Roman" w:eastAsia="Times New Roman" w:hAnsi="Times New Roman" w:cs="Times New Roman"/>
+          <w:sz w:val="24"/>
+          <w:szCs w:val="24"/>
+        </w:rPr>
+        <w:t xml:space="preserve">Метод </w:t>
+      </w:r>
+      <w:proofErr w:type="spellStart"/>
+      <w:proofErr w:type="gramStart"/>
+      <w:r>
+        <w:rPr>
+          <w:rFonts w:ascii="Courier New" w:eastAsia="Times New Roman" w:hAnsi="Courier New" w:cs="Courier New"/>
+          <w:color w:val="000000"/>
+          <w:sz w:val="20"/>
+          <w:szCs w:val="20"/>
+          <w:lang w:val="ru-RU"/>
+        </w:rPr>
+        <w:t>loadLibrary</w:t>
+      </w:r>
+      <w:proofErr w:type="spellEnd"/>
+      <w:r>
+        <w:rPr>
+          <w:rFonts w:ascii="Courier New" w:eastAsia="Times New Roman" w:hAnsi="Courier New" w:cs="Courier New"/>
           <w:b/>
-          <w:sz w:val="24"/>
-          <w:szCs w:val="24"/>
-          <w:lang w:val="ru-RU"/>
-        </w:rPr>
-      </w:pPr>
-      <w:r>
-        <w:rPr>
-          <w:rFonts w:ascii="Times New Roman" w:eastAsia="Times New Roman" w:hAnsi="Times New Roman" w:cs="Times New Roman"/>
+          <w:bCs/>
+          <w:color w:val="000080"/>
+          <w:sz w:val="20"/>
+          <w:szCs w:val="20"/>
+          <w:lang w:val="ru-RU"/>
+        </w:rPr>
+        <w:t>(</w:t>
+      </w:r>
+      <w:proofErr w:type="gramEnd"/>
+      <w:r>
+        <w:rPr>
+          <w:rFonts w:ascii="Courier New" w:eastAsia="Times New Roman" w:hAnsi="Courier New" w:cs="Courier New"/>
           <w:b/>
-          <w:sz w:val="24"/>
-          <w:szCs w:val="24"/>
-        </w:rPr>
-        <w:t>Создание заголовочного файла</w:t>
+          <w:bCs/>
+          <w:color w:val="000080"/>
+          <w:sz w:val="20"/>
+          <w:szCs w:val="20"/>
+          <w:lang w:val="ru-RU"/>
+        </w:rPr>
+        <w:t xml:space="preserve">) </w:t>
+      </w:r>
+      <w:r>
+        <w:rPr>
+          <w:rFonts w:ascii="Times New Roman" w:eastAsia="Times New Roman" w:hAnsi="Times New Roman" w:cs="Times New Roman"/>
+          <w:sz w:val="24"/>
+          <w:szCs w:val="24"/>
+        </w:rPr>
+        <w:t xml:space="preserve">преобразует </w:t>
+      </w:r>
+      <w:r>
+        <w:rPr>
+          <w:rFonts w:ascii="Times New Roman" w:eastAsia="Times New Roman" w:hAnsi="Times New Roman" w:cs="Times New Roman"/>
+          <w:sz w:val="24"/>
+          <w:szCs w:val="24"/>
+          <w:lang w:val="ru-RU"/>
+        </w:rPr>
+        <w:t>переданный</w:t>
+      </w:r>
+      <w:r>
+        <w:rPr>
+          <w:rFonts w:ascii="Times New Roman" w:eastAsia="Times New Roman" w:hAnsi="Times New Roman" w:cs="Times New Roman"/>
+          <w:sz w:val="24"/>
+          <w:szCs w:val="24"/>
+        </w:rPr>
+        <w:t xml:space="preserve"> параметр </w:t>
+      </w:r>
+      <w:r>
+        <w:rPr>
+          <w:rFonts w:ascii="Times New Roman" w:eastAsia="Times New Roman" w:hAnsi="Times New Roman" w:cs="Times New Roman"/>
+          <w:sz w:val="24"/>
+          <w:szCs w:val="24"/>
+          <w:lang w:val="ru-RU"/>
+        </w:rPr>
+        <w:t>в зависимости от платформы на которой будет исполняться программа</w:t>
+      </w:r>
+      <w:r>
+        <w:rPr>
+          <w:rFonts w:ascii="Times New Roman" w:eastAsia="Times New Roman" w:hAnsi="Times New Roman" w:cs="Times New Roman"/>
+          <w:sz w:val="24"/>
+          <w:szCs w:val="24"/>
+        </w:rPr>
+        <w:t xml:space="preserve">. В данном примере </w:t>
+      </w:r>
+      <w:r>
+        <w:rPr>
+          <w:rFonts w:ascii="Courier New" w:eastAsia="Times New Roman" w:hAnsi="Courier New" w:cs="Courier New"/>
+          <w:color w:val="000000"/>
+          <w:sz w:val="20"/>
+          <w:szCs w:val="20"/>
+          <w:lang w:val="en-US"/>
+        </w:rPr>
+        <w:t>test</w:t>
+      </w:r>
+      <w:r>
+        <w:rPr>
+          <w:rFonts w:ascii="Times New Roman" w:eastAsia="Times New Roman" w:hAnsi="Times New Roman" w:cs="Times New Roman"/>
+          <w:sz w:val="24"/>
+          <w:szCs w:val="24"/>
+        </w:rPr>
+        <w:t xml:space="preserve"> преобразуется в </w:t>
+      </w:r>
+      <w:proofErr w:type="spellStart"/>
+      <w:r>
+        <w:rPr>
+          <w:rFonts w:ascii="Courier New" w:eastAsia="Times New Roman" w:hAnsi="Courier New" w:cs="Courier New"/>
+          <w:color w:val="000000"/>
+          <w:sz w:val="20"/>
+          <w:szCs w:val="20"/>
+          <w:lang w:val="en-US"/>
+        </w:rPr>
+        <w:t>libtest</w:t>
+      </w:r>
+      <w:proofErr w:type="spellEnd"/>
+      <w:r>
+        <w:rPr>
+          <w:rFonts w:ascii="Courier New" w:eastAsia="Times New Roman" w:hAnsi="Courier New" w:cs="Courier New"/>
+          <w:color w:val="000000"/>
+          <w:sz w:val="20"/>
+          <w:szCs w:val="20"/>
+          <w:lang w:val="ru-RU"/>
+        </w:rPr>
+        <w:t>.</w:t>
+      </w:r>
+      <w:r>
+        <w:rPr>
+          <w:rFonts w:ascii="Courier New" w:eastAsia="Times New Roman" w:hAnsi="Courier New" w:cs="Courier New"/>
+          <w:color w:val="000000"/>
+          <w:sz w:val="20"/>
+          <w:szCs w:val="20"/>
+          <w:lang w:val="en-US"/>
+        </w:rPr>
+        <w:t>so</w:t>
+      </w:r>
+      <w:r>
+        <w:rPr>
+          <w:rFonts w:ascii="Times New Roman" w:eastAsia="Times New Roman" w:hAnsi="Times New Roman" w:cs="Times New Roman"/>
+          <w:sz w:val="24"/>
+          <w:szCs w:val="24"/>
+        </w:rPr>
+        <w:t xml:space="preserve"> </w:t>
+      </w:r>
+      <w:r>
+        <w:rPr>
+          <w:rFonts w:ascii="Times New Roman" w:eastAsia="Times New Roman" w:hAnsi="Times New Roman" w:cs="Times New Roman"/>
+          <w:sz w:val="24"/>
+          <w:szCs w:val="24"/>
+          <w:lang w:val="ru-RU"/>
+        </w:rPr>
+        <w:t xml:space="preserve">для </w:t>
+      </w:r>
+      <w:r>
+        <w:rPr>
+          <w:rFonts w:ascii="Times New Roman" w:eastAsia="Times New Roman" w:hAnsi="Times New Roman" w:cs="Times New Roman"/>
+          <w:sz w:val="24"/>
+          <w:szCs w:val="24"/>
+          <w:lang w:val="en-US"/>
+        </w:rPr>
+        <w:t>Unix</w:t>
+      </w:r>
+      <w:r>
+        <w:rPr>
+          <w:rFonts w:ascii="Times New Roman" w:eastAsia="Times New Roman" w:hAnsi="Times New Roman" w:cs="Times New Roman"/>
+          <w:sz w:val="24"/>
+          <w:szCs w:val="24"/>
+          <w:lang w:val="ru-RU"/>
+        </w:rPr>
+        <w:t xml:space="preserve"> </w:t>
+      </w:r>
+      <w:r>
+        <w:rPr>
+          <w:rFonts w:ascii="Times New Roman" w:eastAsia="Times New Roman" w:hAnsi="Times New Roman" w:cs="Times New Roman"/>
+          <w:sz w:val="24"/>
+          <w:szCs w:val="24"/>
+          <w:lang w:val="ru-RU"/>
+        </w:rPr>
+        <w:t>систем и</w:t>
+      </w:r>
+      <w:r>
+        <w:rPr>
+          <w:rFonts w:ascii="Courier New" w:eastAsia="Times New Roman" w:hAnsi="Courier New" w:cs="Courier New"/>
+          <w:color w:val="000000"/>
+          <w:sz w:val="20"/>
+          <w:szCs w:val="20"/>
+          <w:lang w:val="ru-RU"/>
+        </w:rPr>
+        <w:t xml:space="preserve"> </w:t>
+      </w:r>
+      <w:r>
+        <w:rPr>
+          <w:rFonts w:ascii="Courier New" w:eastAsia="Times New Roman" w:hAnsi="Courier New" w:cs="Courier New"/>
+          <w:color w:val="000000"/>
+          <w:sz w:val="20"/>
+          <w:szCs w:val="20"/>
+          <w:lang w:val="en-US"/>
+        </w:rPr>
+        <w:t>test</w:t>
+      </w:r>
+      <w:r>
+        <w:rPr>
+          <w:rFonts w:ascii="Courier New" w:eastAsia="Times New Roman" w:hAnsi="Courier New" w:cs="Courier New"/>
+          <w:color w:val="000000"/>
+          <w:sz w:val="20"/>
+          <w:szCs w:val="20"/>
+          <w:lang w:val="ru-RU"/>
+        </w:rPr>
+        <w:t>.</w:t>
+      </w:r>
+      <w:proofErr w:type="spellStart"/>
+      <w:r>
+        <w:rPr>
+          <w:rFonts w:ascii="Courier New" w:eastAsia="Times New Roman" w:hAnsi="Courier New" w:cs="Courier New"/>
+          <w:color w:val="000000"/>
+          <w:sz w:val="20"/>
+          <w:szCs w:val="20"/>
+          <w:lang w:val="en-US"/>
+        </w:rPr>
+        <w:t>dll</w:t>
+      </w:r>
+      <w:proofErr w:type="spellEnd"/>
+      <w:r>
+        <w:rPr>
+          <w:rFonts w:ascii="Times New Roman" w:eastAsia="Times New Roman" w:hAnsi="Times New Roman" w:cs="Times New Roman"/>
+          <w:sz w:val="24"/>
+          <w:szCs w:val="24"/>
+        </w:rPr>
+        <w:t xml:space="preserve"> </w:t>
+      </w:r>
+      <w:r>
+        <w:rPr>
+          <w:rFonts w:ascii="Times New Roman" w:eastAsia="Times New Roman" w:hAnsi="Times New Roman" w:cs="Times New Roman"/>
+          <w:sz w:val="24"/>
+          <w:szCs w:val="24"/>
+          <w:lang w:val="ru-RU"/>
+        </w:rPr>
+        <w:t xml:space="preserve">для </w:t>
+      </w:r>
+      <w:r>
+        <w:rPr>
+          <w:rFonts w:ascii="Times New Roman" w:eastAsia="Times New Roman" w:hAnsi="Times New Roman" w:cs="Times New Roman"/>
+          <w:sz w:val="24"/>
+          <w:szCs w:val="24"/>
+          <w:lang w:val="en-US"/>
+        </w:rPr>
+        <w:t>Windows</w:t>
+      </w:r>
+      <w:r>
+        <w:rPr>
+          <w:rFonts w:ascii="Times New Roman" w:eastAsia="Times New Roman" w:hAnsi="Times New Roman" w:cs="Times New Roman"/>
+          <w:sz w:val="24"/>
+          <w:szCs w:val="24"/>
+          <w:lang w:val="ru-RU"/>
+        </w:rPr>
+        <w:t>.</w:t>
+      </w:r>
+      <w:r>
+        <w:rPr>
+          <w:rFonts w:ascii="Times New Roman" w:eastAsia="Times New Roman" w:hAnsi="Times New Roman" w:cs="Times New Roman"/>
+          <w:sz w:val="24"/>
+          <w:szCs w:val="24"/>
+        </w:rPr>
+        <w:t xml:space="preserve"> Метод </w:t>
+      </w:r>
+      <w:proofErr w:type="spellStart"/>
+      <w:proofErr w:type="gramStart"/>
+      <w:r>
+        <w:rPr>
+          <w:rFonts w:ascii="Courier New" w:eastAsia="Times New Roman" w:hAnsi="Courier New" w:cs="Courier New"/>
+          <w:color w:val="000000"/>
+          <w:sz w:val="20"/>
+          <w:szCs w:val="20"/>
+          <w:lang w:val="ru-RU"/>
+        </w:rPr>
+        <w:t>loadLibrary</w:t>
+      </w:r>
+      <w:proofErr w:type="spellEnd"/>
+      <w:r>
+        <w:rPr>
+          <w:rFonts w:ascii="Courier New" w:eastAsia="Times New Roman" w:hAnsi="Courier New" w:cs="Courier New"/>
+          <w:b/>
+          <w:bCs/>
+          <w:color w:val="000080"/>
+          <w:sz w:val="20"/>
+          <w:szCs w:val="20"/>
+          <w:lang w:val="ru-RU"/>
+        </w:rPr>
+        <w:t>(</w:t>
+      </w:r>
+      <w:proofErr w:type="gramEnd"/>
+      <w:r>
+        <w:rPr>
+          <w:rFonts w:ascii="Courier New" w:eastAsia="Times New Roman" w:hAnsi="Courier New" w:cs="Courier New"/>
+          <w:b/>
+          <w:bCs/>
+          <w:color w:val="000080"/>
+          <w:sz w:val="20"/>
+          <w:szCs w:val="20"/>
+          <w:lang w:val="ru-RU"/>
+        </w:rPr>
+        <w:t>)</w:t>
+      </w:r>
+      <w:r>
+        <w:rPr>
+          <w:rFonts w:ascii="Courier New" w:eastAsia="Times New Roman" w:hAnsi="Courier New" w:cs="Courier New"/>
+          <w:b/>
+          <w:bCs/>
+          <w:color w:val="000080"/>
+          <w:sz w:val="20"/>
+          <w:szCs w:val="20"/>
+          <w:lang w:val="ru-RU"/>
+        </w:rPr>
+        <w:t xml:space="preserve"> </w:t>
+      </w:r>
+      <w:r>
+        <w:rPr>
+          <w:rFonts w:ascii="Times New Roman" w:eastAsia="Times New Roman" w:hAnsi="Times New Roman" w:cs="Times New Roman"/>
+          <w:sz w:val="24"/>
+          <w:szCs w:val="24"/>
+        </w:rPr>
+        <w:t xml:space="preserve">использует стандартный алгоритм поиска библиотеки. Для </w:t>
+      </w:r>
+      <w:r>
+        <w:rPr>
+          <w:rFonts w:ascii="Times New Roman" w:eastAsia="Times New Roman" w:hAnsi="Times New Roman" w:cs="Times New Roman"/>
+          <w:sz w:val="24"/>
+          <w:szCs w:val="24"/>
+          <w:lang w:val="en-US"/>
+        </w:rPr>
+        <w:t>Windows</w:t>
+      </w:r>
+      <w:r>
+        <w:rPr>
+          <w:rFonts w:ascii="Times New Roman" w:eastAsia="Times New Roman" w:hAnsi="Times New Roman" w:cs="Times New Roman"/>
+          <w:sz w:val="24"/>
+          <w:szCs w:val="24"/>
+        </w:rPr>
+        <w:t xml:space="preserve"> DLL должна находиться либо в текущем каталоге, либо в системном каталоге </w:t>
+      </w:r>
+      <w:r>
+        <w:rPr>
+          <w:rFonts w:ascii="Times New Roman" w:eastAsia="Times New Roman" w:hAnsi="Times New Roman" w:cs="Times New Roman"/>
+          <w:sz w:val="24"/>
+          <w:szCs w:val="24"/>
+          <w:lang w:val="en-US"/>
+        </w:rPr>
+        <w:t>Windows</w:t>
+      </w:r>
+      <w:r>
+        <w:rPr>
+          <w:rFonts w:ascii="Times New Roman" w:eastAsia="Times New Roman" w:hAnsi="Times New Roman" w:cs="Times New Roman"/>
+          <w:sz w:val="24"/>
+          <w:szCs w:val="24"/>
+        </w:rPr>
+        <w:t xml:space="preserve"> </w:t>
+      </w:r>
+      <w:r>
+        <w:rPr>
+          <w:rFonts w:ascii="Times New Roman" w:eastAsia="Times New Roman" w:hAnsi="Times New Roman" w:cs="Times New Roman"/>
+          <w:sz w:val="24"/>
+          <w:szCs w:val="24"/>
+        </w:rPr>
+        <w:t xml:space="preserve">или в каталогах, указанных </w:t>
+      </w:r>
+      <w:proofErr w:type="gramStart"/>
+      <w:r>
+        <w:rPr>
+          <w:rFonts w:ascii="Times New Roman" w:eastAsia="Times New Roman" w:hAnsi="Times New Roman" w:cs="Times New Roman"/>
+          <w:sz w:val="24"/>
+          <w:szCs w:val="24"/>
+        </w:rPr>
+        <w:t>в переменной окружения</w:t>
+      </w:r>
+      <w:proofErr w:type="gramEnd"/>
+      <w:r>
+        <w:rPr>
+          <w:rFonts w:ascii="Times New Roman" w:eastAsia="Times New Roman" w:hAnsi="Times New Roman" w:cs="Times New Roman"/>
+          <w:sz w:val="24"/>
+          <w:szCs w:val="24"/>
+        </w:rPr>
+        <w:t xml:space="preserve"> PATH. Для </w:t>
+      </w:r>
+      <w:r>
+        <w:rPr>
+          <w:rFonts w:ascii="Times New Roman" w:eastAsia="Times New Roman" w:hAnsi="Times New Roman" w:cs="Times New Roman"/>
+          <w:sz w:val="24"/>
+          <w:szCs w:val="24"/>
+          <w:lang w:val="en-US"/>
+        </w:rPr>
+        <w:t>Unix</w:t>
+      </w:r>
+      <w:r>
+        <w:rPr>
+          <w:rFonts w:ascii="Times New Roman" w:eastAsia="Times New Roman" w:hAnsi="Times New Roman" w:cs="Times New Roman"/>
+          <w:sz w:val="24"/>
+          <w:szCs w:val="24"/>
+        </w:rPr>
+        <w:t xml:space="preserve"> библиотечный файл должен находиться либо в текущем каталоге процесса, либо в подкаталоге LIB основного каталога </w:t>
+      </w:r>
+      <w:proofErr w:type="spellStart"/>
+      <w:r>
+        <w:rPr>
+          <w:rFonts w:ascii="Times New Roman" w:eastAsia="Times New Roman" w:hAnsi="Times New Roman" w:cs="Times New Roman"/>
+          <w:sz w:val="24"/>
+          <w:szCs w:val="24"/>
+        </w:rPr>
+        <w:t>Java</w:t>
+      </w:r>
+      <w:proofErr w:type="spellEnd"/>
+      <w:r>
+        <w:rPr>
+          <w:rFonts w:ascii="Times New Roman" w:eastAsia="Times New Roman" w:hAnsi="Times New Roman" w:cs="Times New Roman"/>
+          <w:sz w:val="24"/>
+          <w:szCs w:val="24"/>
+        </w:rPr>
+        <w:t xml:space="preserve">, либо в каталогах, перечисленных </w:t>
+      </w:r>
+      <w:proofErr w:type="gramStart"/>
+      <w:r>
+        <w:rPr>
+          <w:rFonts w:ascii="Times New Roman" w:eastAsia="Times New Roman" w:hAnsi="Times New Roman" w:cs="Times New Roman"/>
+          <w:sz w:val="24"/>
+          <w:szCs w:val="24"/>
+        </w:rPr>
+        <w:t>в переменной окружения</w:t>
+      </w:r>
+      <w:proofErr w:type="gramEnd"/>
+      <w:r>
+        <w:rPr>
+          <w:rFonts w:ascii="Times New Roman" w:eastAsia="Times New Roman" w:hAnsi="Times New Roman" w:cs="Times New Roman"/>
+          <w:sz w:val="24"/>
+          <w:szCs w:val="24"/>
+        </w:rPr>
+        <w:t xml:space="preserve"> LD_LIBRARY_PATH. </w:t>
       </w:r>
     </w:p>
     <w:p>
@@ -4313,7 +4912,6 @@
     <w:p>
       <w:pPr>
         <w:spacing w:line="240" w:lineRule="auto"/>
-        <w:ind w:firstLine="720"/>
         <w:jc w:val="both"/>
         <w:rPr>
           <w:rFonts w:ascii="Times New Roman" w:eastAsia="Times New Roman" w:hAnsi="Times New Roman" w:cs="Times New Roman"/>
@@ -4327,409 +4925,20 @@
           <w:sz w:val="24"/>
           <w:szCs w:val="24"/>
         </w:rPr>
-        <w:t xml:space="preserve">Создание С/С++ </w:t>
-      </w:r>
-      <w:r>
-        <w:rPr>
-          <w:rFonts w:ascii="Times New Roman" w:eastAsia="Times New Roman" w:hAnsi="Times New Roman" w:cs="Times New Roman"/>
-          <w:sz w:val="24"/>
-          <w:szCs w:val="24"/>
-        </w:rPr>
-        <w:t xml:space="preserve">кода необходимо начинать с создания заголовочного файла. Его можно написать вручную или воспользоваться утилитой </w:t>
-      </w:r>
-      <w:proofErr w:type="spellStart"/>
-      <w:r>
-        <w:rPr>
-          <w:rFonts w:ascii="Times New Roman" w:eastAsia="Times New Roman" w:hAnsi="Times New Roman" w:cs="Times New Roman"/>
-          <w:sz w:val="24"/>
-          <w:szCs w:val="24"/>
-          <w:lang w:val="en-US"/>
-        </w:rPr>
-        <w:t>Javah</w:t>
-      </w:r>
-      <w:proofErr w:type="spellEnd"/>
-      <w:r>
-        <w:rPr>
-          <w:rFonts w:ascii="Times New Roman" w:eastAsia="Times New Roman" w:hAnsi="Times New Roman" w:cs="Times New Roman"/>
-          <w:sz w:val="24"/>
-          <w:szCs w:val="24"/>
-        </w:rPr>
-        <w:t xml:space="preserve">. Второй путь предпочтительней, так как допускает меньшее количество ошибок. При обращении к утилите </w:t>
-      </w:r>
-      <w:proofErr w:type="spellStart"/>
-      <w:r>
-        <w:rPr>
-          <w:rFonts w:ascii="Times New Roman" w:eastAsia="Times New Roman" w:hAnsi="Times New Roman" w:cs="Times New Roman"/>
-          <w:sz w:val="24"/>
-          <w:szCs w:val="24"/>
-          <w:lang w:val="en-US"/>
-        </w:rPr>
-        <w:t>Javah</w:t>
-      </w:r>
-      <w:proofErr w:type="spellEnd"/>
-      <w:r>
-        <w:rPr>
-          <w:rFonts w:ascii="Times New Roman" w:eastAsia="Times New Roman" w:hAnsi="Times New Roman" w:cs="Times New Roman"/>
-          <w:sz w:val="24"/>
-          <w:szCs w:val="24"/>
-        </w:rPr>
-        <w:t xml:space="preserve"> </w:t>
-      </w:r>
-      <w:r>
-        <w:rPr>
-          <w:rFonts w:ascii="Times New Roman" w:eastAsia="Times New Roman" w:hAnsi="Times New Roman" w:cs="Times New Roman"/>
-          <w:sz w:val="24"/>
-          <w:szCs w:val="24"/>
-        </w:rPr>
-        <w:t xml:space="preserve">указывается имя </w:t>
-      </w:r>
-      <w:r>
-        <w:rPr>
-          <w:rFonts w:ascii="Times New Roman" w:eastAsia="Times New Roman" w:hAnsi="Times New Roman" w:cs="Times New Roman"/>
-          <w:sz w:val="24"/>
-          <w:szCs w:val="24"/>
-        </w:rPr>
-        <w:t>класса и параметр</w:t>
-      </w:r>
-      <w:r>
-        <w:rPr>
-          <w:rFonts w:ascii="Times New Roman" w:eastAsia="Times New Roman" w:hAnsi="Times New Roman" w:cs="Times New Roman"/>
-          <w:sz w:val="24"/>
-          <w:szCs w:val="24"/>
-          <w:lang w:val="ru-RU"/>
-        </w:rPr>
-        <w:t xml:space="preserve"> -</w:t>
-      </w:r>
-      <w:r>
-        <w:rPr>
-          <w:rFonts w:ascii="Times New Roman" w:eastAsia="Times New Roman" w:hAnsi="Times New Roman" w:cs="Times New Roman"/>
-          <w:sz w:val="24"/>
-          <w:szCs w:val="24"/>
-        </w:rPr>
-        <w:t xml:space="preserve">JNI. Без него </w:t>
-      </w:r>
-      <w:proofErr w:type="spellStart"/>
-      <w:r>
-        <w:rPr>
-          <w:rFonts w:ascii="Times New Roman" w:eastAsia="Times New Roman" w:hAnsi="Times New Roman" w:cs="Times New Roman"/>
-          <w:sz w:val="24"/>
-          <w:szCs w:val="24"/>
-          <w:lang w:val="en-US"/>
-        </w:rPr>
-        <w:t>Javah</w:t>
-      </w:r>
-      <w:proofErr w:type="spellEnd"/>
-      <w:r>
-        <w:rPr>
-          <w:rFonts w:ascii="Times New Roman" w:eastAsia="Times New Roman" w:hAnsi="Times New Roman" w:cs="Times New Roman"/>
-          <w:sz w:val="24"/>
-          <w:szCs w:val="24"/>
-        </w:rPr>
-        <w:t xml:space="preserve"> </w:t>
-      </w:r>
-      <w:r>
-        <w:rPr>
-          <w:rFonts w:ascii="Times New Roman" w:eastAsia="Times New Roman" w:hAnsi="Times New Roman" w:cs="Times New Roman"/>
-          <w:sz w:val="24"/>
-          <w:szCs w:val="24"/>
-        </w:rPr>
-        <w:t xml:space="preserve">будет генерировать файл в формате JDK 1.0 NI. Имя класса представляет собой полное квалифицированное имя класса. </w:t>
+        <w:t>Для более надежной работы с собственными методами можно использовать, к примеру, следующий код:</w:t>
       </w:r>
     </w:p>
     <w:p>
       <w:pPr>
         <w:spacing w:line="240" w:lineRule="auto"/>
-        <w:ind w:firstLine="720"/>
         <w:jc w:val="both"/>
         <w:rPr>
           <w:rFonts w:ascii="Times New Roman" w:eastAsia="Times New Roman" w:hAnsi="Times New Roman" w:cs="Times New Roman"/>
           <w:sz w:val="24"/>
           <w:szCs w:val="24"/>
-        </w:rPr>
-      </w:pPr>
-      <w:proofErr w:type="gramStart"/>
-      <w:r>
-        <w:rPr>
-          <w:rFonts w:ascii="Times New Roman" w:eastAsia="Times New Roman" w:hAnsi="Times New Roman" w:cs="Times New Roman"/>
-          <w:sz w:val="24"/>
-          <w:szCs w:val="24"/>
-        </w:rPr>
-        <w:t>Например</w:t>
-      </w:r>
-      <w:proofErr w:type="gramEnd"/>
-      <w:r>
-        <w:rPr>
-          <w:rFonts w:ascii="Times New Roman" w:eastAsia="Times New Roman" w:hAnsi="Times New Roman" w:cs="Times New Roman"/>
-          <w:sz w:val="24"/>
-          <w:szCs w:val="24"/>
-        </w:rPr>
-        <w:t>:</w:t>
-      </w:r>
-    </w:p>
-    <w:tbl>
-      <w:tblPr>
-        <w:tblStyle w:val="a8"/>
-        <w:tblW w:w="0" w:type="auto"/>
-        <w:tblLook w:val="04A0" w:firstRow="1" w:lastRow="0" w:firstColumn="1" w:lastColumn="0" w:noHBand="0" w:noVBand="1"/>
-      </w:tblPr>
-      <w:tblGrid>
-        <w:gridCol w:w="9042"/>
-      </w:tblGrid>
-      <w:tr>
-        <w:tc>
-          <w:tcPr>
-            <w:tcW w:w="9042" w:type="dxa"/>
-          </w:tcPr>
-          <w:p>
-            <w:pPr>
-              <w:jc w:val="both"/>
-              <w:rPr>
-                <w:rFonts w:ascii="Times New Roman" w:eastAsia="Times New Roman" w:hAnsi="Times New Roman" w:cs="Times New Roman"/>
-                <w:sz w:val="24"/>
-                <w:szCs w:val="24"/>
-                <w:lang w:val="en-US"/>
-              </w:rPr>
-            </w:pPr>
-            <w:r>
-              <w:rPr>
-                <w:rFonts w:ascii="Courier New" w:hAnsi="Courier New" w:cs="Courier New"/>
-                <w:color w:val="804000"/>
-                <w:sz w:val="20"/>
-                <w:szCs w:val="20"/>
-                <w:highlight w:val="white"/>
-                <w:lang w:val="en-US"/>
-              </w:rPr>
-              <w:t>#</w:t>
-            </w:r>
-            <w:proofErr w:type="spellStart"/>
-            <w:r>
-              <w:rPr>
-                <w:rFonts w:ascii="Courier New" w:hAnsi="Courier New" w:cs="Courier New"/>
-                <w:color w:val="804000"/>
-                <w:sz w:val="20"/>
-                <w:szCs w:val="20"/>
-                <w:highlight w:val="white"/>
-                <w:lang w:val="en-US"/>
-              </w:rPr>
-              <w:t>javah</w:t>
-            </w:r>
-            <w:proofErr w:type="spellEnd"/>
-            <w:r>
-              <w:rPr>
-                <w:rFonts w:ascii="Courier New" w:hAnsi="Courier New" w:cs="Courier New"/>
-                <w:color w:val="804000"/>
-                <w:sz w:val="20"/>
-                <w:szCs w:val="20"/>
-                <w:highlight w:val="white"/>
-                <w:lang w:val="en-US"/>
-              </w:rPr>
-              <w:t xml:space="preserve"> -JNI </w:t>
-            </w:r>
-            <w:proofErr w:type="spellStart"/>
-            <w:r>
-              <w:rPr>
-                <w:rFonts w:ascii="Courier New" w:hAnsi="Courier New" w:cs="Courier New"/>
-                <w:color w:val="804000"/>
-                <w:sz w:val="20"/>
-                <w:szCs w:val="20"/>
-                <w:highlight w:val="white"/>
-                <w:lang w:val="en-US"/>
-              </w:rPr>
-              <w:t>Java.Lang.Runtime</w:t>
-            </w:r>
-            <w:proofErr w:type="spellEnd"/>
-          </w:p>
-        </w:tc>
-      </w:tr>
-    </w:tbl>
-    <w:p>
-      <w:pPr>
-        <w:spacing w:line="240" w:lineRule="auto"/>
-        <w:ind w:firstLine="720"/>
-        <w:jc w:val="both"/>
-        <w:rPr>
-          <w:rFonts w:ascii="Times New Roman" w:eastAsia="Times New Roman" w:hAnsi="Times New Roman" w:cs="Times New Roman"/>
-          <w:sz w:val="24"/>
-          <w:szCs w:val="24"/>
-        </w:rPr>
-      </w:pPr>
-    </w:p>
-    <w:p>
-      <w:pPr>
-        <w:spacing w:line="240" w:lineRule="auto"/>
-        <w:ind w:firstLine="720"/>
-        <w:jc w:val="both"/>
-        <w:rPr>
-          <w:rFonts w:ascii="Times New Roman" w:eastAsia="Times New Roman" w:hAnsi="Times New Roman" w:cs="Times New Roman"/>
-          <w:sz w:val="24"/>
-          <w:szCs w:val="24"/>
-        </w:rPr>
-      </w:pPr>
-      <w:r>
-        <w:rPr>
-          <w:rFonts w:ascii="Times New Roman" w:eastAsia="Times New Roman" w:hAnsi="Times New Roman" w:cs="Times New Roman"/>
-          <w:sz w:val="24"/>
-          <w:szCs w:val="24"/>
-        </w:rPr>
-        <w:t xml:space="preserve">Перед использованием утилиты </w:t>
-      </w:r>
-      <w:proofErr w:type="spellStart"/>
-      <w:r>
-        <w:rPr>
-          <w:rFonts w:ascii="Times New Roman" w:eastAsia="Times New Roman" w:hAnsi="Times New Roman" w:cs="Times New Roman"/>
-          <w:sz w:val="24"/>
-          <w:szCs w:val="24"/>
-          <w:lang w:val="en-US"/>
-        </w:rPr>
-        <w:t>Javah</w:t>
-      </w:r>
-      <w:proofErr w:type="spellEnd"/>
-      <w:r>
-        <w:rPr>
-          <w:rFonts w:ascii="Times New Roman" w:eastAsia="Times New Roman" w:hAnsi="Times New Roman" w:cs="Times New Roman"/>
-          <w:sz w:val="24"/>
-          <w:szCs w:val="24"/>
-        </w:rPr>
-        <w:t xml:space="preserve"> соответствующий </w:t>
-      </w:r>
-      <w:r>
-        <w:rPr>
-          <w:rFonts w:ascii="Times New Roman" w:eastAsia="Times New Roman" w:hAnsi="Times New Roman" w:cs="Times New Roman"/>
-          <w:sz w:val="24"/>
-          <w:szCs w:val="24"/>
-          <w:lang w:val="en-US"/>
-        </w:rPr>
-        <w:t>Java</w:t>
-      </w:r>
-      <w:r>
-        <w:rPr>
-          <w:rFonts w:ascii="Times New Roman" w:eastAsia="Times New Roman" w:hAnsi="Times New Roman" w:cs="Times New Roman"/>
-          <w:sz w:val="24"/>
-          <w:szCs w:val="24"/>
-          <w:lang w:val="ru-RU"/>
-        </w:rPr>
-        <w:t>/</w:t>
-      </w:r>
-      <w:proofErr w:type="spellStart"/>
-      <w:r>
-        <w:rPr>
-          <w:rFonts w:ascii="Times New Roman" w:eastAsia="Times New Roman" w:hAnsi="Times New Roman" w:cs="Times New Roman"/>
-          <w:sz w:val="24"/>
-          <w:szCs w:val="24"/>
-          <w:lang w:val="en-US"/>
-        </w:rPr>
-        <w:t>Kotlin</w:t>
-      </w:r>
-      <w:proofErr w:type="spellEnd"/>
-      <w:r>
-        <w:rPr>
-          <w:rFonts w:ascii="Times New Roman" w:eastAsia="Times New Roman" w:hAnsi="Times New Roman" w:cs="Times New Roman"/>
-          <w:sz w:val="24"/>
-          <w:szCs w:val="24"/>
-          <w:lang w:val="ru-RU"/>
-        </w:rPr>
-        <w:t xml:space="preserve"> </w:t>
-      </w:r>
-      <w:r>
-        <w:rPr>
-          <w:rFonts w:ascii="Times New Roman" w:eastAsia="Times New Roman" w:hAnsi="Times New Roman" w:cs="Times New Roman"/>
-          <w:sz w:val="24"/>
-          <w:szCs w:val="24"/>
-        </w:rPr>
-        <w:t xml:space="preserve">класс должен быть скомпилирован в </w:t>
-      </w:r>
-      <w:r>
-        <w:rPr>
-          <w:rFonts w:ascii="Times New Roman" w:eastAsia="Times New Roman" w:hAnsi="Times New Roman" w:cs="Times New Roman"/>
-          <w:sz w:val="24"/>
-          <w:szCs w:val="24"/>
-          <w:lang w:val="en-US"/>
-        </w:rPr>
-        <w:t>class</w:t>
-      </w:r>
-      <w:r>
-        <w:rPr>
-          <w:rFonts w:ascii="Times New Roman" w:eastAsia="Times New Roman" w:hAnsi="Times New Roman" w:cs="Times New Roman"/>
-          <w:sz w:val="24"/>
-          <w:szCs w:val="24"/>
-        </w:rPr>
-        <w:t xml:space="preserve">-файл. Утилита </w:t>
-      </w:r>
-      <w:proofErr w:type="spellStart"/>
-      <w:r>
-        <w:rPr>
-          <w:rFonts w:ascii="Times New Roman" w:eastAsia="Times New Roman" w:hAnsi="Times New Roman" w:cs="Times New Roman"/>
-          <w:sz w:val="24"/>
-          <w:szCs w:val="24"/>
-          <w:lang w:val="en-US"/>
-        </w:rPr>
-        <w:t>Javah</w:t>
-      </w:r>
-      <w:proofErr w:type="spellEnd"/>
-      <w:r>
-        <w:rPr>
-          <w:rFonts w:ascii="Times New Roman" w:eastAsia="Times New Roman" w:hAnsi="Times New Roman" w:cs="Times New Roman"/>
-          <w:sz w:val="24"/>
-          <w:szCs w:val="24"/>
-        </w:rPr>
-        <w:t xml:space="preserve"> </w:t>
-      </w:r>
-      <w:r>
-        <w:rPr>
-          <w:rFonts w:ascii="Times New Roman" w:eastAsia="Times New Roman" w:hAnsi="Times New Roman" w:cs="Times New Roman"/>
-          <w:sz w:val="24"/>
-          <w:szCs w:val="24"/>
-        </w:rPr>
-        <w:t xml:space="preserve">анализирует </w:t>
-      </w:r>
-      <w:r>
-        <w:rPr>
-          <w:rFonts w:ascii="Times New Roman" w:eastAsia="Times New Roman" w:hAnsi="Times New Roman" w:cs="Times New Roman"/>
-          <w:sz w:val="24"/>
-          <w:szCs w:val="24"/>
-          <w:lang w:val="en-US"/>
-        </w:rPr>
-        <w:t>class</w:t>
-      </w:r>
-      <w:r>
-        <w:rPr>
-          <w:rFonts w:ascii="Times New Roman" w:eastAsia="Times New Roman" w:hAnsi="Times New Roman" w:cs="Times New Roman"/>
-          <w:sz w:val="24"/>
-          <w:szCs w:val="24"/>
-        </w:rPr>
-        <w:t xml:space="preserve">-файл и строит заголовочный файл, в котором перечислены объявления С/С++-функций, представляющих реализации соответствующих собственных методов. В качестве имен создаваемых заголовочных файлов используются полные квалифицированные имена классов, которые описаны в указанном файле и содержат собственные методы. </w:t>
-      </w:r>
-    </w:p>
-    <w:p>
-      <w:pPr>
-        <w:spacing w:line="240" w:lineRule="auto"/>
-        <w:ind w:firstLine="720"/>
-        <w:jc w:val="both"/>
-        <w:rPr>
-          <w:rFonts w:ascii="Times New Roman" w:eastAsia="Times New Roman" w:hAnsi="Times New Roman" w:cs="Times New Roman"/>
-          <w:sz w:val="24"/>
-          <w:szCs w:val="24"/>
-        </w:rPr>
-      </w:pPr>
-    </w:p>
-    <w:p>
-      <w:pPr>
-        <w:spacing w:line="240" w:lineRule="auto"/>
-        <w:jc w:val="both"/>
-        <w:rPr>
-          <w:rFonts w:ascii="Times New Roman" w:eastAsia="Times New Roman" w:hAnsi="Times New Roman" w:cs="Times New Roman"/>
-          <w:sz w:val="24"/>
-          <w:szCs w:val="24"/>
-        </w:rPr>
-      </w:pPr>
-      <w:r>
-        <w:rPr>
-          <w:rFonts w:ascii="Times New Roman" w:eastAsia="Times New Roman" w:hAnsi="Times New Roman" w:cs="Times New Roman"/>
-          <w:sz w:val="24"/>
-          <w:szCs w:val="24"/>
-        </w:rPr>
-        <w:t>Например, если выполнить следующие команды:</w:t>
-      </w:r>
+          <w:lang w:val="ru-RU"/>
+        </w:rPr>
+      </w:pPr>
     </w:p>
     <w:tbl>
       <w:tblPr>
@@ -4752,57 +4961,2243 @@
               <w:adjustRightInd w:val="0"/>
               <w:rPr>
                 <w:rFonts w:ascii="Courier New" w:hAnsi="Courier New" w:cs="Courier New"/>
-                <w:color w:val="804000"/>
+                <w:color w:val="000000"/>
                 <w:sz w:val="20"/>
                 <w:szCs w:val="20"/>
                 <w:highlight w:val="white"/>
                 <w:lang w:val="en-US"/>
               </w:rPr>
             </w:pPr>
-            <w:r>
-              <w:rPr>
-                <w:rFonts w:ascii="Courier New" w:hAnsi="Courier New" w:cs="Courier New"/>
-                <w:color w:val="804000"/>
-                <w:sz w:val="20"/>
-                <w:szCs w:val="20"/>
-                <w:highlight w:val="white"/>
-                <w:lang w:val="en-US"/>
-              </w:rPr>
-              <w:t xml:space="preserve"># </w:t>
-            </w:r>
             <w:proofErr w:type="spellStart"/>
             <w:r>
               <w:rPr>
                 <w:rFonts w:ascii="Courier New" w:hAnsi="Courier New" w:cs="Courier New"/>
-                <w:color w:val="804000"/>
-                <w:sz w:val="20"/>
-                <w:szCs w:val="20"/>
-                <w:highlight w:val="white"/>
-                <w:lang w:val="en-US"/>
-              </w:rPr>
-              <w:t>javac</w:t>
+                <w:color w:val="000000"/>
+                <w:sz w:val="20"/>
+                <w:szCs w:val="20"/>
+                <w:highlight w:val="white"/>
+                <w:lang w:val="en-US"/>
+              </w:rPr>
+              <w:t>pulibc</w:t>
             </w:r>
             <w:proofErr w:type="spellEnd"/>
             <w:r>
               <w:rPr>
                 <w:rFonts w:ascii="Courier New" w:hAnsi="Courier New" w:cs="Courier New"/>
-                <w:color w:val="804000"/>
-                <w:sz w:val="20"/>
-                <w:szCs w:val="20"/>
-                <w:highlight w:val="white"/>
-                <w:lang w:val="en-US"/>
-              </w:rPr>
-              <w:t xml:space="preserve"> MyClass.java</w:t>
+                <w:color w:val="000000"/>
+                <w:sz w:val="20"/>
+                <w:szCs w:val="20"/>
+                <w:highlight w:val="white"/>
+                <w:lang w:val="en-US"/>
+              </w:rPr>
+              <w:t xml:space="preserve"> </w:t>
+            </w:r>
+            <w:r>
+              <w:rPr>
+                <w:rFonts w:ascii="Courier New" w:hAnsi="Courier New" w:cs="Courier New"/>
+                <w:color w:val="8000FF"/>
+                <w:sz w:val="20"/>
+                <w:szCs w:val="20"/>
+                <w:highlight w:val="white"/>
+                <w:lang w:val="en-US"/>
+              </w:rPr>
+              <w:t>class</w:t>
+            </w:r>
+            <w:r>
+              <w:rPr>
+                <w:rFonts w:ascii="Courier New" w:hAnsi="Courier New" w:cs="Courier New"/>
+                <w:color w:val="000000"/>
+                <w:sz w:val="20"/>
+                <w:szCs w:val="20"/>
+                <w:highlight w:val="white"/>
+                <w:lang w:val="en-US"/>
+              </w:rPr>
+              <w:t xml:space="preserve"> App </w:t>
+            </w:r>
+            <w:r>
+              <w:rPr>
+                <w:rFonts w:ascii="Courier New" w:hAnsi="Courier New" w:cs="Courier New"/>
+                <w:b/>
+                <w:bCs/>
+                <w:color w:val="000080"/>
+                <w:sz w:val="20"/>
+                <w:szCs w:val="20"/>
+                <w:highlight w:val="white"/>
+                <w:lang w:val="en-US"/>
+              </w:rPr>
+              <w:t>{</w:t>
             </w:r>
           </w:p>
           <w:p>
             <w:pPr>
+              <w:autoSpaceDE w:val="0"/>
+              <w:autoSpaceDN w:val="0"/>
+              <w:adjustRightInd w:val="0"/>
+              <w:rPr>
+                <w:rFonts w:ascii="Courier New" w:hAnsi="Courier New" w:cs="Courier New"/>
+                <w:color w:val="000000"/>
+                <w:sz w:val="20"/>
+                <w:szCs w:val="20"/>
+                <w:highlight w:val="white"/>
+                <w:lang w:val="en-US"/>
+              </w:rPr>
+            </w:pPr>
+            <w:r>
+              <w:rPr>
+                <w:rFonts w:ascii="Courier New" w:hAnsi="Courier New" w:cs="Courier New"/>
+                <w:color w:val="000000"/>
+                <w:sz w:val="20"/>
+                <w:szCs w:val="20"/>
+                <w:highlight w:val="white"/>
+                <w:lang w:val="en-US"/>
+              </w:rPr>
+              <w:tab/>
+            </w:r>
+            <w:proofErr w:type="spellStart"/>
+            <w:r>
+              <w:rPr>
+                <w:rFonts w:ascii="Courier New" w:hAnsi="Courier New" w:cs="Courier New"/>
+                <w:color w:val="000000"/>
+                <w:sz w:val="20"/>
+                <w:szCs w:val="20"/>
+                <w:highlight w:val="white"/>
+                <w:lang w:val="en-US"/>
+              </w:rPr>
+              <w:t>pulibc</w:t>
+            </w:r>
+            <w:proofErr w:type="spellEnd"/>
+            <w:r>
+              <w:rPr>
+                <w:rFonts w:ascii="Courier New" w:hAnsi="Courier New" w:cs="Courier New"/>
+                <w:color w:val="000000"/>
+                <w:sz w:val="20"/>
+                <w:szCs w:val="20"/>
+                <w:highlight w:val="white"/>
+                <w:lang w:val="en-US"/>
+              </w:rPr>
+              <w:t xml:space="preserve"> </w:t>
+            </w:r>
+            <w:r>
+              <w:rPr>
+                <w:rFonts w:ascii="Courier New" w:hAnsi="Courier New" w:cs="Courier New"/>
+                <w:color w:val="8000FF"/>
+                <w:sz w:val="20"/>
+                <w:szCs w:val="20"/>
+                <w:highlight w:val="white"/>
+                <w:lang w:val="en-US"/>
+              </w:rPr>
+              <w:t>static</w:t>
+            </w:r>
+            <w:r>
+              <w:rPr>
+                <w:rFonts w:ascii="Courier New" w:hAnsi="Courier New" w:cs="Courier New"/>
+                <w:color w:val="000000"/>
+                <w:sz w:val="20"/>
+                <w:szCs w:val="20"/>
+                <w:highlight w:val="white"/>
+                <w:lang w:val="en-US"/>
+              </w:rPr>
+              <w:t xml:space="preserve"> </w:t>
+            </w:r>
+            <w:r>
+              <w:rPr>
+                <w:rFonts w:ascii="Courier New" w:hAnsi="Courier New" w:cs="Courier New"/>
+                <w:color w:val="8000FF"/>
+                <w:sz w:val="20"/>
+                <w:szCs w:val="20"/>
+                <w:highlight w:val="white"/>
+                <w:lang w:val="en-US"/>
+              </w:rPr>
+              <w:t>void</w:t>
+            </w:r>
+            <w:r>
+              <w:rPr>
+                <w:rFonts w:ascii="Courier New" w:hAnsi="Courier New" w:cs="Courier New"/>
+                <w:color w:val="000000"/>
+                <w:sz w:val="20"/>
+                <w:szCs w:val="20"/>
+                <w:highlight w:val="white"/>
+                <w:lang w:val="en-US"/>
+              </w:rPr>
+              <w:t xml:space="preserve"> </w:t>
+            </w:r>
+            <w:proofErr w:type="gramStart"/>
+            <w:r>
+              <w:rPr>
+                <w:rFonts w:ascii="Courier New" w:hAnsi="Courier New" w:cs="Courier New"/>
+                <w:color w:val="000000"/>
+                <w:sz w:val="20"/>
+                <w:szCs w:val="20"/>
+                <w:highlight w:val="white"/>
+                <w:lang w:val="en-US"/>
+              </w:rPr>
+              <w:t>main</w:t>
+            </w:r>
+            <w:r>
+              <w:rPr>
+                <w:rFonts w:ascii="Courier New" w:hAnsi="Courier New" w:cs="Courier New"/>
+                <w:b/>
+                <w:bCs/>
+                <w:color w:val="000080"/>
+                <w:sz w:val="20"/>
+                <w:szCs w:val="20"/>
+                <w:highlight w:val="white"/>
+                <w:lang w:val="en-US"/>
+              </w:rPr>
+              <w:t>(</w:t>
+            </w:r>
+            <w:proofErr w:type="gramEnd"/>
+            <w:r>
+              <w:rPr>
+                <w:rFonts w:ascii="Courier New" w:hAnsi="Courier New" w:cs="Courier New"/>
+                <w:color w:val="000000"/>
+                <w:sz w:val="20"/>
+                <w:szCs w:val="20"/>
+                <w:highlight w:val="white"/>
+                <w:lang w:val="en-US"/>
+              </w:rPr>
+              <w:t xml:space="preserve">String </w:t>
+            </w:r>
+            <w:proofErr w:type="spellStart"/>
+            <w:r>
+              <w:rPr>
+                <w:rFonts w:ascii="Courier New" w:hAnsi="Courier New" w:cs="Courier New"/>
+                <w:color w:val="000000"/>
+                <w:sz w:val="20"/>
+                <w:szCs w:val="20"/>
+                <w:highlight w:val="white"/>
+                <w:lang w:val="en-US"/>
+              </w:rPr>
+              <w:t>args</w:t>
+            </w:r>
+            <w:proofErr w:type="spellEnd"/>
+            <w:r>
+              <w:rPr>
+                <w:rFonts w:ascii="Courier New" w:hAnsi="Courier New" w:cs="Courier New"/>
+                <w:b/>
+                <w:bCs/>
+                <w:color w:val="000080"/>
+                <w:sz w:val="20"/>
+                <w:szCs w:val="20"/>
+                <w:highlight w:val="white"/>
+                <w:lang w:val="en-US"/>
+              </w:rPr>
+              <w:t>)</w:t>
+            </w:r>
+            <w:r>
+              <w:rPr>
+                <w:rFonts w:ascii="Courier New" w:hAnsi="Courier New" w:cs="Courier New"/>
+                <w:color w:val="000000"/>
+                <w:sz w:val="20"/>
+                <w:szCs w:val="20"/>
+                <w:highlight w:val="white"/>
+                <w:lang w:val="en-US"/>
+              </w:rPr>
+              <w:t xml:space="preserve"> </w:t>
+            </w:r>
+            <w:r>
+              <w:rPr>
+                <w:rFonts w:ascii="Courier New" w:hAnsi="Courier New" w:cs="Courier New"/>
+                <w:b/>
+                <w:bCs/>
+                <w:color w:val="000080"/>
+                <w:sz w:val="20"/>
+                <w:szCs w:val="20"/>
+                <w:highlight w:val="white"/>
+                <w:lang w:val="en-US"/>
+              </w:rPr>
+              <w:t>{</w:t>
+            </w:r>
+          </w:p>
+          <w:p>
+            <w:pPr>
+              <w:autoSpaceDE w:val="0"/>
+              <w:autoSpaceDN w:val="0"/>
+              <w:adjustRightInd w:val="0"/>
+              <w:rPr>
+                <w:rFonts w:ascii="Courier New" w:hAnsi="Courier New" w:cs="Courier New"/>
+                <w:color w:val="000000"/>
+                <w:sz w:val="20"/>
+                <w:szCs w:val="20"/>
+                <w:highlight w:val="white"/>
+                <w:lang w:val="en-US"/>
+              </w:rPr>
+            </w:pPr>
+            <w:r>
+              <w:rPr>
+                <w:rFonts w:ascii="Courier New" w:hAnsi="Courier New" w:cs="Courier New"/>
+                <w:color w:val="000000"/>
+                <w:sz w:val="20"/>
+                <w:szCs w:val="20"/>
+                <w:highlight w:val="white"/>
+                <w:lang w:val="en-US"/>
+              </w:rPr>
+              <w:tab/>
+            </w:r>
+            <w:r>
+              <w:rPr>
+                <w:rFonts w:ascii="Courier New" w:hAnsi="Courier New" w:cs="Courier New"/>
+                <w:color w:val="000000"/>
+                <w:sz w:val="20"/>
+                <w:szCs w:val="20"/>
+                <w:highlight w:val="white"/>
+                <w:lang w:val="en-US"/>
+              </w:rPr>
+              <w:tab/>
+            </w:r>
+            <w:proofErr w:type="spellStart"/>
+            <w:r>
+              <w:rPr>
+                <w:rFonts w:ascii="Courier New" w:hAnsi="Courier New" w:cs="Courier New"/>
+                <w:color w:val="000000"/>
+                <w:sz w:val="20"/>
+                <w:szCs w:val="20"/>
+                <w:highlight w:val="white"/>
+                <w:lang w:val="en-US"/>
+              </w:rPr>
+              <w:t>MyClass</w:t>
+            </w:r>
+            <w:proofErr w:type="spellEnd"/>
+            <w:r>
+              <w:rPr>
+                <w:rFonts w:ascii="Courier New" w:hAnsi="Courier New" w:cs="Courier New"/>
+                <w:color w:val="000000"/>
+                <w:sz w:val="20"/>
+                <w:szCs w:val="20"/>
+                <w:highlight w:val="white"/>
+                <w:lang w:val="en-US"/>
+              </w:rPr>
+              <w:t xml:space="preserve"> </w:t>
+            </w:r>
+            <w:proofErr w:type="spellStart"/>
+            <w:r>
+              <w:rPr>
+                <w:rFonts w:ascii="Courier New" w:hAnsi="Courier New" w:cs="Courier New"/>
+                <w:color w:val="000000"/>
+                <w:sz w:val="20"/>
+                <w:szCs w:val="20"/>
+                <w:highlight w:val="white"/>
+                <w:lang w:val="en-US"/>
+              </w:rPr>
+              <w:t>myClassInstance</w:t>
+            </w:r>
+            <w:proofErr w:type="spellEnd"/>
+            <w:r>
+              <w:rPr>
+                <w:rFonts w:ascii="Courier New" w:hAnsi="Courier New" w:cs="Courier New"/>
+                <w:color w:val="000000"/>
+                <w:sz w:val="20"/>
+                <w:szCs w:val="20"/>
+                <w:highlight w:val="white"/>
+                <w:lang w:val="en-US"/>
+              </w:rPr>
+              <w:t xml:space="preserve"> </w:t>
+            </w:r>
+            <w:r>
+              <w:rPr>
+                <w:rFonts w:ascii="Courier New" w:hAnsi="Courier New" w:cs="Courier New"/>
+                <w:b/>
+                <w:bCs/>
+                <w:color w:val="000080"/>
+                <w:sz w:val="20"/>
+                <w:szCs w:val="20"/>
+                <w:highlight w:val="white"/>
+                <w:lang w:val="en-US"/>
+              </w:rPr>
+              <w:t>=</w:t>
+            </w:r>
+            <w:r>
+              <w:rPr>
+                <w:rFonts w:ascii="Courier New" w:hAnsi="Courier New" w:cs="Courier New"/>
+                <w:color w:val="000000"/>
+                <w:sz w:val="20"/>
+                <w:szCs w:val="20"/>
+                <w:highlight w:val="white"/>
+                <w:lang w:val="en-US"/>
+              </w:rPr>
+              <w:t xml:space="preserve"> </w:t>
+            </w:r>
+            <w:r>
+              <w:rPr>
+                <w:rFonts w:ascii="Courier New" w:hAnsi="Courier New" w:cs="Courier New"/>
+                <w:b/>
+                <w:bCs/>
+                <w:color w:val="0000FF"/>
+                <w:sz w:val="20"/>
+                <w:szCs w:val="20"/>
+                <w:highlight w:val="white"/>
+                <w:lang w:val="en-US"/>
+              </w:rPr>
+              <w:t>new</w:t>
+            </w:r>
+            <w:r>
+              <w:rPr>
+                <w:rFonts w:ascii="Courier New" w:hAnsi="Courier New" w:cs="Courier New"/>
+                <w:color w:val="000000"/>
+                <w:sz w:val="20"/>
+                <w:szCs w:val="20"/>
+                <w:highlight w:val="white"/>
+                <w:lang w:val="en-US"/>
+              </w:rPr>
+              <w:t xml:space="preserve"> </w:t>
+            </w:r>
+            <w:proofErr w:type="spellStart"/>
+            <w:proofErr w:type="gramStart"/>
+            <w:r>
+              <w:rPr>
+                <w:rFonts w:ascii="Courier New" w:hAnsi="Courier New" w:cs="Courier New"/>
+                <w:color w:val="000000"/>
+                <w:sz w:val="20"/>
+                <w:szCs w:val="20"/>
+                <w:highlight w:val="white"/>
+                <w:lang w:val="en-US"/>
+              </w:rPr>
+              <w:t>MyClass</w:t>
+            </w:r>
+            <w:proofErr w:type="spellEnd"/>
+            <w:r>
+              <w:rPr>
+                <w:rFonts w:ascii="Courier New" w:hAnsi="Courier New" w:cs="Courier New"/>
+                <w:b/>
+                <w:bCs/>
+                <w:color w:val="000080"/>
+                <w:sz w:val="20"/>
+                <w:szCs w:val="20"/>
+                <w:highlight w:val="white"/>
+                <w:lang w:val="en-US"/>
+              </w:rPr>
+              <w:t>(</w:t>
+            </w:r>
+            <w:proofErr w:type="gramEnd"/>
+            <w:r>
+              <w:rPr>
+                <w:rFonts w:ascii="Courier New" w:hAnsi="Courier New" w:cs="Courier New"/>
+                <w:b/>
+                <w:bCs/>
+                <w:color w:val="000080"/>
+                <w:sz w:val="20"/>
+                <w:szCs w:val="20"/>
+                <w:highlight w:val="white"/>
+                <w:lang w:val="en-US"/>
+              </w:rPr>
+              <w:t>);</w:t>
+            </w:r>
+          </w:p>
+          <w:p>
+            <w:pPr>
+              <w:autoSpaceDE w:val="0"/>
+              <w:autoSpaceDN w:val="0"/>
+              <w:adjustRightInd w:val="0"/>
+              <w:rPr>
+                <w:rFonts w:ascii="Courier New" w:hAnsi="Courier New" w:cs="Courier New"/>
+                <w:color w:val="000000"/>
+                <w:sz w:val="20"/>
+                <w:szCs w:val="20"/>
+                <w:highlight w:val="white"/>
+                <w:lang w:val="en-US"/>
+              </w:rPr>
+            </w:pPr>
+            <w:r>
+              <w:rPr>
+                <w:rFonts w:ascii="Courier New" w:hAnsi="Courier New" w:cs="Courier New"/>
+                <w:color w:val="000000"/>
+                <w:sz w:val="20"/>
+                <w:szCs w:val="20"/>
+                <w:highlight w:val="white"/>
+                <w:lang w:val="en-US"/>
+              </w:rPr>
+              <w:tab/>
+            </w:r>
+            <w:r>
+              <w:rPr>
+                <w:rFonts w:ascii="Courier New" w:hAnsi="Courier New" w:cs="Courier New"/>
+                <w:color w:val="000000"/>
+                <w:sz w:val="20"/>
+                <w:szCs w:val="20"/>
+                <w:highlight w:val="white"/>
+                <w:lang w:val="en-US"/>
+              </w:rPr>
+              <w:tab/>
+            </w:r>
+            <w:r>
+              <w:rPr>
+                <w:rFonts w:ascii="Courier New" w:hAnsi="Courier New" w:cs="Courier New"/>
+                <w:b/>
+                <w:bCs/>
+                <w:color w:val="0000FF"/>
+                <w:sz w:val="20"/>
+                <w:szCs w:val="20"/>
+                <w:highlight w:val="white"/>
+                <w:lang w:val="en-US"/>
+              </w:rPr>
+              <w:t>try</w:t>
+            </w:r>
+            <w:r>
+              <w:rPr>
+                <w:rFonts w:ascii="Courier New" w:hAnsi="Courier New" w:cs="Courier New"/>
+                <w:color w:val="000000"/>
+                <w:sz w:val="20"/>
+                <w:szCs w:val="20"/>
+                <w:highlight w:val="white"/>
+                <w:lang w:val="en-US"/>
+              </w:rPr>
+              <w:t xml:space="preserve"> </w:t>
+            </w:r>
+            <w:r>
+              <w:rPr>
+                <w:rFonts w:ascii="Courier New" w:hAnsi="Courier New" w:cs="Courier New"/>
+                <w:b/>
+                <w:bCs/>
+                <w:color w:val="000080"/>
+                <w:sz w:val="20"/>
+                <w:szCs w:val="20"/>
+                <w:highlight w:val="white"/>
+                <w:lang w:val="en-US"/>
+              </w:rPr>
+              <w:t>{</w:t>
+            </w:r>
+          </w:p>
+          <w:p>
+            <w:pPr>
+              <w:autoSpaceDE w:val="0"/>
+              <w:autoSpaceDN w:val="0"/>
+              <w:adjustRightInd w:val="0"/>
+              <w:rPr>
+                <w:rFonts w:ascii="Courier New" w:hAnsi="Courier New" w:cs="Courier New"/>
+                <w:color w:val="000000"/>
+                <w:sz w:val="20"/>
+                <w:szCs w:val="20"/>
+                <w:highlight w:val="white"/>
+                <w:lang w:val="en-US"/>
+              </w:rPr>
+            </w:pPr>
+            <w:r>
+              <w:rPr>
+                <w:rFonts w:ascii="Courier New" w:hAnsi="Courier New" w:cs="Courier New"/>
+                <w:color w:val="000000"/>
+                <w:sz w:val="20"/>
+                <w:szCs w:val="20"/>
+                <w:highlight w:val="white"/>
+                <w:lang w:val="en-US"/>
+              </w:rPr>
+              <w:tab/>
+            </w:r>
+            <w:r>
+              <w:rPr>
+                <w:rFonts w:ascii="Courier New" w:hAnsi="Courier New" w:cs="Courier New"/>
+                <w:color w:val="000000"/>
+                <w:sz w:val="20"/>
+                <w:szCs w:val="20"/>
+                <w:highlight w:val="white"/>
+                <w:lang w:val="en-US"/>
+              </w:rPr>
+              <w:tab/>
+            </w:r>
+            <w:r>
+              <w:rPr>
+                <w:rFonts w:ascii="Courier New" w:hAnsi="Courier New" w:cs="Courier New"/>
+                <w:color w:val="000000"/>
+                <w:sz w:val="20"/>
+                <w:szCs w:val="20"/>
+                <w:highlight w:val="white"/>
+                <w:lang w:val="en-US"/>
+              </w:rPr>
+              <w:tab/>
+            </w:r>
+            <w:proofErr w:type="spellStart"/>
+            <w:r>
+              <w:rPr>
+                <w:rFonts w:ascii="Courier New" w:hAnsi="Courier New" w:cs="Courier New"/>
+                <w:color w:val="000000"/>
+                <w:sz w:val="20"/>
+                <w:szCs w:val="20"/>
+                <w:highlight w:val="white"/>
+                <w:lang w:val="en-US"/>
+              </w:rPr>
+              <w:t>myClassInstance</w:t>
+            </w:r>
+            <w:r>
+              <w:rPr>
+                <w:rFonts w:ascii="Courier New" w:hAnsi="Courier New" w:cs="Courier New"/>
+                <w:b/>
+                <w:bCs/>
+                <w:color w:val="000080"/>
+                <w:sz w:val="20"/>
+                <w:szCs w:val="20"/>
+                <w:highlight w:val="white"/>
+                <w:lang w:val="en-US"/>
+              </w:rPr>
+              <w:t>.</w:t>
+            </w:r>
+            <w:r>
+              <w:rPr>
+                <w:rFonts w:ascii="Courier New" w:hAnsi="Courier New" w:cs="Courier New"/>
+                <w:color w:val="000000"/>
+                <w:sz w:val="20"/>
+                <w:szCs w:val="20"/>
+                <w:highlight w:val="white"/>
+                <w:lang w:val="en-US"/>
+              </w:rPr>
+              <w:t>nativeMethod</w:t>
+            </w:r>
+            <w:proofErr w:type="spellEnd"/>
+            <w:r>
+              <w:rPr>
+                <w:rFonts w:ascii="Courier New" w:hAnsi="Courier New" w:cs="Courier New"/>
+                <w:b/>
+                <w:bCs/>
+                <w:color w:val="000080"/>
+                <w:sz w:val="20"/>
+                <w:szCs w:val="20"/>
+                <w:highlight w:val="white"/>
+                <w:lang w:val="en-US"/>
+              </w:rPr>
+              <w:t>();</w:t>
+            </w:r>
+          </w:p>
+          <w:p>
+            <w:pPr>
+              <w:autoSpaceDE w:val="0"/>
+              <w:autoSpaceDN w:val="0"/>
+              <w:adjustRightInd w:val="0"/>
+              <w:rPr>
+                <w:rFonts w:ascii="Courier New" w:hAnsi="Courier New" w:cs="Courier New"/>
+                <w:color w:val="000000"/>
+                <w:sz w:val="20"/>
+                <w:szCs w:val="20"/>
+                <w:highlight w:val="white"/>
+                <w:lang w:val="en-US"/>
+              </w:rPr>
+            </w:pPr>
+            <w:r>
+              <w:rPr>
+                <w:rFonts w:ascii="Courier New" w:hAnsi="Courier New" w:cs="Courier New"/>
+                <w:color w:val="000000"/>
+                <w:sz w:val="20"/>
+                <w:szCs w:val="20"/>
+                <w:highlight w:val="white"/>
+                <w:lang w:val="en-US"/>
+              </w:rPr>
+              <w:tab/>
+            </w:r>
+            <w:r>
+              <w:rPr>
+                <w:rFonts w:ascii="Courier New" w:hAnsi="Courier New" w:cs="Courier New"/>
+                <w:color w:val="000000"/>
+                <w:sz w:val="20"/>
+                <w:szCs w:val="20"/>
+                <w:highlight w:val="white"/>
+                <w:lang w:val="en-US"/>
+              </w:rPr>
+              <w:tab/>
+            </w:r>
+            <w:r>
+              <w:rPr>
+                <w:rFonts w:ascii="Courier New" w:hAnsi="Courier New" w:cs="Courier New"/>
+                <w:b/>
+                <w:bCs/>
+                <w:color w:val="000080"/>
+                <w:sz w:val="20"/>
+                <w:szCs w:val="20"/>
+                <w:highlight w:val="white"/>
+                <w:lang w:val="en-US"/>
+              </w:rPr>
+              <w:t>}</w:t>
+            </w:r>
+          </w:p>
+          <w:p>
+            <w:pPr>
+              <w:autoSpaceDE w:val="0"/>
+              <w:autoSpaceDN w:val="0"/>
+              <w:adjustRightInd w:val="0"/>
+              <w:rPr>
+                <w:rFonts w:ascii="Courier New" w:hAnsi="Courier New" w:cs="Courier New"/>
+                <w:color w:val="000000"/>
+                <w:sz w:val="20"/>
+                <w:szCs w:val="20"/>
+                <w:highlight w:val="white"/>
+                <w:lang w:val="en-US"/>
+              </w:rPr>
+            </w:pPr>
+            <w:r>
+              <w:rPr>
+                <w:rFonts w:ascii="Courier New" w:hAnsi="Courier New" w:cs="Courier New"/>
+                <w:color w:val="000000"/>
+                <w:sz w:val="20"/>
+                <w:szCs w:val="20"/>
+                <w:highlight w:val="white"/>
+                <w:lang w:val="en-US"/>
+              </w:rPr>
+              <w:tab/>
+            </w:r>
+            <w:r>
+              <w:rPr>
+                <w:rFonts w:ascii="Courier New" w:hAnsi="Courier New" w:cs="Courier New"/>
+                <w:color w:val="000000"/>
+                <w:sz w:val="20"/>
+                <w:szCs w:val="20"/>
+                <w:highlight w:val="white"/>
+                <w:lang w:val="en-US"/>
+              </w:rPr>
+              <w:tab/>
+            </w:r>
+            <w:r>
+              <w:rPr>
+                <w:rFonts w:ascii="Courier New" w:hAnsi="Courier New" w:cs="Courier New"/>
+                <w:b/>
+                <w:bCs/>
+                <w:color w:val="0000FF"/>
+                <w:sz w:val="20"/>
+                <w:szCs w:val="20"/>
+                <w:highlight w:val="white"/>
+                <w:lang w:val="en-US"/>
+              </w:rPr>
+              <w:t>catch</w:t>
+            </w:r>
+            <w:r>
+              <w:rPr>
+                <w:rFonts w:ascii="Courier New" w:hAnsi="Courier New" w:cs="Courier New"/>
+                <w:color w:val="000000"/>
+                <w:sz w:val="20"/>
+                <w:szCs w:val="20"/>
+                <w:highlight w:val="white"/>
+                <w:lang w:val="en-US"/>
+              </w:rPr>
+              <w:t xml:space="preserve"> </w:t>
+            </w:r>
+            <w:r>
+              <w:rPr>
+                <w:rFonts w:ascii="Courier New" w:hAnsi="Courier New" w:cs="Courier New"/>
+                <w:b/>
+                <w:bCs/>
+                <w:color w:val="000080"/>
+                <w:sz w:val="20"/>
+                <w:szCs w:val="20"/>
+                <w:highlight w:val="white"/>
+                <w:lang w:val="en-US"/>
+              </w:rPr>
+              <w:t>(</w:t>
+            </w:r>
+            <w:proofErr w:type="spellStart"/>
+            <w:r>
+              <w:rPr>
+                <w:rFonts w:ascii="Courier New" w:hAnsi="Courier New" w:cs="Courier New"/>
+                <w:color w:val="000000"/>
+                <w:sz w:val="20"/>
+                <w:szCs w:val="20"/>
+                <w:highlight w:val="white"/>
+                <w:lang w:val="en-US"/>
+              </w:rPr>
+              <w:t>UnsatisfiedLinkError</w:t>
+            </w:r>
+            <w:proofErr w:type="spellEnd"/>
+            <w:r>
+              <w:rPr>
+                <w:rFonts w:ascii="Courier New" w:hAnsi="Courier New" w:cs="Courier New"/>
+                <w:color w:val="000000"/>
+                <w:sz w:val="20"/>
+                <w:szCs w:val="20"/>
+                <w:highlight w:val="white"/>
+                <w:lang w:val="en-US"/>
+              </w:rPr>
+              <w:t xml:space="preserve"> e</w:t>
+            </w:r>
+            <w:r>
+              <w:rPr>
+                <w:rFonts w:ascii="Courier New" w:hAnsi="Courier New" w:cs="Courier New"/>
+                <w:b/>
+                <w:bCs/>
+                <w:color w:val="000080"/>
+                <w:sz w:val="20"/>
+                <w:szCs w:val="20"/>
+                <w:highlight w:val="white"/>
+                <w:lang w:val="en-US"/>
+              </w:rPr>
+              <w:t>)</w:t>
+            </w:r>
+            <w:r>
+              <w:rPr>
+                <w:rFonts w:ascii="Courier New" w:hAnsi="Courier New" w:cs="Courier New"/>
+                <w:color w:val="000000"/>
+                <w:sz w:val="20"/>
+                <w:szCs w:val="20"/>
+                <w:highlight w:val="white"/>
+                <w:lang w:val="en-US"/>
+              </w:rPr>
+              <w:t xml:space="preserve"> </w:t>
+            </w:r>
+            <w:r>
+              <w:rPr>
+                <w:rFonts w:ascii="Courier New" w:hAnsi="Courier New" w:cs="Courier New"/>
+                <w:b/>
+                <w:bCs/>
+                <w:color w:val="000080"/>
+                <w:sz w:val="20"/>
+                <w:szCs w:val="20"/>
+                <w:highlight w:val="white"/>
+                <w:lang w:val="en-US"/>
+              </w:rPr>
+              <w:t>{</w:t>
+            </w:r>
+          </w:p>
+          <w:p>
+            <w:pPr>
+              <w:autoSpaceDE w:val="0"/>
+              <w:autoSpaceDN w:val="0"/>
+              <w:adjustRightInd w:val="0"/>
+              <w:rPr>
+                <w:rFonts w:ascii="Courier New" w:hAnsi="Courier New" w:cs="Courier New"/>
+                <w:color w:val="000000"/>
+                <w:sz w:val="20"/>
+                <w:szCs w:val="20"/>
+                <w:highlight w:val="white"/>
+                <w:lang w:val="en-US"/>
+              </w:rPr>
+            </w:pPr>
+            <w:r>
+              <w:rPr>
+                <w:rFonts w:ascii="Courier New" w:hAnsi="Courier New" w:cs="Courier New"/>
+                <w:color w:val="000000"/>
+                <w:sz w:val="20"/>
+                <w:szCs w:val="20"/>
+                <w:highlight w:val="white"/>
+                <w:lang w:val="en-US"/>
+              </w:rPr>
+              <w:tab/>
+            </w:r>
+            <w:r>
+              <w:rPr>
+                <w:rFonts w:ascii="Courier New" w:hAnsi="Courier New" w:cs="Courier New"/>
+                <w:color w:val="000000"/>
+                <w:sz w:val="20"/>
+                <w:szCs w:val="20"/>
+                <w:highlight w:val="white"/>
+                <w:lang w:val="en-US"/>
+              </w:rPr>
+              <w:tab/>
+            </w:r>
+            <w:r>
+              <w:rPr>
+                <w:rFonts w:ascii="Courier New" w:hAnsi="Courier New" w:cs="Courier New"/>
+                <w:color w:val="000000"/>
+                <w:sz w:val="20"/>
+                <w:szCs w:val="20"/>
+                <w:highlight w:val="white"/>
+                <w:lang w:val="en-US"/>
+              </w:rPr>
+              <w:tab/>
+            </w:r>
+            <w:proofErr w:type="spellStart"/>
+            <w:r>
+              <w:rPr>
+                <w:rFonts w:ascii="Courier New" w:hAnsi="Courier New" w:cs="Courier New"/>
+                <w:color w:val="000000"/>
+                <w:sz w:val="20"/>
+                <w:szCs w:val="20"/>
+                <w:highlight w:val="white"/>
+                <w:lang w:val="en-US"/>
+              </w:rPr>
+              <w:t>System</w:t>
+            </w:r>
+            <w:r>
+              <w:rPr>
+                <w:rFonts w:ascii="Courier New" w:hAnsi="Courier New" w:cs="Courier New"/>
+                <w:b/>
+                <w:bCs/>
+                <w:color w:val="000080"/>
+                <w:sz w:val="20"/>
+                <w:szCs w:val="20"/>
+                <w:highlight w:val="white"/>
+                <w:lang w:val="en-US"/>
+              </w:rPr>
+              <w:t>.</w:t>
+            </w:r>
+            <w:r>
+              <w:rPr>
+                <w:rFonts w:ascii="Courier New" w:hAnsi="Courier New" w:cs="Courier New"/>
+                <w:color w:val="000000"/>
+                <w:sz w:val="20"/>
+                <w:szCs w:val="20"/>
+                <w:highlight w:val="white"/>
+                <w:lang w:val="en-US"/>
+              </w:rPr>
+              <w:t>out</w:t>
+            </w:r>
+            <w:r>
+              <w:rPr>
+                <w:rFonts w:ascii="Courier New" w:hAnsi="Courier New" w:cs="Courier New"/>
+                <w:b/>
+                <w:bCs/>
+                <w:color w:val="000080"/>
+                <w:sz w:val="20"/>
+                <w:szCs w:val="20"/>
+                <w:highlight w:val="white"/>
+                <w:lang w:val="en-US"/>
+              </w:rPr>
+              <w:t>.</w:t>
+            </w:r>
+            <w:r>
+              <w:rPr>
+                <w:rFonts w:ascii="Courier New" w:hAnsi="Courier New" w:cs="Courier New"/>
+                <w:color w:val="000000"/>
+                <w:sz w:val="20"/>
+                <w:szCs w:val="20"/>
+                <w:highlight w:val="white"/>
+                <w:lang w:val="en-US"/>
+              </w:rPr>
+              <w:t>println</w:t>
+            </w:r>
+            <w:proofErr w:type="spellEnd"/>
+            <w:r>
+              <w:rPr>
+                <w:rFonts w:ascii="Courier New" w:hAnsi="Courier New" w:cs="Courier New"/>
+                <w:b/>
+                <w:bCs/>
+                <w:color w:val="000080"/>
+                <w:sz w:val="20"/>
+                <w:szCs w:val="20"/>
+                <w:highlight w:val="white"/>
+                <w:lang w:val="en-US"/>
+              </w:rPr>
+              <w:t>(</w:t>
+            </w:r>
+            <w:r>
+              <w:rPr>
+                <w:rFonts w:ascii="Courier New" w:hAnsi="Courier New" w:cs="Courier New"/>
+                <w:color w:val="808080"/>
+                <w:sz w:val="20"/>
+                <w:szCs w:val="20"/>
+                <w:highlight w:val="white"/>
+                <w:lang w:val="en-US"/>
+              </w:rPr>
+              <w:t>"Method not found ("</w:t>
+            </w:r>
+            <w:r>
+              <w:rPr>
+                <w:rFonts w:ascii="Courier New" w:hAnsi="Courier New" w:cs="Courier New"/>
+                <w:color w:val="000000"/>
+                <w:sz w:val="20"/>
+                <w:szCs w:val="20"/>
+                <w:highlight w:val="white"/>
+                <w:lang w:val="en-US"/>
+              </w:rPr>
+              <w:t xml:space="preserve"> </w:t>
+            </w:r>
+            <w:r>
+              <w:rPr>
+                <w:rFonts w:ascii="Courier New" w:hAnsi="Courier New" w:cs="Courier New"/>
+                <w:b/>
+                <w:bCs/>
+                <w:color w:val="000080"/>
+                <w:sz w:val="20"/>
+                <w:szCs w:val="20"/>
+                <w:highlight w:val="white"/>
+                <w:lang w:val="en-US"/>
+              </w:rPr>
+              <w:t>+</w:t>
+            </w:r>
+            <w:r>
+              <w:rPr>
+                <w:rFonts w:ascii="Courier New" w:hAnsi="Courier New" w:cs="Courier New"/>
+                <w:color w:val="000000"/>
+                <w:sz w:val="20"/>
+                <w:szCs w:val="20"/>
+                <w:highlight w:val="white"/>
+                <w:lang w:val="en-US"/>
+              </w:rPr>
+              <w:t xml:space="preserve"> e </w:t>
+            </w:r>
+            <w:r>
+              <w:rPr>
+                <w:rFonts w:ascii="Courier New" w:hAnsi="Courier New" w:cs="Courier New"/>
+                <w:b/>
+                <w:bCs/>
+                <w:color w:val="000080"/>
+                <w:sz w:val="20"/>
+                <w:szCs w:val="20"/>
+                <w:highlight w:val="white"/>
+                <w:lang w:val="en-US"/>
+              </w:rPr>
+              <w:t>+</w:t>
+            </w:r>
+            <w:r>
+              <w:rPr>
+                <w:rFonts w:ascii="Courier New" w:hAnsi="Courier New" w:cs="Courier New"/>
+                <w:color w:val="000000"/>
+                <w:sz w:val="20"/>
+                <w:szCs w:val="20"/>
+                <w:highlight w:val="white"/>
+                <w:lang w:val="en-US"/>
+              </w:rPr>
+              <w:t xml:space="preserve"> </w:t>
+            </w:r>
+            <w:r>
+              <w:rPr>
+                <w:rFonts w:ascii="Courier New" w:hAnsi="Courier New" w:cs="Courier New"/>
+                <w:color w:val="808080"/>
+                <w:sz w:val="20"/>
+                <w:szCs w:val="20"/>
+                <w:highlight w:val="white"/>
+                <w:lang w:val="en-US"/>
+              </w:rPr>
+              <w:t>")"</w:t>
+            </w:r>
+            <w:r>
+              <w:rPr>
+                <w:rFonts w:ascii="Courier New" w:hAnsi="Courier New" w:cs="Courier New"/>
+                <w:b/>
+                <w:bCs/>
+                <w:color w:val="000080"/>
+                <w:sz w:val="20"/>
+                <w:szCs w:val="20"/>
+                <w:highlight w:val="white"/>
+                <w:lang w:val="en-US"/>
+              </w:rPr>
+              <w:t>);</w:t>
+            </w:r>
+          </w:p>
+          <w:p>
+            <w:pPr>
+              <w:autoSpaceDE w:val="0"/>
+              <w:autoSpaceDN w:val="0"/>
+              <w:adjustRightInd w:val="0"/>
+              <w:rPr>
+                <w:rFonts w:ascii="Courier New" w:hAnsi="Courier New" w:cs="Courier New"/>
+                <w:color w:val="000000"/>
+                <w:sz w:val="20"/>
+                <w:szCs w:val="20"/>
+                <w:highlight w:val="white"/>
+                <w:lang w:val="en-US"/>
+              </w:rPr>
+            </w:pPr>
+            <w:r>
+              <w:rPr>
+                <w:rFonts w:ascii="Courier New" w:hAnsi="Courier New" w:cs="Courier New"/>
+                <w:color w:val="000000"/>
+                <w:sz w:val="20"/>
+                <w:szCs w:val="20"/>
+                <w:highlight w:val="white"/>
+                <w:lang w:val="en-US"/>
+              </w:rPr>
+              <w:tab/>
+            </w:r>
+            <w:r>
+              <w:rPr>
+                <w:rFonts w:ascii="Courier New" w:hAnsi="Courier New" w:cs="Courier New"/>
+                <w:color w:val="000000"/>
+                <w:sz w:val="20"/>
+                <w:szCs w:val="20"/>
+                <w:highlight w:val="white"/>
+                <w:lang w:val="en-US"/>
+              </w:rPr>
+              <w:tab/>
+            </w:r>
+            <w:r>
+              <w:rPr>
+                <w:rFonts w:ascii="Courier New" w:hAnsi="Courier New" w:cs="Courier New"/>
+                <w:b/>
+                <w:bCs/>
+                <w:color w:val="000080"/>
+                <w:sz w:val="20"/>
+                <w:szCs w:val="20"/>
+                <w:highlight w:val="white"/>
+                <w:lang w:val="en-US"/>
+              </w:rPr>
+              <w:t>}</w:t>
+            </w:r>
+          </w:p>
+          <w:p>
+            <w:pPr>
+              <w:autoSpaceDE w:val="0"/>
+              <w:autoSpaceDN w:val="0"/>
+              <w:adjustRightInd w:val="0"/>
+              <w:rPr>
+                <w:rFonts w:ascii="Courier New" w:hAnsi="Courier New" w:cs="Courier New"/>
+                <w:color w:val="000000"/>
+                <w:sz w:val="20"/>
+                <w:szCs w:val="20"/>
+                <w:highlight w:val="white"/>
+                <w:lang w:val="en-US"/>
+              </w:rPr>
+            </w:pPr>
+            <w:r>
+              <w:rPr>
+                <w:rFonts w:ascii="Courier New" w:hAnsi="Courier New" w:cs="Courier New"/>
+                <w:color w:val="000000"/>
+                <w:sz w:val="20"/>
+                <w:szCs w:val="20"/>
+                <w:highlight w:val="white"/>
+                <w:lang w:val="en-US"/>
+              </w:rPr>
+              <w:tab/>
+            </w:r>
+            <w:r>
+              <w:rPr>
+                <w:rFonts w:ascii="Courier New" w:hAnsi="Courier New" w:cs="Courier New"/>
+                <w:b/>
+                <w:bCs/>
+                <w:color w:val="000080"/>
+                <w:sz w:val="20"/>
+                <w:szCs w:val="20"/>
+                <w:highlight w:val="white"/>
+                <w:lang w:val="en-US"/>
+              </w:rPr>
+              <w:t>}</w:t>
+            </w:r>
+          </w:p>
+          <w:p>
+            <w:pPr>
+              <w:autoSpaceDE w:val="0"/>
+              <w:autoSpaceDN w:val="0"/>
+              <w:adjustRightInd w:val="0"/>
+              <w:rPr>
+                <w:rFonts w:ascii="Courier New" w:hAnsi="Courier New" w:cs="Courier New"/>
+                <w:color w:val="000000"/>
+                <w:sz w:val="20"/>
+                <w:szCs w:val="20"/>
+                <w:highlight w:val="white"/>
+                <w:lang w:val="en-US"/>
+              </w:rPr>
+            </w:pPr>
+            <w:r>
+              <w:rPr>
+                <w:rFonts w:ascii="Courier New" w:hAnsi="Courier New" w:cs="Courier New"/>
+                <w:b/>
+                <w:bCs/>
+                <w:color w:val="000080"/>
+                <w:sz w:val="20"/>
+                <w:szCs w:val="20"/>
+                <w:highlight w:val="white"/>
+                <w:lang w:val="en-US"/>
+              </w:rPr>
+              <w:t>}</w:t>
+            </w:r>
+          </w:p>
+          <w:p>
+            <w:pPr>
+              <w:autoSpaceDE w:val="0"/>
+              <w:autoSpaceDN w:val="0"/>
+              <w:adjustRightInd w:val="0"/>
+              <w:rPr>
+                <w:rFonts w:ascii="Courier New" w:hAnsi="Courier New" w:cs="Courier New"/>
+                <w:color w:val="000000"/>
+                <w:sz w:val="20"/>
+                <w:szCs w:val="20"/>
+                <w:highlight w:val="white"/>
+                <w:lang w:val="en-US"/>
+              </w:rPr>
+            </w:pPr>
+            <w:r>
+              <w:rPr>
+                <w:rFonts w:ascii="Courier New" w:hAnsi="Courier New" w:cs="Courier New"/>
+                <w:color w:val="000000"/>
+                <w:sz w:val="20"/>
+                <w:szCs w:val="20"/>
+                <w:highlight w:val="white"/>
+                <w:lang w:val="en-US"/>
+              </w:rPr>
+              <w:tab/>
+            </w:r>
+          </w:p>
+          <w:p>
+            <w:pPr>
+              <w:autoSpaceDE w:val="0"/>
+              <w:autoSpaceDN w:val="0"/>
+              <w:adjustRightInd w:val="0"/>
+              <w:rPr>
+                <w:rFonts w:ascii="Courier New" w:hAnsi="Courier New" w:cs="Courier New"/>
+                <w:color w:val="000000"/>
+                <w:sz w:val="20"/>
+                <w:szCs w:val="20"/>
+                <w:highlight w:val="white"/>
+                <w:lang w:val="en-US"/>
+              </w:rPr>
+            </w:pPr>
+            <w:r>
+              <w:rPr>
+                <w:rFonts w:ascii="Courier New" w:hAnsi="Courier New" w:cs="Courier New"/>
+                <w:color w:val="8000FF"/>
+                <w:sz w:val="20"/>
+                <w:szCs w:val="20"/>
+                <w:highlight w:val="white"/>
+                <w:lang w:val="en-US"/>
+              </w:rPr>
+              <w:t>class</w:t>
+            </w:r>
+            <w:r>
+              <w:rPr>
+                <w:rFonts w:ascii="Courier New" w:hAnsi="Courier New" w:cs="Courier New"/>
+                <w:color w:val="000000"/>
+                <w:sz w:val="20"/>
+                <w:szCs w:val="20"/>
+                <w:highlight w:val="white"/>
+                <w:lang w:val="en-US"/>
+              </w:rPr>
+              <w:t xml:space="preserve"> </w:t>
+            </w:r>
+            <w:proofErr w:type="spellStart"/>
+            <w:r>
+              <w:rPr>
+                <w:rFonts w:ascii="Courier New" w:hAnsi="Courier New" w:cs="Courier New"/>
+                <w:color w:val="000000"/>
+                <w:sz w:val="20"/>
+                <w:szCs w:val="20"/>
+                <w:highlight w:val="white"/>
+                <w:lang w:val="en-US"/>
+              </w:rPr>
+              <w:t>MyClass</w:t>
+            </w:r>
+            <w:proofErr w:type="spellEnd"/>
+            <w:r>
+              <w:rPr>
+                <w:rFonts w:ascii="Courier New" w:hAnsi="Courier New" w:cs="Courier New"/>
+                <w:color w:val="000000"/>
+                <w:sz w:val="20"/>
+                <w:szCs w:val="20"/>
+                <w:highlight w:val="white"/>
+                <w:lang w:val="en-US"/>
+              </w:rPr>
+              <w:t xml:space="preserve"> </w:t>
+            </w:r>
+            <w:r>
+              <w:rPr>
+                <w:rFonts w:ascii="Courier New" w:hAnsi="Courier New" w:cs="Courier New"/>
+                <w:b/>
+                <w:bCs/>
+                <w:color w:val="000080"/>
+                <w:sz w:val="20"/>
+                <w:szCs w:val="20"/>
+                <w:highlight w:val="white"/>
+                <w:lang w:val="en-US"/>
+              </w:rPr>
+              <w:t>{</w:t>
+            </w:r>
+          </w:p>
+          <w:p>
+            <w:pPr>
+              <w:autoSpaceDE w:val="0"/>
+              <w:autoSpaceDN w:val="0"/>
+              <w:adjustRightInd w:val="0"/>
+              <w:rPr>
+                <w:rFonts w:ascii="Courier New" w:hAnsi="Courier New" w:cs="Courier New"/>
+                <w:color w:val="000000"/>
+                <w:sz w:val="20"/>
+                <w:szCs w:val="20"/>
+                <w:highlight w:val="white"/>
+                <w:lang w:val="en-US"/>
+              </w:rPr>
+            </w:pPr>
+            <w:r>
+              <w:rPr>
+                <w:rFonts w:ascii="Courier New" w:hAnsi="Courier New" w:cs="Courier New"/>
+                <w:color w:val="000000"/>
+                <w:sz w:val="20"/>
+                <w:szCs w:val="20"/>
+                <w:highlight w:val="white"/>
+                <w:lang w:val="en-US"/>
+              </w:rPr>
+              <w:tab/>
+            </w:r>
+            <w:r>
+              <w:rPr>
+                <w:rFonts w:ascii="Courier New" w:hAnsi="Courier New" w:cs="Courier New"/>
+                <w:color w:val="8000FF"/>
+                <w:sz w:val="20"/>
+                <w:szCs w:val="20"/>
+                <w:highlight w:val="white"/>
+                <w:lang w:val="en-US"/>
+              </w:rPr>
+              <w:t>static</w:t>
+            </w:r>
+            <w:r>
+              <w:rPr>
+                <w:rFonts w:ascii="Courier New" w:hAnsi="Courier New" w:cs="Courier New"/>
+                <w:color w:val="000000"/>
+                <w:sz w:val="20"/>
+                <w:szCs w:val="20"/>
+                <w:highlight w:val="white"/>
+                <w:lang w:val="en-US"/>
+              </w:rPr>
+              <w:t xml:space="preserve"> </w:t>
+            </w:r>
+            <w:r>
+              <w:rPr>
+                <w:rFonts w:ascii="Courier New" w:hAnsi="Courier New" w:cs="Courier New"/>
+                <w:b/>
+                <w:bCs/>
+                <w:color w:val="000080"/>
+                <w:sz w:val="20"/>
+                <w:szCs w:val="20"/>
+                <w:highlight w:val="white"/>
+                <w:lang w:val="en-US"/>
+              </w:rPr>
+              <w:t>{</w:t>
+            </w:r>
+          </w:p>
+          <w:p>
+            <w:pPr>
+              <w:autoSpaceDE w:val="0"/>
+              <w:autoSpaceDN w:val="0"/>
+              <w:adjustRightInd w:val="0"/>
+              <w:rPr>
+                <w:rFonts w:ascii="Courier New" w:hAnsi="Courier New" w:cs="Courier New"/>
+                <w:color w:val="000000"/>
+                <w:sz w:val="20"/>
+                <w:szCs w:val="20"/>
+                <w:highlight w:val="white"/>
+                <w:lang w:val="en-US"/>
+              </w:rPr>
+            </w:pPr>
+            <w:r>
+              <w:rPr>
+                <w:rFonts w:ascii="Courier New" w:hAnsi="Courier New" w:cs="Courier New"/>
+                <w:color w:val="000000"/>
+                <w:sz w:val="20"/>
+                <w:szCs w:val="20"/>
+                <w:highlight w:val="white"/>
+                <w:lang w:val="en-US"/>
+              </w:rPr>
+              <w:tab/>
+            </w:r>
+            <w:r>
+              <w:rPr>
+                <w:rFonts w:ascii="Courier New" w:hAnsi="Courier New" w:cs="Courier New"/>
+                <w:color w:val="000000"/>
+                <w:sz w:val="20"/>
+                <w:szCs w:val="20"/>
+                <w:highlight w:val="white"/>
+                <w:lang w:val="en-US"/>
+              </w:rPr>
+              <w:tab/>
+            </w:r>
+            <w:r>
+              <w:rPr>
+                <w:rFonts w:ascii="Courier New" w:hAnsi="Courier New" w:cs="Courier New"/>
+                <w:b/>
+                <w:bCs/>
+                <w:color w:val="0000FF"/>
+                <w:sz w:val="20"/>
+                <w:szCs w:val="20"/>
+                <w:highlight w:val="white"/>
+                <w:lang w:val="en-US"/>
+              </w:rPr>
+              <w:t>try</w:t>
+            </w:r>
+            <w:r>
+              <w:rPr>
+                <w:rFonts w:ascii="Courier New" w:hAnsi="Courier New" w:cs="Courier New"/>
+                <w:color w:val="000000"/>
+                <w:sz w:val="20"/>
+                <w:szCs w:val="20"/>
+                <w:highlight w:val="white"/>
+                <w:lang w:val="en-US"/>
+              </w:rPr>
+              <w:t xml:space="preserve"> </w:t>
+            </w:r>
+            <w:r>
+              <w:rPr>
+                <w:rFonts w:ascii="Courier New" w:hAnsi="Courier New" w:cs="Courier New"/>
+                <w:b/>
+                <w:bCs/>
+                <w:color w:val="000080"/>
+                <w:sz w:val="20"/>
+                <w:szCs w:val="20"/>
+                <w:highlight w:val="white"/>
+                <w:lang w:val="en-US"/>
+              </w:rPr>
+              <w:t>{</w:t>
+            </w:r>
+          </w:p>
+          <w:p>
+            <w:pPr>
+              <w:autoSpaceDE w:val="0"/>
+              <w:autoSpaceDN w:val="0"/>
+              <w:adjustRightInd w:val="0"/>
+              <w:rPr>
+                <w:rFonts w:ascii="Courier New" w:hAnsi="Courier New" w:cs="Courier New"/>
+                <w:color w:val="000000"/>
+                <w:sz w:val="20"/>
+                <w:szCs w:val="20"/>
+                <w:highlight w:val="white"/>
+                <w:lang w:val="en-US"/>
+              </w:rPr>
+            </w:pPr>
+            <w:r>
+              <w:rPr>
+                <w:rFonts w:ascii="Courier New" w:hAnsi="Courier New" w:cs="Courier New"/>
+                <w:color w:val="000000"/>
+                <w:sz w:val="20"/>
+                <w:szCs w:val="20"/>
+                <w:highlight w:val="white"/>
+                <w:lang w:val="en-US"/>
+              </w:rPr>
+              <w:tab/>
+            </w:r>
+            <w:r>
+              <w:rPr>
+                <w:rFonts w:ascii="Courier New" w:hAnsi="Courier New" w:cs="Courier New"/>
+                <w:color w:val="000000"/>
+                <w:sz w:val="20"/>
+                <w:szCs w:val="20"/>
+                <w:highlight w:val="white"/>
+                <w:lang w:val="en-US"/>
+              </w:rPr>
+              <w:tab/>
+            </w:r>
+            <w:r>
+              <w:rPr>
+                <w:rFonts w:ascii="Courier New" w:hAnsi="Courier New" w:cs="Courier New"/>
+                <w:color w:val="000000"/>
+                <w:sz w:val="20"/>
+                <w:szCs w:val="20"/>
+                <w:highlight w:val="white"/>
+                <w:lang w:val="en-US"/>
+              </w:rPr>
+              <w:tab/>
+            </w:r>
+            <w:proofErr w:type="spellStart"/>
+            <w:r>
+              <w:rPr>
+                <w:rFonts w:ascii="Courier New" w:hAnsi="Courier New" w:cs="Courier New"/>
+                <w:color w:val="000000"/>
+                <w:sz w:val="20"/>
+                <w:szCs w:val="20"/>
+                <w:highlight w:val="white"/>
+                <w:lang w:val="en-US"/>
+              </w:rPr>
+              <w:t>System</w:t>
+            </w:r>
+            <w:r>
+              <w:rPr>
+                <w:rFonts w:ascii="Courier New" w:hAnsi="Courier New" w:cs="Courier New"/>
+                <w:b/>
+                <w:bCs/>
+                <w:color w:val="000080"/>
+                <w:sz w:val="20"/>
+                <w:szCs w:val="20"/>
+                <w:highlight w:val="white"/>
+                <w:lang w:val="en-US"/>
+              </w:rPr>
+              <w:t>.</w:t>
+            </w:r>
+            <w:r>
+              <w:rPr>
+                <w:rFonts w:ascii="Courier New" w:hAnsi="Courier New" w:cs="Courier New"/>
+                <w:color w:val="000000"/>
+                <w:sz w:val="20"/>
+                <w:szCs w:val="20"/>
+                <w:highlight w:val="white"/>
+                <w:lang w:val="en-US"/>
+              </w:rPr>
+              <w:t>loadLibrary</w:t>
+            </w:r>
+            <w:proofErr w:type="spellEnd"/>
+            <w:r>
+              <w:rPr>
+                <w:rFonts w:ascii="Courier New" w:hAnsi="Courier New" w:cs="Courier New"/>
+                <w:b/>
+                <w:bCs/>
+                <w:color w:val="000080"/>
+                <w:sz w:val="20"/>
+                <w:szCs w:val="20"/>
+                <w:highlight w:val="white"/>
+                <w:lang w:val="en-US"/>
+              </w:rPr>
+              <w:t>(</w:t>
+            </w:r>
+            <w:r>
+              <w:rPr>
+                <w:rFonts w:ascii="Courier New" w:hAnsi="Courier New" w:cs="Courier New"/>
+                <w:color w:val="808080"/>
+                <w:sz w:val="20"/>
+                <w:szCs w:val="20"/>
+                <w:highlight w:val="white"/>
+                <w:lang w:val="en-US"/>
+              </w:rPr>
+              <w:t>"test"</w:t>
+            </w:r>
+            <w:r>
+              <w:rPr>
+                <w:rFonts w:ascii="Courier New" w:hAnsi="Courier New" w:cs="Courier New"/>
+                <w:b/>
+                <w:bCs/>
+                <w:color w:val="000080"/>
+                <w:sz w:val="20"/>
+                <w:szCs w:val="20"/>
+                <w:highlight w:val="white"/>
+                <w:lang w:val="en-US"/>
+              </w:rPr>
+              <w:t>);</w:t>
+            </w:r>
+          </w:p>
+          <w:p>
+            <w:pPr>
+              <w:autoSpaceDE w:val="0"/>
+              <w:autoSpaceDN w:val="0"/>
+              <w:adjustRightInd w:val="0"/>
+              <w:rPr>
+                <w:rFonts w:ascii="Courier New" w:hAnsi="Courier New" w:cs="Courier New"/>
+                <w:color w:val="000000"/>
+                <w:sz w:val="20"/>
+                <w:szCs w:val="20"/>
+                <w:highlight w:val="white"/>
+                <w:lang w:val="en-US"/>
+              </w:rPr>
+            </w:pPr>
+            <w:r>
+              <w:rPr>
+                <w:rFonts w:ascii="Courier New" w:hAnsi="Courier New" w:cs="Courier New"/>
+                <w:color w:val="000000"/>
+                <w:sz w:val="20"/>
+                <w:szCs w:val="20"/>
+                <w:highlight w:val="white"/>
+                <w:lang w:val="en-US"/>
+              </w:rPr>
+              <w:tab/>
+            </w:r>
+            <w:r>
+              <w:rPr>
+                <w:rFonts w:ascii="Courier New" w:hAnsi="Courier New" w:cs="Courier New"/>
+                <w:color w:val="000000"/>
+                <w:sz w:val="20"/>
+                <w:szCs w:val="20"/>
+                <w:highlight w:val="white"/>
+                <w:lang w:val="en-US"/>
+              </w:rPr>
+              <w:tab/>
+            </w:r>
+            <w:r>
+              <w:rPr>
+                <w:rFonts w:ascii="Courier New" w:hAnsi="Courier New" w:cs="Courier New"/>
+                <w:b/>
+                <w:bCs/>
+                <w:color w:val="000080"/>
+                <w:sz w:val="20"/>
+                <w:szCs w:val="20"/>
+                <w:highlight w:val="white"/>
+                <w:lang w:val="en-US"/>
+              </w:rPr>
+              <w:t>}</w:t>
+            </w:r>
+          </w:p>
+          <w:p>
+            <w:pPr>
+              <w:autoSpaceDE w:val="0"/>
+              <w:autoSpaceDN w:val="0"/>
+              <w:adjustRightInd w:val="0"/>
+              <w:rPr>
+                <w:rFonts w:ascii="Courier New" w:hAnsi="Courier New" w:cs="Courier New"/>
+                <w:color w:val="000000"/>
+                <w:sz w:val="20"/>
+                <w:szCs w:val="20"/>
+                <w:highlight w:val="white"/>
+                <w:lang w:val="en-US"/>
+              </w:rPr>
+            </w:pPr>
+            <w:r>
+              <w:rPr>
+                <w:rFonts w:ascii="Courier New" w:hAnsi="Courier New" w:cs="Courier New"/>
+                <w:color w:val="000000"/>
+                <w:sz w:val="20"/>
+                <w:szCs w:val="20"/>
+                <w:highlight w:val="white"/>
+                <w:lang w:val="en-US"/>
+              </w:rPr>
+              <w:tab/>
+            </w:r>
+            <w:r>
+              <w:rPr>
+                <w:rFonts w:ascii="Courier New" w:hAnsi="Courier New" w:cs="Courier New"/>
+                <w:color w:val="000000"/>
+                <w:sz w:val="20"/>
+                <w:szCs w:val="20"/>
+                <w:highlight w:val="white"/>
+                <w:lang w:val="en-US"/>
+              </w:rPr>
+              <w:tab/>
+            </w:r>
+            <w:r>
+              <w:rPr>
+                <w:rFonts w:ascii="Courier New" w:hAnsi="Courier New" w:cs="Courier New"/>
+                <w:b/>
+                <w:bCs/>
+                <w:color w:val="0000FF"/>
+                <w:sz w:val="20"/>
+                <w:szCs w:val="20"/>
+                <w:highlight w:val="white"/>
+                <w:lang w:val="en-US"/>
+              </w:rPr>
+              <w:t>catch</w:t>
+            </w:r>
+            <w:r>
+              <w:rPr>
+                <w:rFonts w:ascii="Courier New" w:hAnsi="Courier New" w:cs="Courier New"/>
+                <w:color w:val="000000"/>
+                <w:sz w:val="20"/>
+                <w:szCs w:val="20"/>
+                <w:highlight w:val="white"/>
+                <w:lang w:val="en-US"/>
+              </w:rPr>
+              <w:t xml:space="preserve"> </w:t>
+            </w:r>
+            <w:r>
+              <w:rPr>
+                <w:rFonts w:ascii="Courier New" w:hAnsi="Courier New" w:cs="Courier New"/>
+                <w:b/>
+                <w:bCs/>
+                <w:color w:val="000080"/>
+                <w:sz w:val="20"/>
+                <w:szCs w:val="20"/>
+                <w:highlight w:val="white"/>
+                <w:lang w:val="en-US"/>
+              </w:rPr>
+              <w:t>(</w:t>
+            </w:r>
+            <w:proofErr w:type="spellStart"/>
+            <w:r>
+              <w:rPr>
+                <w:rFonts w:ascii="Courier New" w:hAnsi="Courier New" w:cs="Courier New"/>
+                <w:color w:val="000000"/>
+                <w:sz w:val="20"/>
+                <w:szCs w:val="20"/>
+                <w:highlight w:val="white"/>
+                <w:lang w:val="en-US"/>
+              </w:rPr>
+              <w:t>UnsatisfiedLinkError</w:t>
+            </w:r>
+            <w:proofErr w:type="spellEnd"/>
+            <w:r>
+              <w:rPr>
+                <w:rFonts w:ascii="Courier New" w:hAnsi="Courier New" w:cs="Courier New"/>
+                <w:color w:val="000000"/>
+                <w:sz w:val="20"/>
+                <w:szCs w:val="20"/>
+                <w:highlight w:val="white"/>
+                <w:lang w:val="en-US"/>
+              </w:rPr>
+              <w:t xml:space="preserve"> e</w:t>
+            </w:r>
+            <w:r>
+              <w:rPr>
+                <w:rFonts w:ascii="Courier New" w:hAnsi="Courier New" w:cs="Courier New"/>
+                <w:b/>
+                <w:bCs/>
+                <w:color w:val="000080"/>
+                <w:sz w:val="20"/>
+                <w:szCs w:val="20"/>
+                <w:highlight w:val="white"/>
+                <w:lang w:val="en-US"/>
+              </w:rPr>
+              <w:t>)</w:t>
+            </w:r>
+            <w:r>
+              <w:rPr>
+                <w:rFonts w:ascii="Courier New" w:hAnsi="Courier New" w:cs="Courier New"/>
+                <w:color w:val="000000"/>
+                <w:sz w:val="20"/>
+                <w:szCs w:val="20"/>
+                <w:highlight w:val="white"/>
+                <w:lang w:val="en-US"/>
+              </w:rPr>
+              <w:t xml:space="preserve"> </w:t>
+            </w:r>
+            <w:r>
+              <w:rPr>
+                <w:rFonts w:ascii="Courier New" w:hAnsi="Courier New" w:cs="Courier New"/>
+                <w:b/>
+                <w:bCs/>
+                <w:color w:val="000080"/>
+                <w:sz w:val="20"/>
+                <w:szCs w:val="20"/>
+                <w:highlight w:val="white"/>
+                <w:lang w:val="en-US"/>
+              </w:rPr>
+              <w:t>{</w:t>
+            </w:r>
+          </w:p>
+          <w:p>
+            <w:pPr>
+              <w:autoSpaceDE w:val="0"/>
+              <w:autoSpaceDN w:val="0"/>
+              <w:adjustRightInd w:val="0"/>
+              <w:rPr>
+                <w:rFonts w:ascii="Courier New" w:hAnsi="Courier New" w:cs="Courier New"/>
+                <w:color w:val="000000"/>
+                <w:sz w:val="20"/>
+                <w:szCs w:val="20"/>
+                <w:highlight w:val="white"/>
+                <w:lang w:val="en-US"/>
+              </w:rPr>
+            </w:pPr>
+            <w:r>
+              <w:rPr>
+                <w:rFonts w:ascii="Courier New" w:hAnsi="Courier New" w:cs="Courier New"/>
+                <w:color w:val="000000"/>
+                <w:sz w:val="20"/>
+                <w:szCs w:val="20"/>
+                <w:highlight w:val="white"/>
+                <w:lang w:val="en-US"/>
+              </w:rPr>
+              <w:tab/>
+            </w:r>
+            <w:r>
+              <w:rPr>
+                <w:rFonts w:ascii="Courier New" w:hAnsi="Courier New" w:cs="Courier New"/>
+                <w:color w:val="000000"/>
+                <w:sz w:val="20"/>
+                <w:szCs w:val="20"/>
+                <w:highlight w:val="white"/>
+                <w:lang w:val="en-US"/>
+              </w:rPr>
+              <w:tab/>
+            </w:r>
+            <w:r>
+              <w:rPr>
+                <w:rFonts w:ascii="Courier New" w:hAnsi="Courier New" w:cs="Courier New"/>
+                <w:color w:val="000000"/>
+                <w:sz w:val="20"/>
+                <w:szCs w:val="20"/>
+                <w:highlight w:val="white"/>
+                <w:lang w:val="en-US"/>
+              </w:rPr>
+              <w:tab/>
+            </w:r>
+            <w:proofErr w:type="spellStart"/>
+            <w:r>
+              <w:rPr>
+                <w:rFonts w:ascii="Courier New" w:hAnsi="Courier New" w:cs="Courier New"/>
+                <w:color w:val="000000"/>
+                <w:sz w:val="20"/>
+                <w:szCs w:val="20"/>
+                <w:highlight w:val="white"/>
+                <w:lang w:val="en-US"/>
+              </w:rPr>
+              <w:t>System</w:t>
+            </w:r>
+            <w:r>
+              <w:rPr>
+                <w:rFonts w:ascii="Courier New" w:hAnsi="Courier New" w:cs="Courier New"/>
+                <w:b/>
+                <w:bCs/>
+                <w:color w:val="000080"/>
+                <w:sz w:val="20"/>
+                <w:szCs w:val="20"/>
+                <w:highlight w:val="white"/>
+                <w:lang w:val="en-US"/>
+              </w:rPr>
+              <w:t>.</w:t>
+            </w:r>
+            <w:r>
+              <w:rPr>
+                <w:rFonts w:ascii="Courier New" w:hAnsi="Courier New" w:cs="Courier New"/>
+                <w:color w:val="000000"/>
+                <w:sz w:val="20"/>
+                <w:szCs w:val="20"/>
+                <w:highlight w:val="white"/>
+                <w:lang w:val="en-US"/>
+              </w:rPr>
+              <w:t>out</w:t>
+            </w:r>
+            <w:r>
+              <w:rPr>
+                <w:rFonts w:ascii="Courier New" w:hAnsi="Courier New" w:cs="Courier New"/>
+                <w:b/>
+                <w:bCs/>
+                <w:color w:val="000080"/>
+                <w:sz w:val="20"/>
+                <w:szCs w:val="20"/>
+                <w:highlight w:val="white"/>
+                <w:lang w:val="en-US"/>
+              </w:rPr>
+              <w:t>.</w:t>
+            </w:r>
+            <w:r>
+              <w:rPr>
+                <w:rFonts w:ascii="Courier New" w:hAnsi="Courier New" w:cs="Courier New"/>
+                <w:color w:val="000000"/>
+                <w:sz w:val="20"/>
+                <w:szCs w:val="20"/>
+                <w:highlight w:val="white"/>
+                <w:lang w:val="en-US"/>
+              </w:rPr>
+              <w:t>println</w:t>
+            </w:r>
+            <w:proofErr w:type="spellEnd"/>
+            <w:r>
+              <w:rPr>
+                <w:rFonts w:ascii="Courier New" w:hAnsi="Courier New" w:cs="Courier New"/>
+                <w:b/>
+                <w:bCs/>
+                <w:color w:val="000080"/>
+                <w:sz w:val="20"/>
+                <w:szCs w:val="20"/>
+                <w:highlight w:val="white"/>
+                <w:lang w:val="en-US"/>
+              </w:rPr>
+              <w:t>(</w:t>
+            </w:r>
+            <w:r>
+              <w:rPr>
+                <w:rFonts w:ascii="Courier New" w:hAnsi="Courier New" w:cs="Courier New"/>
+                <w:color w:val="808080"/>
+                <w:sz w:val="20"/>
+                <w:szCs w:val="20"/>
+                <w:highlight w:val="white"/>
+                <w:lang w:val="en-US"/>
+              </w:rPr>
+              <w:t>"Library not found ("</w:t>
+            </w:r>
+            <w:r>
+              <w:rPr>
+                <w:rFonts w:ascii="Courier New" w:hAnsi="Courier New" w:cs="Courier New"/>
+                <w:color w:val="000000"/>
+                <w:sz w:val="20"/>
+                <w:szCs w:val="20"/>
+                <w:highlight w:val="white"/>
+                <w:lang w:val="en-US"/>
+              </w:rPr>
+              <w:t xml:space="preserve"> </w:t>
+            </w:r>
+            <w:r>
+              <w:rPr>
+                <w:rFonts w:ascii="Courier New" w:hAnsi="Courier New" w:cs="Courier New"/>
+                <w:b/>
+                <w:bCs/>
+                <w:color w:val="000080"/>
+                <w:sz w:val="20"/>
+                <w:szCs w:val="20"/>
+                <w:highlight w:val="white"/>
+                <w:lang w:val="en-US"/>
+              </w:rPr>
+              <w:t>+</w:t>
+            </w:r>
+            <w:r>
+              <w:rPr>
+                <w:rFonts w:ascii="Courier New" w:hAnsi="Courier New" w:cs="Courier New"/>
+                <w:color w:val="000000"/>
+                <w:sz w:val="20"/>
+                <w:szCs w:val="20"/>
+                <w:highlight w:val="white"/>
+                <w:lang w:val="en-US"/>
+              </w:rPr>
+              <w:t xml:space="preserve"> e </w:t>
+            </w:r>
+            <w:r>
+              <w:rPr>
+                <w:rFonts w:ascii="Courier New" w:hAnsi="Courier New" w:cs="Courier New"/>
+                <w:b/>
+                <w:bCs/>
+                <w:color w:val="000080"/>
+                <w:sz w:val="20"/>
+                <w:szCs w:val="20"/>
+                <w:highlight w:val="white"/>
+                <w:lang w:val="en-US"/>
+              </w:rPr>
+              <w:t>+</w:t>
+            </w:r>
+            <w:r>
+              <w:rPr>
+                <w:rFonts w:ascii="Courier New" w:hAnsi="Courier New" w:cs="Courier New"/>
+                <w:color w:val="000000"/>
+                <w:sz w:val="20"/>
+                <w:szCs w:val="20"/>
+                <w:highlight w:val="white"/>
+                <w:lang w:val="en-US"/>
+              </w:rPr>
+              <w:t xml:space="preserve"> </w:t>
+            </w:r>
+            <w:r>
+              <w:rPr>
+                <w:rFonts w:ascii="Courier New" w:hAnsi="Courier New" w:cs="Courier New"/>
+                <w:color w:val="808080"/>
+                <w:sz w:val="20"/>
+                <w:szCs w:val="20"/>
+                <w:highlight w:val="white"/>
+                <w:lang w:val="en-US"/>
+              </w:rPr>
+              <w:t>")"</w:t>
+            </w:r>
+            <w:r>
+              <w:rPr>
+                <w:rFonts w:ascii="Courier New" w:hAnsi="Courier New" w:cs="Courier New"/>
+                <w:b/>
+                <w:bCs/>
+                <w:color w:val="000080"/>
+                <w:sz w:val="20"/>
+                <w:szCs w:val="20"/>
+                <w:highlight w:val="white"/>
+                <w:lang w:val="en-US"/>
+              </w:rPr>
+              <w:t>);</w:t>
+            </w:r>
+          </w:p>
+          <w:p>
+            <w:pPr>
+              <w:autoSpaceDE w:val="0"/>
+              <w:autoSpaceDN w:val="0"/>
+              <w:adjustRightInd w:val="0"/>
+              <w:rPr>
+                <w:rFonts w:ascii="Courier New" w:hAnsi="Courier New" w:cs="Courier New"/>
+                <w:color w:val="000000"/>
+                <w:sz w:val="20"/>
+                <w:szCs w:val="20"/>
+                <w:highlight w:val="white"/>
+                <w:lang w:val="ru-RU"/>
+              </w:rPr>
+            </w:pPr>
+            <w:r>
+              <w:rPr>
+                <w:rFonts w:ascii="Courier New" w:hAnsi="Courier New" w:cs="Courier New"/>
+                <w:color w:val="000000"/>
+                <w:sz w:val="20"/>
+                <w:szCs w:val="20"/>
+                <w:highlight w:val="white"/>
+                <w:lang w:val="en-US"/>
+              </w:rPr>
+              <w:tab/>
+            </w:r>
+            <w:r>
+              <w:rPr>
+                <w:rFonts w:ascii="Courier New" w:hAnsi="Courier New" w:cs="Courier New"/>
+                <w:color w:val="000000"/>
+                <w:sz w:val="20"/>
+                <w:szCs w:val="20"/>
+                <w:highlight w:val="white"/>
+                <w:lang w:val="en-US"/>
+              </w:rPr>
+              <w:tab/>
+            </w:r>
+            <w:r>
+              <w:rPr>
+                <w:rFonts w:ascii="Courier New" w:hAnsi="Courier New" w:cs="Courier New"/>
+                <w:b/>
+                <w:bCs/>
+                <w:color w:val="000080"/>
+                <w:sz w:val="20"/>
+                <w:szCs w:val="20"/>
+                <w:highlight w:val="white"/>
+                <w:lang w:val="ru-RU"/>
+              </w:rPr>
+              <w:t>}</w:t>
+            </w:r>
+          </w:p>
+          <w:p>
+            <w:pPr>
+              <w:autoSpaceDE w:val="0"/>
+              <w:autoSpaceDN w:val="0"/>
+              <w:adjustRightInd w:val="0"/>
+              <w:rPr>
+                <w:rFonts w:ascii="Courier New" w:hAnsi="Courier New" w:cs="Courier New"/>
+                <w:color w:val="000000"/>
+                <w:sz w:val="20"/>
+                <w:szCs w:val="20"/>
+                <w:highlight w:val="white"/>
+                <w:lang w:val="ru-RU"/>
+              </w:rPr>
+            </w:pPr>
+            <w:r>
+              <w:rPr>
+                <w:rFonts w:ascii="Courier New" w:hAnsi="Courier New" w:cs="Courier New"/>
+                <w:color w:val="000000"/>
+                <w:sz w:val="20"/>
+                <w:szCs w:val="20"/>
+                <w:highlight w:val="white"/>
+                <w:lang w:val="ru-RU"/>
+              </w:rPr>
+              <w:tab/>
+            </w:r>
+            <w:r>
+              <w:rPr>
+                <w:rFonts w:ascii="Courier New" w:hAnsi="Courier New" w:cs="Courier New"/>
+                <w:b/>
+                <w:bCs/>
+                <w:color w:val="000080"/>
+                <w:sz w:val="20"/>
+                <w:szCs w:val="20"/>
+                <w:highlight w:val="white"/>
+                <w:lang w:val="ru-RU"/>
+              </w:rPr>
+              <w:t>}</w:t>
+            </w:r>
+          </w:p>
+          <w:p>
+            <w:pPr>
+              <w:autoSpaceDE w:val="0"/>
+              <w:autoSpaceDN w:val="0"/>
+              <w:adjustRightInd w:val="0"/>
+              <w:rPr>
+                <w:rFonts w:ascii="Courier New" w:hAnsi="Courier New" w:cs="Courier New"/>
+                <w:color w:val="000000"/>
+                <w:sz w:val="20"/>
+                <w:szCs w:val="20"/>
+                <w:highlight w:val="white"/>
+                <w:lang w:val="ru-RU"/>
+              </w:rPr>
+            </w:pPr>
+            <w:r>
+              <w:rPr>
+                <w:rFonts w:ascii="Courier New" w:hAnsi="Courier New" w:cs="Courier New"/>
+                <w:color w:val="000000"/>
+                <w:sz w:val="20"/>
+                <w:szCs w:val="20"/>
+                <w:highlight w:val="white"/>
+                <w:lang w:val="ru-RU"/>
+              </w:rPr>
+              <w:tab/>
+            </w:r>
+          </w:p>
+          <w:p>
+            <w:pPr>
+              <w:autoSpaceDE w:val="0"/>
+              <w:autoSpaceDN w:val="0"/>
+              <w:adjustRightInd w:val="0"/>
+              <w:rPr>
+                <w:rFonts w:ascii="Courier New" w:hAnsi="Courier New" w:cs="Courier New"/>
+                <w:color w:val="000000"/>
+                <w:sz w:val="20"/>
+                <w:szCs w:val="20"/>
+                <w:highlight w:val="white"/>
+                <w:lang w:val="ru-RU"/>
+              </w:rPr>
+            </w:pPr>
+            <w:r>
+              <w:rPr>
+                <w:rFonts w:ascii="Courier New" w:hAnsi="Courier New" w:cs="Courier New"/>
+                <w:color w:val="000000"/>
+                <w:sz w:val="20"/>
+                <w:szCs w:val="20"/>
+                <w:highlight w:val="white"/>
+                <w:lang w:val="ru-RU"/>
+              </w:rPr>
+              <w:tab/>
+            </w:r>
+            <w:proofErr w:type="spellStart"/>
+            <w:r>
+              <w:rPr>
+                <w:rFonts w:ascii="Courier New" w:hAnsi="Courier New" w:cs="Courier New"/>
+                <w:color w:val="8000FF"/>
+                <w:sz w:val="20"/>
+                <w:szCs w:val="20"/>
+                <w:highlight w:val="white"/>
+                <w:lang w:val="ru-RU"/>
+              </w:rPr>
+              <w:t>native</w:t>
+            </w:r>
+            <w:proofErr w:type="spellEnd"/>
+            <w:r>
+              <w:rPr>
+                <w:rFonts w:ascii="Courier New" w:hAnsi="Courier New" w:cs="Courier New"/>
+                <w:color w:val="000000"/>
+                <w:sz w:val="20"/>
+                <w:szCs w:val="20"/>
+                <w:highlight w:val="white"/>
+                <w:lang w:val="ru-RU"/>
+              </w:rPr>
+              <w:t xml:space="preserve"> </w:t>
+            </w:r>
+            <w:proofErr w:type="spellStart"/>
+            <w:r>
+              <w:rPr>
+                <w:rFonts w:ascii="Courier New" w:hAnsi="Courier New" w:cs="Courier New"/>
+                <w:color w:val="8000FF"/>
+                <w:sz w:val="20"/>
+                <w:szCs w:val="20"/>
+                <w:highlight w:val="white"/>
+                <w:lang w:val="ru-RU"/>
+              </w:rPr>
+              <w:t>void</w:t>
+            </w:r>
+            <w:proofErr w:type="spellEnd"/>
+            <w:r>
+              <w:rPr>
+                <w:rFonts w:ascii="Courier New" w:hAnsi="Courier New" w:cs="Courier New"/>
+                <w:color w:val="000000"/>
+                <w:sz w:val="20"/>
+                <w:szCs w:val="20"/>
+                <w:highlight w:val="white"/>
+                <w:lang w:val="ru-RU"/>
+              </w:rPr>
+              <w:t xml:space="preserve"> </w:t>
+            </w:r>
+            <w:proofErr w:type="spellStart"/>
+            <w:proofErr w:type="gramStart"/>
+            <w:r>
+              <w:rPr>
+                <w:rFonts w:ascii="Courier New" w:hAnsi="Courier New" w:cs="Courier New"/>
+                <w:color w:val="000000"/>
+                <w:sz w:val="20"/>
+                <w:szCs w:val="20"/>
+                <w:highlight w:val="white"/>
+                <w:lang w:val="ru-RU"/>
+              </w:rPr>
+              <w:t>nativeMethod</w:t>
+            </w:r>
+            <w:proofErr w:type="spellEnd"/>
+            <w:r>
+              <w:rPr>
+                <w:rFonts w:ascii="Courier New" w:hAnsi="Courier New" w:cs="Courier New"/>
+                <w:b/>
+                <w:bCs/>
+                <w:color w:val="000080"/>
+                <w:sz w:val="20"/>
+                <w:szCs w:val="20"/>
+                <w:highlight w:val="white"/>
+                <w:lang w:val="ru-RU"/>
+              </w:rPr>
+              <w:t>(</w:t>
+            </w:r>
+            <w:proofErr w:type="gramEnd"/>
+            <w:r>
+              <w:rPr>
+                <w:rFonts w:ascii="Courier New" w:hAnsi="Courier New" w:cs="Courier New"/>
+                <w:b/>
+                <w:bCs/>
+                <w:color w:val="000080"/>
+                <w:sz w:val="20"/>
+                <w:szCs w:val="20"/>
+                <w:highlight w:val="white"/>
+                <w:lang w:val="ru-RU"/>
+              </w:rPr>
+              <w:t>);</w:t>
+            </w:r>
+          </w:p>
+          <w:p>
+            <w:pPr>
+              <w:autoSpaceDE w:val="0"/>
+              <w:autoSpaceDN w:val="0"/>
+              <w:adjustRightInd w:val="0"/>
+              <w:rPr>
+                <w:rFonts w:ascii="Courier New" w:hAnsi="Courier New" w:cs="Courier New"/>
+                <w:color w:val="000000"/>
+                <w:sz w:val="20"/>
+                <w:szCs w:val="20"/>
+                <w:highlight w:val="white"/>
+                <w:lang w:val="ru-RU"/>
+              </w:rPr>
+            </w:pPr>
+            <w:r>
+              <w:rPr>
+                <w:rFonts w:ascii="Courier New" w:hAnsi="Courier New" w:cs="Courier New"/>
+                <w:b/>
+                <w:bCs/>
+                <w:color w:val="000080"/>
+                <w:sz w:val="20"/>
+                <w:szCs w:val="20"/>
+                <w:highlight w:val="white"/>
+                <w:lang w:val="ru-RU"/>
+              </w:rPr>
+              <w:t>}</w:t>
+            </w:r>
+          </w:p>
+        </w:tc>
+      </w:tr>
+    </w:tbl>
+    <w:p>
+      <w:pPr>
+        <w:spacing w:line="240" w:lineRule="auto"/>
+        <w:jc w:val="both"/>
+        <w:rPr>
+          <w:rFonts w:ascii="Times New Roman" w:eastAsia="Times New Roman" w:hAnsi="Times New Roman" w:cs="Times New Roman"/>
+          <w:sz w:val="24"/>
+          <w:szCs w:val="24"/>
+        </w:rPr>
+      </w:pPr>
+    </w:p>
+    <w:p>
+      <w:pPr>
+        <w:spacing w:line="240" w:lineRule="auto"/>
+        <w:ind w:firstLine="720"/>
+        <w:jc w:val="both"/>
+        <w:rPr>
+          <w:rFonts w:ascii="Times New Roman" w:eastAsia="Times New Roman" w:hAnsi="Times New Roman" w:cs="Times New Roman"/>
+          <w:sz w:val="24"/>
+          <w:szCs w:val="24"/>
+        </w:rPr>
+      </w:pPr>
+      <w:r>
+        <w:rPr>
+          <w:rFonts w:ascii="Times New Roman" w:eastAsia="Times New Roman" w:hAnsi="Times New Roman" w:cs="Times New Roman"/>
+          <w:sz w:val="24"/>
+          <w:szCs w:val="24"/>
+        </w:rPr>
+        <w:t>Компиляция программ, содержащих собственные методы, ничем не отличается от компиляции обычных программ. Например, если записать предыдущий пример в файл с</w:t>
+      </w:r>
+      <w:r>
+        <w:rPr>
+          <w:rFonts w:ascii="Times New Roman" w:eastAsia="Times New Roman" w:hAnsi="Times New Roman" w:cs="Times New Roman"/>
+          <w:sz w:val="24"/>
+          <w:szCs w:val="24"/>
+        </w:rPr>
+        <w:t xml:space="preserve"> именем </w:t>
+      </w:r>
+      <w:proofErr w:type="spellStart"/>
+      <w:r>
+        <w:rPr>
+          <w:rFonts w:ascii="Times New Roman" w:eastAsia="Times New Roman" w:hAnsi="Times New Roman" w:cs="Times New Roman"/>
+          <w:sz w:val="24"/>
+          <w:szCs w:val="24"/>
+        </w:rPr>
+        <w:t>MyClass</w:t>
+      </w:r>
+      <w:proofErr w:type="spellEnd"/>
+      <w:r>
+        <w:rPr>
+          <w:rFonts w:ascii="Times New Roman" w:eastAsia="Times New Roman" w:hAnsi="Times New Roman" w:cs="Times New Roman"/>
+          <w:sz w:val="24"/>
+          <w:szCs w:val="24"/>
+        </w:rPr>
+        <w:t>.</w:t>
+      </w:r>
+      <w:r>
+        <w:rPr>
+          <w:rFonts w:ascii="Times New Roman" w:eastAsia="Times New Roman" w:hAnsi="Times New Roman" w:cs="Times New Roman"/>
+          <w:sz w:val="24"/>
+          <w:szCs w:val="24"/>
+          <w:lang w:val="en-US"/>
+        </w:rPr>
+        <w:t>java</w:t>
+      </w:r>
+      <w:r>
+        <w:rPr>
+          <w:rFonts w:ascii="Times New Roman" w:eastAsia="Times New Roman" w:hAnsi="Times New Roman" w:cs="Times New Roman"/>
+          <w:sz w:val="24"/>
+          <w:szCs w:val="24"/>
+        </w:rPr>
+        <w:t>, то для его компиляции необходимо выполнить следующую команду:</w:t>
+      </w:r>
+    </w:p>
+    <w:p>
+      <w:pPr>
+        <w:spacing w:line="240" w:lineRule="auto"/>
+        <w:jc w:val="both"/>
+        <w:rPr>
+          <w:rFonts w:ascii="Times New Roman" w:eastAsia="Times New Roman" w:hAnsi="Times New Roman" w:cs="Times New Roman"/>
+          <w:sz w:val="24"/>
+          <w:szCs w:val="24"/>
+        </w:rPr>
+      </w:pPr>
+    </w:p>
+    <w:tbl>
+      <w:tblPr>
+        <w:tblStyle w:val="a8"/>
+        <w:tblW w:w="0" w:type="auto"/>
+        <w:tblLook w:val="04A0" w:firstRow="1" w:lastRow="0" w:firstColumn="1" w:lastColumn="0" w:noHBand="0" w:noVBand="1"/>
+      </w:tblPr>
+      <w:tblGrid>
+        <w:gridCol w:w="9042"/>
+      </w:tblGrid>
+      <w:tr>
+        <w:tc>
+          <w:tcPr>
+            <w:tcW w:w="9042" w:type="dxa"/>
+          </w:tcPr>
+          <w:p>
+            <w:pPr>
               <w:jc w:val="both"/>
               <w:rPr>
                 <w:rFonts w:ascii="Times New Roman" w:eastAsia="Times New Roman" w:hAnsi="Times New Roman" w:cs="Times New Roman"/>
                 <w:sz w:val="24"/>
                 <w:szCs w:val="24"/>
-                <w:lang w:val="en-US"/>
               </w:rPr>
             </w:pPr>
             <w:r>
@@ -4812,7 +7207,7 @@
                 <w:sz w:val="20"/>
                 <w:szCs w:val="20"/>
                 <w:highlight w:val="white"/>
-                <w:lang w:val="en-US"/>
+                <w:lang w:val="ru-RU"/>
               </w:rPr>
               <w:t xml:space="preserve"># </w:t>
             </w:r>
@@ -4824,6 +7219,299 @@
                 <w:sz w:val="20"/>
                 <w:szCs w:val="20"/>
                 <w:highlight w:val="white"/>
+                <w:lang w:val="ru-RU"/>
+              </w:rPr>
+              <w:t>javac</w:t>
+            </w:r>
+            <w:proofErr w:type="spellEnd"/>
+            <w:r>
+              <w:rPr>
+                <w:rFonts w:ascii="Courier New" w:hAnsi="Courier New" w:cs="Courier New"/>
+                <w:color w:val="804000"/>
+                <w:sz w:val="20"/>
+                <w:szCs w:val="20"/>
+                <w:highlight w:val="white"/>
+                <w:lang w:val="ru-RU"/>
+              </w:rPr>
+              <w:t xml:space="preserve"> MyClass.java</w:t>
+            </w:r>
+          </w:p>
+        </w:tc>
+      </w:tr>
+    </w:tbl>
+    <w:p>
+      <w:pPr>
+        <w:spacing w:line="240" w:lineRule="auto"/>
+        <w:ind w:firstLine="708"/>
+        <w:jc w:val="both"/>
+        <w:rPr>
+          <w:rFonts w:ascii="Times New Roman" w:eastAsia="Times New Roman" w:hAnsi="Times New Roman" w:cs="Times New Roman"/>
+          <w:sz w:val="24"/>
+          <w:szCs w:val="24"/>
+        </w:rPr>
+      </w:pPr>
+    </w:p>
+    <w:p>
+      <w:pPr>
+        <w:spacing w:line="240" w:lineRule="auto"/>
+        <w:ind w:firstLine="720"/>
+        <w:jc w:val="both"/>
+        <w:rPr>
+          <w:rFonts w:ascii="Times New Roman" w:eastAsia="Times New Roman" w:hAnsi="Times New Roman" w:cs="Times New Roman"/>
+          <w:sz w:val="24"/>
+          <w:szCs w:val="24"/>
+          <w:lang w:val="ru-RU"/>
+        </w:rPr>
+      </w:pPr>
+    </w:p>
+    <w:p>
+      <w:pPr>
+        <w:spacing w:line="240" w:lineRule="auto"/>
+        <w:jc w:val="center"/>
+        <w:rPr>
+          <w:rFonts w:ascii="Times New Roman" w:eastAsia="Times New Roman" w:hAnsi="Times New Roman" w:cs="Times New Roman"/>
+          <w:b/>
+          <w:sz w:val="24"/>
+          <w:szCs w:val="24"/>
+          <w:lang w:val="ru-RU"/>
+        </w:rPr>
+      </w:pPr>
+      <w:r>
+        <w:rPr>
+          <w:rFonts w:ascii="Times New Roman" w:eastAsia="Times New Roman" w:hAnsi="Times New Roman" w:cs="Times New Roman"/>
+          <w:b/>
+          <w:sz w:val="24"/>
+          <w:szCs w:val="24"/>
+        </w:rPr>
+        <w:t>Создание заголовочного файла</w:t>
+      </w:r>
+    </w:p>
+    <w:p>
+      <w:pPr>
+        <w:spacing w:line="240" w:lineRule="auto"/>
+        <w:jc w:val="both"/>
+        <w:rPr>
+          <w:rFonts w:ascii="Times New Roman" w:eastAsia="Times New Roman" w:hAnsi="Times New Roman" w:cs="Times New Roman"/>
+          <w:sz w:val="24"/>
+          <w:szCs w:val="24"/>
+        </w:rPr>
+      </w:pPr>
+    </w:p>
+    <w:p>
+      <w:pPr>
+        <w:spacing w:line="240" w:lineRule="auto"/>
+        <w:ind w:firstLine="720"/>
+        <w:jc w:val="both"/>
+        <w:rPr>
+          <w:rFonts w:ascii="Times New Roman" w:eastAsia="Times New Roman" w:hAnsi="Times New Roman" w:cs="Times New Roman"/>
+          <w:sz w:val="24"/>
+          <w:szCs w:val="24"/>
+        </w:rPr>
+      </w:pPr>
+      <w:r>
+        <w:rPr>
+          <w:rFonts w:ascii="Times New Roman" w:eastAsia="Times New Roman" w:hAnsi="Times New Roman" w:cs="Times New Roman"/>
+          <w:sz w:val="24"/>
+          <w:szCs w:val="24"/>
+        </w:rPr>
+        <w:t>Создание С</w:t>
+      </w:r>
+      <w:r>
+        <w:rPr>
+          <w:rFonts w:ascii="Times New Roman" w:eastAsia="Times New Roman" w:hAnsi="Times New Roman" w:cs="Times New Roman"/>
+          <w:sz w:val="24"/>
+          <w:szCs w:val="24"/>
+        </w:rPr>
+        <w:t>\</w:t>
+      </w:r>
+      <w:r>
+        <w:rPr>
+          <w:rFonts w:ascii="Times New Roman" w:eastAsia="Times New Roman" w:hAnsi="Times New Roman" w:cs="Times New Roman"/>
+          <w:sz w:val="24"/>
+          <w:szCs w:val="24"/>
+        </w:rPr>
+        <w:t xml:space="preserve">С++ </w:t>
+      </w:r>
+      <w:r>
+        <w:rPr>
+          <w:rFonts w:ascii="Times New Roman" w:eastAsia="Times New Roman" w:hAnsi="Times New Roman" w:cs="Times New Roman"/>
+          <w:sz w:val="24"/>
+          <w:szCs w:val="24"/>
+        </w:rPr>
+        <w:t xml:space="preserve">кода необходимо начинать с создания заголовочного файла. Его можно написать вручную или воспользоваться утилитой </w:t>
+      </w:r>
+      <w:proofErr w:type="spellStart"/>
+      <w:r>
+        <w:rPr>
+          <w:rFonts w:ascii="Times New Roman" w:eastAsia="Times New Roman" w:hAnsi="Times New Roman" w:cs="Times New Roman"/>
+          <w:sz w:val="24"/>
+          <w:szCs w:val="24"/>
+          <w:lang w:val="en-US"/>
+        </w:rPr>
+        <w:t>Javah</w:t>
+      </w:r>
+      <w:proofErr w:type="spellEnd"/>
+      <w:r>
+        <w:rPr>
+          <w:rFonts w:ascii="Times New Roman" w:eastAsia="Times New Roman" w:hAnsi="Times New Roman" w:cs="Times New Roman"/>
+          <w:sz w:val="24"/>
+          <w:szCs w:val="24"/>
+        </w:rPr>
+        <w:t xml:space="preserve">. Второй путь предпочтительней, так как допускает меньшее количество ошибок. При обращении к утилите </w:t>
+      </w:r>
+      <w:proofErr w:type="spellStart"/>
+      <w:r>
+        <w:rPr>
+          <w:rFonts w:ascii="Times New Roman" w:eastAsia="Times New Roman" w:hAnsi="Times New Roman" w:cs="Times New Roman"/>
+          <w:sz w:val="24"/>
+          <w:szCs w:val="24"/>
+          <w:lang w:val="en-US"/>
+        </w:rPr>
+        <w:t>Javah</w:t>
+      </w:r>
+      <w:proofErr w:type="spellEnd"/>
+      <w:r>
+        <w:rPr>
+          <w:rFonts w:ascii="Times New Roman" w:eastAsia="Times New Roman" w:hAnsi="Times New Roman" w:cs="Times New Roman"/>
+          <w:sz w:val="24"/>
+          <w:szCs w:val="24"/>
+        </w:rPr>
+        <w:t xml:space="preserve"> </w:t>
+      </w:r>
+      <w:r>
+        <w:rPr>
+          <w:rFonts w:ascii="Times New Roman" w:eastAsia="Times New Roman" w:hAnsi="Times New Roman" w:cs="Times New Roman"/>
+          <w:sz w:val="24"/>
+          <w:szCs w:val="24"/>
+        </w:rPr>
+        <w:t xml:space="preserve">указывается имя </w:t>
+      </w:r>
+      <w:r>
+        <w:rPr>
+          <w:rFonts w:ascii="Times New Roman" w:eastAsia="Times New Roman" w:hAnsi="Times New Roman" w:cs="Times New Roman"/>
+          <w:sz w:val="24"/>
+          <w:szCs w:val="24"/>
+        </w:rPr>
+        <w:t>класса и параметр</w:t>
+      </w:r>
+      <w:r>
+        <w:rPr>
+          <w:rFonts w:ascii="Times New Roman" w:eastAsia="Times New Roman" w:hAnsi="Times New Roman" w:cs="Times New Roman"/>
+          <w:sz w:val="24"/>
+          <w:szCs w:val="24"/>
+          <w:lang w:val="ru-RU"/>
+        </w:rPr>
+        <w:t xml:space="preserve"> -</w:t>
+      </w:r>
+      <w:r>
+        <w:rPr>
+          <w:rFonts w:ascii="Times New Roman" w:eastAsia="Times New Roman" w:hAnsi="Times New Roman" w:cs="Times New Roman"/>
+          <w:sz w:val="24"/>
+          <w:szCs w:val="24"/>
+        </w:rPr>
+        <w:t xml:space="preserve">JNI. Без него </w:t>
+      </w:r>
+      <w:proofErr w:type="spellStart"/>
+      <w:r>
+        <w:rPr>
+          <w:rFonts w:ascii="Times New Roman" w:eastAsia="Times New Roman" w:hAnsi="Times New Roman" w:cs="Times New Roman"/>
+          <w:sz w:val="24"/>
+          <w:szCs w:val="24"/>
+          <w:lang w:val="en-US"/>
+        </w:rPr>
+        <w:t>Javah</w:t>
+      </w:r>
+      <w:proofErr w:type="spellEnd"/>
+      <w:r>
+        <w:rPr>
+          <w:rFonts w:ascii="Times New Roman" w:eastAsia="Times New Roman" w:hAnsi="Times New Roman" w:cs="Times New Roman"/>
+          <w:sz w:val="24"/>
+          <w:szCs w:val="24"/>
+        </w:rPr>
+        <w:t xml:space="preserve"> </w:t>
+      </w:r>
+      <w:r>
+        <w:rPr>
+          <w:rFonts w:ascii="Times New Roman" w:eastAsia="Times New Roman" w:hAnsi="Times New Roman" w:cs="Times New Roman"/>
+          <w:sz w:val="24"/>
+          <w:szCs w:val="24"/>
+        </w:rPr>
+        <w:t xml:space="preserve">будет генерировать файл в формате JDK 1.0 NI. Имя класса представляет собой полное квалифицированное имя класса. </w:t>
+      </w:r>
+    </w:p>
+    <w:p>
+      <w:pPr>
+        <w:spacing w:line="240" w:lineRule="auto"/>
+        <w:ind w:firstLine="720"/>
+        <w:jc w:val="both"/>
+        <w:rPr>
+          <w:rFonts w:ascii="Times New Roman" w:eastAsia="Times New Roman" w:hAnsi="Times New Roman" w:cs="Times New Roman"/>
+          <w:sz w:val="24"/>
+          <w:szCs w:val="24"/>
+        </w:rPr>
+      </w:pPr>
+      <w:proofErr w:type="gramStart"/>
+      <w:r>
+        <w:rPr>
+          <w:rFonts w:ascii="Times New Roman" w:eastAsia="Times New Roman" w:hAnsi="Times New Roman" w:cs="Times New Roman"/>
+          <w:sz w:val="24"/>
+          <w:szCs w:val="24"/>
+        </w:rPr>
+        <w:t>Например</w:t>
+      </w:r>
+      <w:proofErr w:type="gramEnd"/>
+      <w:r>
+        <w:rPr>
+          <w:rFonts w:ascii="Times New Roman" w:eastAsia="Times New Roman" w:hAnsi="Times New Roman" w:cs="Times New Roman"/>
+          <w:sz w:val="24"/>
+          <w:szCs w:val="24"/>
+        </w:rPr>
+        <w:t>:</w:t>
+      </w:r>
+    </w:p>
+    <w:tbl>
+      <w:tblPr>
+        <w:tblStyle w:val="a8"/>
+        <w:tblW w:w="0" w:type="auto"/>
+        <w:tblLook w:val="04A0" w:firstRow="1" w:lastRow="0" w:firstColumn="1" w:lastColumn="0" w:noHBand="0" w:noVBand="1"/>
+      </w:tblPr>
+      <w:tblGrid>
+        <w:gridCol w:w="9042"/>
+      </w:tblGrid>
+      <w:tr>
+        <w:tc>
+          <w:tcPr>
+            <w:tcW w:w="9042" w:type="dxa"/>
+          </w:tcPr>
+          <w:p>
+            <w:pPr>
+              <w:jc w:val="both"/>
+              <w:rPr>
+                <w:rFonts w:ascii="Times New Roman" w:eastAsia="Times New Roman" w:hAnsi="Times New Roman" w:cs="Times New Roman"/>
+                <w:sz w:val="24"/>
+                <w:szCs w:val="24"/>
+                <w:lang w:val="en-US"/>
+              </w:rPr>
+            </w:pPr>
+            <w:r>
+              <w:rPr>
+                <w:rFonts w:ascii="Courier New" w:hAnsi="Courier New" w:cs="Courier New"/>
+                <w:color w:val="804000"/>
+                <w:sz w:val="20"/>
+                <w:szCs w:val="20"/>
+                <w:highlight w:val="white"/>
+                <w:lang w:val="en-US"/>
+              </w:rPr>
+              <w:t>#</w:t>
+            </w:r>
+            <w:proofErr w:type="spellStart"/>
+            <w:r>
+              <w:rPr>
+                <w:rFonts w:ascii="Courier New" w:hAnsi="Courier New" w:cs="Courier New"/>
+                <w:color w:val="804000"/>
+                <w:sz w:val="20"/>
+                <w:szCs w:val="20"/>
+                <w:highlight w:val="white"/>
                 <w:lang w:val="en-US"/>
               </w:rPr>
               <w:t>javah</w:t>
@@ -4838,7 +7526,7 @@
                 <w:highlight w:val="white"/>
                 <w:lang w:val="en-US"/>
               </w:rPr>
-              <w:t xml:space="preserve"> -</w:t>
+              <w:t xml:space="preserve"> -JNI </w:t>
             </w:r>
             <w:proofErr w:type="spellStart"/>
             <w:r>
@@ -4850,31 +7538,7 @@
                 <w:highlight w:val="white"/>
                 <w:lang w:val="en-US"/>
               </w:rPr>
-              <w:t>jni</w:t>
-            </w:r>
-            <w:proofErr w:type="spellEnd"/>
-            <w:r>
-              <w:rPr>
-                <w:rFonts w:ascii="Courier New" w:hAnsi="Courier New" w:cs="Courier New"/>
-                <w:color w:val="804000"/>
-                <w:sz w:val="20"/>
-                <w:szCs w:val="20"/>
-                <w:highlight w:val="white"/>
-                <w:lang w:val="en-US"/>
-              </w:rPr>
-              <w:t xml:space="preserve"> </w:t>
-            </w:r>
-            <w:proofErr w:type="spellStart"/>
-            <w:r>
-              <w:rPr>
-                <w:rFonts w:ascii="Courier New" w:hAnsi="Courier New" w:cs="Courier New"/>
-                <w:color w:val="804000"/>
-                <w:sz w:val="20"/>
-                <w:szCs w:val="20"/>
-                <w:highlight w:val="white"/>
-                <w:lang w:val="en-US"/>
-              </w:rPr>
-              <w:t>MyClass</w:t>
+              <w:t>Java.Lang.Runtime</w:t>
             </w:r>
             <w:proofErr w:type="spellEnd"/>
           </w:p>
@@ -4884,17 +7548,20 @@
     <w:p>
       <w:pPr>
         <w:spacing w:line="240" w:lineRule="auto"/>
+        <w:ind w:firstLine="720"/>
         <w:jc w:val="both"/>
         <w:rPr>
           <w:rFonts w:ascii="Times New Roman" w:eastAsia="Times New Roman" w:hAnsi="Times New Roman" w:cs="Times New Roman"/>
           <w:sz w:val="24"/>
           <w:szCs w:val="24"/>
+          <w:lang w:val="en-US"/>
         </w:rPr>
       </w:pPr>
     </w:p>
     <w:p>
       <w:pPr>
         <w:spacing w:line="240" w:lineRule="auto"/>
+        <w:ind w:firstLine="720"/>
         <w:jc w:val="both"/>
         <w:rPr>
           <w:rFonts w:ascii="Times New Roman" w:eastAsia="Times New Roman" w:hAnsi="Times New Roman" w:cs="Times New Roman"/>
@@ -4908,7 +7575,8 @@
           <w:sz w:val="24"/>
           <w:szCs w:val="24"/>
         </w:rPr>
-        <w:t xml:space="preserve">то </w:t>
+        <w:lastRenderedPageBreak/>
+        <w:t xml:space="preserve">Перед использованием утилиты </w:t>
       </w:r>
       <w:proofErr w:type="spellStart"/>
       <w:r>
@@ -4918,7 +7586,7 @@
           <w:szCs w:val="24"/>
           <w:lang w:val="en-US"/>
         </w:rPr>
-        <w:t>javah</w:t>
+        <w:t>Javah</w:t>
       </w:r>
       <w:proofErr w:type="spellEnd"/>
       <w:r>
@@ -4927,7 +7595,25 @@
           <w:sz w:val="24"/>
           <w:szCs w:val="24"/>
         </w:rPr>
-        <w:t xml:space="preserve"> сгенерирует следующий файл </w:t>
+        <w:t xml:space="preserve"> соответствующий </w:t>
+      </w:r>
+      <w:r>
+        <w:rPr>
+          <w:rFonts w:ascii="Times New Roman" w:eastAsia="Times New Roman" w:hAnsi="Times New Roman" w:cs="Times New Roman"/>
+          <w:sz w:val="24"/>
+          <w:szCs w:val="24"/>
+          <w:lang w:val="en-US"/>
+        </w:rPr>
+        <w:t>Java</w:t>
+      </w:r>
+      <w:r>
+        <w:rPr>
+          <w:rFonts w:ascii="Times New Roman" w:eastAsia="Times New Roman" w:hAnsi="Times New Roman" w:cs="Times New Roman"/>
+          <w:sz w:val="24"/>
+          <w:szCs w:val="24"/>
+          <w:lang w:val="ru-RU"/>
+        </w:rPr>
+        <w:t>\</w:t>
       </w:r>
       <w:proofErr w:type="spellStart"/>
       <w:r>
@@ -4937,7 +7623,7 @@
           <w:szCs w:val="24"/>
           <w:lang w:val="en-US"/>
         </w:rPr>
-        <w:t>MyClass</w:t>
+        <w:t>Kotlin</w:t>
       </w:r>
       <w:proofErr w:type="spellEnd"/>
       <w:r>
@@ -4945,8 +7631,17 @@
           <w:rFonts w:ascii="Times New Roman" w:eastAsia="Times New Roman" w:hAnsi="Times New Roman" w:cs="Times New Roman"/>
           <w:sz w:val="24"/>
           <w:szCs w:val="24"/>
-        </w:rPr>
-        <w:t>.</w:t>
+          <w:lang w:val="ru-RU"/>
+        </w:rPr>
+        <w:t xml:space="preserve"> </w:t>
+      </w:r>
+      <w:r>
+        <w:rPr>
+          <w:rFonts w:ascii="Times New Roman" w:eastAsia="Times New Roman" w:hAnsi="Times New Roman" w:cs="Times New Roman"/>
+          <w:sz w:val="24"/>
+          <w:szCs w:val="24"/>
+        </w:rPr>
+        <w:t xml:space="preserve">класс должен быть скомпилирован в </w:t>
       </w:r>
       <w:r>
         <w:rPr>
@@ -4955,15 +7650,122 @@
           <w:szCs w:val="24"/>
           <w:lang w:val="en-US"/>
         </w:rPr>
-        <w:t>h</w:t>
-      </w:r>
-      <w:r>
-        <w:rPr>
-          <w:rFonts w:ascii="Times New Roman" w:eastAsia="Times New Roman" w:hAnsi="Times New Roman" w:cs="Times New Roman"/>
-          <w:sz w:val="24"/>
-          <w:szCs w:val="24"/>
-        </w:rPr>
-        <w:t>:</w:t>
+        <w:t>class</w:t>
+      </w:r>
+      <w:r>
+        <w:rPr>
+          <w:rFonts w:ascii="Times New Roman" w:eastAsia="Times New Roman" w:hAnsi="Times New Roman" w:cs="Times New Roman"/>
+          <w:sz w:val="24"/>
+          <w:szCs w:val="24"/>
+        </w:rPr>
+        <w:t xml:space="preserve">-файл. Утилита </w:t>
+      </w:r>
+      <w:proofErr w:type="spellStart"/>
+      <w:r>
+        <w:rPr>
+          <w:rFonts w:ascii="Times New Roman" w:eastAsia="Times New Roman" w:hAnsi="Times New Roman" w:cs="Times New Roman"/>
+          <w:sz w:val="24"/>
+          <w:szCs w:val="24"/>
+          <w:lang w:val="en-US"/>
+        </w:rPr>
+        <w:t>Javah</w:t>
+      </w:r>
+      <w:proofErr w:type="spellEnd"/>
+      <w:r>
+        <w:rPr>
+          <w:rFonts w:ascii="Times New Roman" w:eastAsia="Times New Roman" w:hAnsi="Times New Roman" w:cs="Times New Roman"/>
+          <w:sz w:val="24"/>
+          <w:szCs w:val="24"/>
+        </w:rPr>
+        <w:t xml:space="preserve"> </w:t>
+      </w:r>
+      <w:r>
+        <w:rPr>
+          <w:rFonts w:ascii="Times New Roman" w:eastAsia="Times New Roman" w:hAnsi="Times New Roman" w:cs="Times New Roman"/>
+          <w:sz w:val="24"/>
+          <w:szCs w:val="24"/>
+        </w:rPr>
+        <w:t xml:space="preserve">анализирует </w:t>
+      </w:r>
+      <w:r>
+        <w:rPr>
+          <w:rFonts w:ascii="Times New Roman" w:eastAsia="Times New Roman" w:hAnsi="Times New Roman" w:cs="Times New Roman"/>
+          <w:sz w:val="24"/>
+          <w:szCs w:val="24"/>
+          <w:lang w:val="en-US"/>
+        </w:rPr>
+        <w:t>class</w:t>
+      </w:r>
+      <w:r>
+        <w:rPr>
+          <w:rFonts w:ascii="Times New Roman" w:eastAsia="Times New Roman" w:hAnsi="Times New Roman" w:cs="Times New Roman"/>
+          <w:sz w:val="24"/>
+          <w:szCs w:val="24"/>
+        </w:rPr>
+        <w:t>-файл и строит заголовочный файл, в котор</w:t>
+      </w:r>
+      <w:r>
+        <w:rPr>
+          <w:rFonts w:ascii="Times New Roman" w:eastAsia="Times New Roman" w:hAnsi="Times New Roman" w:cs="Times New Roman"/>
+          <w:sz w:val="24"/>
+          <w:szCs w:val="24"/>
+        </w:rPr>
+        <w:t>ом перечислены объявления С</w:t>
+      </w:r>
+      <w:r>
+        <w:rPr>
+          <w:rFonts w:ascii="Times New Roman" w:eastAsia="Times New Roman" w:hAnsi="Times New Roman" w:cs="Times New Roman"/>
+          <w:sz w:val="24"/>
+          <w:szCs w:val="24"/>
+        </w:rPr>
+        <w:t>\</w:t>
+      </w:r>
+      <w:r>
+        <w:rPr>
+          <w:rFonts w:ascii="Times New Roman" w:eastAsia="Times New Roman" w:hAnsi="Times New Roman" w:cs="Times New Roman"/>
+          <w:sz w:val="24"/>
+          <w:szCs w:val="24"/>
+        </w:rPr>
+        <w:t xml:space="preserve">С++ </w:t>
+      </w:r>
+      <w:r>
+        <w:rPr>
+          <w:rFonts w:ascii="Times New Roman" w:eastAsia="Times New Roman" w:hAnsi="Times New Roman" w:cs="Times New Roman"/>
+          <w:sz w:val="24"/>
+          <w:szCs w:val="24"/>
+        </w:rPr>
+        <w:t xml:space="preserve">функций, представляющих реализации соответствующих собственных методов. </w:t>
+      </w:r>
+    </w:p>
+    <w:p>
+      <w:pPr>
+        <w:spacing w:line="240" w:lineRule="auto"/>
+        <w:ind w:firstLine="720"/>
+        <w:jc w:val="both"/>
+        <w:rPr>
+          <w:rFonts w:ascii="Times New Roman" w:eastAsia="Times New Roman" w:hAnsi="Times New Roman" w:cs="Times New Roman"/>
+          <w:sz w:val="24"/>
+          <w:szCs w:val="24"/>
+        </w:rPr>
+      </w:pPr>
+    </w:p>
+    <w:p>
+      <w:pPr>
+        <w:spacing w:line="240" w:lineRule="auto"/>
+        <w:jc w:val="both"/>
+        <w:rPr>
+          <w:rFonts w:ascii="Times New Roman" w:eastAsia="Times New Roman" w:hAnsi="Times New Roman" w:cs="Times New Roman"/>
+          <w:sz w:val="24"/>
+          <w:szCs w:val="24"/>
+        </w:rPr>
+      </w:pPr>
+      <w:r>
+        <w:rPr>
+          <w:rFonts w:ascii="Times New Roman" w:eastAsia="Times New Roman" w:hAnsi="Times New Roman" w:cs="Times New Roman"/>
+          <w:sz w:val="24"/>
+          <w:szCs w:val="24"/>
+        </w:rPr>
+        <w:t>Например, если выполнить следующие команды:</w:t>
       </w:r>
     </w:p>
     <w:tbl>
@@ -4987,6 +7789,242 @@
               <w:adjustRightInd w:val="0"/>
               <w:rPr>
                 <w:rFonts w:ascii="Courier New" w:hAnsi="Courier New" w:cs="Courier New"/>
+                <w:color w:val="804000"/>
+                <w:sz w:val="20"/>
+                <w:szCs w:val="20"/>
+                <w:highlight w:val="white"/>
+                <w:lang w:val="en-US"/>
+              </w:rPr>
+            </w:pPr>
+            <w:r>
+              <w:rPr>
+                <w:rFonts w:ascii="Courier New" w:hAnsi="Courier New" w:cs="Courier New"/>
+                <w:color w:val="804000"/>
+                <w:sz w:val="20"/>
+                <w:szCs w:val="20"/>
+                <w:highlight w:val="white"/>
+                <w:lang w:val="en-US"/>
+              </w:rPr>
+              <w:t xml:space="preserve"># </w:t>
+            </w:r>
+            <w:proofErr w:type="spellStart"/>
+            <w:r>
+              <w:rPr>
+                <w:rFonts w:ascii="Courier New" w:hAnsi="Courier New" w:cs="Courier New"/>
+                <w:color w:val="804000"/>
+                <w:sz w:val="20"/>
+                <w:szCs w:val="20"/>
+                <w:highlight w:val="white"/>
+                <w:lang w:val="en-US"/>
+              </w:rPr>
+              <w:t>javac</w:t>
+            </w:r>
+            <w:proofErr w:type="spellEnd"/>
+            <w:r>
+              <w:rPr>
+                <w:rFonts w:ascii="Courier New" w:hAnsi="Courier New" w:cs="Courier New"/>
+                <w:color w:val="804000"/>
+                <w:sz w:val="20"/>
+                <w:szCs w:val="20"/>
+                <w:highlight w:val="white"/>
+                <w:lang w:val="en-US"/>
+              </w:rPr>
+              <w:t xml:space="preserve"> MyClass.java</w:t>
+            </w:r>
+          </w:p>
+          <w:p>
+            <w:pPr>
+              <w:jc w:val="both"/>
+              <w:rPr>
+                <w:rFonts w:ascii="Times New Roman" w:eastAsia="Times New Roman" w:hAnsi="Times New Roman" w:cs="Times New Roman"/>
+                <w:sz w:val="24"/>
+                <w:szCs w:val="24"/>
+                <w:lang w:val="en-US"/>
+              </w:rPr>
+            </w:pPr>
+            <w:r>
+              <w:rPr>
+                <w:rFonts w:ascii="Courier New" w:hAnsi="Courier New" w:cs="Courier New"/>
+                <w:color w:val="804000"/>
+                <w:sz w:val="20"/>
+                <w:szCs w:val="20"/>
+                <w:highlight w:val="white"/>
+                <w:lang w:val="en-US"/>
+              </w:rPr>
+              <w:t xml:space="preserve"># </w:t>
+            </w:r>
+            <w:proofErr w:type="spellStart"/>
+            <w:r>
+              <w:rPr>
+                <w:rFonts w:ascii="Courier New" w:hAnsi="Courier New" w:cs="Courier New"/>
+                <w:color w:val="804000"/>
+                <w:sz w:val="20"/>
+                <w:szCs w:val="20"/>
+                <w:highlight w:val="white"/>
+                <w:lang w:val="en-US"/>
+              </w:rPr>
+              <w:t>javah</w:t>
+            </w:r>
+            <w:proofErr w:type="spellEnd"/>
+            <w:r>
+              <w:rPr>
+                <w:rFonts w:ascii="Courier New" w:hAnsi="Courier New" w:cs="Courier New"/>
+                <w:color w:val="804000"/>
+                <w:sz w:val="20"/>
+                <w:szCs w:val="20"/>
+                <w:highlight w:val="white"/>
+                <w:lang w:val="en-US"/>
+              </w:rPr>
+              <w:t xml:space="preserve"> -</w:t>
+            </w:r>
+            <w:proofErr w:type="spellStart"/>
+            <w:r>
+              <w:rPr>
+                <w:rFonts w:ascii="Courier New" w:hAnsi="Courier New" w:cs="Courier New"/>
+                <w:color w:val="804000"/>
+                <w:sz w:val="20"/>
+                <w:szCs w:val="20"/>
+                <w:highlight w:val="white"/>
+                <w:lang w:val="en-US"/>
+              </w:rPr>
+              <w:t>jni</w:t>
+            </w:r>
+            <w:proofErr w:type="spellEnd"/>
+            <w:r>
+              <w:rPr>
+                <w:rFonts w:ascii="Courier New" w:hAnsi="Courier New" w:cs="Courier New"/>
+                <w:color w:val="804000"/>
+                <w:sz w:val="20"/>
+                <w:szCs w:val="20"/>
+                <w:highlight w:val="white"/>
+                <w:lang w:val="en-US"/>
+              </w:rPr>
+              <w:t xml:space="preserve"> </w:t>
+            </w:r>
+            <w:proofErr w:type="spellStart"/>
+            <w:r>
+              <w:rPr>
+                <w:rFonts w:ascii="Courier New" w:hAnsi="Courier New" w:cs="Courier New"/>
+                <w:color w:val="804000"/>
+                <w:sz w:val="20"/>
+                <w:szCs w:val="20"/>
+                <w:highlight w:val="white"/>
+                <w:lang w:val="en-US"/>
+              </w:rPr>
+              <w:t>MyClass</w:t>
+            </w:r>
+            <w:proofErr w:type="spellEnd"/>
+          </w:p>
+        </w:tc>
+      </w:tr>
+    </w:tbl>
+    <w:p>
+      <w:pPr>
+        <w:spacing w:line="240" w:lineRule="auto"/>
+        <w:jc w:val="both"/>
+        <w:rPr>
+          <w:rFonts w:ascii="Times New Roman" w:eastAsia="Times New Roman" w:hAnsi="Times New Roman" w:cs="Times New Roman"/>
+          <w:sz w:val="24"/>
+          <w:szCs w:val="24"/>
+          <w:lang w:val="en-US"/>
+        </w:rPr>
+      </w:pPr>
+    </w:p>
+    <w:p>
+      <w:pPr>
+        <w:spacing w:line="240" w:lineRule="auto"/>
+        <w:jc w:val="both"/>
+        <w:rPr>
+          <w:rFonts w:ascii="Times New Roman" w:eastAsia="Times New Roman" w:hAnsi="Times New Roman" w:cs="Times New Roman"/>
+          <w:sz w:val="24"/>
+          <w:szCs w:val="24"/>
+        </w:rPr>
+      </w:pPr>
+      <w:r>
+        <w:rPr>
+          <w:rFonts w:ascii="Times New Roman" w:eastAsia="Times New Roman" w:hAnsi="Times New Roman" w:cs="Times New Roman"/>
+          <w:sz w:val="24"/>
+          <w:szCs w:val="24"/>
+        </w:rPr>
+        <w:t xml:space="preserve">то </w:t>
+      </w:r>
+      <w:proofErr w:type="spellStart"/>
+      <w:r>
+        <w:rPr>
+          <w:rFonts w:ascii="Times New Roman" w:eastAsia="Times New Roman" w:hAnsi="Times New Roman" w:cs="Times New Roman"/>
+          <w:sz w:val="24"/>
+          <w:szCs w:val="24"/>
+          <w:lang w:val="en-US"/>
+        </w:rPr>
+        <w:t>javah</w:t>
+      </w:r>
+      <w:proofErr w:type="spellEnd"/>
+      <w:r>
+        <w:rPr>
+          <w:rFonts w:ascii="Times New Roman" w:eastAsia="Times New Roman" w:hAnsi="Times New Roman" w:cs="Times New Roman"/>
+          <w:sz w:val="24"/>
+          <w:szCs w:val="24"/>
+        </w:rPr>
+        <w:t xml:space="preserve"> сгенерирует следующий файл </w:t>
+      </w:r>
+      <w:proofErr w:type="spellStart"/>
+      <w:r>
+        <w:rPr>
+          <w:rFonts w:ascii="Times New Roman" w:eastAsia="Times New Roman" w:hAnsi="Times New Roman" w:cs="Times New Roman"/>
+          <w:sz w:val="24"/>
+          <w:szCs w:val="24"/>
+          <w:lang w:val="en-US"/>
+        </w:rPr>
+        <w:t>MyClass</w:t>
+      </w:r>
+      <w:proofErr w:type="spellEnd"/>
+      <w:r>
+        <w:rPr>
+          <w:rFonts w:ascii="Times New Roman" w:eastAsia="Times New Roman" w:hAnsi="Times New Roman" w:cs="Times New Roman"/>
+          <w:sz w:val="24"/>
+          <w:szCs w:val="24"/>
+        </w:rPr>
+        <w:t>.</w:t>
+      </w:r>
+      <w:r>
+        <w:rPr>
+          <w:rFonts w:ascii="Times New Roman" w:eastAsia="Times New Roman" w:hAnsi="Times New Roman" w:cs="Times New Roman"/>
+          <w:sz w:val="24"/>
+          <w:szCs w:val="24"/>
+          <w:lang w:val="en-US"/>
+        </w:rPr>
+        <w:t>h</w:t>
+      </w:r>
+      <w:r>
+        <w:rPr>
+          <w:rFonts w:ascii="Times New Roman" w:eastAsia="Times New Roman" w:hAnsi="Times New Roman" w:cs="Times New Roman"/>
+          <w:sz w:val="24"/>
+          <w:szCs w:val="24"/>
+        </w:rPr>
+        <w:t>:</w:t>
+      </w:r>
+    </w:p>
+    <w:tbl>
+      <w:tblPr>
+        <w:tblStyle w:val="a8"/>
+        <w:tblW w:w="0" w:type="auto"/>
+        <w:tblLook w:val="04A0" w:firstRow="1" w:lastRow="0" w:firstColumn="1" w:lastColumn="0" w:noHBand="0" w:noVBand="1"/>
+      </w:tblPr>
+      <w:tblGrid>
+        <w:gridCol w:w="9042"/>
+      </w:tblGrid>
+      <w:tr>
+        <w:tc>
+          <w:tcPr>
+            <w:tcW w:w="9042" w:type="dxa"/>
+          </w:tcPr>
+          <w:p>
+            <w:pPr>
+              <w:autoSpaceDE w:val="0"/>
+              <w:autoSpaceDN w:val="0"/>
+              <w:adjustRightInd w:val="0"/>
+              <w:rPr>
+                <w:rFonts w:ascii="Courier New" w:hAnsi="Courier New" w:cs="Courier New"/>
                 <w:color w:val="000000"/>
                 <w:sz w:val="20"/>
                 <w:szCs w:val="20"/>
@@ -5924,8 +8962,27 @@
           <w:rFonts w:ascii="Times New Roman" w:eastAsia="Times New Roman" w:hAnsi="Times New Roman" w:cs="Times New Roman"/>
           <w:sz w:val="24"/>
           <w:szCs w:val="24"/>
-        </w:rPr>
-        <w:t>Как указывалось, выше, данный файл можно создать вручную или с помощью утилиты J</w:t>
+          <w:lang w:val="ru-RU"/>
+        </w:rPr>
+        <w:t>Д</w:t>
+      </w:r>
+      <w:proofErr w:type="spellStart"/>
+      <w:r>
+        <w:rPr>
+          <w:rFonts w:ascii="Times New Roman" w:eastAsia="Times New Roman" w:hAnsi="Times New Roman" w:cs="Times New Roman"/>
+          <w:sz w:val="24"/>
+          <w:szCs w:val="24"/>
+        </w:rPr>
+        <w:t>анный</w:t>
+      </w:r>
+      <w:proofErr w:type="spellEnd"/>
+      <w:r>
+        <w:rPr>
+          <w:rFonts w:ascii="Times New Roman" w:eastAsia="Times New Roman" w:hAnsi="Times New Roman" w:cs="Times New Roman"/>
+          <w:sz w:val="24"/>
+          <w:szCs w:val="24"/>
+        </w:rPr>
+        <w:t xml:space="preserve"> файл можно создать вручную или с помощью утилиты J</w:t>
       </w:r>
       <w:r>
         <w:rPr>
@@ -5949,33 +9006,17 @@
           <w:rFonts w:ascii="Times New Roman" w:eastAsia="Times New Roman" w:hAnsi="Times New Roman" w:cs="Times New Roman"/>
           <w:sz w:val="24"/>
           <w:szCs w:val="24"/>
-        </w:rPr>
-        <w:t>. В последнем случае не рекомендуется вносить в него какие-либо изменения, так как при последующем применении J</w:t>
-      </w:r>
-      <w:r>
-        <w:rPr>
-          <w:rFonts w:ascii="Times New Roman" w:eastAsia="Times New Roman" w:hAnsi="Times New Roman" w:cs="Times New Roman"/>
-          <w:sz w:val="24"/>
-          <w:szCs w:val="24"/>
-          <w:lang w:val="en-US"/>
-        </w:rPr>
-        <w:t>ava</w:t>
-      </w:r>
-      <w:r>
-        <w:rPr>
-          <w:rFonts w:ascii="Times New Roman" w:eastAsia="Times New Roman" w:hAnsi="Times New Roman" w:cs="Times New Roman"/>
-          <w:sz w:val="24"/>
-          <w:szCs w:val="24"/>
-        </w:rPr>
-        <w:t>h</w:t>
-      </w:r>
-      <w:r>
-        <w:rPr>
-          <w:rFonts w:ascii="Times New Roman" w:eastAsia="Times New Roman" w:hAnsi="Times New Roman" w:cs="Times New Roman"/>
-          <w:sz w:val="24"/>
-          <w:szCs w:val="24"/>
-        </w:rPr>
-        <w:t xml:space="preserve"> к данному классу все внесенные изменения будут потеряны.</w:t>
+          <w:lang w:val="ru-RU"/>
+        </w:rPr>
+        <w:t>, далее будет продемонстрирован более удобный способ генерации заголовочного файла</w:t>
+      </w:r>
+      <w:r>
+        <w:rPr>
+          <w:rFonts w:ascii="Times New Roman" w:eastAsia="Times New Roman" w:hAnsi="Times New Roman" w:cs="Times New Roman"/>
+          <w:sz w:val="24"/>
+          <w:szCs w:val="24"/>
+        </w:rPr>
+        <w:t xml:space="preserve">. </w:t>
       </w:r>
     </w:p>
     <w:p>
@@ -6048,6 +9089,7 @@
         <w:t>jni</w:t>
       </w:r>
       <w:proofErr w:type="spellEnd"/>
+      <w:proofErr w:type="gramStart"/>
       <w:r>
         <w:rPr>
           <w:rFonts w:ascii="Courier New" w:hAnsi="Courier New" w:cs="Courier New"/>
@@ -6059,6 +9101,7 @@
         </w:rPr>
         <w:t>.</w:t>
       </w:r>
+      <w:proofErr w:type="gramEnd"/>
       <w:r>
         <w:rPr>
           <w:rFonts w:ascii="Courier New" w:hAnsi="Courier New" w:cs="Courier New"/>
@@ -6140,74 +9183,7 @@
           <w:sz w:val="24"/>
           <w:szCs w:val="24"/>
         </w:rPr>
-        <w:t xml:space="preserve"> (из подкаталога </w:t>
-      </w:r>
-      <w:r>
-        <w:rPr>
-          <w:rFonts w:ascii="Courier New" w:hAnsi="Courier New" w:cs="Courier New"/>
-          <w:color w:val="804000"/>
-          <w:sz w:val="20"/>
-          <w:szCs w:val="20"/>
-          <w:highlight w:val="white"/>
-          <w:lang w:val="en-US"/>
-        </w:rPr>
-        <w:t>include</w:t>
-      </w:r>
-      <w:r>
-        <w:rPr>
-          <w:rFonts w:ascii="Courier New" w:hAnsi="Courier New" w:cs="Courier New"/>
-          <w:color w:val="804000"/>
-          <w:sz w:val="20"/>
-          <w:szCs w:val="20"/>
-          <w:highlight w:val="white"/>
-          <w:lang w:val="ru-RU"/>
-        </w:rPr>
-        <w:t xml:space="preserve"> </w:t>
-      </w:r>
-      <w:r>
-        <w:rPr>
-          <w:rFonts w:ascii="Times New Roman" w:eastAsia="Times New Roman" w:hAnsi="Times New Roman" w:cs="Times New Roman"/>
-          <w:sz w:val="24"/>
-          <w:szCs w:val="24"/>
-        </w:rPr>
-        <w:t xml:space="preserve">основного каталога </w:t>
-      </w:r>
-      <w:r>
-        <w:rPr>
-          <w:rFonts w:ascii="Times New Roman" w:eastAsia="Times New Roman" w:hAnsi="Times New Roman" w:cs="Times New Roman"/>
-          <w:sz w:val="24"/>
-          <w:szCs w:val="24"/>
-          <w:lang w:val="en-US"/>
-        </w:rPr>
-        <w:t>Java</w:t>
-      </w:r>
-      <w:r>
-        <w:rPr>
-          <w:rFonts w:ascii="Times New Roman" w:eastAsia="Times New Roman" w:hAnsi="Times New Roman" w:cs="Times New Roman"/>
-          <w:sz w:val="24"/>
-          <w:szCs w:val="24"/>
-          <w:lang w:val="ru-RU"/>
-        </w:rPr>
-        <w:t>/</w:t>
-      </w:r>
-      <w:proofErr w:type="spellStart"/>
-      <w:r>
-        <w:rPr>
-          <w:rFonts w:ascii="Times New Roman" w:eastAsia="Times New Roman" w:hAnsi="Times New Roman" w:cs="Times New Roman"/>
-          <w:sz w:val="24"/>
-          <w:szCs w:val="24"/>
-          <w:lang w:val="en-US"/>
-        </w:rPr>
-        <w:t>Kotlin</w:t>
-      </w:r>
-      <w:proofErr w:type="spellEnd"/>
-      <w:r>
-        <w:rPr>
-          <w:rFonts w:ascii="Times New Roman" w:eastAsia="Times New Roman" w:hAnsi="Times New Roman" w:cs="Times New Roman"/>
-          <w:sz w:val="24"/>
-          <w:szCs w:val="24"/>
-        </w:rPr>
-        <w:t>), в котором находятся все необходимые объявления типов и функций для реализации собственного метода.</w:t>
+        <w:t xml:space="preserve"> в котором находятся все необходимые объявления типов и функций для реализации собственного метода.</w:t>
       </w:r>
     </w:p>
     <w:p>
@@ -6428,8 +9404,43 @@
           <w:rFonts w:ascii="Times New Roman" w:eastAsia="Times New Roman" w:hAnsi="Times New Roman" w:cs="Times New Roman"/>
           <w:sz w:val="24"/>
           <w:szCs w:val="24"/>
-        </w:rPr>
-        <w:t>Как видно из примера, имя С/С++</w:t>
+          <w:lang w:val="ru-RU"/>
+        </w:rPr>
+        <w:t>И</w:t>
+      </w:r>
+      <w:proofErr w:type="spellStart"/>
+      <w:r>
+        <w:rPr>
+          <w:rFonts w:ascii="Times New Roman" w:eastAsia="Times New Roman" w:hAnsi="Times New Roman" w:cs="Times New Roman"/>
+          <w:sz w:val="24"/>
+          <w:szCs w:val="24"/>
+        </w:rPr>
+        <w:t>мя</w:t>
+      </w:r>
+      <w:proofErr w:type="spellEnd"/>
+      <w:r>
+        <w:rPr>
+          <w:rFonts w:ascii="Times New Roman" w:eastAsia="Times New Roman" w:hAnsi="Times New Roman" w:cs="Times New Roman"/>
+          <w:sz w:val="24"/>
+          <w:szCs w:val="24"/>
+        </w:rPr>
+        <w:t xml:space="preserve"> С</w:t>
+      </w:r>
+      <w:r>
+        <w:rPr>
+          <w:rFonts w:ascii="Times New Roman" w:eastAsia="Times New Roman" w:hAnsi="Times New Roman" w:cs="Times New Roman"/>
+          <w:sz w:val="24"/>
+          <w:szCs w:val="24"/>
+        </w:rPr>
+        <w:t>\</w:t>
+      </w:r>
+      <w:r>
+        <w:rPr>
+          <w:rFonts w:ascii="Times New Roman" w:eastAsia="Times New Roman" w:hAnsi="Times New Roman" w:cs="Times New Roman"/>
+          <w:sz w:val="24"/>
+          <w:szCs w:val="24"/>
+        </w:rPr>
+        <w:t>С++</w:t>
       </w:r>
       <w:r>
         <w:rPr>
@@ -6472,7 +9483,7 @@
           <w:sz w:val="24"/>
           <w:szCs w:val="24"/>
         </w:rPr>
-        <w:t>/</w:t>
+        <w:t>\</w:t>
       </w:r>
       <w:proofErr w:type="spellStart"/>
       <w:r>
@@ -6498,7 +9509,23 @@
           <w:sz w:val="24"/>
           <w:szCs w:val="24"/>
         </w:rPr>
-        <w:t>метода. Важным понятием при построении имени С/С++</w:t>
+        <w:t>метода. Важным понятием при построении имени С</w:t>
+      </w:r>
+      <w:r>
+        <w:rPr>
+          <w:rFonts w:ascii="Times New Roman" w:eastAsia="Times New Roman" w:hAnsi="Times New Roman" w:cs="Times New Roman"/>
+          <w:sz w:val="24"/>
+          <w:szCs w:val="24"/>
+        </w:rPr>
+        <w:t>\</w:t>
+      </w:r>
+      <w:r>
+        <w:rPr>
+          <w:rFonts w:ascii="Times New Roman" w:eastAsia="Times New Roman" w:hAnsi="Times New Roman" w:cs="Times New Roman"/>
+          <w:sz w:val="24"/>
+          <w:szCs w:val="24"/>
+        </w:rPr>
+        <w:t>С++</w:t>
       </w:r>
       <w:r>
         <w:rPr>
@@ -6603,7 +9630,6 @@
           <w:rFonts w:ascii="Times New Roman" w:eastAsia="Times New Roman" w:hAnsi="Times New Roman" w:cs="Times New Roman"/>
           <w:sz w:val="24"/>
           <w:szCs w:val="24"/>
-          <w:lang w:val="ru-RU"/>
         </w:rPr>
       </w:pPr>
     </w:p>
@@ -6664,7 +9690,7 @@
           <w:sz w:val="24"/>
           <w:szCs w:val="24"/>
         </w:rPr>
-        <w:t>/</w:t>
+        <w:t>\</w:t>
       </w:r>
       <w:proofErr w:type="spellStart"/>
       <w:r>
@@ -7010,7 +10036,25 @@
           <w:szCs w:val="24"/>
           <w:lang w:val="ru-RU"/>
         </w:rPr>
-        <w:t xml:space="preserve"> С/С++</w:t>
+        <w:t xml:space="preserve"> С</w:t>
+      </w:r>
+      <w:r>
+        <w:rPr>
+          <w:rFonts w:ascii="Times New Roman" w:eastAsia="Times New Roman" w:hAnsi="Times New Roman" w:cs="Times New Roman"/>
+          <w:sz w:val="24"/>
+          <w:szCs w:val="24"/>
+          <w:lang w:val="ru-RU"/>
+        </w:rPr>
+        <w:t>\</w:t>
+      </w:r>
+      <w:r>
+        <w:rPr>
+          <w:rFonts w:ascii="Times New Roman" w:eastAsia="Times New Roman" w:hAnsi="Times New Roman" w:cs="Times New Roman"/>
+          <w:sz w:val="24"/>
+          <w:szCs w:val="24"/>
+          <w:lang w:val="ru-RU"/>
+        </w:rPr>
+        <w:t>С++</w:t>
       </w:r>
       <w:r>
         <w:rPr>
@@ -7580,6 +10624,7 @@
                 <w:szCs w:val="20"/>
                 <w:lang w:val="en-US"/>
               </w:rPr>
+              <w:lastRenderedPageBreak/>
               <w:t>%</w:t>
             </w:r>
             <w:r>
@@ -9187,7 +12232,7 @@
           <w:color w:val="000000"/>
           <w:sz w:val="24"/>
           <w:szCs w:val="24"/>
-          <w:lang w:val="ru-RU"/>
+          <w:lang w:val="en-US"/>
         </w:rPr>
       </w:pPr>
     </w:p>
@@ -9480,7 +12525,7 @@
           <w:szCs w:val="20"/>
           <w:lang w:val="ru-RU"/>
         </w:rPr>
-        <w:t>/</w:t>
+        <w:t>\</w:t>
       </w:r>
       <w:proofErr w:type="spellStart"/>
       <w:r>
@@ -9618,7 +12663,7 @@
           <w:szCs w:val="20"/>
           <w:lang w:val="ru-RU"/>
         </w:rPr>
-        <w:t>/</w:t>
+        <w:t>\</w:t>
       </w:r>
       <w:r>
         <w:rPr>
@@ -9690,7 +12735,7 @@
           <w:szCs w:val="20"/>
           <w:lang w:val="ru-RU"/>
         </w:rPr>
-        <w:t>/</w:t>
+        <w:t>\</w:t>
       </w:r>
       <w:r>
         <w:rPr>
@@ -10039,7 +13084,6 @@
           <w:szCs w:val="24"/>
           <w:lang w:val="ru-RU"/>
         </w:rPr>
-        <w:lastRenderedPageBreak/>
         <w:t>После этого скомпилировать файлы *</w:t>
       </w:r>
       <w:r>
@@ -10735,7 +13779,7 @@
           <w:rFonts w:ascii="Times New Roman" w:eastAsia="Times New Roman" w:hAnsi="Times New Roman" w:cs="Times New Roman"/>
           <w:sz w:val="24"/>
           <w:szCs w:val="24"/>
-          <w:lang w:val="en-US"/>
+          <w:lang w:val="ru-RU"/>
         </w:rPr>
       </w:pPr>
       <w:r>
@@ -10805,6 +13849,7 @@
           <w:sz w:val="24"/>
           <w:szCs w:val="24"/>
         </w:rPr>
+        <w:lastRenderedPageBreak/>
         <w:t>Для пр</w:t>
       </w:r>
       <w:r>
@@ -11176,7 +14221,7 @@
           <w:szCs w:val="24"/>
           <w:lang w:val="ru-RU"/>
         </w:rPr>
-        <w:t>/</w:t>
+        <w:t>\</w:t>
       </w:r>
       <w:proofErr w:type="spellStart"/>
       <w:r>
@@ -11205,7 +14250,43 @@
           <w:szCs w:val="24"/>
           <w:lang w:val="ru-RU"/>
         </w:rPr>
-        <w:t>решает проблему использования уже написанных библиотек/кода на С/С</w:t>
+        <w:t>решает проблему использования уже написанных библиотек</w:t>
+      </w:r>
+      <w:r>
+        <w:rPr>
+          <w:rFonts w:ascii="Times New Roman" w:eastAsia="Times New Roman" w:hAnsi="Times New Roman" w:cs="Times New Roman"/>
+          <w:sz w:val="24"/>
+          <w:szCs w:val="24"/>
+          <w:lang w:val="ru-RU"/>
+        </w:rPr>
+        <w:t>\</w:t>
+      </w:r>
+      <w:r>
+        <w:rPr>
+          <w:rFonts w:ascii="Times New Roman" w:eastAsia="Times New Roman" w:hAnsi="Times New Roman" w:cs="Times New Roman"/>
+          <w:sz w:val="24"/>
+          <w:szCs w:val="24"/>
+          <w:lang w:val="ru-RU"/>
+        </w:rPr>
+        <w:t>кода на С</w:t>
+      </w:r>
+      <w:r>
+        <w:rPr>
+          <w:rFonts w:ascii="Times New Roman" w:eastAsia="Times New Roman" w:hAnsi="Times New Roman" w:cs="Times New Roman"/>
+          <w:sz w:val="24"/>
+          <w:szCs w:val="24"/>
+          <w:lang w:val="ru-RU"/>
+        </w:rPr>
+        <w:t>\</w:t>
+      </w:r>
+      <w:r>
+        <w:rPr>
+          <w:rFonts w:ascii="Times New Roman" w:eastAsia="Times New Roman" w:hAnsi="Times New Roman" w:cs="Times New Roman"/>
+          <w:sz w:val="24"/>
+          <w:szCs w:val="24"/>
+          <w:lang w:val="ru-RU"/>
+        </w:rPr>
+        <w:t>С</w:t>
       </w:r>
       <w:r>
         <w:rPr>
@@ -11268,7 +14349,7 @@
           <w:szCs w:val="24"/>
           <w:lang w:val="ru-RU"/>
         </w:rPr>
-        <w:t>/</w:t>
+        <w:t>\</w:t>
       </w:r>
       <w:r>
         <w:rPr>
@@ -11506,16 +14587,7 @@
           <w:szCs w:val="24"/>
           <w:lang w:val="en-US"/>
         </w:rPr>
-        <w:t xml:space="preserve"> by Sheng Liang Prentice Hall PTR 1999 </w:t>
-      </w:r>
-      <w:r>
-        <w:rPr>
-          <w:rFonts w:ascii="Times New Roman" w:eastAsia="Times New Roman" w:hAnsi="Times New Roman" w:cs="Times New Roman"/>
-          <w:sz w:val="24"/>
-          <w:szCs w:val="24"/>
-          <w:lang w:val="en-US"/>
-        </w:rPr>
-        <w:t>ISBN/ASIN: 0201325772</w:t>
+        <w:t xml:space="preserve"> by Sheng Liang Prentice Hall PTR 1999 ISBN/ASIN: 0201325772</w:t>
       </w:r>
       <w:r>
         <w:rPr>
@@ -11607,8 +14679,6 @@
           <w:u w:val="single"/>
         </w:rPr>
       </w:pPr>
-      <w:bookmarkStart w:id="0" w:name="_GoBack"/>
-      <w:bookmarkEnd w:id="0"/>
       <w:r>
         <w:rPr>
           <w:rFonts w:ascii="Times New Roman" w:eastAsia="Times New Roman" w:hAnsi="Times New Roman" w:cs="Times New Roman"/>
@@ -13203,6 +16273,7 @@
   <w:style w:type="character" w:default="1" w:styleId="a0">
     <w:name w:val="Default Paragraph Font"/>
     <w:uiPriority w:val="1"/>
+    <w:semiHidden/>
     <w:unhideWhenUsed/>
   </w:style>
   <w:style w:type="table" w:default="1" w:styleId="a1">
@@ -13770,7 +16841,7 @@
 </file>
 
 <file path=customXml/itemProps1.xml><?xml version="1.0" encoding="utf-8"?>
-<ds:datastoreItem xmlns:ds="http://schemas.openxmlformats.org/officeDocument/2006/customXml" ds:itemID="{03C17CB4-5D70-441C-86D0-CA7FD707DE7A}">
+<ds:datastoreItem xmlns:ds="http://schemas.openxmlformats.org/officeDocument/2006/customXml" ds:itemID="{44214C5F-16B3-4ADE-8257-03FCD85A6A5B}">
   <ds:schemaRefs>
     <ds:schemaRef ds:uri="http://schemas.openxmlformats.org/officeDocument/2006/bibliography"/>
   </ds:schemaRefs>

--- a/Publication_swig.docx
+++ b/Publication_swig.docx
@@ -54,27 +54,7 @@
           <w:sz w:val="24"/>
           <w:szCs w:val="24"/>
         </w:rPr>
-        <w:t xml:space="preserve">УДК </w:t>
-      </w:r>
-      <w:proofErr w:type="gramStart"/>
-      <w:r>
-        <w:rPr>
-          <w:rFonts w:ascii="Times New Roman" w:eastAsia="Times New Roman" w:hAnsi="Times New Roman" w:cs="Times New Roman"/>
-          <w:b/>
-          <w:sz w:val="24"/>
-          <w:szCs w:val="24"/>
-        </w:rPr>
-        <w:t>004.*</w:t>
-      </w:r>
-      <w:proofErr w:type="gramEnd"/>
-      <w:r>
-        <w:rPr>
-          <w:rFonts w:ascii="Times New Roman" w:eastAsia="Times New Roman" w:hAnsi="Times New Roman" w:cs="Times New Roman"/>
-          <w:b/>
-          <w:sz w:val="24"/>
-          <w:szCs w:val="24"/>
-        </w:rPr>
-        <w:t>*****</w:t>
+        <w:t>УДК 004.******</w:t>
       </w:r>
     </w:p>
     <w:p>
@@ -578,7 +558,7 @@
         <w:rPr>
           <w:rFonts w:ascii="Times New Roman" w:eastAsia="Times New Roman" w:hAnsi="Times New Roman" w:cs="Times New Roman"/>
           <w:b/>
-          <w:sz w:val="24"/>
+          <w:sz w:val="28"/>
           <w:szCs w:val="24"/>
           <w:lang w:val="ru-RU"/>
         </w:rPr>
@@ -587,7 +567,7 @@
         <w:rPr>
           <w:rFonts w:ascii="Times New Roman" w:eastAsia="Times New Roman" w:hAnsi="Times New Roman" w:cs="Times New Roman"/>
           <w:b/>
-          <w:sz w:val="24"/>
+          <w:sz w:val="28"/>
           <w:szCs w:val="24"/>
         </w:rPr>
         <w:t xml:space="preserve">Связывание </w:t>
@@ -596,7 +576,7 @@
         <w:rPr>
           <w:rFonts w:ascii="Times New Roman" w:eastAsia="Times New Roman" w:hAnsi="Times New Roman" w:cs="Times New Roman"/>
           <w:b/>
-          <w:sz w:val="24"/>
+          <w:sz w:val="28"/>
           <w:szCs w:val="24"/>
         </w:rPr>
         <w:t xml:space="preserve">программ </w:t>
@@ -605,7 +585,7 @@
         <w:rPr>
           <w:rFonts w:ascii="Times New Roman" w:eastAsia="Times New Roman" w:hAnsi="Times New Roman" w:cs="Times New Roman"/>
           <w:b/>
-          <w:sz w:val="24"/>
+          <w:sz w:val="28"/>
           <w:szCs w:val="24"/>
         </w:rPr>
         <w:t xml:space="preserve">С\С++ и </w:t>
@@ -615,7 +595,7 @@
         <w:rPr>
           <w:rFonts w:ascii="Times New Roman" w:eastAsia="Times New Roman" w:hAnsi="Times New Roman" w:cs="Times New Roman"/>
           <w:b/>
-          <w:sz w:val="24"/>
+          <w:sz w:val="28"/>
           <w:szCs w:val="24"/>
         </w:rPr>
         <w:t>Java</w:t>
@@ -625,7 +605,7 @@
         <w:rPr>
           <w:rFonts w:ascii="Times New Roman" w:eastAsia="Times New Roman" w:hAnsi="Times New Roman" w:cs="Times New Roman"/>
           <w:b/>
-          <w:sz w:val="24"/>
+          <w:sz w:val="28"/>
           <w:szCs w:val="24"/>
         </w:rPr>
         <w:t>\</w:t>
@@ -635,7 +615,7 @@
         <w:rPr>
           <w:rFonts w:ascii="Times New Roman" w:eastAsia="Times New Roman" w:hAnsi="Times New Roman" w:cs="Times New Roman"/>
           <w:b/>
-          <w:sz w:val="24"/>
+          <w:sz w:val="28"/>
           <w:szCs w:val="24"/>
         </w:rPr>
         <w:t>Kotlin</w:t>
@@ -732,25 +712,39 @@
           <w:sz w:val="24"/>
           <w:szCs w:val="24"/>
         </w:rPr>
-        <w:t xml:space="preserve">, для запуска на виртуальной машине. Для решения задачи будут использованы такие инструменты как </w:t>
-      </w:r>
-      <w:proofErr w:type="gramStart"/>
-      <w:r>
-        <w:rPr>
-          <w:rFonts w:ascii="Times New Roman" w:eastAsia="Times New Roman" w:hAnsi="Times New Roman" w:cs="Times New Roman"/>
-          <w:sz w:val="24"/>
-          <w:szCs w:val="24"/>
-        </w:rPr>
-        <w:t>SWIG[</w:t>
-      </w:r>
-      <w:proofErr w:type="gramEnd"/>
-      <w:r>
-        <w:rPr>
-          <w:rFonts w:ascii="Times New Roman" w:eastAsia="Times New Roman" w:hAnsi="Times New Roman" w:cs="Times New Roman"/>
-          <w:sz w:val="24"/>
-          <w:szCs w:val="24"/>
-        </w:rPr>
-        <w:t xml:space="preserve">1] — автоматический генератор интерфейсов и JNI[2] - механизм для запуска кода под управлением виртуальной машины </w:t>
+        <w:t>, для запуска на виртуальной машине. Для решения задачи будут использов</w:t>
+      </w:r>
+      <w:r>
+        <w:rPr>
+          <w:rFonts w:ascii="Times New Roman" w:eastAsia="Times New Roman" w:hAnsi="Times New Roman" w:cs="Times New Roman"/>
+          <w:sz w:val="24"/>
+          <w:szCs w:val="24"/>
+        </w:rPr>
+        <w:t>аны такие инструменты как SWIG</w:t>
+      </w:r>
+      <w:r>
+        <w:rPr>
+          <w:rFonts w:ascii="Times New Roman" w:eastAsia="Times New Roman" w:hAnsi="Times New Roman" w:cs="Times New Roman"/>
+          <w:sz w:val="24"/>
+          <w:szCs w:val="24"/>
+        </w:rPr>
+        <w:t xml:space="preserve"> — автоматически</w:t>
+      </w:r>
+      <w:r>
+        <w:rPr>
+          <w:rFonts w:ascii="Times New Roman" w:eastAsia="Times New Roman" w:hAnsi="Times New Roman" w:cs="Times New Roman"/>
+          <w:sz w:val="24"/>
+          <w:szCs w:val="24"/>
+        </w:rPr>
+        <w:t>й генератор интерфейсов и JNI</w:t>
+      </w:r>
+      <w:r>
+        <w:rPr>
+          <w:rFonts w:ascii="Times New Roman" w:eastAsia="Times New Roman" w:hAnsi="Times New Roman" w:cs="Times New Roman"/>
+          <w:sz w:val="24"/>
+          <w:szCs w:val="24"/>
+        </w:rPr>
+        <w:t xml:space="preserve"> - механизм для запуска кода под управлением виртуальной машины </w:t>
       </w:r>
       <w:proofErr w:type="spellStart"/>
       <w:r>
@@ -830,33 +824,569 @@
           <w:sz w:val="24"/>
           <w:szCs w:val="24"/>
         </w:rPr>
+        <w:t>Задача является акту</w:t>
+      </w:r>
+      <w:r>
+        <w:rPr>
+          <w:rFonts w:ascii="Times New Roman" w:eastAsia="Times New Roman" w:hAnsi="Times New Roman" w:cs="Times New Roman"/>
+          <w:sz w:val="24"/>
+          <w:szCs w:val="24"/>
+        </w:rPr>
+        <w:t>альной по нескольким критериям</w:t>
+      </w:r>
+      <w:r>
+        <w:rPr>
+          <w:rFonts w:ascii="Times New Roman" w:eastAsia="Times New Roman" w:hAnsi="Times New Roman" w:cs="Times New Roman"/>
+          <w:sz w:val="24"/>
+          <w:szCs w:val="24"/>
+          <w:lang w:val="ru-RU"/>
+        </w:rPr>
+        <w:t xml:space="preserve">: </w:t>
+      </w:r>
+      <w:r>
+        <w:rPr>
+          <w:rFonts w:ascii="Times New Roman" w:eastAsia="Times New Roman" w:hAnsi="Times New Roman" w:cs="Times New Roman"/>
+          <w:sz w:val="24"/>
+          <w:szCs w:val="24"/>
+        </w:rPr>
+        <w:t>скорость исполнения кода, написанного на C и C++, как миниму</w:t>
+      </w:r>
+      <w:r>
+        <w:rPr>
+          <w:rFonts w:ascii="Times New Roman" w:eastAsia="Times New Roman" w:hAnsi="Times New Roman" w:cs="Times New Roman"/>
+          <w:sz w:val="24"/>
+          <w:szCs w:val="24"/>
+        </w:rPr>
+        <w:t xml:space="preserve">м в 6 раз быстрее кода на </w:t>
+      </w:r>
+      <w:proofErr w:type="spellStart"/>
+      <w:r>
+        <w:rPr>
+          <w:rFonts w:ascii="Times New Roman" w:eastAsia="Times New Roman" w:hAnsi="Times New Roman" w:cs="Times New Roman"/>
+          <w:sz w:val="24"/>
+          <w:szCs w:val="24"/>
+        </w:rPr>
+        <w:t>Java</w:t>
+      </w:r>
+      <w:proofErr w:type="spellEnd"/>
+      <w:r>
+        <w:rPr>
+          <w:rFonts w:ascii="Times New Roman" w:eastAsia="Times New Roman" w:hAnsi="Times New Roman" w:cs="Times New Roman"/>
+          <w:sz w:val="24"/>
+          <w:szCs w:val="24"/>
+        </w:rPr>
+        <w:t>, что является существенным для приложений р</w:t>
+      </w:r>
+      <w:r>
+        <w:rPr>
+          <w:rFonts w:ascii="Times New Roman" w:eastAsia="Times New Roman" w:hAnsi="Times New Roman" w:cs="Times New Roman"/>
+          <w:sz w:val="24"/>
+          <w:szCs w:val="24"/>
+        </w:rPr>
+        <w:t>аботающих в «реальном времени», т</w:t>
+      </w:r>
+      <w:r>
+        <w:rPr>
+          <w:rFonts w:ascii="Times New Roman" w:eastAsia="Times New Roman" w:hAnsi="Times New Roman" w:cs="Times New Roman"/>
+          <w:sz w:val="24"/>
+          <w:szCs w:val="24"/>
+        </w:rPr>
+        <w:t xml:space="preserve">акже возникает </w:t>
+      </w:r>
+      <w:r>
+        <w:rPr>
+          <w:rFonts w:ascii="Times New Roman" w:eastAsia="Times New Roman" w:hAnsi="Times New Roman" w:cs="Times New Roman"/>
+          <w:sz w:val="24"/>
+          <w:szCs w:val="24"/>
+        </w:rPr>
+        <w:t>необходимость использования библиотек,</w:t>
+      </w:r>
+      <w:r>
+        <w:rPr>
+          <w:rFonts w:ascii="Times New Roman" w:eastAsia="Times New Roman" w:hAnsi="Times New Roman" w:cs="Times New Roman"/>
+          <w:sz w:val="24"/>
+          <w:szCs w:val="24"/>
+        </w:rPr>
+        <w:t xml:space="preserve"> которые напи</w:t>
+      </w:r>
+      <w:r>
+        <w:rPr>
+          <w:rFonts w:ascii="Times New Roman" w:eastAsia="Times New Roman" w:hAnsi="Times New Roman" w:cs="Times New Roman"/>
+          <w:sz w:val="24"/>
+          <w:szCs w:val="24"/>
+        </w:rPr>
+        <w:t xml:space="preserve">саны только на C и C++ и </w:t>
+      </w:r>
+      <w:r>
+        <w:rPr>
+          <w:rFonts w:ascii="Times New Roman" w:eastAsia="Times New Roman" w:hAnsi="Times New Roman" w:cs="Times New Roman"/>
+          <w:sz w:val="24"/>
+          <w:szCs w:val="24"/>
+          <w:lang w:val="ru-RU"/>
+        </w:rPr>
+        <w:t xml:space="preserve">являются </w:t>
+      </w:r>
+      <w:r>
+        <w:rPr>
+          <w:rFonts w:ascii="Times New Roman" w:eastAsia="Times New Roman" w:hAnsi="Times New Roman" w:cs="Times New Roman"/>
+          <w:sz w:val="24"/>
+          <w:szCs w:val="24"/>
+        </w:rPr>
+        <w:t>сложны</w:t>
+      </w:r>
+      <w:r>
+        <w:rPr>
+          <w:rFonts w:ascii="Times New Roman" w:eastAsia="Times New Roman" w:hAnsi="Times New Roman" w:cs="Times New Roman"/>
+          <w:sz w:val="24"/>
+          <w:szCs w:val="24"/>
+          <w:lang w:val="ru-RU"/>
+        </w:rPr>
+        <w:t>ми для</w:t>
+      </w:r>
+      <w:r>
+        <w:rPr>
+          <w:rFonts w:ascii="Times New Roman" w:eastAsia="Times New Roman" w:hAnsi="Times New Roman" w:cs="Times New Roman"/>
+          <w:sz w:val="24"/>
+          <w:szCs w:val="24"/>
+        </w:rPr>
+        <w:t xml:space="preserve"> переноса</w:t>
+      </w:r>
+      <w:r>
+        <w:rPr>
+          <w:rFonts w:ascii="Times New Roman" w:eastAsia="Times New Roman" w:hAnsi="Times New Roman" w:cs="Times New Roman"/>
+          <w:sz w:val="24"/>
+          <w:szCs w:val="24"/>
+        </w:rPr>
+        <w:t xml:space="preserve"> на другую платформу.</w:t>
+      </w:r>
+    </w:p>
+    <w:p>
+      <w:pPr>
+        <w:spacing w:line="240" w:lineRule="auto"/>
+        <w:jc w:val="both"/>
+        <w:rPr>
+          <w:rFonts w:ascii="Times New Roman" w:eastAsia="Times New Roman" w:hAnsi="Times New Roman" w:cs="Times New Roman"/>
+          <w:sz w:val="24"/>
+          <w:szCs w:val="24"/>
+          <w:lang w:val="ru-RU"/>
+        </w:rPr>
+      </w:pPr>
+      <w:r>
+        <w:rPr>
+          <w:rFonts w:ascii="Times New Roman" w:eastAsia="Times New Roman" w:hAnsi="Times New Roman" w:cs="Times New Roman"/>
+          <w:sz w:val="24"/>
+          <w:szCs w:val="24"/>
+        </w:rPr>
         <w:tab/>
-        <w:t>Задача является акту</w:t>
-      </w:r>
-      <w:r>
-        <w:rPr>
-          <w:rFonts w:ascii="Times New Roman" w:eastAsia="Times New Roman" w:hAnsi="Times New Roman" w:cs="Times New Roman"/>
-          <w:sz w:val="24"/>
-          <w:szCs w:val="24"/>
-        </w:rPr>
-        <w:t>альной по нескольким критериям</w:t>
-      </w:r>
-      <w:r>
-        <w:rPr>
-          <w:rFonts w:ascii="Times New Roman" w:eastAsia="Times New Roman" w:hAnsi="Times New Roman" w:cs="Times New Roman"/>
-          <w:sz w:val="24"/>
-          <w:szCs w:val="24"/>
-          <w:lang w:val="ru-RU"/>
-        </w:rPr>
-        <w:t xml:space="preserve">: </w:t>
-      </w:r>
-      <w:r>
-        <w:rPr>
-          <w:rFonts w:ascii="Times New Roman" w:eastAsia="Times New Roman" w:hAnsi="Times New Roman" w:cs="Times New Roman"/>
-          <w:sz w:val="24"/>
-          <w:szCs w:val="24"/>
-        </w:rPr>
-        <w:t>скорость исполнения кода, написанного на C и C++, к</w:t>
+      </w:r>
+    </w:p>
+    <w:p>
+      <w:pPr>
+        <w:spacing w:line="240" w:lineRule="auto"/>
+        <w:jc w:val="both"/>
+        <w:rPr>
+          <w:rFonts w:ascii="Times New Roman" w:eastAsia="Times New Roman" w:hAnsi="Times New Roman" w:cs="Times New Roman"/>
+          <w:sz w:val="24"/>
+          <w:szCs w:val="24"/>
+        </w:rPr>
+      </w:pPr>
+      <w:r>
+        <w:rPr>
+          <w:rFonts w:ascii="Times New Roman" w:eastAsia="Times New Roman" w:hAnsi="Times New Roman" w:cs="Times New Roman"/>
+          <w:b/>
+          <w:sz w:val="24"/>
+          <w:szCs w:val="24"/>
+        </w:rPr>
+        <w:t xml:space="preserve">Ключевые слова: </w:t>
+      </w:r>
+      <w:r>
+        <w:rPr>
+          <w:rFonts w:ascii="Times New Roman" w:eastAsia="Times New Roman" w:hAnsi="Times New Roman" w:cs="Times New Roman"/>
+          <w:sz w:val="24"/>
+          <w:szCs w:val="24"/>
+        </w:rPr>
+        <w:t>JNI, JVM,</w:t>
+      </w:r>
+      <w:r>
+        <w:rPr>
+          <w:rFonts w:ascii="Times New Roman" w:eastAsia="Times New Roman" w:hAnsi="Times New Roman" w:cs="Times New Roman"/>
+          <w:sz w:val="24"/>
+          <w:szCs w:val="24"/>
+        </w:rPr>
+        <w:t xml:space="preserve"> SWIG, </w:t>
+      </w:r>
+      <w:proofErr w:type="spellStart"/>
+      <w:r>
+        <w:rPr>
+          <w:rFonts w:ascii="Times New Roman" w:eastAsia="Times New Roman" w:hAnsi="Times New Roman" w:cs="Times New Roman"/>
+          <w:sz w:val="24"/>
+          <w:szCs w:val="24"/>
+        </w:rPr>
+        <w:t>Java</w:t>
+      </w:r>
+      <w:proofErr w:type="spellEnd"/>
+      <w:r>
+        <w:rPr>
+          <w:rFonts w:ascii="Times New Roman" w:eastAsia="Times New Roman" w:hAnsi="Times New Roman" w:cs="Times New Roman"/>
+          <w:sz w:val="24"/>
+          <w:szCs w:val="24"/>
+        </w:rPr>
+        <w:t xml:space="preserve">, </w:t>
+      </w:r>
+      <w:proofErr w:type="spellStart"/>
+      <w:r>
+        <w:rPr>
+          <w:rFonts w:ascii="Times New Roman" w:eastAsia="Times New Roman" w:hAnsi="Times New Roman" w:cs="Times New Roman"/>
+          <w:sz w:val="24"/>
+          <w:szCs w:val="24"/>
+        </w:rPr>
+        <w:t>Kotlin</w:t>
+      </w:r>
+      <w:proofErr w:type="spellEnd"/>
+      <w:r>
+        <w:rPr>
+          <w:rFonts w:ascii="Times New Roman" w:eastAsia="Times New Roman" w:hAnsi="Times New Roman" w:cs="Times New Roman"/>
+          <w:sz w:val="24"/>
+          <w:szCs w:val="24"/>
+        </w:rPr>
+        <w:t>, C, C++, GCC,</w:t>
+      </w:r>
+      <w:r>
+        <w:rPr>
+          <w:rFonts w:ascii="Times New Roman" w:eastAsia="Times New Roman" w:hAnsi="Times New Roman" w:cs="Times New Roman"/>
+          <w:sz w:val="24"/>
+          <w:szCs w:val="24"/>
+        </w:rPr>
+        <w:t xml:space="preserve"> </w:t>
+      </w:r>
+      <w:r>
+        <w:rPr>
+          <w:rFonts w:ascii="Times New Roman" w:eastAsia="Times New Roman" w:hAnsi="Times New Roman" w:cs="Times New Roman"/>
+          <w:sz w:val="24"/>
+          <w:szCs w:val="24"/>
+          <w:lang w:val="en-US"/>
+        </w:rPr>
+        <w:t>wrappers</w:t>
+      </w:r>
+      <w:r>
+        <w:rPr>
+          <w:rFonts w:ascii="Times New Roman" w:eastAsia="Times New Roman" w:hAnsi="Times New Roman" w:cs="Times New Roman"/>
+          <w:sz w:val="24"/>
+          <w:szCs w:val="24"/>
+          <w:lang w:val="ru-RU"/>
+        </w:rPr>
+        <w:t xml:space="preserve">, </w:t>
+      </w:r>
+      <w:r>
+        <w:rPr>
+          <w:rFonts w:ascii="Times New Roman" w:eastAsia="Times New Roman" w:hAnsi="Times New Roman" w:cs="Times New Roman"/>
+          <w:sz w:val="24"/>
+          <w:szCs w:val="24"/>
+          <w:lang w:val="en-US"/>
+        </w:rPr>
+        <w:t>native</w:t>
+      </w:r>
+      <w:r>
+        <w:rPr>
+          <w:rFonts w:ascii="Times New Roman" w:eastAsia="Times New Roman" w:hAnsi="Times New Roman" w:cs="Times New Roman"/>
+          <w:sz w:val="24"/>
+          <w:szCs w:val="24"/>
+          <w:lang w:val="ru-RU"/>
+        </w:rPr>
+        <w:t xml:space="preserve"> </w:t>
+      </w:r>
+      <w:r>
+        <w:rPr>
+          <w:rFonts w:ascii="Times New Roman" w:eastAsia="Times New Roman" w:hAnsi="Times New Roman" w:cs="Times New Roman"/>
+          <w:sz w:val="24"/>
+          <w:szCs w:val="24"/>
+          <w:lang w:val="en-US"/>
+        </w:rPr>
+        <w:t>java</w:t>
+      </w:r>
+      <w:r>
+        <w:rPr>
+          <w:rFonts w:ascii="Times New Roman" w:eastAsia="Times New Roman" w:hAnsi="Times New Roman" w:cs="Times New Roman"/>
+          <w:sz w:val="24"/>
+          <w:szCs w:val="24"/>
+          <w:lang w:val="ru-RU"/>
+        </w:rPr>
+        <w:t xml:space="preserve">, </w:t>
+      </w:r>
+      <w:r>
+        <w:rPr>
+          <w:rFonts w:ascii="Times New Roman" w:eastAsia="Times New Roman" w:hAnsi="Times New Roman" w:cs="Times New Roman"/>
+          <w:sz w:val="24"/>
+          <w:szCs w:val="24"/>
+        </w:rPr>
+        <w:t>интерфейсы, библиотеки.</w:t>
+      </w:r>
+    </w:p>
+    <w:p>
+      <w:pPr>
+        <w:spacing w:line="240" w:lineRule="auto"/>
+        <w:jc w:val="both"/>
+        <w:rPr>
+          <w:rFonts w:ascii="Times New Roman" w:eastAsia="Times New Roman" w:hAnsi="Times New Roman" w:cs="Times New Roman"/>
+          <w:sz w:val="24"/>
+          <w:szCs w:val="24"/>
+        </w:rPr>
+      </w:pPr>
+    </w:p>
+    <w:p>
+      <w:pPr>
+        <w:spacing w:line="240" w:lineRule="auto"/>
+        <w:jc w:val="both"/>
+        <w:rPr>
+          <w:rFonts w:ascii="Times New Roman" w:eastAsia="Times New Roman" w:hAnsi="Times New Roman" w:cs="Times New Roman"/>
+          <w:sz w:val="24"/>
+          <w:szCs w:val="24"/>
+        </w:rPr>
+      </w:pPr>
+      <w:r>
+        <w:br w:type="page"/>
+      </w:r>
+    </w:p>
+    <w:p>
+      <w:pPr>
+        <w:spacing w:line="240" w:lineRule="auto"/>
+        <w:jc w:val="both"/>
+        <w:rPr>
+          <w:rFonts w:ascii="Times New Roman" w:eastAsia="Times New Roman" w:hAnsi="Times New Roman" w:cs="Times New Roman"/>
+          <w:sz w:val="24"/>
+          <w:szCs w:val="24"/>
+        </w:rPr>
+      </w:pPr>
+    </w:p>
+    <w:p>
+      <w:pPr>
+        <w:spacing w:line="240" w:lineRule="auto"/>
+        <w:jc w:val="center"/>
+        <w:rPr>
+          <w:rFonts w:ascii="Times New Roman" w:eastAsia="Times New Roman" w:hAnsi="Times New Roman" w:cs="Times New Roman"/>
+          <w:b/>
+          <w:sz w:val="24"/>
+          <w:szCs w:val="24"/>
+        </w:rPr>
+      </w:pPr>
+      <w:r>
+        <w:rPr>
+          <w:rFonts w:ascii="Times New Roman" w:eastAsia="Times New Roman" w:hAnsi="Times New Roman" w:cs="Times New Roman"/>
+          <w:b/>
+          <w:sz w:val="24"/>
+          <w:szCs w:val="24"/>
+        </w:rPr>
+        <w:t>Введение</w:t>
+      </w:r>
+    </w:p>
+    <w:p>
+      <w:pPr>
+        <w:spacing w:line="240" w:lineRule="auto"/>
+        <w:jc w:val="both"/>
+        <w:rPr>
+          <w:rFonts w:ascii="Times New Roman" w:eastAsia="Times New Roman" w:hAnsi="Times New Roman" w:cs="Times New Roman"/>
+          <w:b/>
+          <w:sz w:val="24"/>
+          <w:szCs w:val="24"/>
+        </w:rPr>
+      </w:pPr>
+    </w:p>
+    <w:p>
+      <w:pPr>
+        <w:spacing w:line="240" w:lineRule="auto"/>
+        <w:jc w:val="both"/>
+        <w:rPr>
+          <w:rFonts w:ascii="Times New Roman" w:eastAsia="Times New Roman" w:hAnsi="Times New Roman" w:cs="Times New Roman"/>
+          <w:sz w:val="24"/>
+          <w:szCs w:val="24"/>
+        </w:rPr>
+      </w:pPr>
+      <w:r>
+        <w:rPr>
+          <w:rFonts w:ascii="Times New Roman" w:eastAsia="Times New Roman" w:hAnsi="Times New Roman" w:cs="Times New Roman"/>
+          <w:sz w:val="24"/>
+          <w:szCs w:val="24"/>
+        </w:rPr>
+        <w:tab/>
+      </w:r>
+      <w:r>
+        <w:rPr>
+          <w:rFonts w:ascii="Times New Roman" w:eastAsia="Times New Roman" w:hAnsi="Times New Roman" w:cs="Times New Roman"/>
+          <w:sz w:val="24"/>
+          <w:szCs w:val="24"/>
+        </w:rPr>
+        <w:t xml:space="preserve">Используя </w:t>
+      </w:r>
+      <w:r>
+        <w:rPr>
+          <w:rFonts w:ascii="Times New Roman" w:eastAsia="Times New Roman" w:hAnsi="Times New Roman" w:cs="Times New Roman"/>
+          <w:sz w:val="24"/>
+          <w:szCs w:val="24"/>
+        </w:rPr>
+        <w:t>J</w:t>
+      </w:r>
+      <w:r>
+        <w:rPr>
+          <w:rFonts w:ascii="Times New Roman" w:eastAsia="Times New Roman" w:hAnsi="Times New Roman" w:cs="Times New Roman"/>
+          <w:sz w:val="24"/>
+          <w:szCs w:val="24"/>
+          <w:lang w:val="en-US"/>
+        </w:rPr>
+        <w:t>ava</w:t>
+      </w:r>
+      <w:r>
+        <w:rPr>
+          <w:rFonts w:ascii="Times New Roman" w:eastAsia="Times New Roman" w:hAnsi="Times New Roman" w:cs="Times New Roman"/>
+          <w:sz w:val="24"/>
+          <w:szCs w:val="24"/>
+        </w:rPr>
+        <w:t xml:space="preserve"> </w:t>
+      </w:r>
+      <w:r>
+        <w:rPr>
+          <w:rFonts w:ascii="Times New Roman" w:eastAsia="Times New Roman" w:hAnsi="Times New Roman" w:cs="Times New Roman"/>
+          <w:sz w:val="24"/>
+          <w:szCs w:val="24"/>
+          <w:lang w:val="en-US"/>
+        </w:rPr>
+        <w:t>Native</w:t>
+      </w:r>
+      <w:r>
+        <w:rPr>
+          <w:rFonts w:ascii="Times New Roman" w:eastAsia="Times New Roman" w:hAnsi="Times New Roman" w:cs="Times New Roman"/>
+          <w:sz w:val="24"/>
+          <w:szCs w:val="24"/>
+        </w:rPr>
+        <w:t xml:space="preserve"> </w:t>
+      </w:r>
+      <w:r>
+        <w:rPr>
+          <w:rFonts w:ascii="Times New Roman" w:eastAsia="Times New Roman" w:hAnsi="Times New Roman" w:cs="Times New Roman"/>
+          <w:sz w:val="24"/>
+          <w:szCs w:val="24"/>
+          <w:lang w:val="en-US"/>
+        </w:rPr>
+        <w:t>Interface</w:t>
+      </w:r>
+      <w:r>
+        <w:rPr>
+          <w:rFonts w:ascii="Times New Roman" w:eastAsia="Times New Roman" w:hAnsi="Times New Roman" w:cs="Times New Roman"/>
+          <w:sz w:val="24"/>
+          <w:szCs w:val="24"/>
+          <w:lang w:val="ru-RU"/>
+        </w:rPr>
+        <w:t xml:space="preserve"> (далее </w:t>
+      </w:r>
+      <w:r>
+        <w:rPr>
+          <w:rFonts w:ascii="Times New Roman" w:eastAsia="Times New Roman" w:hAnsi="Times New Roman" w:cs="Times New Roman"/>
+          <w:sz w:val="24"/>
+          <w:szCs w:val="24"/>
+          <w:lang w:val="en-US"/>
+        </w:rPr>
+        <w:t>JNI</w:t>
+      </w:r>
+      <w:r>
+        <w:rPr>
+          <w:rFonts w:ascii="Times New Roman" w:eastAsia="Times New Roman" w:hAnsi="Times New Roman" w:cs="Times New Roman"/>
+          <w:sz w:val="24"/>
+          <w:szCs w:val="24"/>
+          <w:lang w:val="ru-RU"/>
+        </w:rPr>
+        <w:t>)</w:t>
+      </w:r>
+      <w:r>
+        <w:rPr>
+          <w:rFonts w:ascii="Times New Roman" w:eastAsia="Times New Roman" w:hAnsi="Times New Roman" w:cs="Times New Roman"/>
+          <w:sz w:val="24"/>
+          <w:szCs w:val="24"/>
+        </w:rPr>
+        <w:t>, можно вызывать</w:t>
+      </w:r>
+      <w:r>
+        <w:rPr>
+          <w:rFonts w:ascii="Times New Roman" w:eastAsia="Times New Roman" w:hAnsi="Times New Roman" w:cs="Times New Roman"/>
+          <w:sz w:val="24"/>
+          <w:szCs w:val="24"/>
+          <w:lang w:val="ru-RU"/>
+        </w:rPr>
+        <w:t xml:space="preserve"> код</w:t>
+      </w:r>
+      <w:r>
+        <w:rPr>
+          <w:rFonts w:ascii="Times New Roman" w:eastAsia="Times New Roman" w:hAnsi="Times New Roman" w:cs="Times New Roman"/>
+          <w:sz w:val="24"/>
+          <w:szCs w:val="24"/>
+        </w:rPr>
+        <w:t xml:space="preserve"> С/С++</w:t>
+      </w:r>
+      <w:r>
+        <w:rPr>
+          <w:rFonts w:ascii="Times New Roman" w:eastAsia="Times New Roman" w:hAnsi="Times New Roman" w:cs="Times New Roman"/>
+          <w:sz w:val="24"/>
+          <w:szCs w:val="24"/>
+        </w:rPr>
+        <w:t xml:space="preserve"> из </w:t>
+      </w:r>
+      <w:proofErr w:type="spellStart"/>
+      <w:r>
+        <w:rPr>
+          <w:rFonts w:ascii="Times New Roman" w:eastAsia="Times New Roman" w:hAnsi="Times New Roman" w:cs="Times New Roman"/>
+          <w:sz w:val="24"/>
+          <w:szCs w:val="24"/>
+        </w:rPr>
+        <w:t>Java</w:t>
+      </w:r>
+      <w:proofErr w:type="spellEnd"/>
+      <w:r>
+        <w:rPr>
+          <w:rFonts w:ascii="Times New Roman" w:eastAsia="Times New Roman" w:hAnsi="Times New Roman" w:cs="Times New Roman"/>
+          <w:sz w:val="24"/>
+          <w:szCs w:val="24"/>
+        </w:rPr>
+        <w:t xml:space="preserve"> и, наоборот, из программы</w:t>
+      </w:r>
+      <w:r>
+        <w:rPr>
+          <w:rFonts w:ascii="Times New Roman" w:eastAsia="Times New Roman" w:hAnsi="Times New Roman" w:cs="Times New Roman"/>
+          <w:sz w:val="24"/>
+          <w:szCs w:val="24"/>
+        </w:rPr>
+        <w:t xml:space="preserve"> на С</w:t>
+      </w:r>
+      <w:r>
+        <w:rPr>
+          <w:rFonts w:ascii="Times New Roman" w:eastAsia="Times New Roman" w:hAnsi="Times New Roman" w:cs="Times New Roman"/>
+          <w:sz w:val="24"/>
+          <w:szCs w:val="24"/>
+        </w:rPr>
+        <w:t>\</w:t>
+      </w:r>
+      <w:r>
+        <w:rPr>
+          <w:rFonts w:ascii="Times New Roman" w:eastAsia="Times New Roman" w:hAnsi="Times New Roman" w:cs="Times New Roman"/>
+          <w:sz w:val="24"/>
+          <w:szCs w:val="24"/>
+        </w:rPr>
+        <w:t xml:space="preserve">С++, можно создавать </w:t>
+      </w:r>
+      <w:proofErr w:type="spellStart"/>
+      <w:r>
+        <w:rPr>
+          <w:rFonts w:ascii="Times New Roman" w:eastAsia="Times New Roman" w:hAnsi="Times New Roman" w:cs="Times New Roman"/>
+          <w:sz w:val="24"/>
+          <w:szCs w:val="24"/>
+        </w:rPr>
+        <w:t>Java</w:t>
+      </w:r>
+      <w:proofErr w:type="spellEnd"/>
+      <w:r>
+        <w:rPr>
+          <w:rFonts w:ascii="Times New Roman" w:eastAsia="Times New Roman" w:hAnsi="Times New Roman" w:cs="Times New Roman"/>
+          <w:sz w:val="24"/>
+          <w:szCs w:val="24"/>
+        </w:rPr>
+        <w:t>-объекты</w:t>
       </w:r>
       <w:bookmarkStart w:id="0" w:name="_GoBack"/>
       <w:bookmarkEnd w:id="0"/>
@@ -866,10 +1396,9 @@
           <w:sz w:val="24"/>
           <w:szCs w:val="24"/>
         </w:rPr>
-        <w:t xml:space="preserve">ак минимум в 6 раз быстрее кода на </w:t>
+        <w:t xml:space="preserve"> и вызывать </w:t>
       </w:r>
       <w:proofErr w:type="spellStart"/>
-      <w:proofErr w:type="gramStart"/>
       <w:r>
         <w:rPr>
           <w:rFonts w:ascii="Times New Roman" w:eastAsia="Times New Roman" w:hAnsi="Times New Roman" w:cs="Times New Roman"/>
@@ -885,48 +1414,272 @@
           <w:sz w:val="24"/>
           <w:szCs w:val="24"/>
         </w:rPr>
-        <w:t>[</w:t>
-      </w:r>
-      <w:proofErr w:type="gramEnd"/>
-      <w:r>
-        <w:rPr>
-          <w:rFonts w:ascii="Times New Roman" w:eastAsia="Times New Roman" w:hAnsi="Times New Roman" w:cs="Times New Roman"/>
-          <w:sz w:val="24"/>
-          <w:szCs w:val="24"/>
-        </w:rPr>
-        <w:t>3], что является существенным для приложений р</w:t>
-      </w:r>
-      <w:r>
-        <w:rPr>
-          <w:rFonts w:ascii="Times New Roman" w:eastAsia="Times New Roman" w:hAnsi="Times New Roman" w:cs="Times New Roman"/>
-          <w:sz w:val="24"/>
-          <w:szCs w:val="24"/>
-        </w:rPr>
-        <w:t>аботающих в «реальном времени», т</w:t>
-      </w:r>
-      <w:r>
-        <w:rPr>
-          <w:rFonts w:ascii="Times New Roman" w:eastAsia="Times New Roman" w:hAnsi="Times New Roman" w:cs="Times New Roman"/>
-          <w:sz w:val="24"/>
-          <w:szCs w:val="24"/>
-        </w:rPr>
-        <w:t xml:space="preserve">акже возникает </w:t>
-      </w:r>
-      <w:r>
-        <w:rPr>
-          <w:rFonts w:ascii="Times New Roman" w:eastAsia="Times New Roman" w:hAnsi="Times New Roman" w:cs="Times New Roman"/>
-          <w:sz w:val="24"/>
-          <w:szCs w:val="24"/>
-        </w:rPr>
-        <w:t>необходимость использования библиотек,</w:t>
-      </w:r>
-      <w:r>
-        <w:rPr>
-          <w:rFonts w:ascii="Times New Roman" w:eastAsia="Times New Roman" w:hAnsi="Times New Roman" w:cs="Times New Roman"/>
-          <w:sz w:val="24"/>
-          <w:szCs w:val="24"/>
-        </w:rPr>
-        <w:t xml:space="preserve"> которые написаны только на C и C++ и сложные в переносе на другую платформу.</w:t>
+        <w:t xml:space="preserve">-методы. </w:t>
+      </w:r>
+      <w:r>
+        <w:rPr>
+          <w:rFonts w:ascii="Times New Roman" w:eastAsia="Times New Roman" w:hAnsi="Times New Roman" w:cs="Times New Roman"/>
+          <w:sz w:val="24"/>
+          <w:szCs w:val="24"/>
+          <w:lang w:val="ru-RU"/>
+        </w:rPr>
+        <w:t>И</w:t>
+      </w:r>
+      <w:proofErr w:type="spellStart"/>
+      <w:r>
+        <w:rPr>
+          <w:rFonts w:ascii="Times New Roman" w:eastAsia="Times New Roman" w:hAnsi="Times New Roman" w:cs="Times New Roman"/>
+          <w:sz w:val="24"/>
+          <w:szCs w:val="24"/>
+        </w:rPr>
+        <w:t>спользование</w:t>
+      </w:r>
+      <w:proofErr w:type="spellEnd"/>
+      <w:r>
+        <w:rPr>
+          <w:rFonts w:ascii="Times New Roman" w:eastAsia="Times New Roman" w:hAnsi="Times New Roman" w:cs="Times New Roman"/>
+          <w:sz w:val="24"/>
+          <w:szCs w:val="24"/>
+        </w:rPr>
+        <w:t xml:space="preserve"> JNI </w:t>
+      </w:r>
+      <w:r>
+        <w:rPr>
+          <w:rFonts w:ascii="Times New Roman" w:eastAsia="Times New Roman" w:hAnsi="Times New Roman" w:cs="Times New Roman"/>
+          <w:sz w:val="24"/>
+          <w:szCs w:val="24"/>
+          <w:lang w:val="ru-RU"/>
+        </w:rPr>
+        <w:t>обычно</w:t>
+      </w:r>
+      <w:r>
+        <w:rPr>
+          <w:rFonts w:ascii="Times New Roman" w:eastAsia="Times New Roman" w:hAnsi="Times New Roman" w:cs="Times New Roman"/>
+          <w:sz w:val="24"/>
+          <w:szCs w:val="24"/>
+        </w:rPr>
+        <w:t xml:space="preserve"> ведет к п</w:t>
+      </w:r>
+      <w:r>
+        <w:rPr>
+          <w:rFonts w:ascii="Times New Roman" w:eastAsia="Times New Roman" w:hAnsi="Times New Roman" w:cs="Times New Roman"/>
+          <w:sz w:val="24"/>
+          <w:szCs w:val="24"/>
+        </w:rPr>
+        <w:t xml:space="preserve">отере </w:t>
+      </w:r>
+      <w:proofErr w:type="spellStart"/>
+      <w:r>
+        <w:rPr>
+          <w:rFonts w:ascii="Times New Roman" w:eastAsia="Times New Roman" w:hAnsi="Times New Roman" w:cs="Times New Roman"/>
+          <w:sz w:val="24"/>
+          <w:szCs w:val="24"/>
+          <w:lang w:val="ru-RU"/>
+        </w:rPr>
+        <w:t>платформо</w:t>
+      </w:r>
+      <w:proofErr w:type="spellEnd"/>
+      <w:r>
+        <w:rPr>
+          <w:rFonts w:ascii="Times New Roman" w:eastAsia="Times New Roman" w:hAnsi="Times New Roman" w:cs="Times New Roman"/>
+          <w:sz w:val="24"/>
+          <w:szCs w:val="24"/>
+          <w:lang w:val="ru-RU"/>
+        </w:rPr>
+        <w:t>-независимости</w:t>
+      </w:r>
+      <w:r>
+        <w:rPr>
+          <w:rFonts w:ascii="Times New Roman" w:eastAsia="Times New Roman" w:hAnsi="Times New Roman" w:cs="Times New Roman"/>
+          <w:sz w:val="24"/>
+          <w:szCs w:val="24"/>
+        </w:rPr>
+        <w:t xml:space="preserve"> </w:t>
+      </w:r>
+      <w:proofErr w:type="spellStart"/>
+      <w:r>
+        <w:rPr>
+          <w:rFonts w:ascii="Times New Roman" w:eastAsia="Times New Roman" w:hAnsi="Times New Roman" w:cs="Times New Roman"/>
+          <w:sz w:val="24"/>
+          <w:szCs w:val="24"/>
+        </w:rPr>
+        <w:t>Java</w:t>
+      </w:r>
+      <w:proofErr w:type="spellEnd"/>
+      <w:r>
+        <w:rPr>
+          <w:rFonts w:ascii="Times New Roman" w:eastAsia="Times New Roman" w:hAnsi="Times New Roman" w:cs="Times New Roman"/>
+          <w:sz w:val="24"/>
+          <w:szCs w:val="24"/>
+        </w:rPr>
+        <w:t xml:space="preserve">-кода. </w:t>
+      </w:r>
+      <w:r>
+        <w:rPr>
+          <w:rFonts w:ascii="Times New Roman" w:eastAsia="Times New Roman" w:hAnsi="Times New Roman" w:cs="Times New Roman"/>
+          <w:sz w:val="24"/>
+          <w:szCs w:val="24"/>
+          <w:lang w:val="ru-RU"/>
+        </w:rPr>
+        <w:t>И</w:t>
+      </w:r>
+      <w:proofErr w:type="spellStart"/>
+      <w:r>
+        <w:rPr>
+          <w:rFonts w:ascii="Times New Roman" w:eastAsia="Times New Roman" w:hAnsi="Times New Roman" w:cs="Times New Roman"/>
+          <w:sz w:val="24"/>
+          <w:szCs w:val="24"/>
+        </w:rPr>
+        <w:t>спользование</w:t>
+      </w:r>
+      <w:proofErr w:type="spellEnd"/>
+      <w:r>
+        <w:rPr>
+          <w:rFonts w:ascii="Times New Roman" w:eastAsia="Times New Roman" w:hAnsi="Times New Roman" w:cs="Times New Roman"/>
+          <w:sz w:val="24"/>
+          <w:szCs w:val="24"/>
+        </w:rPr>
+        <w:t xml:space="preserve"> JNI позволяет </w:t>
+      </w:r>
+      <w:r>
+        <w:rPr>
+          <w:rFonts w:ascii="Times New Roman" w:eastAsia="Times New Roman" w:hAnsi="Times New Roman" w:cs="Times New Roman"/>
+          <w:sz w:val="24"/>
+          <w:szCs w:val="24"/>
+          <w:lang w:val="ru-RU"/>
+        </w:rPr>
+        <w:t>совместить</w:t>
+      </w:r>
+      <w:r>
+        <w:rPr>
+          <w:rFonts w:ascii="Times New Roman" w:eastAsia="Times New Roman" w:hAnsi="Times New Roman" w:cs="Times New Roman"/>
+          <w:sz w:val="24"/>
+          <w:szCs w:val="24"/>
+        </w:rPr>
+        <w:t xml:space="preserve"> объектно-ориентированный подход </w:t>
+      </w:r>
+      <w:r>
+        <w:rPr>
+          <w:rFonts w:ascii="Times New Roman" w:eastAsia="Times New Roman" w:hAnsi="Times New Roman" w:cs="Times New Roman"/>
+          <w:sz w:val="24"/>
+          <w:szCs w:val="24"/>
+          <w:lang w:val="en-US"/>
+        </w:rPr>
+        <w:t>Java</w:t>
+      </w:r>
+      <w:r>
+        <w:rPr>
+          <w:rFonts w:ascii="Times New Roman" w:eastAsia="Times New Roman" w:hAnsi="Times New Roman" w:cs="Times New Roman"/>
+          <w:sz w:val="24"/>
+          <w:szCs w:val="24"/>
+        </w:rPr>
+        <w:t xml:space="preserve"> и</w:t>
+      </w:r>
+      <w:r>
+        <w:rPr>
+          <w:rFonts w:ascii="Times New Roman" w:eastAsia="Times New Roman" w:hAnsi="Times New Roman" w:cs="Times New Roman"/>
+          <w:sz w:val="24"/>
+          <w:szCs w:val="24"/>
+        </w:rPr>
+        <w:t xml:space="preserve"> </w:t>
+      </w:r>
+      <w:r>
+        <w:rPr>
+          <w:rFonts w:ascii="Times New Roman" w:eastAsia="Times New Roman" w:hAnsi="Times New Roman" w:cs="Times New Roman"/>
+          <w:sz w:val="24"/>
+          <w:szCs w:val="24"/>
+        </w:rPr>
+        <w:t>существующий системно-зависимый</w:t>
+      </w:r>
+      <w:r>
+        <w:rPr>
+          <w:rFonts w:ascii="Times New Roman" w:eastAsia="Times New Roman" w:hAnsi="Times New Roman" w:cs="Times New Roman"/>
+          <w:sz w:val="24"/>
+          <w:szCs w:val="24"/>
+        </w:rPr>
+        <w:t xml:space="preserve"> </w:t>
+      </w:r>
+      <w:r>
+        <w:rPr>
+          <w:rFonts w:ascii="Times New Roman" w:eastAsia="Times New Roman" w:hAnsi="Times New Roman" w:cs="Times New Roman"/>
+          <w:sz w:val="24"/>
+          <w:szCs w:val="24"/>
+        </w:rPr>
+        <w:t>код</w:t>
+      </w:r>
+      <w:r>
+        <w:rPr>
+          <w:rFonts w:ascii="Times New Roman" w:eastAsia="Times New Roman" w:hAnsi="Times New Roman" w:cs="Times New Roman"/>
+          <w:sz w:val="24"/>
+          <w:szCs w:val="24"/>
+        </w:rPr>
+        <w:t xml:space="preserve"> на С</w:t>
+      </w:r>
+      <w:r>
+        <w:rPr>
+          <w:rFonts w:ascii="Times New Roman" w:eastAsia="Times New Roman" w:hAnsi="Times New Roman" w:cs="Times New Roman"/>
+          <w:sz w:val="24"/>
+          <w:szCs w:val="24"/>
+        </w:rPr>
+        <w:t>\</w:t>
+      </w:r>
+      <w:r>
+        <w:rPr>
+          <w:rFonts w:ascii="Times New Roman" w:eastAsia="Times New Roman" w:hAnsi="Times New Roman" w:cs="Times New Roman"/>
+          <w:sz w:val="24"/>
+          <w:szCs w:val="24"/>
+        </w:rPr>
+        <w:t xml:space="preserve">С++. Это является важным и необходимым условием к использованию </w:t>
+      </w:r>
+      <w:r>
+        <w:rPr>
+          <w:rFonts w:ascii="Times New Roman" w:eastAsia="Times New Roman" w:hAnsi="Times New Roman" w:cs="Times New Roman"/>
+          <w:sz w:val="24"/>
+          <w:szCs w:val="24"/>
+          <w:lang w:val="en-US"/>
+        </w:rPr>
+        <w:t>Java</w:t>
+      </w:r>
+      <w:r>
+        <w:rPr>
+          <w:rFonts w:ascii="Times New Roman" w:eastAsia="Times New Roman" w:hAnsi="Times New Roman" w:cs="Times New Roman"/>
+          <w:sz w:val="24"/>
+          <w:szCs w:val="24"/>
+        </w:rPr>
+        <w:t xml:space="preserve"> </w:t>
+      </w:r>
+      <w:r>
+        <w:rPr>
+          <w:rFonts w:ascii="Times New Roman" w:eastAsia="Times New Roman" w:hAnsi="Times New Roman" w:cs="Times New Roman"/>
+          <w:sz w:val="24"/>
+          <w:szCs w:val="24"/>
+        </w:rPr>
+        <w:t xml:space="preserve">при разработке компонентов, </w:t>
+      </w:r>
+      <w:r>
+        <w:rPr>
+          <w:rFonts w:ascii="Times New Roman" w:eastAsia="Times New Roman" w:hAnsi="Times New Roman" w:cs="Times New Roman"/>
+          <w:sz w:val="24"/>
+          <w:szCs w:val="24"/>
+          <w:lang w:val="ru-RU"/>
+        </w:rPr>
+        <w:t>которые должны работать быстро и безотказно, к примеру компоненты серверов</w:t>
+      </w:r>
+      <w:r>
+        <w:rPr>
+          <w:rFonts w:ascii="Times New Roman" w:eastAsia="Times New Roman" w:hAnsi="Times New Roman" w:cs="Times New Roman"/>
+          <w:sz w:val="24"/>
+          <w:szCs w:val="24"/>
+        </w:rPr>
+        <w:t>.</w:t>
+      </w:r>
+      <w:r>
+        <w:rPr>
+          <w:rFonts w:ascii="Times New Roman" w:eastAsia="Times New Roman" w:hAnsi="Times New Roman" w:cs="Times New Roman"/>
+          <w:sz w:val="24"/>
+          <w:szCs w:val="24"/>
+        </w:rPr>
+        <w:tab/>
       </w:r>
     </w:p>
     <w:p>
@@ -937,7 +1690,6 @@
           <w:rFonts w:ascii="Times New Roman" w:eastAsia="Times New Roman" w:hAnsi="Times New Roman" w:cs="Times New Roman"/>
           <w:sz w:val="24"/>
           <w:szCs w:val="24"/>
-          <w:lang w:val="ru-RU"/>
         </w:rPr>
       </w:pPr>
       <w:r>
@@ -947,30 +1699,133 @@
           <w:szCs w:val="24"/>
         </w:rPr>
         <w:tab/>
-        <w:t xml:space="preserve">В статье рассмотрено использование </w:t>
-      </w:r>
-      <w:r>
-        <w:rPr>
-          <w:rFonts w:ascii="Times New Roman" w:eastAsia="Times New Roman" w:hAnsi="Times New Roman" w:cs="Times New Roman"/>
-          <w:sz w:val="24"/>
-          <w:szCs w:val="24"/>
-          <w:lang w:val="ru-RU"/>
-        </w:rPr>
-        <w:t>кода</w:t>
-      </w:r>
-      <w:r>
-        <w:rPr>
-          <w:rFonts w:ascii="Times New Roman" w:eastAsia="Times New Roman" w:hAnsi="Times New Roman" w:cs="Times New Roman"/>
-          <w:sz w:val="24"/>
-          <w:szCs w:val="24"/>
-        </w:rPr>
-        <w:t>,</w:t>
-      </w:r>
-      <w:r>
-        <w:rPr>
-          <w:rFonts w:ascii="Times New Roman" w:eastAsia="Times New Roman" w:hAnsi="Times New Roman" w:cs="Times New Roman"/>
-          <w:sz w:val="24"/>
-          <w:szCs w:val="24"/>
+      </w:r>
+      <w:r>
+        <w:rPr>
+          <w:rFonts w:ascii="Times New Roman" w:eastAsia="Times New Roman" w:hAnsi="Times New Roman" w:cs="Times New Roman"/>
+          <w:sz w:val="24"/>
+          <w:szCs w:val="24"/>
+          <w:lang w:val="ru-RU"/>
+        </w:rPr>
+        <w:t>Есть</w:t>
+      </w:r>
+      <w:r>
+        <w:rPr>
+          <w:rFonts w:ascii="Times New Roman" w:eastAsia="Times New Roman" w:hAnsi="Times New Roman" w:cs="Times New Roman"/>
+          <w:sz w:val="24"/>
+          <w:szCs w:val="24"/>
+        </w:rPr>
+        <w:t xml:space="preserve"> несколько причин совместного использования С</w:t>
+      </w:r>
+      <w:r>
+        <w:rPr>
+          <w:rFonts w:ascii="Times New Roman" w:eastAsia="Times New Roman" w:hAnsi="Times New Roman" w:cs="Times New Roman"/>
+          <w:sz w:val="24"/>
+          <w:szCs w:val="24"/>
+        </w:rPr>
+        <w:t>\</w:t>
+      </w:r>
+      <w:r>
+        <w:rPr>
+          <w:rFonts w:ascii="Times New Roman" w:eastAsia="Times New Roman" w:hAnsi="Times New Roman" w:cs="Times New Roman"/>
+          <w:sz w:val="24"/>
+          <w:szCs w:val="24"/>
+        </w:rPr>
+        <w:t xml:space="preserve">С++ и </w:t>
+      </w:r>
+      <w:proofErr w:type="spellStart"/>
+      <w:r>
+        <w:rPr>
+          <w:rFonts w:ascii="Times New Roman" w:eastAsia="Times New Roman" w:hAnsi="Times New Roman" w:cs="Times New Roman"/>
+          <w:sz w:val="24"/>
+          <w:szCs w:val="24"/>
+        </w:rPr>
+        <w:t>J</w:t>
+      </w:r>
+      <w:r>
+        <w:rPr>
+          <w:rFonts w:ascii="Times New Roman" w:eastAsia="Times New Roman" w:hAnsi="Times New Roman" w:cs="Times New Roman"/>
+          <w:sz w:val="24"/>
+          <w:szCs w:val="24"/>
+        </w:rPr>
+        <w:t>ava</w:t>
+      </w:r>
+      <w:proofErr w:type="spellEnd"/>
+      <w:r>
+        <w:rPr>
+          <w:rFonts w:ascii="Times New Roman" w:eastAsia="Times New Roman" w:hAnsi="Times New Roman" w:cs="Times New Roman"/>
+          <w:sz w:val="24"/>
+          <w:szCs w:val="24"/>
+        </w:rPr>
+        <w:t>: стандартные библиотеки J</w:t>
+      </w:r>
+      <w:r>
+        <w:rPr>
+          <w:rFonts w:ascii="Times New Roman" w:eastAsia="Times New Roman" w:hAnsi="Times New Roman" w:cs="Times New Roman"/>
+          <w:sz w:val="24"/>
+          <w:szCs w:val="24"/>
+          <w:lang w:val="en-US"/>
+        </w:rPr>
+        <w:t>ava</w:t>
+      </w:r>
+      <w:r>
+        <w:rPr>
+          <w:rFonts w:ascii="Times New Roman" w:eastAsia="Times New Roman" w:hAnsi="Times New Roman" w:cs="Times New Roman"/>
+          <w:sz w:val="24"/>
+          <w:szCs w:val="24"/>
+        </w:rPr>
+        <w:t xml:space="preserve"> не всегда поддерживают </w:t>
+      </w:r>
+      <w:r>
+        <w:rPr>
+          <w:rFonts w:ascii="Times New Roman" w:eastAsia="Times New Roman" w:hAnsi="Times New Roman" w:cs="Times New Roman"/>
+          <w:sz w:val="24"/>
+          <w:szCs w:val="24"/>
+          <w:lang w:val="ru-RU"/>
+        </w:rPr>
+        <w:t xml:space="preserve">низкоуровневые </w:t>
+      </w:r>
+      <w:r>
+        <w:rPr>
+          <w:rFonts w:ascii="Times New Roman" w:eastAsia="Times New Roman" w:hAnsi="Times New Roman" w:cs="Times New Roman"/>
+          <w:sz w:val="24"/>
+          <w:szCs w:val="24"/>
+        </w:rPr>
+        <w:t>системно-зависимые возможности</w:t>
+      </w:r>
+      <w:r>
+        <w:rPr>
+          <w:rFonts w:ascii="Times New Roman" w:eastAsia="Times New Roman" w:hAnsi="Times New Roman" w:cs="Times New Roman"/>
+          <w:sz w:val="24"/>
+          <w:szCs w:val="24"/>
+          <w:lang w:val="ru-RU"/>
+        </w:rPr>
+        <w:t>, такие как работа напрямую с памятью</w:t>
+      </w:r>
+      <w:r>
+        <w:rPr>
+          <w:rFonts w:ascii="Times New Roman" w:eastAsia="Times New Roman" w:hAnsi="Times New Roman" w:cs="Times New Roman"/>
+          <w:sz w:val="24"/>
+          <w:szCs w:val="24"/>
+          <w:lang w:val="ru-RU"/>
+        </w:rPr>
+        <w:t xml:space="preserve"> или устройствами</w:t>
+      </w:r>
+      <w:r>
+        <w:rPr>
+          <w:rFonts w:ascii="Times New Roman" w:eastAsia="Times New Roman" w:hAnsi="Times New Roman" w:cs="Times New Roman"/>
+          <w:sz w:val="24"/>
+          <w:szCs w:val="24"/>
+          <w:lang w:val="ru-RU"/>
+        </w:rPr>
+        <w:t>. Так же существует</w:t>
+      </w:r>
+      <w:r>
+        <w:rPr>
+          <w:rFonts w:ascii="Times New Roman" w:eastAsia="Times New Roman" w:hAnsi="Times New Roman" w:cs="Times New Roman"/>
+          <w:sz w:val="24"/>
+          <w:szCs w:val="24"/>
+          <w:lang w:val="ru-RU"/>
         </w:rPr>
         <w:t xml:space="preserve"> </w:t>
       </w:r>
@@ -980,170 +1835,16 @@
           <w:sz w:val="24"/>
           <w:szCs w:val="24"/>
         </w:rPr>
-        <w:t>написанного</w:t>
-      </w:r>
-      <w:r>
-        <w:rPr>
-          <w:rFonts w:ascii="Times New Roman" w:eastAsia="Times New Roman" w:hAnsi="Times New Roman" w:cs="Times New Roman"/>
-          <w:sz w:val="24"/>
-          <w:szCs w:val="24"/>
-        </w:rPr>
-        <w:t xml:space="preserve"> на C и C++ в связке </w:t>
-      </w:r>
-      <w:r>
-        <w:rPr>
-          <w:rFonts w:ascii="Times New Roman" w:eastAsia="Times New Roman" w:hAnsi="Times New Roman" w:cs="Times New Roman"/>
-          <w:sz w:val="24"/>
-          <w:szCs w:val="24"/>
-        </w:rPr>
-        <w:t xml:space="preserve">с </w:t>
-      </w:r>
-      <w:r>
-        <w:rPr>
-          <w:rFonts w:ascii="Times New Roman" w:eastAsia="Times New Roman" w:hAnsi="Times New Roman" w:cs="Times New Roman"/>
-          <w:sz w:val="24"/>
-          <w:szCs w:val="24"/>
-          <w:lang w:val="ru-RU"/>
-        </w:rPr>
-        <w:t>программным обеспечением</w:t>
-      </w:r>
-      <w:r>
-        <w:rPr>
-          <w:rFonts w:ascii="Times New Roman" w:eastAsia="Times New Roman" w:hAnsi="Times New Roman" w:cs="Times New Roman"/>
-          <w:sz w:val="24"/>
-          <w:szCs w:val="24"/>
-        </w:rPr>
-        <w:t>,</w:t>
-      </w:r>
-      <w:r>
-        <w:rPr>
-          <w:rFonts w:ascii="Times New Roman" w:eastAsia="Times New Roman" w:hAnsi="Times New Roman" w:cs="Times New Roman"/>
-          <w:sz w:val="24"/>
-          <w:szCs w:val="24"/>
-        </w:rPr>
-        <w:t xml:space="preserve"> написанным на </w:t>
-      </w:r>
-      <w:proofErr w:type="spellStart"/>
-      <w:r>
-        <w:rPr>
-          <w:rFonts w:ascii="Times New Roman" w:eastAsia="Times New Roman" w:hAnsi="Times New Roman" w:cs="Times New Roman"/>
-          <w:sz w:val="24"/>
-          <w:szCs w:val="24"/>
-        </w:rPr>
-        <w:t>Java</w:t>
-      </w:r>
-      <w:proofErr w:type="spellEnd"/>
-      <w:r>
-        <w:rPr>
-          <w:rFonts w:ascii="Times New Roman" w:eastAsia="Times New Roman" w:hAnsi="Times New Roman" w:cs="Times New Roman"/>
-          <w:sz w:val="24"/>
-          <w:szCs w:val="24"/>
-          <w:lang w:val="ru-RU"/>
-        </w:rPr>
-        <w:t>\</w:t>
-      </w:r>
-      <w:proofErr w:type="spellStart"/>
-      <w:r>
-        <w:rPr>
-          <w:rFonts w:ascii="Times New Roman" w:eastAsia="Times New Roman" w:hAnsi="Times New Roman" w:cs="Times New Roman"/>
-          <w:sz w:val="24"/>
-          <w:szCs w:val="24"/>
-        </w:rPr>
-        <w:t>Kotlin</w:t>
-      </w:r>
-      <w:proofErr w:type="spellEnd"/>
-      <w:r>
-        <w:rPr>
-          <w:rFonts w:ascii="Times New Roman" w:eastAsia="Times New Roman" w:hAnsi="Times New Roman" w:cs="Times New Roman"/>
-          <w:sz w:val="24"/>
-          <w:szCs w:val="24"/>
-          <w:lang w:val="ru-RU"/>
-        </w:rPr>
-        <w:t>.</w:t>
-      </w:r>
-    </w:p>
-    <w:p>
-      <w:pPr>
-        <w:spacing w:line="240" w:lineRule="auto"/>
-        <w:jc w:val="both"/>
-        <w:rPr>
-          <w:rFonts w:ascii="Times New Roman" w:eastAsia="Times New Roman" w:hAnsi="Times New Roman" w:cs="Times New Roman"/>
-          <w:sz w:val="24"/>
-          <w:szCs w:val="24"/>
-          <w:lang w:val="ru-RU"/>
-        </w:rPr>
-      </w:pPr>
-    </w:p>
-    <w:p>
-      <w:pPr>
-        <w:spacing w:line="240" w:lineRule="auto"/>
-        <w:jc w:val="both"/>
-        <w:rPr>
-          <w:rFonts w:ascii="Times New Roman" w:eastAsia="Times New Roman" w:hAnsi="Times New Roman" w:cs="Times New Roman"/>
-          <w:sz w:val="24"/>
-          <w:szCs w:val="24"/>
-        </w:rPr>
-      </w:pPr>
-      <w:r>
-        <w:rPr>
-          <w:rFonts w:ascii="Times New Roman" w:eastAsia="Times New Roman" w:hAnsi="Times New Roman" w:cs="Times New Roman"/>
-          <w:b/>
-          <w:sz w:val="24"/>
-          <w:szCs w:val="24"/>
-        </w:rPr>
-        <w:t xml:space="preserve">Ключевые слова: </w:t>
-      </w:r>
-      <w:r>
-        <w:rPr>
-          <w:rFonts w:ascii="Times New Roman" w:eastAsia="Times New Roman" w:hAnsi="Times New Roman" w:cs="Times New Roman"/>
-          <w:sz w:val="24"/>
-          <w:szCs w:val="24"/>
-        </w:rPr>
-        <w:t>JNI, JVM,</w:t>
-      </w:r>
-      <w:r>
-        <w:rPr>
-          <w:rFonts w:ascii="Times New Roman" w:eastAsia="Times New Roman" w:hAnsi="Times New Roman" w:cs="Times New Roman"/>
-          <w:sz w:val="24"/>
-          <w:szCs w:val="24"/>
-        </w:rPr>
-        <w:t xml:space="preserve"> SWIG, </w:t>
-      </w:r>
-      <w:proofErr w:type="spellStart"/>
-      <w:r>
-        <w:rPr>
-          <w:rFonts w:ascii="Times New Roman" w:eastAsia="Times New Roman" w:hAnsi="Times New Roman" w:cs="Times New Roman"/>
-          <w:sz w:val="24"/>
-          <w:szCs w:val="24"/>
-        </w:rPr>
-        <w:t>Java</w:t>
-      </w:r>
-      <w:proofErr w:type="spellEnd"/>
-      <w:r>
-        <w:rPr>
-          <w:rFonts w:ascii="Times New Roman" w:eastAsia="Times New Roman" w:hAnsi="Times New Roman" w:cs="Times New Roman"/>
-          <w:sz w:val="24"/>
-          <w:szCs w:val="24"/>
-        </w:rPr>
-        <w:t xml:space="preserve">, </w:t>
-      </w:r>
-      <w:proofErr w:type="spellStart"/>
-      <w:r>
-        <w:rPr>
-          <w:rFonts w:ascii="Times New Roman" w:eastAsia="Times New Roman" w:hAnsi="Times New Roman" w:cs="Times New Roman"/>
-          <w:sz w:val="24"/>
-          <w:szCs w:val="24"/>
-        </w:rPr>
-        <w:t>Kotlin</w:t>
-      </w:r>
-      <w:proofErr w:type="spellEnd"/>
-      <w:r>
-        <w:rPr>
-          <w:rFonts w:ascii="Times New Roman" w:eastAsia="Times New Roman" w:hAnsi="Times New Roman" w:cs="Times New Roman"/>
-          <w:sz w:val="24"/>
-          <w:szCs w:val="24"/>
-        </w:rPr>
-        <w:t>, C, C++, GCC,</w:t>
+        <w:t xml:space="preserve">необходимость использования </w:t>
+      </w:r>
+      <w:r>
+        <w:rPr>
+          <w:rFonts w:ascii="Times New Roman" w:eastAsia="Times New Roman" w:hAnsi="Times New Roman" w:cs="Times New Roman"/>
+          <w:sz w:val="24"/>
+          <w:szCs w:val="24"/>
+          <w:lang w:val="ru-RU"/>
+        </w:rPr>
+        <w:t>уже написанного</w:t>
       </w:r>
       <w:r>
         <w:rPr>
@@ -1158,791 +1859,6 @@
           <w:rFonts w:ascii="Times New Roman" w:eastAsia="Times New Roman" w:hAnsi="Times New Roman" w:cs="Times New Roman"/>
           <w:sz w:val="24"/>
           <w:szCs w:val="24"/>
-          <w:lang w:val="en-US"/>
-        </w:rPr>
-        <w:t>wrappers</w:t>
-      </w:r>
-      <w:r>
-        <w:rPr>
-          <w:rFonts w:ascii="Times New Roman" w:eastAsia="Times New Roman" w:hAnsi="Times New Roman" w:cs="Times New Roman"/>
-          <w:sz w:val="24"/>
-          <w:szCs w:val="24"/>
-          <w:lang w:val="ru-RU"/>
-        </w:rPr>
-        <w:t xml:space="preserve">, </w:t>
-      </w:r>
-      <w:r>
-        <w:rPr>
-          <w:rFonts w:ascii="Times New Roman" w:eastAsia="Times New Roman" w:hAnsi="Times New Roman" w:cs="Times New Roman"/>
-          <w:sz w:val="24"/>
-          <w:szCs w:val="24"/>
-          <w:lang w:val="en-US"/>
-        </w:rPr>
-        <w:t>native</w:t>
-      </w:r>
-      <w:r>
-        <w:rPr>
-          <w:rFonts w:ascii="Times New Roman" w:eastAsia="Times New Roman" w:hAnsi="Times New Roman" w:cs="Times New Roman"/>
-          <w:sz w:val="24"/>
-          <w:szCs w:val="24"/>
-          <w:lang w:val="ru-RU"/>
-        </w:rPr>
-        <w:t xml:space="preserve"> </w:t>
-      </w:r>
-      <w:r>
-        <w:rPr>
-          <w:rFonts w:ascii="Times New Roman" w:eastAsia="Times New Roman" w:hAnsi="Times New Roman" w:cs="Times New Roman"/>
-          <w:sz w:val="24"/>
-          <w:szCs w:val="24"/>
-          <w:lang w:val="en-US"/>
-        </w:rPr>
-        <w:t>java</w:t>
-      </w:r>
-      <w:r>
-        <w:rPr>
-          <w:rFonts w:ascii="Times New Roman" w:eastAsia="Times New Roman" w:hAnsi="Times New Roman" w:cs="Times New Roman"/>
-          <w:sz w:val="24"/>
-          <w:szCs w:val="24"/>
-          <w:lang w:val="ru-RU"/>
-        </w:rPr>
-        <w:t xml:space="preserve">, </w:t>
-      </w:r>
-      <w:r>
-        <w:rPr>
-          <w:rFonts w:ascii="Times New Roman" w:eastAsia="Times New Roman" w:hAnsi="Times New Roman" w:cs="Times New Roman"/>
-          <w:sz w:val="24"/>
-          <w:szCs w:val="24"/>
-        </w:rPr>
-        <w:t>интерфейсы, библиотеки.</w:t>
-      </w:r>
-    </w:p>
-    <w:p>
-      <w:pPr>
-        <w:spacing w:line="240" w:lineRule="auto"/>
-        <w:jc w:val="both"/>
-        <w:rPr>
-          <w:rFonts w:ascii="Times New Roman" w:eastAsia="Times New Roman" w:hAnsi="Times New Roman" w:cs="Times New Roman"/>
-          <w:sz w:val="24"/>
-          <w:szCs w:val="24"/>
-        </w:rPr>
-      </w:pPr>
-    </w:p>
-    <w:p>
-      <w:pPr>
-        <w:spacing w:line="240" w:lineRule="auto"/>
-        <w:jc w:val="both"/>
-        <w:rPr>
-          <w:rFonts w:ascii="Times New Roman" w:eastAsia="Times New Roman" w:hAnsi="Times New Roman" w:cs="Times New Roman"/>
-          <w:sz w:val="24"/>
-          <w:szCs w:val="24"/>
-        </w:rPr>
-      </w:pPr>
-      <w:r>
-        <w:br w:type="page"/>
-      </w:r>
-    </w:p>
-    <w:p>
-      <w:pPr>
-        <w:spacing w:line="240" w:lineRule="auto"/>
-        <w:jc w:val="both"/>
-        <w:rPr>
-          <w:rFonts w:ascii="Times New Roman" w:eastAsia="Times New Roman" w:hAnsi="Times New Roman" w:cs="Times New Roman"/>
-          <w:sz w:val="24"/>
-          <w:szCs w:val="24"/>
-        </w:rPr>
-      </w:pPr>
-    </w:p>
-    <w:p>
-      <w:pPr>
-        <w:spacing w:line="240" w:lineRule="auto"/>
-        <w:jc w:val="center"/>
-        <w:rPr>
-          <w:rFonts w:ascii="Times New Roman" w:eastAsia="Times New Roman" w:hAnsi="Times New Roman" w:cs="Times New Roman"/>
-          <w:b/>
-          <w:sz w:val="24"/>
-          <w:szCs w:val="24"/>
-        </w:rPr>
-      </w:pPr>
-      <w:r>
-        <w:rPr>
-          <w:rFonts w:ascii="Times New Roman" w:eastAsia="Times New Roman" w:hAnsi="Times New Roman" w:cs="Times New Roman"/>
-          <w:b/>
-          <w:sz w:val="24"/>
-          <w:szCs w:val="24"/>
-        </w:rPr>
-        <w:t>Введение</w:t>
-      </w:r>
-    </w:p>
-    <w:p>
-      <w:pPr>
-        <w:spacing w:line="240" w:lineRule="auto"/>
-        <w:jc w:val="both"/>
-        <w:rPr>
-          <w:rFonts w:ascii="Times New Roman" w:eastAsia="Times New Roman" w:hAnsi="Times New Roman" w:cs="Times New Roman"/>
-          <w:b/>
-          <w:sz w:val="24"/>
-          <w:szCs w:val="24"/>
-        </w:rPr>
-      </w:pPr>
-    </w:p>
-    <w:p>
-      <w:pPr>
-        <w:spacing w:line="240" w:lineRule="auto"/>
-        <w:jc w:val="both"/>
-        <w:rPr>
-          <w:rFonts w:ascii="Times New Roman" w:eastAsia="Times New Roman" w:hAnsi="Times New Roman" w:cs="Times New Roman"/>
-          <w:sz w:val="24"/>
-          <w:szCs w:val="24"/>
-        </w:rPr>
-      </w:pPr>
-      <w:r>
-        <w:rPr>
-          <w:rFonts w:ascii="Times New Roman" w:eastAsia="Times New Roman" w:hAnsi="Times New Roman" w:cs="Times New Roman"/>
-          <w:sz w:val="24"/>
-          <w:szCs w:val="24"/>
-        </w:rPr>
-        <w:tab/>
-      </w:r>
-      <w:r>
-        <w:rPr>
-          <w:rFonts w:ascii="Times New Roman" w:eastAsia="Times New Roman" w:hAnsi="Times New Roman" w:cs="Times New Roman"/>
-          <w:sz w:val="24"/>
-          <w:szCs w:val="24"/>
-        </w:rPr>
-        <w:t xml:space="preserve">Используя </w:t>
-      </w:r>
-      <w:r>
-        <w:rPr>
-          <w:rFonts w:ascii="Times New Roman" w:eastAsia="Times New Roman" w:hAnsi="Times New Roman" w:cs="Times New Roman"/>
-          <w:sz w:val="24"/>
-          <w:szCs w:val="24"/>
-        </w:rPr>
-        <w:t>J</w:t>
-      </w:r>
-      <w:r>
-        <w:rPr>
-          <w:rFonts w:ascii="Times New Roman" w:eastAsia="Times New Roman" w:hAnsi="Times New Roman" w:cs="Times New Roman"/>
-          <w:sz w:val="24"/>
-          <w:szCs w:val="24"/>
-          <w:lang w:val="en-US"/>
-        </w:rPr>
-        <w:t>ava</w:t>
-      </w:r>
-      <w:r>
-        <w:rPr>
-          <w:rFonts w:ascii="Times New Roman" w:eastAsia="Times New Roman" w:hAnsi="Times New Roman" w:cs="Times New Roman"/>
-          <w:sz w:val="24"/>
-          <w:szCs w:val="24"/>
-        </w:rPr>
-        <w:t xml:space="preserve"> </w:t>
-      </w:r>
-      <w:r>
-        <w:rPr>
-          <w:rFonts w:ascii="Times New Roman" w:eastAsia="Times New Roman" w:hAnsi="Times New Roman" w:cs="Times New Roman"/>
-          <w:sz w:val="24"/>
-          <w:szCs w:val="24"/>
-          <w:lang w:val="en-US"/>
-        </w:rPr>
-        <w:t>Native</w:t>
-      </w:r>
-      <w:r>
-        <w:rPr>
-          <w:rFonts w:ascii="Times New Roman" w:eastAsia="Times New Roman" w:hAnsi="Times New Roman" w:cs="Times New Roman"/>
-          <w:sz w:val="24"/>
-          <w:szCs w:val="24"/>
-        </w:rPr>
-        <w:t xml:space="preserve"> </w:t>
-      </w:r>
-      <w:r>
-        <w:rPr>
-          <w:rFonts w:ascii="Times New Roman" w:eastAsia="Times New Roman" w:hAnsi="Times New Roman" w:cs="Times New Roman"/>
-          <w:sz w:val="24"/>
-          <w:szCs w:val="24"/>
-          <w:lang w:val="en-US"/>
-        </w:rPr>
-        <w:t>Interface</w:t>
-      </w:r>
-      <w:r>
-        <w:rPr>
-          <w:rFonts w:ascii="Times New Roman" w:eastAsia="Times New Roman" w:hAnsi="Times New Roman" w:cs="Times New Roman"/>
-          <w:sz w:val="24"/>
-          <w:szCs w:val="24"/>
-          <w:lang w:val="ru-RU"/>
-        </w:rPr>
-        <w:t xml:space="preserve"> (далее </w:t>
-      </w:r>
-      <w:r>
-        <w:rPr>
-          <w:rFonts w:ascii="Times New Roman" w:eastAsia="Times New Roman" w:hAnsi="Times New Roman" w:cs="Times New Roman"/>
-          <w:sz w:val="24"/>
-          <w:szCs w:val="24"/>
-          <w:lang w:val="en-US"/>
-        </w:rPr>
-        <w:t>JNI</w:t>
-      </w:r>
-      <w:r>
-        <w:rPr>
-          <w:rFonts w:ascii="Times New Roman" w:eastAsia="Times New Roman" w:hAnsi="Times New Roman" w:cs="Times New Roman"/>
-          <w:sz w:val="24"/>
-          <w:szCs w:val="24"/>
-          <w:lang w:val="ru-RU"/>
-        </w:rPr>
-        <w:t>)</w:t>
-      </w:r>
-      <w:r>
-        <w:rPr>
-          <w:rFonts w:ascii="Times New Roman" w:eastAsia="Times New Roman" w:hAnsi="Times New Roman" w:cs="Times New Roman"/>
-          <w:sz w:val="24"/>
-          <w:szCs w:val="24"/>
-        </w:rPr>
-        <w:t>, можно вызывать</w:t>
-      </w:r>
-      <w:r>
-        <w:rPr>
-          <w:rFonts w:ascii="Times New Roman" w:eastAsia="Times New Roman" w:hAnsi="Times New Roman" w:cs="Times New Roman"/>
-          <w:sz w:val="24"/>
-          <w:szCs w:val="24"/>
-          <w:lang w:val="ru-RU"/>
-        </w:rPr>
-        <w:t xml:space="preserve"> код</w:t>
-      </w:r>
-      <w:r>
-        <w:rPr>
-          <w:rFonts w:ascii="Times New Roman" w:eastAsia="Times New Roman" w:hAnsi="Times New Roman" w:cs="Times New Roman"/>
-          <w:sz w:val="24"/>
-          <w:szCs w:val="24"/>
-        </w:rPr>
-        <w:t xml:space="preserve"> С/С++</w:t>
-      </w:r>
-      <w:r>
-        <w:rPr>
-          <w:rFonts w:ascii="Times New Roman" w:eastAsia="Times New Roman" w:hAnsi="Times New Roman" w:cs="Times New Roman"/>
-          <w:sz w:val="24"/>
-          <w:szCs w:val="24"/>
-        </w:rPr>
-        <w:t xml:space="preserve"> из </w:t>
-      </w:r>
-      <w:proofErr w:type="spellStart"/>
-      <w:r>
-        <w:rPr>
-          <w:rFonts w:ascii="Times New Roman" w:eastAsia="Times New Roman" w:hAnsi="Times New Roman" w:cs="Times New Roman"/>
-          <w:sz w:val="24"/>
-          <w:szCs w:val="24"/>
-        </w:rPr>
-        <w:t>Java</w:t>
-      </w:r>
-      <w:proofErr w:type="spellEnd"/>
-      <w:r>
-        <w:rPr>
-          <w:rFonts w:ascii="Times New Roman" w:eastAsia="Times New Roman" w:hAnsi="Times New Roman" w:cs="Times New Roman"/>
-          <w:sz w:val="24"/>
-          <w:szCs w:val="24"/>
-        </w:rPr>
-        <w:t xml:space="preserve"> и, наоборот, из программы</w:t>
-      </w:r>
-      <w:r>
-        <w:rPr>
-          <w:rFonts w:ascii="Times New Roman" w:eastAsia="Times New Roman" w:hAnsi="Times New Roman" w:cs="Times New Roman"/>
-          <w:sz w:val="24"/>
-          <w:szCs w:val="24"/>
-        </w:rPr>
-        <w:t xml:space="preserve"> на С</w:t>
-      </w:r>
-      <w:r>
-        <w:rPr>
-          <w:rFonts w:ascii="Times New Roman" w:eastAsia="Times New Roman" w:hAnsi="Times New Roman" w:cs="Times New Roman"/>
-          <w:sz w:val="24"/>
-          <w:szCs w:val="24"/>
-        </w:rPr>
-        <w:t>\</w:t>
-      </w:r>
-      <w:r>
-        <w:rPr>
-          <w:rFonts w:ascii="Times New Roman" w:eastAsia="Times New Roman" w:hAnsi="Times New Roman" w:cs="Times New Roman"/>
-          <w:sz w:val="24"/>
-          <w:szCs w:val="24"/>
-        </w:rPr>
-        <w:t xml:space="preserve">С++, можно создавать </w:t>
-      </w:r>
-      <w:proofErr w:type="spellStart"/>
-      <w:r>
-        <w:rPr>
-          <w:rFonts w:ascii="Times New Roman" w:eastAsia="Times New Roman" w:hAnsi="Times New Roman" w:cs="Times New Roman"/>
-          <w:sz w:val="24"/>
-          <w:szCs w:val="24"/>
-        </w:rPr>
-        <w:t>Java</w:t>
-      </w:r>
-      <w:proofErr w:type="spellEnd"/>
-      <w:r>
-        <w:rPr>
-          <w:rFonts w:ascii="Times New Roman" w:eastAsia="Times New Roman" w:hAnsi="Times New Roman" w:cs="Times New Roman"/>
-          <w:sz w:val="24"/>
-          <w:szCs w:val="24"/>
-        </w:rPr>
-        <w:t xml:space="preserve">-объекты и вызывать </w:t>
-      </w:r>
-      <w:proofErr w:type="spellStart"/>
-      <w:r>
-        <w:rPr>
-          <w:rFonts w:ascii="Times New Roman" w:eastAsia="Times New Roman" w:hAnsi="Times New Roman" w:cs="Times New Roman"/>
-          <w:sz w:val="24"/>
-          <w:szCs w:val="24"/>
-        </w:rPr>
-        <w:t>Java</w:t>
-      </w:r>
-      <w:proofErr w:type="spellEnd"/>
-      <w:r>
-        <w:rPr>
-          <w:rFonts w:ascii="Times New Roman" w:eastAsia="Times New Roman" w:hAnsi="Times New Roman" w:cs="Times New Roman"/>
-          <w:sz w:val="24"/>
-          <w:szCs w:val="24"/>
-        </w:rPr>
-        <w:t xml:space="preserve">-методы. </w:t>
-      </w:r>
-      <w:r>
-        <w:rPr>
-          <w:rFonts w:ascii="Times New Roman" w:eastAsia="Times New Roman" w:hAnsi="Times New Roman" w:cs="Times New Roman"/>
-          <w:sz w:val="24"/>
-          <w:szCs w:val="24"/>
-          <w:lang w:val="ru-RU"/>
-        </w:rPr>
-        <w:t>И</w:t>
-      </w:r>
-      <w:proofErr w:type="spellStart"/>
-      <w:r>
-        <w:rPr>
-          <w:rFonts w:ascii="Times New Roman" w:eastAsia="Times New Roman" w:hAnsi="Times New Roman" w:cs="Times New Roman"/>
-          <w:sz w:val="24"/>
-          <w:szCs w:val="24"/>
-        </w:rPr>
-        <w:t>спользование</w:t>
-      </w:r>
-      <w:proofErr w:type="spellEnd"/>
-      <w:r>
-        <w:rPr>
-          <w:rFonts w:ascii="Times New Roman" w:eastAsia="Times New Roman" w:hAnsi="Times New Roman" w:cs="Times New Roman"/>
-          <w:sz w:val="24"/>
-          <w:szCs w:val="24"/>
-        </w:rPr>
-        <w:t xml:space="preserve"> JNI </w:t>
-      </w:r>
-      <w:r>
-        <w:rPr>
-          <w:rFonts w:ascii="Times New Roman" w:eastAsia="Times New Roman" w:hAnsi="Times New Roman" w:cs="Times New Roman"/>
-          <w:sz w:val="24"/>
-          <w:szCs w:val="24"/>
-          <w:lang w:val="ru-RU"/>
-        </w:rPr>
-        <w:t>обычно</w:t>
-      </w:r>
-      <w:r>
-        <w:rPr>
-          <w:rFonts w:ascii="Times New Roman" w:eastAsia="Times New Roman" w:hAnsi="Times New Roman" w:cs="Times New Roman"/>
-          <w:sz w:val="24"/>
-          <w:szCs w:val="24"/>
-        </w:rPr>
-        <w:t xml:space="preserve"> ведет к п</w:t>
-      </w:r>
-      <w:r>
-        <w:rPr>
-          <w:rFonts w:ascii="Times New Roman" w:eastAsia="Times New Roman" w:hAnsi="Times New Roman" w:cs="Times New Roman"/>
-          <w:sz w:val="24"/>
-          <w:szCs w:val="24"/>
-        </w:rPr>
-        <w:t xml:space="preserve">отере </w:t>
-      </w:r>
-      <w:proofErr w:type="spellStart"/>
-      <w:r>
-        <w:rPr>
-          <w:rFonts w:ascii="Times New Roman" w:eastAsia="Times New Roman" w:hAnsi="Times New Roman" w:cs="Times New Roman"/>
-          <w:sz w:val="24"/>
-          <w:szCs w:val="24"/>
-          <w:lang w:val="ru-RU"/>
-        </w:rPr>
-        <w:t>платформо</w:t>
-      </w:r>
-      <w:proofErr w:type="spellEnd"/>
-      <w:r>
-        <w:rPr>
-          <w:rFonts w:ascii="Times New Roman" w:eastAsia="Times New Roman" w:hAnsi="Times New Roman" w:cs="Times New Roman"/>
-          <w:sz w:val="24"/>
-          <w:szCs w:val="24"/>
-          <w:lang w:val="ru-RU"/>
-        </w:rPr>
-        <w:t>-независимости</w:t>
-      </w:r>
-      <w:r>
-        <w:rPr>
-          <w:rFonts w:ascii="Times New Roman" w:eastAsia="Times New Roman" w:hAnsi="Times New Roman" w:cs="Times New Roman"/>
-          <w:sz w:val="24"/>
-          <w:szCs w:val="24"/>
-        </w:rPr>
-        <w:t xml:space="preserve"> </w:t>
-      </w:r>
-      <w:proofErr w:type="spellStart"/>
-      <w:r>
-        <w:rPr>
-          <w:rFonts w:ascii="Times New Roman" w:eastAsia="Times New Roman" w:hAnsi="Times New Roman" w:cs="Times New Roman"/>
-          <w:sz w:val="24"/>
-          <w:szCs w:val="24"/>
-        </w:rPr>
-        <w:t>Java</w:t>
-      </w:r>
-      <w:proofErr w:type="spellEnd"/>
-      <w:r>
-        <w:rPr>
-          <w:rFonts w:ascii="Times New Roman" w:eastAsia="Times New Roman" w:hAnsi="Times New Roman" w:cs="Times New Roman"/>
-          <w:sz w:val="24"/>
-          <w:szCs w:val="24"/>
-        </w:rPr>
-        <w:t xml:space="preserve">-кода. </w:t>
-      </w:r>
-      <w:r>
-        <w:rPr>
-          <w:rFonts w:ascii="Times New Roman" w:eastAsia="Times New Roman" w:hAnsi="Times New Roman" w:cs="Times New Roman"/>
-          <w:sz w:val="24"/>
-          <w:szCs w:val="24"/>
-          <w:lang w:val="ru-RU"/>
-        </w:rPr>
-        <w:t>И</w:t>
-      </w:r>
-      <w:proofErr w:type="spellStart"/>
-      <w:r>
-        <w:rPr>
-          <w:rFonts w:ascii="Times New Roman" w:eastAsia="Times New Roman" w:hAnsi="Times New Roman" w:cs="Times New Roman"/>
-          <w:sz w:val="24"/>
-          <w:szCs w:val="24"/>
-        </w:rPr>
-        <w:t>спользование</w:t>
-      </w:r>
-      <w:proofErr w:type="spellEnd"/>
-      <w:r>
-        <w:rPr>
-          <w:rFonts w:ascii="Times New Roman" w:eastAsia="Times New Roman" w:hAnsi="Times New Roman" w:cs="Times New Roman"/>
-          <w:sz w:val="24"/>
-          <w:szCs w:val="24"/>
-        </w:rPr>
-        <w:t xml:space="preserve"> JNI позволяет </w:t>
-      </w:r>
-      <w:r>
-        <w:rPr>
-          <w:rFonts w:ascii="Times New Roman" w:eastAsia="Times New Roman" w:hAnsi="Times New Roman" w:cs="Times New Roman"/>
-          <w:sz w:val="24"/>
-          <w:szCs w:val="24"/>
-          <w:lang w:val="ru-RU"/>
-        </w:rPr>
-        <w:t>совместить</w:t>
-      </w:r>
-      <w:r>
-        <w:rPr>
-          <w:rFonts w:ascii="Times New Roman" w:eastAsia="Times New Roman" w:hAnsi="Times New Roman" w:cs="Times New Roman"/>
-          <w:sz w:val="24"/>
-          <w:szCs w:val="24"/>
-        </w:rPr>
-        <w:t xml:space="preserve"> объектно-ориентированный подход </w:t>
-      </w:r>
-      <w:r>
-        <w:rPr>
-          <w:rFonts w:ascii="Times New Roman" w:eastAsia="Times New Roman" w:hAnsi="Times New Roman" w:cs="Times New Roman"/>
-          <w:sz w:val="24"/>
-          <w:szCs w:val="24"/>
-          <w:lang w:val="en-US"/>
-        </w:rPr>
-        <w:t>Java</w:t>
-      </w:r>
-      <w:r>
-        <w:rPr>
-          <w:rFonts w:ascii="Times New Roman" w:eastAsia="Times New Roman" w:hAnsi="Times New Roman" w:cs="Times New Roman"/>
-          <w:sz w:val="24"/>
-          <w:szCs w:val="24"/>
-        </w:rPr>
-        <w:t xml:space="preserve"> и</w:t>
-      </w:r>
-      <w:r>
-        <w:rPr>
-          <w:rFonts w:ascii="Times New Roman" w:eastAsia="Times New Roman" w:hAnsi="Times New Roman" w:cs="Times New Roman"/>
-          <w:sz w:val="24"/>
-          <w:szCs w:val="24"/>
-        </w:rPr>
-        <w:t xml:space="preserve"> </w:t>
-      </w:r>
-      <w:r>
-        <w:rPr>
-          <w:rFonts w:ascii="Times New Roman" w:eastAsia="Times New Roman" w:hAnsi="Times New Roman" w:cs="Times New Roman"/>
-          <w:sz w:val="24"/>
-          <w:szCs w:val="24"/>
-        </w:rPr>
-        <w:t>существующий системно-зависимый</w:t>
-      </w:r>
-      <w:r>
-        <w:rPr>
-          <w:rFonts w:ascii="Times New Roman" w:eastAsia="Times New Roman" w:hAnsi="Times New Roman" w:cs="Times New Roman"/>
-          <w:sz w:val="24"/>
-          <w:szCs w:val="24"/>
-        </w:rPr>
-        <w:t xml:space="preserve"> </w:t>
-      </w:r>
-      <w:r>
-        <w:rPr>
-          <w:rFonts w:ascii="Times New Roman" w:eastAsia="Times New Roman" w:hAnsi="Times New Roman" w:cs="Times New Roman"/>
-          <w:sz w:val="24"/>
-          <w:szCs w:val="24"/>
-        </w:rPr>
-        <w:t>код</w:t>
-      </w:r>
-      <w:r>
-        <w:rPr>
-          <w:rFonts w:ascii="Times New Roman" w:eastAsia="Times New Roman" w:hAnsi="Times New Roman" w:cs="Times New Roman"/>
-          <w:sz w:val="24"/>
-          <w:szCs w:val="24"/>
-        </w:rPr>
-        <w:t xml:space="preserve"> на С</w:t>
-      </w:r>
-      <w:r>
-        <w:rPr>
-          <w:rFonts w:ascii="Times New Roman" w:eastAsia="Times New Roman" w:hAnsi="Times New Roman" w:cs="Times New Roman"/>
-          <w:sz w:val="24"/>
-          <w:szCs w:val="24"/>
-        </w:rPr>
-        <w:t>\</w:t>
-      </w:r>
-      <w:r>
-        <w:rPr>
-          <w:rFonts w:ascii="Times New Roman" w:eastAsia="Times New Roman" w:hAnsi="Times New Roman" w:cs="Times New Roman"/>
-          <w:sz w:val="24"/>
-          <w:szCs w:val="24"/>
-        </w:rPr>
-        <w:t xml:space="preserve">С++. Это является важным и необходимым условием к использованию </w:t>
-      </w:r>
-      <w:r>
-        <w:rPr>
-          <w:rFonts w:ascii="Times New Roman" w:eastAsia="Times New Roman" w:hAnsi="Times New Roman" w:cs="Times New Roman"/>
-          <w:sz w:val="24"/>
-          <w:szCs w:val="24"/>
-          <w:lang w:val="en-US"/>
-        </w:rPr>
-        <w:t>Java</w:t>
-      </w:r>
-      <w:r>
-        <w:rPr>
-          <w:rFonts w:ascii="Times New Roman" w:eastAsia="Times New Roman" w:hAnsi="Times New Roman" w:cs="Times New Roman"/>
-          <w:sz w:val="24"/>
-          <w:szCs w:val="24"/>
-        </w:rPr>
-        <w:t xml:space="preserve"> </w:t>
-      </w:r>
-      <w:r>
-        <w:rPr>
-          <w:rFonts w:ascii="Times New Roman" w:eastAsia="Times New Roman" w:hAnsi="Times New Roman" w:cs="Times New Roman"/>
-          <w:sz w:val="24"/>
-          <w:szCs w:val="24"/>
-        </w:rPr>
-        <w:t xml:space="preserve">при разработке компонентов, </w:t>
-      </w:r>
-      <w:r>
-        <w:rPr>
-          <w:rFonts w:ascii="Times New Roman" w:eastAsia="Times New Roman" w:hAnsi="Times New Roman" w:cs="Times New Roman"/>
-          <w:sz w:val="24"/>
-          <w:szCs w:val="24"/>
-          <w:lang w:val="ru-RU"/>
-        </w:rPr>
-        <w:t>которые должны работать быстро и безотказно, к примеру компоненты серверов</w:t>
-      </w:r>
-      <w:r>
-        <w:rPr>
-          <w:rFonts w:ascii="Times New Roman" w:eastAsia="Times New Roman" w:hAnsi="Times New Roman" w:cs="Times New Roman"/>
-          <w:sz w:val="24"/>
-          <w:szCs w:val="24"/>
-        </w:rPr>
-        <w:t>.</w:t>
-      </w:r>
-      <w:r>
-        <w:rPr>
-          <w:rFonts w:ascii="Times New Roman" w:eastAsia="Times New Roman" w:hAnsi="Times New Roman" w:cs="Times New Roman"/>
-          <w:sz w:val="24"/>
-          <w:szCs w:val="24"/>
-        </w:rPr>
-        <w:tab/>
-      </w:r>
-    </w:p>
-    <w:p>
-      <w:pPr>
-        <w:spacing w:line="240" w:lineRule="auto"/>
-        <w:jc w:val="both"/>
-        <w:rPr>
-          <w:rFonts w:ascii="Times New Roman" w:eastAsia="Times New Roman" w:hAnsi="Times New Roman" w:cs="Times New Roman"/>
-          <w:sz w:val="24"/>
-          <w:szCs w:val="24"/>
-        </w:rPr>
-      </w:pPr>
-      <w:r>
-        <w:rPr>
-          <w:rFonts w:ascii="Times New Roman" w:eastAsia="Times New Roman" w:hAnsi="Times New Roman" w:cs="Times New Roman"/>
-          <w:sz w:val="24"/>
-          <w:szCs w:val="24"/>
-        </w:rPr>
-        <w:tab/>
-      </w:r>
-      <w:r>
-        <w:rPr>
-          <w:rFonts w:ascii="Times New Roman" w:eastAsia="Times New Roman" w:hAnsi="Times New Roman" w:cs="Times New Roman"/>
-          <w:sz w:val="24"/>
-          <w:szCs w:val="24"/>
-          <w:lang w:val="ru-RU"/>
-        </w:rPr>
-        <w:t>Есть</w:t>
-      </w:r>
-      <w:r>
-        <w:rPr>
-          <w:rFonts w:ascii="Times New Roman" w:eastAsia="Times New Roman" w:hAnsi="Times New Roman" w:cs="Times New Roman"/>
-          <w:sz w:val="24"/>
-          <w:szCs w:val="24"/>
-        </w:rPr>
-        <w:t xml:space="preserve"> несколько причин совместного использования С</w:t>
-      </w:r>
-      <w:r>
-        <w:rPr>
-          <w:rFonts w:ascii="Times New Roman" w:eastAsia="Times New Roman" w:hAnsi="Times New Roman" w:cs="Times New Roman"/>
-          <w:sz w:val="24"/>
-          <w:szCs w:val="24"/>
-        </w:rPr>
-        <w:t>\</w:t>
-      </w:r>
-      <w:r>
-        <w:rPr>
-          <w:rFonts w:ascii="Times New Roman" w:eastAsia="Times New Roman" w:hAnsi="Times New Roman" w:cs="Times New Roman"/>
-          <w:sz w:val="24"/>
-          <w:szCs w:val="24"/>
-        </w:rPr>
-        <w:t xml:space="preserve">С++ и </w:t>
-      </w:r>
-      <w:proofErr w:type="spellStart"/>
-      <w:r>
-        <w:rPr>
-          <w:rFonts w:ascii="Times New Roman" w:eastAsia="Times New Roman" w:hAnsi="Times New Roman" w:cs="Times New Roman"/>
-          <w:sz w:val="24"/>
-          <w:szCs w:val="24"/>
-        </w:rPr>
-        <w:t>J</w:t>
-      </w:r>
-      <w:r>
-        <w:rPr>
-          <w:rFonts w:ascii="Times New Roman" w:eastAsia="Times New Roman" w:hAnsi="Times New Roman" w:cs="Times New Roman"/>
-          <w:sz w:val="24"/>
-          <w:szCs w:val="24"/>
-        </w:rPr>
-        <w:t>ava</w:t>
-      </w:r>
-      <w:proofErr w:type="spellEnd"/>
-      <w:r>
-        <w:rPr>
-          <w:rFonts w:ascii="Times New Roman" w:eastAsia="Times New Roman" w:hAnsi="Times New Roman" w:cs="Times New Roman"/>
-          <w:sz w:val="24"/>
-          <w:szCs w:val="24"/>
-        </w:rPr>
-        <w:t>: стандартные библиотеки J</w:t>
-      </w:r>
-      <w:r>
-        <w:rPr>
-          <w:rFonts w:ascii="Times New Roman" w:eastAsia="Times New Roman" w:hAnsi="Times New Roman" w:cs="Times New Roman"/>
-          <w:sz w:val="24"/>
-          <w:szCs w:val="24"/>
-          <w:lang w:val="en-US"/>
-        </w:rPr>
-        <w:t>ava</w:t>
-      </w:r>
-      <w:r>
-        <w:rPr>
-          <w:rFonts w:ascii="Times New Roman" w:eastAsia="Times New Roman" w:hAnsi="Times New Roman" w:cs="Times New Roman"/>
-          <w:sz w:val="24"/>
-          <w:szCs w:val="24"/>
-        </w:rPr>
-        <w:t xml:space="preserve"> не всегда поддерживают </w:t>
-      </w:r>
-      <w:r>
-        <w:rPr>
-          <w:rFonts w:ascii="Times New Roman" w:eastAsia="Times New Roman" w:hAnsi="Times New Roman" w:cs="Times New Roman"/>
-          <w:sz w:val="24"/>
-          <w:szCs w:val="24"/>
-          <w:lang w:val="ru-RU"/>
-        </w:rPr>
-        <w:t xml:space="preserve">низкоуровневые </w:t>
-      </w:r>
-      <w:r>
-        <w:rPr>
-          <w:rFonts w:ascii="Times New Roman" w:eastAsia="Times New Roman" w:hAnsi="Times New Roman" w:cs="Times New Roman"/>
-          <w:sz w:val="24"/>
-          <w:szCs w:val="24"/>
-        </w:rPr>
-        <w:t>системно-зависимые возможности</w:t>
-      </w:r>
-      <w:r>
-        <w:rPr>
-          <w:rFonts w:ascii="Times New Roman" w:eastAsia="Times New Roman" w:hAnsi="Times New Roman" w:cs="Times New Roman"/>
-          <w:sz w:val="24"/>
-          <w:szCs w:val="24"/>
-          <w:lang w:val="ru-RU"/>
-        </w:rPr>
-        <w:t>, такие как работа напрямую с памятью</w:t>
-      </w:r>
-      <w:r>
-        <w:rPr>
-          <w:rFonts w:ascii="Times New Roman" w:eastAsia="Times New Roman" w:hAnsi="Times New Roman" w:cs="Times New Roman"/>
-          <w:sz w:val="24"/>
-          <w:szCs w:val="24"/>
-          <w:lang w:val="ru-RU"/>
-        </w:rPr>
-        <w:t xml:space="preserve"> или устройствами</w:t>
-      </w:r>
-      <w:r>
-        <w:rPr>
-          <w:rFonts w:ascii="Times New Roman" w:eastAsia="Times New Roman" w:hAnsi="Times New Roman" w:cs="Times New Roman"/>
-          <w:sz w:val="24"/>
-          <w:szCs w:val="24"/>
-          <w:lang w:val="ru-RU"/>
-        </w:rPr>
-        <w:t>. Так же существует</w:t>
-      </w:r>
-      <w:r>
-        <w:rPr>
-          <w:rFonts w:ascii="Times New Roman" w:eastAsia="Times New Roman" w:hAnsi="Times New Roman" w:cs="Times New Roman"/>
-          <w:sz w:val="24"/>
-          <w:szCs w:val="24"/>
-          <w:lang w:val="ru-RU"/>
-        </w:rPr>
-        <w:t xml:space="preserve"> </w:t>
-      </w:r>
-      <w:r>
-        <w:rPr>
-          <w:rFonts w:ascii="Times New Roman" w:eastAsia="Times New Roman" w:hAnsi="Times New Roman" w:cs="Times New Roman"/>
-          <w:sz w:val="24"/>
-          <w:szCs w:val="24"/>
-        </w:rPr>
-        <w:t xml:space="preserve">необходимость использования </w:t>
-      </w:r>
-      <w:r>
-        <w:rPr>
-          <w:rFonts w:ascii="Times New Roman" w:eastAsia="Times New Roman" w:hAnsi="Times New Roman" w:cs="Times New Roman"/>
-          <w:sz w:val="24"/>
-          <w:szCs w:val="24"/>
-          <w:lang w:val="ru-RU"/>
-        </w:rPr>
-        <w:t>уже написанного</w:t>
-      </w:r>
-      <w:r>
-        <w:rPr>
-          <w:rFonts w:ascii="Times New Roman" w:eastAsia="Times New Roman" w:hAnsi="Times New Roman" w:cs="Times New Roman"/>
-          <w:sz w:val="24"/>
-          <w:szCs w:val="24"/>
-        </w:rPr>
-        <w:t xml:space="preserve"> </w:t>
-      </w:r>
-      <w:r>
-        <w:rPr>
-          <w:rFonts w:ascii="Times New Roman" w:eastAsia="Times New Roman" w:hAnsi="Times New Roman" w:cs="Times New Roman"/>
-          <w:sz w:val="24"/>
-          <w:szCs w:val="24"/>
         </w:rPr>
         <w:t>кода на других языках или желание эффективно реализовать участок кода</w:t>
       </w:r>
@@ -2004,7 +1920,23 @@
           <w:sz w:val="24"/>
           <w:szCs w:val="24"/>
         </w:rPr>
-        <w:t xml:space="preserve"> существенны при разработке клиентских приложений, однако в случае серверных - они становятся </w:t>
+        <w:t xml:space="preserve"> существенны при разработке клиентских приложе</w:t>
+      </w:r>
+      <w:r>
+        <w:rPr>
+          <w:rFonts w:ascii="Times New Roman" w:eastAsia="Times New Roman" w:hAnsi="Times New Roman" w:cs="Times New Roman"/>
+          <w:sz w:val="24"/>
+          <w:szCs w:val="24"/>
+        </w:rPr>
+        <w:t>ний, однако в случае серверных</w:t>
+      </w:r>
+      <w:r>
+        <w:rPr>
+          <w:rFonts w:ascii="Times New Roman" w:eastAsia="Times New Roman" w:hAnsi="Times New Roman" w:cs="Times New Roman"/>
+          <w:sz w:val="24"/>
+          <w:szCs w:val="24"/>
+        </w:rPr>
+        <w:t xml:space="preserve"> они становятся </w:t>
       </w:r>
       <w:r>
         <w:rPr>
@@ -2953,7 +2885,6 @@
         <w:t xml:space="preserve"> </w:t>
       </w:r>
       <w:proofErr w:type="spellStart"/>
-      <w:proofErr w:type="gramStart"/>
       <w:r>
         <w:rPr>
           <w:rFonts w:ascii="Courier New" w:eastAsia="Times New Roman" w:hAnsi="Courier New" w:cs="Courier New"/>
@@ -2978,7 +2909,6 @@
         <w:t>(</w:t>
       </w:r>
       <w:proofErr w:type="spellStart"/>
-      <w:proofErr w:type="gramEnd"/>
       <w:r>
         <w:rPr>
           <w:rFonts w:ascii="Courier New" w:eastAsia="Times New Roman" w:hAnsi="Courier New" w:cs="Courier New"/>
@@ -3566,7 +3496,6 @@
               <w:t xml:space="preserve"> </w:t>
             </w:r>
             <w:proofErr w:type="spellStart"/>
-            <w:proofErr w:type="gramStart"/>
             <w:r>
               <w:rPr>
                 <w:rFonts w:ascii="Courier New" w:hAnsi="Courier New" w:cs="Courier New"/>
@@ -3590,21 +3519,7 @@
                 <w:highlight w:val="white"/>
                 <w:lang w:val="ru-RU"/>
               </w:rPr>
-              <w:t>(</w:t>
-            </w:r>
-            <w:proofErr w:type="gramEnd"/>
-            <w:r>
-              <w:rPr>
-                <w:rFonts w:ascii="Courier New" w:hAnsi="Courier New" w:cs="Courier New"/>
-                <w:b/>
-                <w:bCs/>
-                <w:color w:val="000080"/>
-                <w:sz w:val="20"/>
-                <w:szCs w:val="20"/>
-                <w:highlight w:val="white"/>
-                <w:lang w:val="ru-RU"/>
-              </w:rPr>
-              <w:t>);</w:t>
+              <w:t>();</w:t>
             </w:r>
           </w:p>
           <w:p>
@@ -3689,7 +3604,6 @@
         <w:t xml:space="preserve"> приведенном примере </w:t>
       </w:r>
       <w:proofErr w:type="spellStart"/>
-      <w:proofErr w:type="gramStart"/>
       <w:r>
         <w:rPr>
           <w:rFonts w:ascii="Courier New" w:hAnsi="Courier New" w:cs="Courier New"/>
@@ -3713,9 +3627,8 @@
           <w:highlight w:val="white"/>
           <w:lang w:val="ru-RU"/>
         </w:rPr>
-        <w:t>(</w:t>
-      </w:r>
-      <w:proofErr w:type="gramEnd"/>
+        <w:t>()</w:t>
+      </w:r>
       <w:r>
         <w:rPr>
           <w:rFonts w:ascii="Courier New" w:hAnsi="Courier New" w:cs="Courier New"/>
@@ -3724,19 +3637,6 @@
           <w:color w:val="000080"/>
           <w:sz w:val="20"/>
           <w:szCs w:val="20"/>
-          <w:highlight w:val="white"/>
-          <w:lang w:val="ru-RU"/>
-        </w:rPr>
-        <w:t>)</w:t>
-      </w:r>
-      <w:r>
-        <w:rPr>
-          <w:rFonts w:ascii="Courier New" w:hAnsi="Courier New" w:cs="Courier New"/>
-          <w:b/>
-          <w:bCs/>
-          <w:color w:val="000080"/>
-          <w:sz w:val="20"/>
-          <w:szCs w:val="20"/>
           <w:lang w:val="ru-RU"/>
         </w:rPr>
         <w:t xml:space="preserve"> – </w:t>
@@ -3809,7 +3709,6 @@
         <w:t xml:space="preserve">. Метод </w:t>
       </w:r>
       <w:proofErr w:type="spellStart"/>
-      <w:proofErr w:type="gramStart"/>
       <w:r>
         <w:rPr>
           <w:rFonts w:ascii="Courier New" w:eastAsia="Times New Roman" w:hAnsi="Courier New" w:cs="Courier New"/>
@@ -3833,7 +3732,6 @@
         </w:rPr>
         <w:t>(</w:t>
       </w:r>
-      <w:proofErr w:type="gramEnd"/>
       <w:r>
         <w:rPr>
           <w:rFonts w:ascii="Courier New" w:eastAsia="Times New Roman" w:hAnsi="Courier New" w:cs="Courier New"/>
@@ -3909,18 +3807,9 @@
           <w:sz w:val="24"/>
           <w:szCs w:val="24"/>
         </w:rPr>
-        <w:tab/>
-      </w:r>
-      <w:r>
-        <w:rPr>
-          <w:rFonts w:ascii="Times New Roman" w:eastAsia="Times New Roman" w:hAnsi="Times New Roman" w:cs="Times New Roman"/>
-          <w:sz w:val="24"/>
-          <w:szCs w:val="24"/>
-        </w:rPr>
         <w:t xml:space="preserve">Метод </w:t>
       </w:r>
       <w:proofErr w:type="spellStart"/>
-      <w:proofErr w:type="gramStart"/>
       <w:r>
         <w:rPr>
           <w:rFonts w:ascii="Courier New" w:eastAsia="Times New Roman" w:hAnsi="Courier New" w:cs="Courier New"/>
@@ -3944,7 +3833,6 @@
         </w:rPr>
         <w:t>(</w:t>
       </w:r>
-      <w:proofErr w:type="gramEnd"/>
       <w:r>
         <w:rPr>
           <w:rFonts w:ascii="Courier New" w:eastAsia="Times New Roman" w:hAnsi="Courier New" w:cs="Courier New"/>
@@ -4084,15 +3972,25 @@
           <w:szCs w:val="24"/>
           <w:lang w:val="en-US"/>
         </w:rPr>
-        <w:t>U</w:t>
-      </w:r>
-      <w:r>
-        <w:rPr>
-          <w:rFonts w:ascii="Times New Roman" w:eastAsia="Times New Roman" w:hAnsi="Times New Roman" w:cs="Times New Roman"/>
-          <w:sz w:val="24"/>
-          <w:szCs w:val="24"/>
-        </w:rPr>
-        <w:t>NIX</w:t>
+        <w:t>Linux</w:t>
+      </w:r>
+      <w:r>
+        <w:rPr>
+          <w:rFonts w:ascii="Times New Roman" w:eastAsia="Times New Roman" w:hAnsi="Times New Roman" w:cs="Times New Roman"/>
+          <w:sz w:val="24"/>
+          <w:szCs w:val="24"/>
+          <w:lang w:val="ru-RU"/>
+        </w:rPr>
+        <w:t>\</w:t>
+      </w:r>
+      <w:r>
+        <w:rPr>
+          <w:rFonts w:ascii="Times New Roman" w:eastAsia="Times New Roman" w:hAnsi="Times New Roman" w:cs="Times New Roman"/>
+          <w:sz w:val="24"/>
+          <w:szCs w:val="24"/>
+          <w:lang w:val="en-US"/>
+        </w:rPr>
+        <w:t>Unix</w:t>
       </w:r>
       <w:r>
         <w:rPr>
@@ -4204,7 +4102,42 @@
           <w:sz w:val="24"/>
           <w:szCs w:val="24"/>
         </w:rPr>
-        <w:t xml:space="preserve"> DLL должна находиться либо в текущем каталоге процесса, либо в каталоге, содержащем EXE-файл, либо в системном каталоге </w:t>
+        <w:t xml:space="preserve"> DLL должна находиться либо в текущем каталоге процесса, либо в каталоге, содержащем </w:t>
+      </w:r>
+      <w:r>
+        <w:rPr>
+          <w:rFonts w:ascii="Times New Roman" w:eastAsia="Times New Roman" w:hAnsi="Times New Roman" w:cs="Times New Roman"/>
+          <w:sz w:val="24"/>
+          <w:szCs w:val="24"/>
+          <w:lang w:val="ru-RU"/>
+        </w:rPr>
+        <w:t xml:space="preserve">исполняемый </w:t>
+      </w:r>
+      <w:r>
+        <w:rPr>
+          <w:rFonts w:ascii="Times New Roman" w:eastAsia="Times New Roman" w:hAnsi="Times New Roman" w:cs="Times New Roman"/>
+          <w:sz w:val="24"/>
+          <w:szCs w:val="24"/>
+          <w:lang w:val="en-US"/>
+        </w:rPr>
+        <w:t>exe</w:t>
+      </w:r>
+      <w:r>
+        <w:rPr>
+          <w:rFonts w:ascii="Times New Roman" w:eastAsia="Times New Roman" w:hAnsi="Times New Roman" w:cs="Times New Roman"/>
+          <w:sz w:val="24"/>
+          <w:szCs w:val="24"/>
+          <w:lang w:val="ru-RU"/>
+        </w:rPr>
+        <w:t xml:space="preserve"> </w:t>
+      </w:r>
+      <w:r>
+        <w:rPr>
+          <w:rFonts w:ascii="Times New Roman" w:eastAsia="Times New Roman" w:hAnsi="Times New Roman" w:cs="Times New Roman"/>
+          <w:sz w:val="24"/>
+          <w:szCs w:val="24"/>
+        </w:rPr>
+        <w:t xml:space="preserve">файл, либо в системном каталоге </w:t>
       </w:r>
       <w:r>
         <w:rPr>
@@ -4229,25 +4162,7 @@
           <w:sz w:val="24"/>
           <w:szCs w:val="24"/>
         </w:rPr>
-        <w:t xml:space="preserve">или в каталогах, указанных </w:t>
-      </w:r>
-      <w:proofErr w:type="gramStart"/>
-      <w:r>
-        <w:rPr>
-          <w:rFonts w:ascii="Times New Roman" w:eastAsia="Times New Roman" w:hAnsi="Times New Roman" w:cs="Times New Roman"/>
-          <w:sz w:val="24"/>
-          <w:szCs w:val="24"/>
-        </w:rPr>
-        <w:t>в переменной окружения</w:t>
-      </w:r>
-      <w:proofErr w:type="gramEnd"/>
-      <w:r>
-        <w:rPr>
-          <w:rFonts w:ascii="Times New Roman" w:eastAsia="Times New Roman" w:hAnsi="Times New Roman" w:cs="Times New Roman"/>
-          <w:sz w:val="24"/>
-          <w:szCs w:val="24"/>
-        </w:rPr>
-        <w:t xml:space="preserve"> PATH. Для UNIX библиотечный файл должен находиться либо в текущем каталоге процесса, либо в </w:t>
+        <w:t xml:space="preserve">или в каталогах, указанных в переменной окружения PATH. Для UNIX библиотечный файл должен находиться либо в текущем каталоге процесса, либо в </w:t>
       </w:r>
       <w:r>
         <w:rPr>
@@ -4321,9 +4236,8 @@
           <w:sz w:val="24"/>
           <w:szCs w:val="24"/>
         </w:rPr>
-        <w:t xml:space="preserve">, либо в каталогах, перечисленных </w:t>
-      </w:r>
-      <w:proofErr w:type="gramStart"/>
+        <w:t xml:space="preserve">, либо в </w:t>
+      </w:r>
       <w:r>
         <w:rPr>
           <w:rFonts w:ascii="Times New Roman" w:eastAsia="Times New Roman" w:hAnsi="Times New Roman" w:cs="Times New Roman"/>
@@ -4331,19 +4245,9 @@
           <w:szCs w:val="24"/>
         </w:rPr>
         <w:lastRenderedPageBreak/>
-        <w:t>в переменной окружения</w:t>
-      </w:r>
-      <w:proofErr w:type="gramEnd"/>
-      <w:r>
-        <w:rPr>
-          <w:rFonts w:ascii="Times New Roman" w:eastAsia="Times New Roman" w:hAnsi="Times New Roman" w:cs="Times New Roman"/>
-          <w:sz w:val="24"/>
-          <w:szCs w:val="24"/>
-        </w:rPr>
-        <w:t xml:space="preserve"> LD_LIBRARY_PATH. Если указанную библиотеку найти не удается, метод </w:t>
+        <w:t xml:space="preserve">каталогах, перечисленных в переменной окружения LD_LIBRARY_PATH. Если указанную библиотеку найти не удается, метод </w:t>
       </w:r>
       <w:proofErr w:type="spellStart"/>
-      <w:proofErr w:type="gramStart"/>
       <w:r>
         <w:rPr>
           <w:rFonts w:ascii="Courier New" w:eastAsia="Times New Roman" w:hAnsi="Courier New" w:cs="Courier New"/>
@@ -4367,7 +4271,6 @@
         </w:rPr>
         <w:t>(</w:t>
       </w:r>
-      <w:proofErr w:type="gramEnd"/>
       <w:r>
         <w:rPr>
           <w:rFonts w:ascii="Courier New" w:eastAsia="Times New Roman" w:hAnsi="Courier New" w:cs="Courier New"/>
@@ -4434,468 +4337,6 @@
           <w:szCs w:val="24"/>
         </w:rPr>
         <w:t xml:space="preserve">. </w:t>
-      </w:r>
-    </w:p>
-    <w:p>
-      <w:pPr>
-        <w:spacing w:line="240" w:lineRule="auto"/>
-        <w:ind w:firstLine="708"/>
-        <w:jc w:val="both"/>
-        <w:rPr>
-          <w:rFonts w:ascii="Times New Roman" w:eastAsia="Times New Roman" w:hAnsi="Times New Roman" w:cs="Times New Roman"/>
-          <w:sz w:val="24"/>
-          <w:szCs w:val="24"/>
-        </w:rPr>
-      </w:pPr>
-    </w:p>
-    <w:p>
-      <w:pPr>
-        <w:spacing w:line="240" w:lineRule="auto"/>
-        <w:ind w:firstLine="708"/>
-        <w:jc w:val="both"/>
-        <w:rPr>
-          <w:rFonts w:ascii="Times New Roman" w:eastAsia="Times New Roman" w:hAnsi="Times New Roman" w:cs="Times New Roman"/>
-          <w:sz w:val="24"/>
-          <w:szCs w:val="24"/>
-        </w:rPr>
-      </w:pPr>
-      <w:r>
-        <w:rPr>
-          <w:rFonts w:ascii="Times New Roman" w:eastAsia="Times New Roman" w:hAnsi="Times New Roman" w:cs="Times New Roman"/>
-          <w:sz w:val="24"/>
-          <w:szCs w:val="24"/>
-        </w:rPr>
-        <w:t xml:space="preserve">Метод </w:t>
-      </w:r>
-      <w:proofErr w:type="spellStart"/>
-      <w:proofErr w:type="gramStart"/>
-      <w:r>
-        <w:rPr>
-          <w:rFonts w:ascii="Courier New" w:eastAsia="Times New Roman" w:hAnsi="Courier New" w:cs="Courier New"/>
-          <w:color w:val="000000"/>
-          <w:sz w:val="20"/>
-          <w:szCs w:val="20"/>
-          <w:lang w:val="ru-RU"/>
-        </w:rPr>
-        <w:t>loadLibrary</w:t>
-      </w:r>
-      <w:proofErr w:type="spellEnd"/>
-      <w:r>
-        <w:rPr>
-          <w:rFonts w:ascii="Courier New" w:eastAsia="Times New Roman" w:hAnsi="Courier New" w:cs="Courier New"/>
-          <w:b/>
-          <w:bCs/>
-          <w:color w:val="000080"/>
-          <w:sz w:val="20"/>
-          <w:szCs w:val="20"/>
-          <w:lang w:val="ru-RU"/>
-        </w:rPr>
-        <w:t>(</w:t>
-      </w:r>
-      <w:proofErr w:type="gramEnd"/>
-      <w:r>
-        <w:rPr>
-          <w:rFonts w:ascii="Courier New" w:eastAsia="Times New Roman" w:hAnsi="Courier New" w:cs="Courier New"/>
-          <w:b/>
-          <w:bCs/>
-          <w:color w:val="000080"/>
-          <w:sz w:val="20"/>
-          <w:szCs w:val="20"/>
-          <w:lang w:val="ru-RU"/>
-        </w:rPr>
-        <w:t xml:space="preserve">) </w:t>
-      </w:r>
-      <w:r>
-        <w:rPr>
-          <w:rFonts w:ascii="Times New Roman" w:eastAsia="Times New Roman" w:hAnsi="Times New Roman" w:cs="Times New Roman"/>
-          <w:sz w:val="24"/>
-          <w:szCs w:val="24"/>
-        </w:rPr>
-        <w:t xml:space="preserve">преобразует </w:t>
-      </w:r>
-      <w:r>
-        <w:rPr>
-          <w:rFonts w:ascii="Times New Roman" w:eastAsia="Times New Roman" w:hAnsi="Times New Roman" w:cs="Times New Roman"/>
-          <w:sz w:val="24"/>
-          <w:szCs w:val="24"/>
-          <w:lang w:val="ru-RU"/>
-        </w:rPr>
-        <w:t>переданный</w:t>
-      </w:r>
-      <w:r>
-        <w:rPr>
-          <w:rFonts w:ascii="Times New Roman" w:eastAsia="Times New Roman" w:hAnsi="Times New Roman" w:cs="Times New Roman"/>
-          <w:sz w:val="24"/>
-          <w:szCs w:val="24"/>
-        </w:rPr>
-        <w:t xml:space="preserve"> параметр </w:t>
-      </w:r>
-      <w:r>
-        <w:rPr>
-          <w:rFonts w:ascii="Times New Roman" w:eastAsia="Times New Roman" w:hAnsi="Times New Roman" w:cs="Times New Roman"/>
-          <w:sz w:val="24"/>
-          <w:szCs w:val="24"/>
-          <w:lang w:val="ru-RU"/>
-        </w:rPr>
-        <w:t>в зависимости от платформы на которой будет исполняться программа</w:t>
-      </w:r>
-      <w:r>
-        <w:rPr>
-          <w:rFonts w:ascii="Times New Roman" w:eastAsia="Times New Roman" w:hAnsi="Times New Roman" w:cs="Times New Roman"/>
-          <w:sz w:val="24"/>
-          <w:szCs w:val="24"/>
-        </w:rPr>
-        <w:t xml:space="preserve">. В данном примере </w:t>
-      </w:r>
-      <w:r>
-        <w:rPr>
-          <w:rFonts w:ascii="Courier New" w:eastAsia="Times New Roman" w:hAnsi="Courier New" w:cs="Courier New"/>
-          <w:color w:val="000000"/>
-          <w:sz w:val="20"/>
-          <w:szCs w:val="20"/>
-          <w:lang w:val="en-US"/>
-        </w:rPr>
-        <w:t>test</w:t>
-      </w:r>
-      <w:r>
-        <w:rPr>
-          <w:rFonts w:ascii="Times New Roman" w:eastAsia="Times New Roman" w:hAnsi="Times New Roman" w:cs="Times New Roman"/>
-          <w:sz w:val="24"/>
-          <w:szCs w:val="24"/>
-        </w:rPr>
-        <w:t xml:space="preserve"> преобразуется в </w:t>
-      </w:r>
-      <w:proofErr w:type="spellStart"/>
-      <w:r>
-        <w:rPr>
-          <w:rFonts w:ascii="Courier New" w:eastAsia="Times New Roman" w:hAnsi="Courier New" w:cs="Courier New"/>
-          <w:color w:val="000000"/>
-          <w:sz w:val="20"/>
-          <w:szCs w:val="20"/>
-          <w:lang w:val="en-US"/>
-        </w:rPr>
-        <w:t>libtest</w:t>
-      </w:r>
-      <w:proofErr w:type="spellEnd"/>
-      <w:r>
-        <w:rPr>
-          <w:rFonts w:ascii="Courier New" w:eastAsia="Times New Roman" w:hAnsi="Courier New" w:cs="Courier New"/>
-          <w:color w:val="000000"/>
-          <w:sz w:val="20"/>
-          <w:szCs w:val="20"/>
-          <w:lang w:val="ru-RU"/>
-        </w:rPr>
-        <w:t>.</w:t>
-      </w:r>
-      <w:r>
-        <w:rPr>
-          <w:rFonts w:ascii="Courier New" w:eastAsia="Times New Roman" w:hAnsi="Courier New" w:cs="Courier New"/>
-          <w:color w:val="000000"/>
-          <w:sz w:val="20"/>
-          <w:szCs w:val="20"/>
-          <w:lang w:val="en-US"/>
-        </w:rPr>
-        <w:t>so</w:t>
-      </w:r>
-      <w:r>
-        <w:rPr>
-          <w:rFonts w:ascii="Times New Roman" w:eastAsia="Times New Roman" w:hAnsi="Times New Roman" w:cs="Times New Roman"/>
-          <w:sz w:val="24"/>
-          <w:szCs w:val="24"/>
-        </w:rPr>
-        <w:t xml:space="preserve"> </w:t>
-      </w:r>
-      <w:r>
-        <w:rPr>
-          <w:rFonts w:ascii="Times New Roman" w:eastAsia="Times New Roman" w:hAnsi="Times New Roman" w:cs="Times New Roman"/>
-          <w:sz w:val="24"/>
-          <w:szCs w:val="24"/>
-          <w:lang w:val="ru-RU"/>
-        </w:rPr>
-        <w:t xml:space="preserve">для </w:t>
-      </w:r>
-      <w:r>
-        <w:rPr>
-          <w:rFonts w:ascii="Times New Roman" w:eastAsia="Times New Roman" w:hAnsi="Times New Roman" w:cs="Times New Roman"/>
-          <w:sz w:val="24"/>
-          <w:szCs w:val="24"/>
-          <w:lang w:val="en-US"/>
-        </w:rPr>
-        <w:t>Unix</w:t>
-      </w:r>
-      <w:r>
-        <w:rPr>
-          <w:rFonts w:ascii="Times New Roman" w:eastAsia="Times New Roman" w:hAnsi="Times New Roman" w:cs="Times New Roman"/>
-          <w:sz w:val="24"/>
-          <w:szCs w:val="24"/>
-          <w:lang w:val="ru-RU"/>
-        </w:rPr>
-        <w:t xml:space="preserve"> </w:t>
-      </w:r>
-      <w:r>
-        <w:rPr>
-          <w:rFonts w:ascii="Times New Roman" w:eastAsia="Times New Roman" w:hAnsi="Times New Roman" w:cs="Times New Roman"/>
-          <w:sz w:val="24"/>
-          <w:szCs w:val="24"/>
-          <w:lang w:val="ru-RU"/>
-        </w:rPr>
-        <w:t>систем и</w:t>
-      </w:r>
-      <w:r>
-        <w:rPr>
-          <w:rFonts w:ascii="Courier New" w:eastAsia="Times New Roman" w:hAnsi="Courier New" w:cs="Courier New"/>
-          <w:color w:val="000000"/>
-          <w:sz w:val="20"/>
-          <w:szCs w:val="20"/>
-          <w:lang w:val="ru-RU"/>
-        </w:rPr>
-        <w:t xml:space="preserve"> </w:t>
-      </w:r>
-      <w:r>
-        <w:rPr>
-          <w:rFonts w:ascii="Courier New" w:eastAsia="Times New Roman" w:hAnsi="Courier New" w:cs="Courier New"/>
-          <w:color w:val="000000"/>
-          <w:sz w:val="20"/>
-          <w:szCs w:val="20"/>
-          <w:lang w:val="en-US"/>
-        </w:rPr>
-        <w:t>test</w:t>
-      </w:r>
-      <w:r>
-        <w:rPr>
-          <w:rFonts w:ascii="Courier New" w:eastAsia="Times New Roman" w:hAnsi="Courier New" w:cs="Courier New"/>
-          <w:color w:val="000000"/>
-          <w:sz w:val="20"/>
-          <w:szCs w:val="20"/>
-          <w:lang w:val="ru-RU"/>
-        </w:rPr>
-        <w:t>.</w:t>
-      </w:r>
-      <w:proofErr w:type="spellStart"/>
-      <w:r>
-        <w:rPr>
-          <w:rFonts w:ascii="Courier New" w:eastAsia="Times New Roman" w:hAnsi="Courier New" w:cs="Courier New"/>
-          <w:color w:val="000000"/>
-          <w:sz w:val="20"/>
-          <w:szCs w:val="20"/>
-          <w:lang w:val="en-US"/>
-        </w:rPr>
-        <w:t>dll</w:t>
-      </w:r>
-      <w:proofErr w:type="spellEnd"/>
-      <w:r>
-        <w:rPr>
-          <w:rFonts w:ascii="Times New Roman" w:eastAsia="Times New Roman" w:hAnsi="Times New Roman" w:cs="Times New Roman"/>
-          <w:sz w:val="24"/>
-          <w:szCs w:val="24"/>
-        </w:rPr>
-        <w:t xml:space="preserve"> </w:t>
-      </w:r>
-      <w:r>
-        <w:rPr>
-          <w:rFonts w:ascii="Times New Roman" w:eastAsia="Times New Roman" w:hAnsi="Times New Roman" w:cs="Times New Roman"/>
-          <w:sz w:val="24"/>
-          <w:szCs w:val="24"/>
-          <w:lang w:val="ru-RU"/>
-        </w:rPr>
-        <w:t xml:space="preserve">для </w:t>
-      </w:r>
-      <w:r>
-        <w:rPr>
-          <w:rFonts w:ascii="Times New Roman" w:eastAsia="Times New Roman" w:hAnsi="Times New Roman" w:cs="Times New Roman"/>
-          <w:sz w:val="24"/>
-          <w:szCs w:val="24"/>
-          <w:lang w:val="en-US"/>
-        </w:rPr>
-        <w:t>Windows</w:t>
-      </w:r>
-      <w:r>
-        <w:rPr>
-          <w:rFonts w:ascii="Times New Roman" w:eastAsia="Times New Roman" w:hAnsi="Times New Roman" w:cs="Times New Roman"/>
-          <w:sz w:val="24"/>
-          <w:szCs w:val="24"/>
-          <w:lang w:val="ru-RU"/>
-        </w:rPr>
-        <w:t>.</w:t>
-      </w:r>
-      <w:r>
-        <w:rPr>
-          <w:rFonts w:ascii="Times New Roman" w:eastAsia="Times New Roman" w:hAnsi="Times New Roman" w:cs="Times New Roman"/>
-          <w:sz w:val="24"/>
-          <w:szCs w:val="24"/>
-        </w:rPr>
-        <w:t xml:space="preserve"> Метод </w:t>
-      </w:r>
-      <w:proofErr w:type="spellStart"/>
-      <w:proofErr w:type="gramStart"/>
-      <w:r>
-        <w:rPr>
-          <w:rFonts w:ascii="Courier New" w:eastAsia="Times New Roman" w:hAnsi="Courier New" w:cs="Courier New"/>
-          <w:color w:val="000000"/>
-          <w:sz w:val="20"/>
-          <w:szCs w:val="20"/>
-          <w:lang w:val="ru-RU"/>
-        </w:rPr>
-        <w:t>loadLibrary</w:t>
-      </w:r>
-      <w:proofErr w:type="spellEnd"/>
-      <w:r>
-        <w:rPr>
-          <w:rFonts w:ascii="Courier New" w:eastAsia="Times New Roman" w:hAnsi="Courier New" w:cs="Courier New"/>
-          <w:b/>
-          <w:bCs/>
-          <w:color w:val="000080"/>
-          <w:sz w:val="20"/>
-          <w:szCs w:val="20"/>
-          <w:lang w:val="ru-RU"/>
-        </w:rPr>
-        <w:t>(</w:t>
-      </w:r>
-      <w:proofErr w:type="gramEnd"/>
-      <w:r>
-        <w:rPr>
-          <w:rFonts w:ascii="Courier New" w:eastAsia="Times New Roman" w:hAnsi="Courier New" w:cs="Courier New"/>
-          <w:b/>
-          <w:bCs/>
-          <w:color w:val="000080"/>
-          <w:sz w:val="20"/>
-          <w:szCs w:val="20"/>
-          <w:lang w:val="ru-RU"/>
-        </w:rPr>
-        <w:t>)</w:t>
-      </w:r>
-      <w:r>
-        <w:rPr>
-          <w:rFonts w:ascii="Courier New" w:eastAsia="Times New Roman" w:hAnsi="Courier New" w:cs="Courier New"/>
-          <w:b/>
-          <w:bCs/>
-          <w:color w:val="000080"/>
-          <w:sz w:val="20"/>
-          <w:szCs w:val="20"/>
-          <w:lang w:val="ru-RU"/>
-        </w:rPr>
-        <w:t xml:space="preserve"> </w:t>
-      </w:r>
-      <w:r>
-        <w:rPr>
-          <w:rFonts w:ascii="Times New Roman" w:eastAsia="Times New Roman" w:hAnsi="Times New Roman" w:cs="Times New Roman"/>
-          <w:sz w:val="24"/>
-          <w:szCs w:val="24"/>
-        </w:rPr>
-        <w:t xml:space="preserve">использует стандартный алгоритм поиска библиотеки. Для </w:t>
-      </w:r>
-      <w:r>
-        <w:rPr>
-          <w:rFonts w:ascii="Times New Roman" w:eastAsia="Times New Roman" w:hAnsi="Times New Roman" w:cs="Times New Roman"/>
-          <w:sz w:val="24"/>
-          <w:szCs w:val="24"/>
-          <w:lang w:val="en-US"/>
-        </w:rPr>
-        <w:t>Windows</w:t>
-      </w:r>
-      <w:r>
-        <w:rPr>
-          <w:rFonts w:ascii="Times New Roman" w:eastAsia="Times New Roman" w:hAnsi="Times New Roman" w:cs="Times New Roman"/>
-          <w:sz w:val="24"/>
-          <w:szCs w:val="24"/>
-        </w:rPr>
-        <w:t xml:space="preserve"> DLL должна находиться либо в текущем каталоге, либо в системном каталоге </w:t>
-      </w:r>
-      <w:r>
-        <w:rPr>
-          <w:rFonts w:ascii="Times New Roman" w:eastAsia="Times New Roman" w:hAnsi="Times New Roman" w:cs="Times New Roman"/>
-          <w:sz w:val="24"/>
-          <w:szCs w:val="24"/>
-          <w:lang w:val="en-US"/>
-        </w:rPr>
-        <w:t>Windows</w:t>
-      </w:r>
-      <w:r>
-        <w:rPr>
-          <w:rFonts w:ascii="Times New Roman" w:eastAsia="Times New Roman" w:hAnsi="Times New Roman" w:cs="Times New Roman"/>
-          <w:sz w:val="24"/>
-          <w:szCs w:val="24"/>
-        </w:rPr>
-        <w:t xml:space="preserve"> </w:t>
-      </w:r>
-      <w:r>
-        <w:rPr>
-          <w:rFonts w:ascii="Times New Roman" w:eastAsia="Times New Roman" w:hAnsi="Times New Roman" w:cs="Times New Roman"/>
-          <w:sz w:val="24"/>
-          <w:szCs w:val="24"/>
-        </w:rPr>
-        <w:t xml:space="preserve">или в каталогах, указанных </w:t>
-      </w:r>
-      <w:proofErr w:type="gramStart"/>
-      <w:r>
-        <w:rPr>
-          <w:rFonts w:ascii="Times New Roman" w:eastAsia="Times New Roman" w:hAnsi="Times New Roman" w:cs="Times New Roman"/>
-          <w:sz w:val="24"/>
-          <w:szCs w:val="24"/>
-        </w:rPr>
-        <w:t>в переменной окружения</w:t>
-      </w:r>
-      <w:proofErr w:type="gramEnd"/>
-      <w:r>
-        <w:rPr>
-          <w:rFonts w:ascii="Times New Roman" w:eastAsia="Times New Roman" w:hAnsi="Times New Roman" w:cs="Times New Roman"/>
-          <w:sz w:val="24"/>
-          <w:szCs w:val="24"/>
-        </w:rPr>
-        <w:t xml:space="preserve"> PATH. Для </w:t>
-      </w:r>
-      <w:r>
-        <w:rPr>
-          <w:rFonts w:ascii="Times New Roman" w:eastAsia="Times New Roman" w:hAnsi="Times New Roman" w:cs="Times New Roman"/>
-          <w:sz w:val="24"/>
-          <w:szCs w:val="24"/>
-          <w:lang w:val="en-US"/>
-        </w:rPr>
-        <w:t>Unix</w:t>
-      </w:r>
-      <w:r>
-        <w:rPr>
-          <w:rFonts w:ascii="Times New Roman" w:eastAsia="Times New Roman" w:hAnsi="Times New Roman" w:cs="Times New Roman"/>
-          <w:sz w:val="24"/>
-          <w:szCs w:val="24"/>
-        </w:rPr>
-        <w:t xml:space="preserve"> библиотечный файл должен находиться либо в текущем каталоге процесса, либо в подкаталоге LIB основного каталога </w:t>
-      </w:r>
-      <w:proofErr w:type="spellStart"/>
-      <w:r>
-        <w:rPr>
-          <w:rFonts w:ascii="Times New Roman" w:eastAsia="Times New Roman" w:hAnsi="Times New Roman" w:cs="Times New Roman"/>
-          <w:sz w:val="24"/>
-          <w:szCs w:val="24"/>
-        </w:rPr>
-        <w:t>Java</w:t>
-      </w:r>
-      <w:proofErr w:type="spellEnd"/>
-      <w:r>
-        <w:rPr>
-          <w:rFonts w:ascii="Times New Roman" w:eastAsia="Times New Roman" w:hAnsi="Times New Roman" w:cs="Times New Roman"/>
-          <w:sz w:val="24"/>
-          <w:szCs w:val="24"/>
-        </w:rPr>
-        <w:t xml:space="preserve">, либо в каталогах, перечисленных </w:t>
-      </w:r>
-      <w:proofErr w:type="gramStart"/>
-      <w:r>
-        <w:rPr>
-          <w:rFonts w:ascii="Times New Roman" w:eastAsia="Times New Roman" w:hAnsi="Times New Roman" w:cs="Times New Roman"/>
-          <w:sz w:val="24"/>
-          <w:szCs w:val="24"/>
-        </w:rPr>
-        <w:t>в переменной окружения</w:t>
-      </w:r>
-      <w:proofErr w:type="gramEnd"/>
-      <w:r>
-        <w:rPr>
-          <w:rFonts w:ascii="Times New Roman" w:eastAsia="Times New Roman" w:hAnsi="Times New Roman" w:cs="Times New Roman"/>
-          <w:sz w:val="24"/>
-          <w:szCs w:val="24"/>
-        </w:rPr>
-        <w:t xml:space="preserve"> LD_LIBRARY_PATH. </w:t>
       </w:r>
     </w:p>
     <w:p>
@@ -5119,19 +4560,7 @@
                 <w:highlight w:val="white"/>
                 <w:lang w:val="en-US"/>
               </w:rPr>
-              <w:t xml:space="preserve"> </w:t>
-            </w:r>
-            <w:proofErr w:type="gramStart"/>
-            <w:r>
-              <w:rPr>
-                <w:rFonts w:ascii="Courier New" w:hAnsi="Courier New" w:cs="Courier New"/>
-                <w:color w:val="000000"/>
-                <w:sz w:val="20"/>
-                <w:szCs w:val="20"/>
-                <w:highlight w:val="white"/>
-                <w:lang w:val="en-US"/>
-              </w:rPr>
-              <w:t>main</w:t>
+              <w:t xml:space="preserve"> main</w:t>
             </w:r>
             <w:r>
               <w:rPr>
@@ -5146,7 +4575,6 @@
               </w:rPr>
               <w:t>(</w:t>
             </w:r>
-            <w:proofErr w:type="gramEnd"/>
             <w:r>
               <w:rPr>
                 <w:rFonts w:ascii="Courier New" w:hAnsi="Courier New" w:cs="Courier New"/>
@@ -5342,7 +4770,6 @@
               <w:t xml:space="preserve"> </w:t>
             </w:r>
             <w:proofErr w:type="spellStart"/>
-            <w:proofErr w:type="gramStart"/>
             <w:r>
               <w:rPr>
                 <w:rFonts w:ascii="Courier New" w:hAnsi="Courier New" w:cs="Courier New"/>
@@ -5366,21 +4793,7 @@
                 <w:highlight w:val="white"/>
                 <w:lang w:val="en-US"/>
               </w:rPr>
-              <w:t>(</w:t>
-            </w:r>
-            <w:proofErr w:type="gramEnd"/>
-            <w:r>
-              <w:rPr>
-                <w:rFonts w:ascii="Courier New" w:hAnsi="Courier New" w:cs="Courier New"/>
-                <w:b/>
-                <w:bCs/>
-                <w:color w:val="000080"/>
-                <w:sz w:val="20"/>
-                <w:szCs w:val="20"/>
-                <w:highlight w:val="white"/>
-                <w:lang w:val="en-US"/>
-              </w:rPr>
-              <w:t>);</w:t>
+              <w:t>();</w:t>
             </w:r>
           </w:p>
           <w:p>
@@ -7020,7 +6433,6 @@
               <w:t xml:space="preserve"> </w:t>
             </w:r>
             <w:proofErr w:type="spellStart"/>
-            <w:proofErr w:type="gramStart"/>
             <w:r>
               <w:rPr>
                 <w:rFonts w:ascii="Courier New" w:hAnsi="Courier New" w:cs="Courier New"/>
@@ -7044,21 +6456,7 @@
                 <w:highlight w:val="white"/>
                 <w:lang w:val="ru-RU"/>
               </w:rPr>
-              <w:t>(</w:t>
-            </w:r>
-            <w:proofErr w:type="gramEnd"/>
-            <w:r>
-              <w:rPr>
-                <w:rFonts w:ascii="Courier New" w:hAnsi="Courier New" w:cs="Courier New"/>
-                <w:b/>
-                <w:bCs/>
-                <w:color w:val="000080"/>
-                <w:sz w:val="20"/>
-                <w:szCs w:val="20"/>
-                <w:highlight w:val="white"/>
-                <w:lang w:val="ru-RU"/>
-              </w:rPr>
-              <w:t>);</w:t>
+              <w:t>();</w:t>
             </w:r>
           </w:p>
           <w:p>
@@ -7450,16 +6848,25 @@
           <w:szCs w:val="24"/>
         </w:rPr>
       </w:pPr>
-      <w:proofErr w:type="gramStart"/>
-      <w:r>
-        <w:rPr>
-          <w:rFonts w:ascii="Times New Roman" w:eastAsia="Times New Roman" w:hAnsi="Times New Roman" w:cs="Times New Roman"/>
-          <w:sz w:val="24"/>
-          <w:szCs w:val="24"/>
-        </w:rPr>
-        <w:t>Например</w:t>
-      </w:r>
-      <w:proofErr w:type="gramEnd"/>
+      <w:r>
+        <w:rPr>
+          <w:rFonts w:ascii="Times New Roman" w:eastAsia="Times New Roman" w:hAnsi="Times New Roman" w:cs="Times New Roman"/>
+          <w:sz w:val="24"/>
+          <w:szCs w:val="24"/>
+          <w:lang w:val="ru-RU"/>
+        </w:rPr>
+        <w:t>П</w:t>
+      </w:r>
+      <w:proofErr w:type="spellStart"/>
+      <w:r>
+        <w:rPr>
+          <w:rFonts w:ascii="Times New Roman" w:eastAsia="Times New Roman" w:hAnsi="Times New Roman" w:cs="Times New Roman"/>
+          <w:sz w:val="24"/>
+          <w:szCs w:val="24"/>
+        </w:rPr>
+        <w:t>ример</w:t>
+      </w:r>
+      <w:proofErr w:type="spellEnd"/>
       <w:r>
         <w:rPr>
           <w:rFonts w:ascii="Times New Roman" w:eastAsia="Times New Roman" w:hAnsi="Times New Roman" w:cs="Times New Roman"/>
@@ -7575,7 +6982,6 @@
           <w:sz w:val="24"/>
           <w:szCs w:val="24"/>
         </w:rPr>
-        <w:lastRenderedPageBreak/>
         <w:t xml:space="preserve">Перед использованием утилиты </w:t>
       </w:r>
       <w:proofErr w:type="spellStart"/>
@@ -8659,19 +8065,7 @@
                 <w:highlight w:val="white"/>
                 <w:lang w:val="en-US"/>
               </w:rPr>
-              <w:t>Java_MyClass_</w:t>
-            </w:r>
-            <w:proofErr w:type="gramStart"/>
-            <w:r>
-              <w:rPr>
-                <w:rFonts w:ascii="Courier New" w:hAnsi="Courier New" w:cs="Courier New"/>
-                <w:color w:val="000000"/>
-                <w:sz w:val="20"/>
-                <w:szCs w:val="20"/>
-                <w:highlight w:val="white"/>
-                <w:lang w:val="en-US"/>
-              </w:rPr>
-              <w:t>nativeMethod</w:t>
+              <w:t>Java_MyClass_nativeMethod</w:t>
             </w:r>
             <w:proofErr w:type="spellEnd"/>
             <w:r>
@@ -8688,7 +8082,6 @@
               <w:t>(</w:t>
             </w:r>
             <w:proofErr w:type="spellStart"/>
-            <w:proofErr w:type="gramEnd"/>
             <w:r>
               <w:rPr>
                 <w:rFonts w:ascii="Courier New" w:hAnsi="Courier New" w:cs="Courier New"/>
@@ -9089,7 +8482,6 @@
         <w:t>jni</w:t>
       </w:r>
       <w:proofErr w:type="spellEnd"/>
-      <w:proofErr w:type="gramStart"/>
       <w:r>
         <w:rPr>
           <w:rFonts w:ascii="Courier New" w:hAnsi="Courier New" w:cs="Courier New"/>
@@ -9101,7 +8493,6 @@
         </w:rPr>
         <w:t>.</w:t>
       </w:r>
-      <w:proofErr w:type="gramEnd"/>
       <w:r>
         <w:rPr>
           <w:rFonts w:ascii="Courier New" w:hAnsi="Courier New" w:cs="Courier New"/>
@@ -10002,7 +9393,6 @@
         </w:rPr>
         <w:t xml:space="preserve"> файл </w:t>
       </w:r>
-      <w:proofErr w:type="gramStart"/>
       <w:r>
         <w:rPr>
           <w:rFonts w:ascii="Times New Roman" w:eastAsia="Times New Roman" w:hAnsi="Times New Roman" w:cs="Times New Roman"/>
@@ -10018,16 +9408,7 @@
           <w:sz w:val="24"/>
           <w:szCs w:val="24"/>
         </w:rPr>
-        <w:t>.i</w:t>
-      </w:r>
-      <w:proofErr w:type="gramEnd"/>
-      <w:r>
-        <w:rPr>
-          <w:rFonts w:ascii="Times New Roman" w:eastAsia="Times New Roman" w:hAnsi="Times New Roman" w:cs="Times New Roman"/>
-          <w:sz w:val="24"/>
-          <w:szCs w:val="24"/>
-        </w:rPr>
-        <w:t xml:space="preserve"> с описанием экспортируемых функций; SWIG генерирует</w:t>
+        <w:t>.i с описанием экспортируемых функций; SWIG генерирует</w:t>
       </w:r>
       <w:r>
         <w:rPr>
@@ -10170,7 +9551,6 @@
         </w:rPr>
         <w:t>(</w:t>
       </w:r>
-      <w:proofErr w:type="gramStart"/>
       <w:r>
         <w:rPr>
           <w:rFonts w:ascii="Times New Roman" w:eastAsia="Times New Roman" w:hAnsi="Times New Roman" w:cs="Times New Roman"/>
@@ -10200,7 +9580,6 @@
         <w:t>i</w:t>
       </w:r>
       <w:proofErr w:type="spellEnd"/>
-      <w:proofErr w:type="gramEnd"/>
       <w:r>
         <w:rPr>
           <w:rFonts w:ascii="Times New Roman" w:eastAsia="Times New Roman" w:hAnsi="Times New Roman" w:cs="Times New Roman"/>
@@ -10359,7 +9738,6 @@
               <w:t>%</w:t>
             </w:r>
             <w:proofErr w:type="spellStart"/>
-            <w:proofErr w:type="gramStart"/>
             <w:r>
               <w:rPr>
                 <w:rFonts w:ascii="Courier New" w:eastAsia="Times New Roman" w:hAnsi="Courier New" w:cs="Courier New"/>
@@ -10381,7 +9759,6 @@
               </w:rPr>
               <w:t>(</w:t>
             </w:r>
-            <w:proofErr w:type="gramEnd"/>
             <w:r>
               <w:rPr>
                 <w:rFonts w:ascii="Courier New" w:eastAsia="Times New Roman" w:hAnsi="Courier New" w:cs="Courier New"/>
@@ -10510,20 +9887,9 @@
                 <w:szCs w:val="20"/>
                 <w:lang w:val="en-US"/>
               </w:rPr>
-              <w:t>std_</w:t>
-            </w:r>
-            <w:proofErr w:type="gramStart"/>
-            <w:r>
-              <w:rPr>
-                <w:rFonts w:ascii="Courier New" w:eastAsia="Times New Roman" w:hAnsi="Courier New" w:cs="Courier New"/>
-                <w:color w:val="808080"/>
-                <w:szCs w:val="20"/>
-                <w:lang w:val="en-US"/>
-              </w:rPr>
-              <w:t>vector.i</w:t>
+              <w:t>std_vector.i</w:t>
             </w:r>
             <w:proofErr w:type="spellEnd"/>
-            <w:proofErr w:type="gramEnd"/>
             <w:r>
               <w:rPr>
                 <w:rFonts w:ascii="Courier New" w:eastAsia="Times New Roman" w:hAnsi="Courier New" w:cs="Courier New"/>
@@ -10581,20 +9947,9 @@
                 <w:szCs w:val="20"/>
                 <w:lang w:val="en-US"/>
               </w:rPr>
-              <w:t>std_</w:t>
-            </w:r>
-            <w:proofErr w:type="gramStart"/>
-            <w:r>
-              <w:rPr>
-                <w:rFonts w:ascii="Courier New" w:eastAsia="Times New Roman" w:hAnsi="Courier New" w:cs="Courier New"/>
-                <w:color w:val="808080"/>
-                <w:szCs w:val="20"/>
-                <w:lang w:val="en-US"/>
-              </w:rPr>
-              <w:t>string.i</w:t>
+              <w:t>std_string.i</w:t>
             </w:r>
             <w:proofErr w:type="spellEnd"/>
-            <w:proofErr w:type="gramEnd"/>
             <w:r>
               <w:rPr>
                 <w:rFonts w:ascii="Courier New" w:eastAsia="Times New Roman" w:hAnsi="Courier New" w:cs="Courier New"/>
@@ -10624,7 +9979,6 @@
                 <w:szCs w:val="20"/>
                 <w:lang w:val="en-US"/>
               </w:rPr>
-              <w:lastRenderedPageBreak/>
               <w:t>%</w:t>
             </w:r>
             <w:r>
@@ -10646,7 +10000,6 @@
               <w:t>"</w:t>
             </w:r>
             <w:proofErr w:type="spellStart"/>
-            <w:proofErr w:type="gramStart"/>
             <w:r>
               <w:rPr>
                 <w:rFonts w:ascii="Courier New" w:eastAsia="Times New Roman" w:hAnsi="Courier New" w:cs="Courier New"/>
@@ -10657,7 +10010,6 @@
               <w:t>stdint.i</w:t>
             </w:r>
             <w:proofErr w:type="spellEnd"/>
-            <w:proofErr w:type="gramEnd"/>
             <w:r>
               <w:rPr>
                 <w:rFonts w:ascii="Courier New" w:eastAsia="Times New Roman" w:hAnsi="Courier New" w:cs="Courier New"/>
@@ -10708,7 +10060,6 @@
               <w:t>"</w:t>
             </w:r>
             <w:proofErr w:type="spellStart"/>
-            <w:proofErr w:type="gramStart"/>
             <w:r>
               <w:rPr>
                 <w:rFonts w:ascii="Courier New" w:eastAsia="Times New Roman" w:hAnsi="Courier New" w:cs="Courier New"/>
@@ -10719,7 +10070,6 @@
               <w:t>cpointer.i</w:t>
             </w:r>
             <w:proofErr w:type="spellEnd"/>
-            <w:proofErr w:type="gramEnd"/>
             <w:r>
               <w:rPr>
                 <w:rFonts w:ascii="Courier New" w:eastAsia="Times New Roman" w:hAnsi="Courier New" w:cs="Courier New"/>
@@ -11035,6 +10385,7 @@
                 <w:szCs w:val="20"/>
                 <w:lang w:val="en-US"/>
               </w:rPr>
+              <w:lastRenderedPageBreak/>
               <w:t>%</w:t>
             </w:r>
             <w:r>
@@ -11254,7 +10605,6 @@
               </w:rPr>
               <w:t>&lt;</w:t>
             </w:r>
-            <w:proofErr w:type="gramStart"/>
             <w:r>
               <w:rPr>
                 <w:rFonts w:ascii="Courier New" w:eastAsia="Times New Roman" w:hAnsi="Courier New" w:cs="Courier New"/>
@@ -11276,7 +10626,6 @@
               <w:t>::</w:t>
             </w:r>
             <w:proofErr w:type="spellStart"/>
-            <w:proofErr w:type="gramEnd"/>
             <w:r>
               <w:rPr>
                 <w:rFonts w:ascii="Courier New" w:eastAsia="Times New Roman" w:hAnsi="Courier New" w:cs="Courier New"/>
@@ -11505,7 +10854,6 @@
               <w:t>&lt;</w:t>
             </w:r>
             <w:proofErr w:type="spellStart"/>
-            <w:proofErr w:type="gramStart"/>
             <w:r>
               <w:rPr>
                 <w:rFonts w:ascii="Courier New" w:eastAsia="Times New Roman" w:hAnsi="Courier New" w:cs="Courier New"/>
@@ -11528,7 +10876,6 @@
               <w:t>::</w:t>
             </w:r>
             <w:proofErr w:type="spellStart"/>
-            <w:proofErr w:type="gramEnd"/>
             <w:r>
               <w:rPr>
                 <w:rFonts w:ascii="Courier New" w:eastAsia="Times New Roman" w:hAnsi="Courier New" w:cs="Courier New"/>
@@ -11759,7 +11106,6 @@
               <w:t>&lt;</w:t>
             </w:r>
             <w:proofErr w:type="spellStart"/>
-            <w:proofErr w:type="gramStart"/>
             <w:r>
               <w:rPr>
                 <w:rFonts w:ascii="Courier New" w:eastAsia="Times New Roman" w:hAnsi="Courier New" w:cs="Courier New"/>
@@ -11781,7 +11127,6 @@
               </w:rPr>
               <w:t>::</w:t>
             </w:r>
-            <w:proofErr w:type="gramEnd"/>
             <w:r>
               <w:rPr>
                 <w:rFonts w:ascii="Courier New" w:eastAsia="Times New Roman" w:hAnsi="Courier New" w:cs="Courier New"/>
@@ -12239,138 +11584,6 @@
     <w:p>
       <w:pPr>
         <w:jc w:val="both"/>
-        <w:rPr>
-          <w:rFonts w:ascii="Times New Roman" w:eastAsia="Times New Roman" w:hAnsi="Times New Roman" w:cs="Times New Roman"/>
-          <w:color w:val="000000"/>
-          <w:sz w:val="24"/>
-          <w:szCs w:val="24"/>
-          <w:lang w:val="ru-RU"/>
-        </w:rPr>
-      </w:pPr>
-      <w:r>
-        <w:rPr>
-          <w:rFonts w:ascii="Times New Roman" w:eastAsia="Times New Roman" w:hAnsi="Times New Roman" w:cs="Times New Roman"/>
-          <w:color w:val="000000"/>
-          <w:sz w:val="24"/>
-          <w:szCs w:val="24"/>
-          <w:lang w:val="ru-RU"/>
-        </w:rPr>
-        <w:t>В интерфейсном файле</w:t>
-      </w:r>
-      <w:r>
-        <w:rPr>
-          <w:rFonts w:ascii="Times New Roman" w:eastAsia="Times New Roman" w:hAnsi="Times New Roman" w:cs="Times New Roman"/>
-          <w:color w:val="000000"/>
-          <w:sz w:val="24"/>
-          <w:szCs w:val="24"/>
-          <w:lang w:val="ru-RU"/>
-        </w:rPr>
-        <w:t xml:space="preserve"> </w:t>
-      </w:r>
-      <w:r>
-        <w:rPr>
-          <w:rFonts w:ascii="Times New Roman" w:eastAsia="Times New Roman" w:hAnsi="Times New Roman" w:cs="Times New Roman"/>
-          <w:color w:val="000000"/>
-          <w:sz w:val="24"/>
-          <w:szCs w:val="24"/>
-          <w:lang w:val="ru-RU"/>
-        </w:rPr>
-        <w:t xml:space="preserve">необходимо указать все заголовочные </w:t>
-      </w:r>
-      <w:proofErr w:type="gramStart"/>
-      <w:r>
-        <w:rPr>
-          <w:rFonts w:ascii="Times New Roman" w:eastAsia="Times New Roman" w:hAnsi="Times New Roman" w:cs="Times New Roman"/>
-          <w:color w:val="000000"/>
-          <w:sz w:val="24"/>
-          <w:szCs w:val="24"/>
-          <w:lang w:val="ru-RU"/>
-        </w:rPr>
-        <w:t>.</w:t>
-      </w:r>
-      <w:proofErr w:type="gramEnd"/>
-      <w:r>
-        <w:rPr>
-          <w:rFonts w:ascii="Times New Roman" w:eastAsia="Times New Roman" w:hAnsi="Times New Roman" w:cs="Times New Roman"/>
-          <w:color w:val="000000"/>
-          <w:sz w:val="24"/>
-          <w:szCs w:val="24"/>
-          <w:lang w:val="en-US"/>
-        </w:rPr>
-        <w:t>h</w:t>
-      </w:r>
-      <w:r>
-        <w:rPr>
-          <w:rFonts w:ascii="Times New Roman" w:eastAsia="Times New Roman" w:hAnsi="Times New Roman" w:cs="Times New Roman"/>
-          <w:color w:val="000000"/>
-          <w:sz w:val="24"/>
-          <w:szCs w:val="24"/>
-          <w:lang w:val="ru-RU"/>
-        </w:rPr>
-        <w:t xml:space="preserve"> из которых будут извлечены методы и объекты для последующей обработки </w:t>
-      </w:r>
-      <w:r>
-        <w:rPr>
-          <w:rFonts w:ascii="Times New Roman" w:eastAsia="Times New Roman" w:hAnsi="Times New Roman" w:cs="Times New Roman"/>
-          <w:color w:val="000000"/>
-          <w:sz w:val="24"/>
-          <w:szCs w:val="24"/>
-          <w:lang w:val="en-US"/>
-        </w:rPr>
-        <w:t>SWIG</w:t>
-      </w:r>
-      <w:r>
-        <w:rPr>
-          <w:rFonts w:ascii="Times New Roman" w:eastAsia="Times New Roman" w:hAnsi="Times New Roman" w:cs="Times New Roman"/>
-          <w:color w:val="000000"/>
-          <w:sz w:val="24"/>
-          <w:szCs w:val="24"/>
-          <w:lang w:val="ru-RU"/>
-        </w:rPr>
-        <w:t>-</w:t>
-      </w:r>
-      <w:r>
-        <w:rPr>
-          <w:rFonts w:ascii="Times New Roman" w:eastAsia="Times New Roman" w:hAnsi="Times New Roman" w:cs="Times New Roman"/>
-          <w:color w:val="000000"/>
-          <w:sz w:val="24"/>
-          <w:szCs w:val="24"/>
-          <w:lang w:val="ru-RU"/>
-        </w:rPr>
-        <w:t xml:space="preserve">ом. Так же для работы с некоторыми </w:t>
-      </w:r>
-      <w:r>
-        <w:rPr>
-          <w:rFonts w:ascii="Times New Roman" w:eastAsia="Times New Roman" w:hAnsi="Times New Roman" w:cs="Times New Roman"/>
-          <w:color w:val="000000"/>
-          <w:sz w:val="24"/>
-          <w:szCs w:val="24"/>
-          <w:lang w:val="ru-RU"/>
-        </w:rPr>
-        <w:t>объектами</w:t>
-      </w:r>
-      <w:r>
-        <w:rPr>
-          <w:rFonts w:ascii="Times New Roman" w:eastAsia="Times New Roman" w:hAnsi="Times New Roman" w:cs="Times New Roman"/>
-          <w:color w:val="000000"/>
-          <w:sz w:val="24"/>
-          <w:szCs w:val="24"/>
-          <w:lang w:val="ru-RU"/>
-        </w:rPr>
-        <w:t xml:space="preserve"> языков С\С++, с которыми нельзя работать напрямую, необходимо сделать обертку в виде </w:t>
-      </w:r>
-      <w:proofErr w:type="gramStart"/>
-      <w:r>
-        <w:rPr>
-          <w:rFonts w:ascii="Courier New" w:eastAsia="Times New Roman" w:hAnsi="Courier New" w:cs="Courier New"/>
-          <w:color w:val="8000FF"/>
-          <w:sz w:val="20"/>
-          <w:szCs w:val="20"/>
-          <w:lang w:val="en-US"/>
-        </w:rPr>
-        <w:t>template</w:t>
-      </w:r>
-      <w:r>
         <w:rPr>
           <w:rFonts w:ascii="Courier New" w:eastAsia="Times New Roman" w:hAnsi="Courier New" w:cs="Courier New"/>
           <w:b/>
@@ -12380,9 +11593,127 @@
           <w:szCs w:val="20"/>
           <w:lang w:val="ru-RU"/>
         </w:rPr>
-        <w:t>(</w:t>
-      </w:r>
-      <w:proofErr w:type="gramEnd"/>
+      </w:pPr>
+      <w:r>
+        <w:rPr>
+          <w:rFonts w:ascii="Times New Roman" w:eastAsia="Times New Roman" w:hAnsi="Times New Roman" w:cs="Times New Roman"/>
+          <w:color w:val="000000"/>
+          <w:sz w:val="24"/>
+          <w:szCs w:val="24"/>
+          <w:lang w:val="ru-RU"/>
+        </w:rPr>
+        <w:t>В интерфейсном файле</w:t>
+      </w:r>
+      <w:r>
+        <w:rPr>
+          <w:rFonts w:ascii="Times New Roman" w:eastAsia="Times New Roman" w:hAnsi="Times New Roman" w:cs="Times New Roman"/>
+          <w:color w:val="000000"/>
+          <w:sz w:val="24"/>
+          <w:szCs w:val="24"/>
+          <w:lang w:val="ru-RU"/>
+        </w:rPr>
+        <w:t xml:space="preserve"> </w:t>
+      </w:r>
+      <w:r>
+        <w:rPr>
+          <w:rFonts w:ascii="Times New Roman" w:eastAsia="Times New Roman" w:hAnsi="Times New Roman" w:cs="Times New Roman"/>
+          <w:color w:val="000000"/>
+          <w:sz w:val="24"/>
+          <w:szCs w:val="24"/>
+          <w:lang w:val="ru-RU"/>
+        </w:rPr>
+        <w:t xml:space="preserve">необходимо указать все заголовочные </w:t>
+      </w:r>
+      <w:r>
+        <w:rPr>
+          <w:rFonts w:ascii="Times New Roman" w:eastAsia="Times New Roman" w:hAnsi="Times New Roman" w:cs="Times New Roman"/>
+          <w:color w:val="000000"/>
+          <w:sz w:val="24"/>
+          <w:szCs w:val="24"/>
+          <w:lang w:val="ru-RU"/>
+        </w:rPr>
+        <w:t>.</w:t>
+      </w:r>
+      <w:r>
+        <w:rPr>
+          <w:rFonts w:ascii="Times New Roman" w:eastAsia="Times New Roman" w:hAnsi="Times New Roman" w:cs="Times New Roman"/>
+          <w:color w:val="000000"/>
+          <w:sz w:val="24"/>
+          <w:szCs w:val="24"/>
+          <w:lang w:val="en-US"/>
+        </w:rPr>
+        <w:t>h</w:t>
+      </w:r>
+      <w:r>
+        <w:rPr>
+          <w:rFonts w:ascii="Times New Roman" w:eastAsia="Times New Roman" w:hAnsi="Times New Roman" w:cs="Times New Roman"/>
+          <w:color w:val="000000"/>
+          <w:sz w:val="24"/>
+          <w:szCs w:val="24"/>
+          <w:lang w:val="ru-RU"/>
+        </w:rPr>
+        <w:t xml:space="preserve"> из которых будут извлечены методы и объекты для последующей обработки </w:t>
+      </w:r>
+      <w:r>
+        <w:rPr>
+          <w:rFonts w:ascii="Times New Roman" w:eastAsia="Times New Roman" w:hAnsi="Times New Roman" w:cs="Times New Roman"/>
+          <w:color w:val="000000"/>
+          <w:sz w:val="24"/>
+          <w:szCs w:val="24"/>
+          <w:lang w:val="en-US"/>
+        </w:rPr>
+        <w:t>SWIG</w:t>
+      </w:r>
+      <w:r>
+        <w:rPr>
+          <w:rFonts w:ascii="Times New Roman" w:eastAsia="Times New Roman" w:hAnsi="Times New Roman" w:cs="Times New Roman"/>
+          <w:color w:val="000000"/>
+          <w:sz w:val="24"/>
+          <w:szCs w:val="24"/>
+          <w:lang w:val="ru-RU"/>
+        </w:rPr>
+        <w:t>-</w:t>
+      </w:r>
+      <w:r>
+        <w:rPr>
+          <w:rFonts w:ascii="Times New Roman" w:eastAsia="Times New Roman" w:hAnsi="Times New Roman" w:cs="Times New Roman"/>
+          <w:color w:val="000000"/>
+          <w:sz w:val="24"/>
+          <w:szCs w:val="24"/>
+          <w:lang w:val="ru-RU"/>
+        </w:rPr>
+        <w:t xml:space="preserve">ом. Так же для работы с некоторыми </w:t>
+      </w:r>
+      <w:r>
+        <w:rPr>
+          <w:rFonts w:ascii="Times New Roman" w:eastAsia="Times New Roman" w:hAnsi="Times New Roman" w:cs="Times New Roman"/>
+          <w:color w:val="000000"/>
+          <w:sz w:val="24"/>
+          <w:szCs w:val="24"/>
+          <w:lang w:val="ru-RU"/>
+        </w:rPr>
+        <w:t>объектами</w:t>
+      </w:r>
+      <w:r>
+        <w:rPr>
+          <w:rFonts w:ascii="Times New Roman" w:eastAsia="Times New Roman" w:hAnsi="Times New Roman" w:cs="Times New Roman"/>
+          <w:color w:val="000000"/>
+          <w:sz w:val="24"/>
+          <w:szCs w:val="24"/>
+          <w:lang w:val="ru-RU"/>
+        </w:rPr>
+        <w:t xml:space="preserve"> языков С\С++, с которыми нельзя работать напрямую, необходимо сделать обертку в виде </w:t>
+      </w:r>
+      <w:r>
+        <w:rPr>
+          <w:rFonts w:ascii="Courier New" w:eastAsia="Times New Roman" w:hAnsi="Courier New" w:cs="Courier New"/>
+          <w:color w:val="8000FF"/>
+          <w:sz w:val="20"/>
+          <w:szCs w:val="20"/>
+          <w:lang w:val="en-US"/>
+        </w:rPr>
+        <w:t>template</w:t>
+      </w:r>
       <w:r>
         <w:rPr>
           <w:rFonts w:ascii="Courier New" w:eastAsia="Times New Roman" w:hAnsi="Courier New" w:cs="Courier New"/>
@@ -12391,9 +11722,9 @@
           <w:color w:val="000080"/>
           <w:sz w:val="20"/>
           <w:szCs w:val="20"/>
-          <w:lang w:val="en-US"/>
-        </w:rPr>
-        <w:t>output</w:t>
+          <w:lang w:val="ru-RU"/>
+        </w:rPr>
+        <w:t>(</w:t>
       </w:r>
       <w:r>
         <w:rPr>
@@ -12403,9 +11734,9 @@
           <w:color w:val="000080"/>
           <w:sz w:val="20"/>
           <w:szCs w:val="20"/>
-          <w:lang w:val="ru-RU"/>
-        </w:rPr>
-        <w:t xml:space="preserve"> </w:t>
+          <w:lang w:val="en-US"/>
+        </w:rPr>
+        <w:t>output</w:t>
       </w:r>
       <w:r>
         <w:rPr>
@@ -12415,9 +11746,9 @@
           <w:color w:val="000080"/>
           <w:sz w:val="20"/>
           <w:szCs w:val="20"/>
-          <w:lang w:val="en-US"/>
-        </w:rPr>
-        <w:t>type</w:t>
+          <w:lang w:val="ru-RU"/>
+        </w:rPr>
+        <w:t xml:space="preserve"> </w:t>
       </w:r>
       <w:r>
         <w:rPr>
@@ -12427,9 +11758,9 @@
           <w:color w:val="000080"/>
           <w:sz w:val="20"/>
           <w:szCs w:val="20"/>
-          <w:lang w:val="ru-RU"/>
-        </w:rPr>
-        <w:t>_</w:t>
+          <w:lang w:val="en-US"/>
+        </w:rPr>
+        <w:t>type</w:t>
       </w:r>
       <w:r>
         <w:rPr>
@@ -12439,9 +11770,9 @@
           <w:color w:val="000080"/>
           <w:sz w:val="20"/>
           <w:szCs w:val="20"/>
-          <w:lang w:val="en-US"/>
-        </w:rPr>
-        <w:t>name</w:t>
+          <w:lang w:val="ru-RU"/>
+        </w:rPr>
+        <w:t>_</w:t>
       </w:r>
       <w:r>
         <w:rPr>
@@ -12451,29 +11782,9 @@
           <w:color w:val="000080"/>
           <w:sz w:val="20"/>
           <w:szCs w:val="20"/>
-          <w:lang w:val="ru-RU"/>
-        </w:rPr>
-        <w:t>)</w:t>
-      </w:r>
-      <w:r>
-        <w:rPr>
-          <w:rFonts w:ascii="Courier New" w:eastAsia="Times New Roman" w:hAnsi="Courier New" w:cs="Courier New"/>
-          <w:color w:val="000000"/>
-          <w:sz w:val="20"/>
-          <w:szCs w:val="20"/>
-          <w:lang w:val="ru-RU"/>
-        </w:rPr>
-        <w:t xml:space="preserve"> </w:t>
-      </w:r>
-      <w:r>
-        <w:rPr>
-          <w:rFonts w:ascii="Courier New" w:eastAsia="Times New Roman" w:hAnsi="Courier New" w:cs="Courier New"/>
-          <w:color w:val="000000"/>
-          <w:sz w:val="20"/>
-          <w:szCs w:val="20"/>
-          <w:lang w:val="en-US"/>
-        </w:rPr>
-        <w:t>vector</w:t>
+          <w:lang w:val="en-US"/>
+        </w:rPr>
+        <w:t>name</w:t>
       </w:r>
       <w:r>
         <w:rPr>
@@ -12485,7 +11796,7 @@
           <w:szCs w:val="20"/>
           <w:lang w:val="ru-RU"/>
         </w:rPr>
-        <w:t>&lt;</w:t>
+        <w:t>)</w:t>
       </w:r>
       <w:r>
         <w:rPr>
@@ -12493,9 +11804,9 @@
           <w:color w:val="000000"/>
           <w:sz w:val="20"/>
           <w:szCs w:val="20"/>
-          <w:lang w:val="en-US"/>
-        </w:rPr>
-        <w:t>input</w:t>
+          <w:lang w:val="ru-RU"/>
+        </w:rPr>
+        <w:t xml:space="preserve"> </w:t>
       </w:r>
       <w:r>
         <w:rPr>
@@ -12503,42 +11814,10 @@
           <w:color w:val="000000"/>
           <w:sz w:val="20"/>
           <w:szCs w:val="20"/>
-          <w:lang w:val="ru-RU"/>
-        </w:rPr>
-        <w:t xml:space="preserve"> </w:t>
-      </w:r>
-      <w:r>
-        <w:rPr>
-          <w:rFonts w:ascii="Courier New" w:eastAsia="Times New Roman" w:hAnsi="Courier New" w:cs="Courier New"/>
-          <w:color w:val="000000"/>
-          <w:sz w:val="20"/>
-          <w:szCs w:val="20"/>
-          <w:lang w:val="en-US"/>
-        </w:rPr>
-        <w:t>type</w:t>
-      </w:r>
-      <w:r>
-        <w:rPr>
-          <w:rFonts w:ascii="Courier New" w:eastAsia="Times New Roman" w:hAnsi="Courier New" w:cs="Courier New"/>
-          <w:color w:val="000000"/>
-          <w:sz w:val="20"/>
-          <w:szCs w:val="20"/>
-          <w:lang w:val="ru-RU"/>
-        </w:rPr>
-        <w:t>\</w:t>
-      </w:r>
-      <w:proofErr w:type="spellStart"/>
-      <w:r>
-        <w:rPr>
-          <w:rFonts w:ascii="Courier New" w:eastAsia="Times New Roman" w:hAnsi="Courier New" w:cs="Courier New"/>
-          <w:color w:val="000000"/>
-          <w:sz w:val="20"/>
-          <w:szCs w:val="20"/>
-          <w:lang w:val="ru-RU"/>
-        </w:rPr>
-        <w:t>class</w:t>
-      </w:r>
-      <w:proofErr w:type="spellEnd"/>
+          <w:lang w:val="en-US"/>
+        </w:rPr>
+        <w:t>vector</w:t>
+      </w:r>
       <w:r>
         <w:rPr>
           <w:rFonts w:ascii="Courier New" w:eastAsia="Times New Roman" w:hAnsi="Courier New" w:cs="Courier New"/>
@@ -12549,37 +11828,7 @@
           <w:szCs w:val="20"/>
           <w:lang w:val="ru-RU"/>
         </w:rPr>
-        <w:t>&gt;</w:t>
-      </w:r>
-      <w:r>
-        <w:rPr>
-          <w:rFonts w:ascii="Times New Roman" w:eastAsia="Times New Roman" w:hAnsi="Times New Roman" w:cs="Times New Roman"/>
-          <w:color w:val="000000"/>
-          <w:sz w:val="24"/>
-          <w:szCs w:val="24"/>
-          <w:lang w:val="ru-RU"/>
-        </w:rPr>
-        <w:t xml:space="preserve">. </w:t>
-      </w:r>
-      <w:r>
-        <w:rPr>
-          <w:rFonts w:ascii="Times New Roman" w:eastAsia="Times New Roman" w:hAnsi="Times New Roman" w:cs="Times New Roman"/>
-          <w:color w:val="000000"/>
-          <w:sz w:val="24"/>
-          <w:szCs w:val="24"/>
-          <w:lang w:val="ru-RU"/>
-        </w:rPr>
-        <w:t>Е</w:t>
-      </w:r>
-      <w:r>
-        <w:rPr>
-          <w:rFonts w:ascii="Times New Roman" w:eastAsia="Times New Roman" w:hAnsi="Times New Roman" w:cs="Times New Roman"/>
-          <w:color w:val="000000"/>
-          <w:sz w:val="24"/>
-          <w:szCs w:val="24"/>
-          <w:lang w:val="ru-RU"/>
-        </w:rPr>
-        <w:t xml:space="preserve">сть возможность создания указателей на класс </w:t>
+        <w:t>&lt;</w:t>
       </w:r>
       <w:r>
         <w:rPr>
@@ -12589,7 +11838,7 @@
           <w:szCs w:val="20"/>
           <w:lang w:val="en-US"/>
         </w:rPr>
-        <w:t>pointer</w:t>
+        <w:t>input</w:t>
       </w:r>
       <w:r>
         <w:rPr>
@@ -12599,9 +11848,8 @@
           <w:szCs w:val="20"/>
           <w:lang w:val="ru-RU"/>
         </w:rPr>
-        <w:t>_</w:t>
-      </w:r>
-      <w:proofErr w:type="gramStart"/>
+        <w:t xml:space="preserve"> </w:t>
+      </w:r>
       <w:r>
         <w:rPr>
           <w:rFonts w:ascii="Courier New" w:eastAsia="Times New Roman" w:hAnsi="Courier New" w:cs="Courier New"/>
@@ -12610,8 +11858,30 @@
           <w:szCs w:val="20"/>
           <w:lang w:val="en-US"/>
         </w:rPr>
+        <w:t>type</w:t>
+      </w:r>
+      <w:r>
+        <w:rPr>
+          <w:rFonts w:ascii="Courier New" w:eastAsia="Times New Roman" w:hAnsi="Courier New" w:cs="Courier New"/>
+          <w:color w:val="000000"/>
+          <w:sz w:val="20"/>
+          <w:szCs w:val="20"/>
+          <w:lang w:val="ru-RU"/>
+        </w:rPr>
+        <w:t>\</w:t>
+      </w:r>
+      <w:proofErr w:type="spellStart"/>
+      <w:r>
+        <w:rPr>
+          <w:rFonts w:ascii="Courier New" w:eastAsia="Times New Roman" w:hAnsi="Courier New" w:cs="Courier New"/>
+          <w:color w:val="000000"/>
+          <w:sz w:val="20"/>
+          <w:szCs w:val="20"/>
+          <w:lang w:val="ru-RU"/>
+        </w:rPr>
         <w:t>class</w:t>
       </w:r>
+      <w:proofErr w:type="spellEnd"/>
       <w:r>
         <w:rPr>
           <w:rFonts w:ascii="Courier New" w:eastAsia="Times New Roman" w:hAnsi="Courier New" w:cs="Courier New"/>
@@ -12622,9 +11892,38 @@
           <w:szCs w:val="20"/>
           <w:lang w:val="ru-RU"/>
         </w:rPr>
-        <w:t>(</w:t>
-      </w:r>
-      <w:proofErr w:type="gramEnd"/>
+        <w:t>&gt;</w:t>
+      </w:r>
+      <w:r>
+        <w:rPr>
+          <w:rFonts w:ascii="Times New Roman" w:eastAsia="Times New Roman" w:hAnsi="Times New Roman" w:cs="Times New Roman"/>
+          <w:color w:val="000000"/>
+          <w:sz w:val="24"/>
+          <w:szCs w:val="24"/>
+          <w:lang w:val="ru-RU"/>
+        </w:rPr>
+        <w:t xml:space="preserve">. </w:t>
+      </w:r>
+      <w:r>
+        <w:rPr>
+          <w:rFonts w:ascii="Times New Roman" w:eastAsia="Times New Roman" w:hAnsi="Times New Roman" w:cs="Times New Roman"/>
+          <w:color w:val="000000"/>
+          <w:sz w:val="24"/>
+          <w:szCs w:val="24"/>
+          <w:lang w:val="ru-RU"/>
+        </w:rPr>
+        <w:t>Е</w:t>
+      </w:r>
+      <w:r>
+        <w:rPr>
+          <w:rFonts w:ascii="Times New Roman" w:eastAsia="Times New Roman" w:hAnsi="Times New Roman" w:cs="Times New Roman"/>
+          <w:color w:val="000000"/>
+          <w:sz w:val="24"/>
+          <w:szCs w:val="24"/>
+          <w:lang w:val="ru-RU"/>
+        </w:rPr>
+        <w:t xml:space="preserve">сть возможность создания указателей на класс </w:t>
+      </w:r>
       <w:r>
         <w:rPr>
           <w:rFonts w:ascii="Courier New" w:eastAsia="Times New Roman" w:hAnsi="Courier New" w:cs="Courier New"/>
@@ -12633,7 +11932,7 @@
           <w:szCs w:val="20"/>
           <w:lang w:val="en-US"/>
         </w:rPr>
-        <w:t>input</w:t>
+        <w:t>pointer</w:t>
       </w:r>
       <w:r>
         <w:rPr>
@@ -12643,7 +11942,7 @@
           <w:szCs w:val="20"/>
           <w:lang w:val="ru-RU"/>
         </w:rPr>
-        <w:t xml:space="preserve"> </w:t>
+        <w:t>_</w:t>
       </w:r>
       <w:r>
         <w:rPr>
@@ -12654,26 +11953,6 @@
           <w:lang w:val="en-US"/>
         </w:rPr>
         <w:t>class</w:t>
-      </w:r>
-      <w:r>
-        <w:rPr>
-          <w:rFonts w:ascii="Courier New" w:eastAsia="Times New Roman" w:hAnsi="Courier New" w:cs="Courier New"/>
-          <w:color w:val="000000"/>
-          <w:sz w:val="20"/>
-          <w:szCs w:val="20"/>
-          <w:lang w:val="ru-RU"/>
-        </w:rPr>
-        <w:t>\</w:t>
-      </w:r>
-      <w:r>
-        <w:rPr>
-          <w:rFonts w:ascii="Courier New" w:eastAsia="Times New Roman" w:hAnsi="Courier New" w:cs="Courier New"/>
-          <w:color w:val="000000"/>
-          <w:sz w:val="20"/>
-          <w:szCs w:val="20"/>
-          <w:lang w:val="en-US"/>
-        </w:rPr>
-        <w:t>type</w:t>
       </w:r>
       <w:r>
         <w:rPr>
@@ -12685,7 +11964,7 @@
           <w:szCs w:val="20"/>
           <w:lang w:val="ru-RU"/>
         </w:rPr>
-        <w:t>,</w:t>
+        <w:t>(</w:t>
       </w:r>
       <w:r>
         <w:rPr>
@@ -12693,19 +11972,9 @@
           <w:color w:val="000000"/>
           <w:sz w:val="20"/>
           <w:szCs w:val="20"/>
-          <w:lang w:val="ru-RU"/>
-        </w:rPr>
-        <w:t xml:space="preserve"> </w:t>
-      </w:r>
-      <w:r>
-        <w:rPr>
-          <w:rFonts w:ascii="Courier New" w:eastAsia="Times New Roman" w:hAnsi="Courier New" w:cs="Courier New"/>
-          <w:color w:val="000000"/>
-          <w:sz w:val="20"/>
-          <w:szCs w:val="20"/>
-          <w:lang w:val="en-US"/>
-        </w:rPr>
-        <w:t>output</w:t>
+          <w:lang w:val="en-US"/>
+        </w:rPr>
+        <w:t>input</w:t>
       </w:r>
       <w:r>
         <w:rPr>
@@ -12757,8 +12026,92 @@
           <w:szCs w:val="20"/>
           <w:lang w:val="ru-RU"/>
         </w:rPr>
+        <w:t>,</w:t>
+      </w:r>
+      <w:r>
+        <w:rPr>
+          <w:rFonts w:ascii="Courier New" w:eastAsia="Times New Roman" w:hAnsi="Courier New" w:cs="Courier New"/>
+          <w:color w:val="000000"/>
+          <w:sz w:val="20"/>
+          <w:szCs w:val="20"/>
+          <w:lang w:val="ru-RU"/>
+        </w:rPr>
+        <w:t xml:space="preserve"> </w:t>
+      </w:r>
+      <w:r>
+        <w:rPr>
+          <w:rFonts w:ascii="Courier New" w:eastAsia="Times New Roman" w:hAnsi="Courier New" w:cs="Courier New"/>
+          <w:color w:val="000000"/>
+          <w:sz w:val="20"/>
+          <w:szCs w:val="20"/>
+          <w:lang w:val="en-US"/>
+        </w:rPr>
+        <w:t>output</w:t>
+      </w:r>
+      <w:r>
+        <w:rPr>
+          <w:rFonts w:ascii="Courier New" w:eastAsia="Times New Roman" w:hAnsi="Courier New" w:cs="Courier New"/>
+          <w:color w:val="000000"/>
+          <w:sz w:val="20"/>
+          <w:szCs w:val="20"/>
+          <w:lang w:val="ru-RU"/>
+        </w:rPr>
+        <w:t xml:space="preserve"> </w:t>
+      </w:r>
+      <w:r>
+        <w:rPr>
+          <w:rFonts w:ascii="Courier New" w:eastAsia="Times New Roman" w:hAnsi="Courier New" w:cs="Courier New"/>
+          <w:color w:val="000000"/>
+          <w:sz w:val="20"/>
+          <w:szCs w:val="20"/>
+          <w:lang w:val="en-US"/>
+        </w:rPr>
+        <w:t>class</w:t>
+      </w:r>
+      <w:r>
+        <w:rPr>
+          <w:rFonts w:ascii="Courier New" w:eastAsia="Times New Roman" w:hAnsi="Courier New" w:cs="Courier New"/>
+          <w:color w:val="000000"/>
+          <w:sz w:val="20"/>
+          <w:szCs w:val="20"/>
+          <w:lang w:val="ru-RU"/>
+        </w:rPr>
+        <w:t>\</w:t>
+      </w:r>
+      <w:r>
+        <w:rPr>
+          <w:rFonts w:ascii="Courier New" w:eastAsia="Times New Roman" w:hAnsi="Courier New" w:cs="Courier New"/>
+          <w:color w:val="000000"/>
+          <w:sz w:val="20"/>
+          <w:szCs w:val="20"/>
+          <w:lang w:val="en-US"/>
+        </w:rPr>
+        <w:t>type</w:t>
+      </w:r>
+      <w:r>
+        <w:rPr>
+          <w:rFonts w:ascii="Courier New" w:eastAsia="Times New Roman" w:hAnsi="Courier New" w:cs="Courier New"/>
+          <w:b/>
+          <w:bCs/>
+          <w:color w:val="000080"/>
+          <w:sz w:val="20"/>
+          <w:szCs w:val="20"/>
+          <w:lang w:val="ru-RU"/>
+        </w:rPr>
         <w:t>).</w:t>
       </w:r>
+    </w:p>
+    <w:p>
+      <w:pPr>
+        <w:jc w:val="both"/>
+        <w:rPr>
+          <w:rFonts w:ascii="Times New Roman" w:eastAsia="Times New Roman" w:hAnsi="Times New Roman" w:cs="Times New Roman"/>
+          <w:color w:val="000000"/>
+          <w:sz w:val="24"/>
+          <w:szCs w:val="24"/>
+          <w:lang w:val="ru-RU"/>
+        </w:rPr>
+      </w:pPr>
     </w:p>
     <w:p>
       <w:pPr>
@@ -13077,6 +12430,18 @@
           <w:lang w:val="ru-RU"/>
         </w:rPr>
       </w:pPr>
+    </w:p>
+    <w:p>
+      <w:pPr>
+        <w:spacing w:line="240" w:lineRule="auto"/>
+        <w:jc w:val="both"/>
+        <w:rPr>
+          <w:rFonts w:ascii="Times New Roman" w:eastAsia="Times New Roman" w:hAnsi="Times New Roman" w:cs="Times New Roman"/>
+          <w:sz w:val="24"/>
+          <w:szCs w:val="24"/>
+          <w:lang w:val="ru-RU"/>
+        </w:rPr>
+      </w:pPr>
       <w:r>
         <w:rPr>
           <w:rFonts w:ascii="Times New Roman" w:eastAsia="Times New Roman" w:hAnsi="Times New Roman" w:cs="Times New Roman"/>
@@ -13416,17 +12781,7 @@
           <w:szCs w:val="24"/>
           <w:lang w:val="ru-RU"/>
         </w:rPr>
-        <w:t xml:space="preserve">После выполнения данных команд, будут собраны объектных файла </w:t>
-      </w:r>
-      <w:proofErr w:type="gramStart"/>
-      <w:r>
-        <w:rPr>
-          <w:rFonts w:ascii="Times New Roman" w:eastAsia="Times New Roman" w:hAnsi="Times New Roman" w:cs="Times New Roman"/>
-          <w:sz w:val="24"/>
-          <w:szCs w:val="24"/>
-          <w:lang w:val="ru-RU"/>
-        </w:rPr>
-        <w:t>*.</w:t>
+        <w:t>После выполнения данных команд, будут собраны объектных файла *.</w:t>
       </w:r>
       <w:r>
         <w:rPr>
@@ -13444,17 +12799,7 @@
           <w:szCs w:val="24"/>
           <w:lang w:val="ru-RU"/>
         </w:rPr>
-        <w:t>.</w:t>
-      </w:r>
-      <w:proofErr w:type="gramEnd"/>
-      <w:r>
-        <w:rPr>
-          <w:rFonts w:ascii="Times New Roman" w:eastAsia="Times New Roman" w:hAnsi="Times New Roman" w:cs="Times New Roman"/>
-          <w:sz w:val="24"/>
-          <w:szCs w:val="24"/>
-          <w:lang w:val="ru-RU"/>
-        </w:rPr>
-        <w:t xml:space="preserve"> </w:t>
+        <w:t xml:space="preserve">. </w:t>
       </w:r>
     </w:p>
     <w:p>
@@ -13578,98 +12923,6 @@
           <w:lang w:val="ru-RU"/>
         </w:rPr>
       </w:pPr>
-      <w:r>
-        <w:rPr>
-          <w:rFonts w:ascii="Times New Roman" w:eastAsia="Times New Roman" w:hAnsi="Times New Roman" w:cs="Times New Roman"/>
-          <w:sz w:val="24"/>
-          <w:szCs w:val="24"/>
-          <w:lang w:val="ru-RU"/>
-        </w:rPr>
-        <w:t>Итогом данных действий, будет являться общая библиотека (</w:t>
-      </w:r>
-      <w:r>
-        <w:rPr>
-          <w:rFonts w:ascii="Times New Roman" w:eastAsia="Times New Roman" w:hAnsi="Times New Roman" w:cs="Times New Roman"/>
-          <w:sz w:val="24"/>
-          <w:szCs w:val="24"/>
-          <w:lang w:val="en-US"/>
-        </w:rPr>
-        <w:t>shared</w:t>
-      </w:r>
-      <w:r>
-        <w:rPr>
-          <w:rFonts w:ascii="Times New Roman" w:eastAsia="Times New Roman" w:hAnsi="Times New Roman" w:cs="Times New Roman"/>
-          <w:sz w:val="24"/>
-          <w:szCs w:val="24"/>
-          <w:lang w:val="ru-RU"/>
-        </w:rPr>
-        <w:t xml:space="preserve"> </w:t>
-      </w:r>
-      <w:r>
-        <w:rPr>
-          <w:rFonts w:ascii="Times New Roman" w:eastAsia="Times New Roman" w:hAnsi="Times New Roman" w:cs="Times New Roman"/>
-          <w:sz w:val="24"/>
-          <w:szCs w:val="24"/>
-          <w:lang w:val="en-US"/>
-        </w:rPr>
-        <w:t>library</w:t>
-      </w:r>
-      <w:r>
-        <w:rPr>
-          <w:rFonts w:ascii="Times New Roman" w:eastAsia="Times New Roman" w:hAnsi="Times New Roman" w:cs="Times New Roman"/>
-          <w:sz w:val="24"/>
-          <w:szCs w:val="24"/>
-          <w:lang w:val="ru-RU"/>
-        </w:rPr>
-        <w:t>)</w:t>
-      </w:r>
-      <w:r>
-        <w:rPr>
-          <w:rFonts w:ascii="Times New Roman" w:eastAsia="Times New Roman" w:hAnsi="Times New Roman" w:cs="Times New Roman"/>
-          <w:sz w:val="24"/>
-          <w:szCs w:val="24"/>
-          <w:lang w:val="ru-RU"/>
-        </w:rPr>
-        <w:t xml:space="preserve"> </w:t>
-      </w:r>
-      <w:proofErr w:type="spellStart"/>
-      <w:r>
-        <w:rPr>
-          <w:rFonts w:ascii="Times New Roman" w:eastAsia="Times New Roman" w:hAnsi="Times New Roman" w:cs="Times New Roman"/>
-          <w:sz w:val="24"/>
-          <w:szCs w:val="24"/>
-          <w:lang w:val="en-US"/>
-        </w:rPr>
-        <w:t>libtest</w:t>
-      </w:r>
-      <w:proofErr w:type="spellEnd"/>
-      <w:r>
-        <w:rPr>
-          <w:rFonts w:ascii="Times New Roman" w:eastAsia="Times New Roman" w:hAnsi="Times New Roman" w:cs="Times New Roman"/>
-          <w:sz w:val="24"/>
-          <w:szCs w:val="24"/>
-          <w:lang w:val="ru-RU"/>
-        </w:rPr>
-        <w:t>.</w:t>
-      </w:r>
-      <w:r>
-        <w:rPr>
-          <w:rFonts w:ascii="Times New Roman" w:eastAsia="Times New Roman" w:hAnsi="Times New Roman" w:cs="Times New Roman"/>
-          <w:sz w:val="24"/>
-          <w:szCs w:val="24"/>
-          <w:lang w:val="en-US"/>
-        </w:rPr>
-        <w:t>so</w:t>
-      </w:r>
-      <w:r>
-        <w:rPr>
-          <w:rFonts w:ascii="Times New Roman" w:eastAsia="Times New Roman" w:hAnsi="Times New Roman" w:cs="Times New Roman"/>
-          <w:sz w:val="24"/>
-          <w:szCs w:val="24"/>
-          <w:lang w:val="ru-RU"/>
-        </w:rPr>
-        <w:t>.</w:t>
-      </w:r>
     </w:p>
     <w:p>
       <w:pPr>
@@ -13682,6 +12935,98 @@
           <w:lang w:val="ru-RU"/>
         </w:rPr>
       </w:pPr>
+      <w:r>
+        <w:rPr>
+          <w:rFonts w:ascii="Times New Roman" w:eastAsia="Times New Roman" w:hAnsi="Times New Roman" w:cs="Times New Roman"/>
+          <w:sz w:val="24"/>
+          <w:szCs w:val="24"/>
+          <w:lang w:val="ru-RU"/>
+        </w:rPr>
+        <w:t>Итогом данных действий, будет являться общая библиотека (</w:t>
+      </w:r>
+      <w:r>
+        <w:rPr>
+          <w:rFonts w:ascii="Times New Roman" w:eastAsia="Times New Roman" w:hAnsi="Times New Roman" w:cs="Times New Roman"/>
+          <w:sz w:val="24"/>
+          <w:szCs w:val="24"/>
+          <w:lang w:val="en-US"/>
+        </w:rPr>
+        <w:t>shared</w:t>
+      </w:r>
+      <w:r>
+        <w:rPr>
+          <w:rFonts w:ascii="Times New Roman" w:eastAsia="Times New Roman" w:hAnsi="Times New Roman" w:cs="Times New Roman"/>
+          <w:sz w:val="24"/>
+          <w:szCs w:val="24"/>
+          <w:lang w:val="ru-RU"/>
+        </w:rPr>
+        <w:t xml:space="preserve"> </w:t>
+      </w:r>
+      <w:r>
+        <w:rPr>
+          <w:rFonts w:ascii="Times New Roman" w:eastAsia="Times New Roman" w:hAnsi="Times New Roman" w:cs="Times New Roman"/>
+          <w:sz w:val="24"/>
+          <w:szCs w:val="24"/>
+          <w:lang w:val="en-US"/>
+        </w:rPr>
+        <w:t>library</w:t>
+      </w:r>
+      <w:r>
+        <w:rPr>
+          <w:rFonts w:ascii="Times New Roman" w:eastAsia="Times New Roman" w:hAnsi="Times New Roman" w:cs="Times New Roman"/>
+          <w:sz w:val="24"/>
+          <w:szCs w:val="24"/>
+          <w:lang w:val="ru-RU"/>
+        </w:rPr>
+        <w:t>)</w:t>
+      </w:r>
+      <w:r>
+        <w:rPr>
+          <w:rFonts w:ascii="Times New Roman" w:eastAsia="Times New Roman" w:hAnsi="Times New Roman" w:cs="Times New Roman"/>
+          <w:sz w:val="24"/>
+          <w:szCs w:val="24"/>
+          <w:lang w:val="ru-RU"/>
+        </w:rPr>
+        <w:t xml:space="preserve"> </w:t>
+      </w:r>
+      <w:proofErr w:type="spellStart"/>
+      <w:r>
+        <w:rPr>
+          <w:rFonts w:ascii="Times New Roman" w:eastAsia="Times New Roman" w:hAnsi="Times New Roman" w:cs="Times New Roman"/>
+          <w:sz w:val="24"/>
+          <w:szCs w:val="24"/>
+          <w:lang w:val="en-US"/>
+        </w:rPr>
+        <w:t>libtest</w:t>
+      </w:r>
+      <w:proofErr w:type="spellEnd"/>
+      <w:r>
+        <w:rPr>
+          <w:rFonts w:ascii="Times New Roman" w:eastAsia="Times New Roman" w:hAnsi="Times New Roman" w:cs="Times New Roman"/>
+          <w:sz w:val="24"/>
+          <w:szCs w:val="24"/>
+          <w:lang w:val="ru-RU"/>
+        </w:rPr>
+        <w:t>.</w:t>
+      </w:r>
+      <w:r>
+        <w:rPr>
+          <w:rFonts w:ascii="Times New Roman" w:eastAsia="Times New Roman" w:hAnsi="Times New Roman" w:cs="Times New Roman"/>
+          <w:sz w:val="24"/>
+          <w:szCs w:val="24"/>
+          <w:lang w:val="en-US"/>
+        </w:rPr>
+        <w:t>so</w:t>
+      </w:r>
+      <w:r>
+        <w:rPr>
+          <w:rFonts w:ascii="Times New Roman" w:eastAsia="Times New Roman" w:hAnsi="Times New Roman" w:cs="Times New Roman"/>
+          <w:sz w:val="24"/>
+          <w:szCs w:val="24"/>
+          <w:lang w:val="ru-RU"/>
+        </w:rPr>
+        <w:t>.</w:t>
+      </w:r>
     </w:p>
     <w:p>
       <w:pPr>
@@ -13763,9 +13108,10 @@
     <w:p>
       <w:pPr>
         <w:spacing w:line="240" w:lineRule="auto"/>
-        <w:jc w:val="both"/>
-        <w:rPr>
-          <w:rFonts w:ascii="Times New Roman" w:eastAsia="Times New Roman" w:hAnsi="Times New Roman" w:cs="Times New Roman"/>
+        <w:jc w:val="center"/>
+        <w:rPr>
+          <w:rFonts w:ascii="Times New Roman" w:eastAsia="Times New Roman" w:hAnsi="Times New Roman" w:cs="Times New Roman"/>
+          <w:b/>
           <w:sz w:val="24"/>
           <w:szCs w:val="24"/>
           <w:lang w:val="ru-RU"/>
@@ -13775,209 +13121,391 @@
     <w:p>
       <w:pPr>
         <w:spacing w:line="240" w:lineRule="auto"/>
-        <w:rPr>
-          <w:rFonts w:ascii="Times New Roman" w:eastAsia="Times New Roman" w:hAnsi="Times New Roman" w:cs="Times New Roman"/>
-          <w:sz w:val="24"/>
-          <w:szCs w:val="24"/>
-          <w:lang w:val="ru-RU"/>
-        </w:rPr>
-      </w:pPr>
-      <w:r>
-        <w:rPr>
-          <w:rFonts w:ascii="Times New Roman" w:eastAsia="Times New Roman" w:hAnsi="Times New Roman" w:cs="Times New Roman"/>
-          <w:sz w:val="24"/>
-          <w:szCs w:val="24"/>
-          <w:lang w:val="ru-RU"/>
-        </w:rPr>
-        <w:t xml:space="preserve">Пример результата использования </w:t>
-      </w:r>
-      <w:r>
-        <w:rPr>
-          <w:rFonts w:ascii="Times New Roman" w:eastAsia="Times New Roman" w:hAnsi="Times New Roman" w:cs="Times New Roman"/>
-          <w:sz w:val="24"/>
-          <w:szCs w:val="24"/>
-          <w:lang w:val="en-US"/>
-        </w:rPr>
-        <w:t>SWIG</w:t>
-      </w:r>
-      <w:r>
-        <w:rPr>
-          <w:rFonts w:ascii="Times New Roman" w:eastAsia="Times New Roman" w:hAnsi="Times New Roman" w:cs="Times New Roman"/>
-          <w:sz w:val="24"/>
-          <w:szCs w:val="24"/>
-          <w:lang w:val="ru-RU"/>
-        </w:rPr>
-        <w:t xml:space="preserve"> и </w:t>
-      </w:r>
-      <w:r>
-        <w:rPr>
-          <w:rFonts w:ascii="Times New Roman" w:eastAsia="Times New Roman" w:hAnsi="Times New Roman" w:cs="Times New Roman"/>
-          <w:sz w:val="24"/>
-          <w:szCs w:val="24"/>
-          <w:lang w:val="en-US"/>
-        </w:rPr>
-        <w:t>JNI</w:t>
+        <w:jc w:val="both"/>
+        <w:rPr>
+          <w:rFonts w:ascii="Times New Roman" w:eastAsia="Times New Roman" w:hAnsi="Times New Roman" w:cs="Times New Roman"/>
+          <w:sz w:val="24"/>
+          <w:szCs w:val="24"/>
+          <w:lang w:val="en-US"/>
+        </w:rPr>
+      </w:pPr>
+      <w:r>
+        <w:rPr>
+          <w:rFonts w:ascii="Times New Roman" w:eastAsia="Times New Roman" w:hAnsi="Times New Roman" w:cs="Times New Roman"/>
+          <w:sz w:val="24"/>
+          <w:szCs w:val="24"/>
+        </w:rPr>
+        <w:tab/>
+      </w:r>
+      <w:r>
+        <w:rPr>
+          <w:rFonts w:ascii="Times New Roman" w:eastAsia="Times New Roman" w:hAnsi="Times New Roman" w:cs="Times New Roman"/>
+          <w:sz w:val="24"/>
+          <w:szCs w:val="24"/>
+        </w:rPr>
+        <w:t>Для пр</w:t>
+      </w:r>
+      <w:r>
+        <w:rPr>
+          <w:rFonts w:ascii="Times New Roman" w:eastAsia="Times New Roman" w:hAnsi="Times New Roman" w:cs="Times New Roman"/>
+          <w:sz w:val="24"/>
+          <w:szCs w:val="24"/>
+        </w:rPr>
+        <w:t>имера использования библиотек</w:t>
+      </w:r>
+      <w:r>
+        <w:rPr>
+          <w:rFonts w:ascii="Times New Roman" w:eastAsia="Times New Roman" w:hAnsi="Times New Roman" w:cs="Times New Roman"/>
+          <w:sz w:val="24"/>
+          <w:szCs w:val="24"/>
+        </w:rPr>
+        <w:t xml:space="preserve"> С++ в </w:t>
+      </w:r>
+      <w:r>
+        <w:rPr>
+          <w:rFonts w:ascii="Times New Roman" w:eastAsia="Times New Roman" w:hAnsi="Times New Roman" w:cs="Times New Roman"/>
+          <w:sz w:val="24"/>
+          <w:szCs w:val="24"/>
+          <w:lang w:val="en-US"/>
+        </w:rPr>
+        <w:t>Java</w:t>
+      </w:r>
+      <w:r>
+        <w:rPr>
+          <w:rFonts w:ascii="Times New Roman" w:eastAsia="Times New Roman" w:hAnsi="Times New Roman" w:cs="Times New Roman"/>
+          <w:sz w:val="24"/>
+          <w:szCs w:val="24"/>
+          <w:lang w:val="ru-RU"/>
+        </w:rPr>
+        <w:t xml:space="preserve">, реализуем </w:t>
+      </w:r>
+      <w:r>
+        <w:rPr>
+          <w:rFonts w:ascii="Times New Roman" w:eastAsia="Times New Roman" w:hAnsi="Times New Roman" w:cs="Times New Roman"/>
+          <w:sz w:val="24"/>
+          <w:szCs w:val="24"/>
+          <w:lang w:val="ru-RU"/>
+        </w:rPr>
+        <w:t>Решет</w:t>
+      </w:r>
+      <w:r>
+        <w:rPr>
+          <w:rFonts w:ascii="Times New Roman" w:eastAsia="Times New Roman" w:hAnsi="Times New Roman" w:cs="Times New Roman"/>
+          <w:sz w:val="24"/>
+          <w:szCs w:val="24"/>
+          <w:lang w:val="ru-RU"/>
+        </w:rPr>
+        <w:t>о</w:t>
+      </w:r>
+      <w:r>
+        <w:rPr>
+          <w:rFonts w:ascii="Times New Roman" w:eastAsia="Times New Roman" w:hAnsi="Times New Roman" w:cs="Times New Roman"/>
+          <w:sz w:val="24"/>
+          <w:szCs w:val="24"/>
+          <w:lang w:val="ru-RU"/>
+        </w:rPr>
+        <w:t xml:space="preserve"> Эратосф</w:t>
+      </w:r>
+      <w:r>
+        <w:rPr>
+          <w:rFonts w:ascii="Times New Roman" w:eastAsia="Times New Roman" w:hAnsi="Times New Roman" w:cs="Times New Roman"/>
+          <w:sz w:val="24"/>
+          <w:szCs w:val="24"/>
+          <w:lang w:val="ru-RU"/>
+        </w:rPr>
+        <w:t>е</w:t>
+      </w:r>
+      <w:r>
+        <w:rPr>
+          <w:rFonts w:ascii="Times New Roman" w:eastAsia="Times New Roman" w:hAnsi="Times New Roman" w:cs="Times New Roman"/>
+          <w:sz w:val="24"/>
+          <w:szCs w:val="24"/>
+          <w:lang w:val="ru-RU"/>
+        </w:rPr>
+        <w:t>на — алгоритм нахождения всех простых чисел до некоторог</w:t>
+      </w:r>
+      <w:r>
+        <w:rPr>
+          <w:rFonts w:ascii="Times New Roman" w:eastAsia="Times New Roman" w:hAnsi="Times New Roman" w:cs="Times New Roman"/>
+          <w:sz w:val="24"/>
+          <w:szCs w:val="24"/>
+          <w:lang w:val="ru-RU"/>
+        </w:rPr>
+        <w:t xml:space="preserve">о целого числа </w:t>
+      </w:r>
+      <w:r>
+        <w:rPr>
+          <w:rFonts w:ascii="Times New Roman" w:eastAsia="Times New Roman" w:hAnsi="Times New Roman" w:cs="Times New Roman"/>
+          <w:sz w:val="24"/>
+          <w:szCs w:val="24"/>
+          <w:lang w:val="en-US"/>
+        </w:rPr>
+        <w:t>N</w:t>
+      </w:r>
+      <w:r>
+        <w:rPr>
+          <w:rFonts w:ascii="Times New Roman" w:eastAsia="Times New Roman" w:hAnsi="Times New Roman" w:cs="Times New Roman"/>
+          <w:sz w:val="24"/>
+          <w:szCs w:val="24"/>
+          <w:lang w:val="ru-RU"/>
+        </w:rPr>
+        <w:t>.</w:t>
+      </w:r>
+      <w:r>
+        <w:rPr>
+          <w:rFonts w:ascii="Times New Roman" w:eastAsia="Times New Roman" w:hAnsi="Times New Roman" w:cs="Times New Roman"/>
+          <w:sz w:val="24"/>
+          <w:szCs w:val="24"/>
+          <w:lang w:val="ru-RU"/>
+        </w:rPr>
+        <w:t xml:space="preserve"> </w:t>
+      </w:r>
+      <w:r>
+        <w:rPr>
+          <w:rFonts w:ascii="Times New Roman" w:eastAsia="Times New Roman" w:hAnsi="Times New Roman" w:cs="Times New Roman"/>
+          <w:sz w:val="24"/>
+          <w:szCs w:val="24"/>
+          <w:lang w:val="ru-RU"/>
+        </w:rPr>
+        <w:t xml:space="preserve">Решето Эратосфена является </w:t>
+      </w:r>
+      <w:r>
+        <w:rPr>
+          <w:rFonts w:ascii="Times New Roman" w:eastAsia="Times New Roman" w:hAnsi="Times New Roman" w:cs="Times New Roman"/>
+          <w:sz w:val="24"/>
+          <w:szCs w:val="24"/>
+          <w:lang w:val="ru-RU"/>
+        </w:rPr>
+        <w:t>хорошим</w:t>
+      </w:r>
+      <w:r>
+        <w:rPr>
+          <w:rFonts w:ascii="Times New Roman" w:eastAsia="Times New Roman" w:hAnsi="Times New Roman" w:cs="Times New Roman"/>
+          <w:sz w:val="24"/>
+          <w:szCs w:val="24"/>
+          <w:lang w:val="ru-RU"/>
+        </w:rPr>
+        <w:t xml:space="preserve"> способо</w:t>
+      </w:r>
+      <w:r>
+        <w:rPr>
+          <w:rFonts w:ascii="Times New Roman" w:eastAsia="Times New Roman" w:hAnsi="Times New Roman" w:cs="Times New Roman"/>
+          <w:sz w:val="24"/>
+          <w:szCs w:val="24"/>
+          <w:lang w:val="ru-RU"/>
+        </w:rPr>
+        <w:t>м оценки производительности.</w:t>
+      </w:r>
+      <w:r>
+        <w:rPr>
+          <w:rFonts w:ascii="Times New Roman" w:eastAsia="Times New Roman" w:hAnsi="Times New Roman" w:cs="Times New Roman"/>
+          <w:sz w:val="24"/>
+          <w:szCs w:val="24"/>
+          <w:lang w:val="ru-RU"/>
+        </w:rPr>
+        <w:t xml:space="preserve"> </w:t>
+      </w:r>
+      <w:r>
+        <w:rPr>
+          <w:rFonts w:ascii="Times New Roman" w:eastAsia="Times New Roman" w:hAnsi="Times New Roman" w:cs="Times New Roman"/>
+          <w:sz w:val="24"/>
+          <w:szCs w:val="24"/>
+          <w:lang w:val="ru-RU"/>
+        </w:rPr>
+        <w:t>Сложность алгоритма</w:t>
+      </w:r>
+      <w:r>
+        <w:rPr>
+          <w:rFonts w:ascii="Times New Roman" w:eastAsia="Times New Roman" w:hAnsi="Times New Roman" w:cs="Times New Roman"/>
+          <w:sz w:val="24"/>
+          <w:szCs w:val="24"/>
+          <w:lang w:val="ru-RU"/>
+        </w:rPr>
+        <w:t xml:space="preserve"> </w:t>
+      </w:r>
+      <w:r>
+        <w:rPr>
+          <w:rFonts w:ascii="Times New Roman" w:eastAsia="Times New Roman" w:hAnsi="Times New Roman" w:cs="Times New Roman"/>
+          <w:sz w:val="24"/>
+          <w:szCs w:val="24"/>
+          <w:lang w:val="ru-RU"/>
+        </w:rPr>
+        <w:t xml:space="preserve">порядка </w:t>
+      </w:r>
+      <m:oMath>
+        <m:r>
+          <m:rPr>
+            <m:sty m:val="p"/>
+          </m:rPr>
+          <w:rPr>
+            <w:rFonts w:ascii="Cambria Math" w:eastAsia="Times New Roman" w:hAnsi="Cambria Math" w:cs="Times New Roman"/>
+            <w:sz w:val="24"/>
+            <w:szCs w:val="24"/>
+            <w:lang w:val="ru-RU"/>
+          </w:rPr>
+          <m:t>ln⁡</m:t>
+        </m:r>
+        <m:r>
+          <w:rPr>
+            <w:rFonts w:ascii="Cambria Math" w:eastAsia="Times New Roman" w:hAnsi="Cambria Math" w:cs="Times New Roman"/>
+            <w:sz w:val="24"/>
+            <w:szCs w:val="24"/>
+            <w:lang w:val="ru-RU"/>
+          </w:rPr>
+          <m:t>(</m:t>
+        </m:r>
+        <m:r>
+          <m:rPr>
+            <m:sty m:val="p"/>
+          </m:rPr>
+          <w:rPr>
+            <w:rFonts w:ascii="Cambria Math" w:eastAsia="Times New Roman" w:hAnsi="Cambria Math" w:cs="Times New Roman"/>
+            <w:sz w:val="24"/>
+            <w:szCs w:val="24"/>
+            <w:lang w:val="ru-RU"/>
+          </w:rPr>
+          <m:t>ln⁡</m:t>
+        </m:r>
+        <m:r>
+          <w:rPr>
+            <w:rFonts w:ascii="Cambria Math" w:eastAsia="Times New Roman" w:hAnsi="Cambria Math" w:cs="Times New Roman"/>
+            <w:sz w:val="24"/>
+            <w:szCs w:val="24"/>
+            <w:lang w:val="ru-RU"/>
+          </w:rPr>
+          <m:t>(n))</m:t>
+        </m:r>
+      </m:oMath>
+      <w:r>
+        <w:rPr>
+          <w:rFonts w:ascii="Times New Roman" w:eastAsia="Times New Roman" w:hAnsi="Times New Roman" w:cs="Times New Roman"/>
+          <w:sz w:val="24"/>
+          <w:szCs w:val="24"/>
+          <w:lang w:val="ru-RU"/>
+        </w:rPr>
+        <w:t>,</w:t>
+      </w:r>
+      <w:r>
+        <w:rPr>
+          <w:rFonts w:ascii="Times New Roman" w:eastAsia="Times New Roman" w:hAnsi="Times New Roman" w:cs="Times New Roman"/>
+          <w:sz w:val="24"/>
+          <w:szCs w:val="24"/>
+          <w:lang w:val="ru-RU"/>
+        </w:rPr>
+        <w:t xml:space="preserve"> временная сложность вычисления всех простых чисел меньше n аппроксимируется </w:t>
+      </w:r>
+      <m:oMath>
+        <m:r>
+          <w:rPr>
+            <w:rFonts w:ascii="Cambria Math" w:eastAsia="Times New Roman" w:hAnsi="Cambria Math" w:cs="Times New Roman"/>
+            <w:sz w:val="24"/>
+            <w:szCs w:val="24"/>
+            <w:lang w:val="ru-RU"/>
+          </w:rPr>
+          <m:t xml:space="preserve">O(n </m:t>
+        </m:r>
+        <m:r>
+          <m:rPr>
+            <m:sty m:val="p"/>
+          </m:rPr>
+          <w:rPr>
+            <w:rFonts w:ascii="Cambria Math" w:eastAsia="Times New Roman" w:hAnsi="Cambria Math" w:cs="Times New Roman"/>
+            <w:sz w:val="24"/>
+            <w:szCs w:val="24"/>
+            <w:lang w:val="ru-RU"/>
+          </w:rPr>
+          <m:t>ln⁡</m:t>
+        </m:r>
+        <m:r>
+          <w:rPr>
+            <w:rFonts w:ascii="Cambria Math" w:eastAsia="Times New Roman" w:hAnsi="Cambria Math" w:cs="Times New Roman"/>
+            <w:sz w:val="24"/>
+            <w:szCs w:val="24"/>
+            <w:lang w:val="ru-RU"/>
+          </w:rPr>
+          <m:t>(</m:t>
+        </m:r>
+        <m:r>
+          <m:rPr>
+            <m:sty m:val="p"/>
+          </m:rPr>
+          <w:rPr>
+            <w:rFonts w:ascii="Cambria Math" w:eastAsia="Times New Roman" w:hAnsi="Cambria Math" w:cs="Times New Roman"/>
+            <w:sz w:val="24"/>
+            <w:szCs w:val="24"/>
+            <w:lang w:val="ru-RU"/>
+          </w:rPr>
+          <m:t>ln⁡</m:t>
+        </m:r>
+        <m:r>
+          <w:rPr>
+            <w:rFonts w:ascii="Cambria Math" w:eastAsia="Times New Roman" w:hAnsi="Cambria Math" w:cs="Times New Roman"/>
+            <w:sz w:val="24"/>
+            <w:szCs w:val="24"/>
+            <w:lang w:val="ru-RU"/>
+          </w:rPr>
+          <m:t>(n)))</m:t>
+        </m:r>
+      </m:oMath>
+      <w:r>
+        <w:rPr>
+          <w:rFonts w:ascii="Times New Roman" w:eastAsia="Times New Roman" w:hAnsi="Times New Roman" w:cs="Times New Roman"/>
+          <w:sz w:val="24"/>
+          <w:szCs w:val="24"/>
+          <w:lang w:val="ru-RU"/>
+        </w:rPr>
+        <w:t>. Однако алгоритм имеет экспоненциальную временную сложность в отношении размера входных данных, что делает его псевдополиномиальным алгоритмом. Памяти же для базово</w:t>
+      </w:r>
+      <w:r>
+        <w:rPr>
+          <w:rFonts w:ascii="Times New Roman" w:eastAsia="Times New Roman" w:hAnsi="Times New Roman" w:cs="Times New Roman"/>
+          <w:sz w:val="24"/>
+          <w:szCs w:val="24"/>
+          <w:lang w:val="ru-RU"/>
+        </w:rPr>
+        <w:t xml:space="preserve">го алгоритма требуется </w:t>
+      </w:r>
+      <m:oMath>
+        <m:r>
+          <w:rPr>
+            <w:rFonts w:ascii="Cambria Math" w:eastAsia="Times New Roman" w:hAnsi="Cambria Math" w:cs="Times New Roman"/>
+            <w:sz w:val="24"/>
+            <w:szCs w:val="24"/>
+            <w:lang w:val="ru-RU"/>
+          </w:rPr>
+          <m:t>O(n</m:t>
+        </m:r>
+        <m:r>
+          <w:rPr>
+            <w:rFonts w:ascii="Cambria Math" w:eastAsia="Times New Roman" w:hAnsi="Cambria Math" w:cs="Times New Roman"/>
+            <w:sz w:val="24"/>
+            <w:szCs w:val="24"/>
+            <w:lang w:val="ru-RU"/>
+          </w:rPr>
+          <m:t>)</m:t>
+        </m:r>
+      </m:oMath>
+      <w:r>
+        <w:rPr>
+          <w:rFonts w:ascii="Times New Roman" w:eastAsia="Times New Roman" w:hAnsi="Times New Roman" w:cs="Times New Roman"/>
+          <w:sz w:val="24"/>
+          <w:szCs w:val="24"/>
+          <w:lang w:val="en-US"/>
+        </w:rPr>
+        <w:t>.</w:t>
       </w:r>
     </w:p>
     <w:p>
       <w:pPr>
         <w:spacing w:line="240" w:lineRule="auto"/>
         <w:jc w:val="center"/>
-        <w:rPr>
-          <w:rFonts w:ascii="Times New Roman" w:eastAsia="Times New Roman" w:hAnsi="Times New Roman" w:cs="Times New Roman"/>
-          <w:b/>
-          <w:sz w:val="24"/>
-          <w:szCs w:val="24"/>
-          <w:lang w:val="ru-RU"/>
-        </w:rPr>
-      </w:pPr>
-    </w:p>
-    <w:p>
-      <w:pPr>
-        <w:spacing w:line="240" w:lineRule="auto"/>
-        <w:jc w:val="both"/>
-        <w:rPr>
-          <w:rFonts w:ascii="Times New Roman" w:eastAsia="Times New Roman" w:hAnsi="Times New Roman" w:cs="Times New Roman"/>
-          <w:sz w:val="24"/>
-          <w:szCs w:val="24"/>
-          <w:lang w:val="ru-RU"/>
-        </w:rPr>
-      </w:pPr>
-      <w:r>
-        <w:rPr>
-          <w:rFonts w:ascii="Times New Roman" w:eastAsia="Times New Roman" w:hAnsi="Times New Roman" w:cs="Times New Roman"/>
-          <w:sz w:val="24"/>
-          <w:szCs w:val="24"/>
+      </w:pPr>
+      <w:r>
+        <w:rPr>
+          <w:noProof/>
+          <w:lang w:val="ru-RU"/>
         </w:rPr>
         <w:lastRenderedPageBreak/>
-        <w:t>Для пр</w:t>
-      </w:r>
-      <w:r>
-        <w:rPr>
-          <w:rFonts w:ascii="Times New Roman" w:eastAsia="Times New Roman" w:hAnsi="Times New Roman" w:cs="Times New Roman"/>
-          <w:sz w:val="24"/>
-          <w:szCs w:val="24"/>
-        </w:rPr>
-        <w:t>имера использования библиотек</w:t>
-      </w:r>
-      <w:r>
-        <w:rPr>
-          <w:rFonts w:ascii="Times New Roman" w:eastAsia="Times New Roman" w:hAnsi="Times New Roman" w:cs="Times New Roman"/>
-          <w:sz w:val="24"/>
-          <w:szCs w:val="24"/>
-        </w:rPr>
-        <w:t xml:space="preserve"> С++ в </w:t>
-      </w:r>
-      <w:r>
-        <w:rPr>
-          <w:rFonts w:ascii="Times New Roman" w:eastAsia="Times New Roman" w:hAnsi="Times New Roman" w:cs="Times New Roman"/>
-          <w:sz w:val="24"/>
-          <w:szCs w:val="24"/>
-          <w:lang w:val="en-US"/>
-        </w:rPr>
-        <w:t>Java</w:t>
-      </w:r>
-      <w:r>
-        <w:rPr>
-          <w:rFonts w:ascii="Times New Roman" w:eastAsia="Times New Roman" w:hAnsi="Times New Roman" w:cs="Times New Roman"/>
-          <w:sz w:val="24"/>
-          <w:szCs w:val="24"/>
-          <w:lang w:val="ru-RU"/>
-        </w:rPr>
-        <w:t xml:space="preserve">, реализуем </w:t>
-      </w:r>
-      <w:r>
-        <w:rPr>
-          <w:rFonts w:ascii="Times New Roman" w:eastAsia="Times New Roman" w:hAnsi="Times New Roman" w:cs="Times New Roman"/>
-          <w:sz w:val="24"/>
-          <w:szCs w:val="24"/>
-          <w:lang w:val="ru-RU"/>
-        </w:rPr>
-        <w:t>Решет</w:t>
-      </w:r>
-      <w:r>
-        <w:rPr>
-          <w:rFonts w:ascii="Times New Roman" w:eastAsia="Times New Roman" w:hAnsi="Times New Roman" w:cs="Times New Roman"/>
-          <w:sz w:val="24"/>
-          <w:szCs w:val="24"/>
-          <w:lang w:val="ru-RU"/>
-        </w:rPr>
-        <w:t>о</w:t>
-      </w:r>
-      <w:r>
-        <w:rPr>
-          <w:rFonts w:ascii="Times New Roman" w:eastAsia="Times New Roman" w:hAnsi="Times New Roman" w:cs="Times New Roman"/>
-          <w:sz w:val="24"/>
-          <w:szCs w:val="24"/>
-          <w:lang w:val="ru-RU"/>
-        </w:rPr>
-        <w:t xml:space="preserve"> Эратосф</w:t>
-      </w:r>
-      <w:r>
-        <w:rPr>
-          <w:rFonts w:ascii="Times New Roman" w:eastAsia="Times New Roman" w:hAnsi="Times New Roman" w:cs="Times New Roman"/>
-          <w:sz w:val="24"/>
-          <w:szCs w:val="24"/>
-          <w:lang w:val="ru-RU"/>
-        </w:rPr>
-        <w:t>е</w:t>
-      </w:r>
-      <w:r>
-        <w:rPr>
-          <w:rFonts w:ascii="Times New Roman" w:eastAsia="Times New Roman" w:hAnsi="Times New Roman" w:cs="Times New Roman"/>
-          <w:sz w:val="24"/>
-          <w:szCs w:val="24"/>
-          <w:lang w:val="ru-RU"/>
-        </w:rPr>
-        <w:t>на — алгоритм нахождения всех простых чисел до некоторог</w:t>
-      </w:r>
-      <w:r>
-        <w:rPr>
-          <w:rFonts w:ascii="Times New Roman" w:eastAsia="Times New Roman" w:hAnsi="Times New Roman" w:cs="Times New Roman"/>
-          <w:sz w:val="24"/>
-          <w:szCs w:val="24"/>
-          <w:lang w:val="ru-RU"/>
-        </w:rPr>
-        <w:t xml:space="preserve">о целого числа </w:t>
-      </w:r>
-      <w:r>
-        <w:rPr>
-          <w:rFonts w:ascii="Times New Roman" w:eastAsia="Times New Roman" w:hAnsi="Times New Roman" w:cs="Times New Roman"/>
-          <w:sz w:val="24"/>
-          <w:szCs w:val="24"/>
-          <w:lang w:val="en-US"/>
-        </w:rPr>
-        <w:t>N</w:t>
-      </w:r>
-      <w:r>
-        <w:rPr>
-          <w:rFonts w:ascii="Times New Roman" w:eastAsia="Times New Roman" w:hAnsi="Times New Roman" w:cs="Times New Roman"/>
-          <w:sz w:val="24"/>
-          <w:szCs w:val="24"/>
-          <w:lang w:val="ru-RU"/>
-        </w:rPr>
-        <w:t>.</w:t>
-      </w:r>
-      <w:r>
-        <w:rPr>
-          <w:rFonts w:ascii="Times New Roman" w:eastAsia="Times New Roman" w:hAnsi="Times New Roman" w:cs="Times New Roman"/>
-          <w:sz w:val="24"/>
-          <w:szCs w:val="24"/>
-          <w:lang w:val="ru-RU"/>
-        </w:rPr>
-        <w:t xml:space="preserve"> </w:t>
-      </w:r>
-    </w:p>
-    <w:p>
-      <w:pPr>
-        <w:spacing w:line="240" w:lineRule="auto"/>
-        <w:jc w:val="center"/>
-      </w:pPr>
-      <w:r>
-        <w:rPr>
-          <w:noProof/>
-          <w:lang w:val="ru-RU"/>
-        </w:rPr>
         <w:drawing>
           <wp:inline distT="0" distB="0" distL="0" distR="0" wp14:anchorId="6A96BEB3" wp14:editId="341ECD2B">
             <wp:extent cx="3841707" cy="2881281"/>
@@ -14691,7 +14219,1029 @@
         <w:t xml:space="preserve"> </w:t>
       </w:r>
     </w:p>
-    <w:p/>
+    <w:p>
+      <w:r>
+        <w:br w:type="page"/>
+      </w:r>
+    </w:p>
+    <w:p>
+      <w:pPr>
+        <w:spacing w:line="240" w:lineRule="auto"/>
+        <w:jc w:val="right"/>
+        <w:rPr>
+          <w:rFonts w:ascii="Times New Roman" w:eastAsia="Times New Roman" w:hAnsi="Times New Roman" w:cs="Times New Roman"/>
+          <w:b/>
+          <w:sz w:val="24"/>
+          <w:szCs w:val="24"/>
+          <w:lang w:val="en-US"/>
+        </w:rPr>
+      </w:pPr>
+      <w:proofErr w:type="spellStart"/>
+      <w:r>
+        <w:rPr>
+          <w:rFonts w:ascii="Times New Roman" w:eastAsia="Times New Roman" w:hAnsi="Times New Roman" w:cs="Times New Roman"/>
+          <w:b/>
+          <w:sz w:val="24"/>
+          <w:szCs w:val="24"/>
+          <w:lang w:val="en-US"/>
+        </w:rPr>
+        <w:lastRenderedPageBreak/>
+        <w:t>Fedotov</w:t>
+      </w:r>
+      <w:proofErr w:type="spellEnd"/>
+      <w:r>
+        <w:rPr>
+          <w:rFonts w:ascii="Times New Roman" w:eastAsia="Times New Roman" w:hAnsi="Times New Roman" w:cs="Times New Roman"/>
+          <w:b/>
+          <w:sz w:val="24"/>
+          <w:szCs w:val="24"/>
+          <w:lang w:val="en-US"/>
+        </w:rPr>
+        <w:t xml:space="preserve"> Andrey </w:t>
+      </w:r>
+      <w:proofErr w:type="spellStart"/>
+      <w:r>
+        <w:rPr>
+          <w:rFonts w:ascii="Times New Roman" w:eastAsia="Times New Roman" w:hAnsi="Times New Roman" w:cs="Times New Roman"/>
+          <w:b/>
+          <w:sz w:val="24"/>
+          <w:szCs w:val="24"/>
+          <w:lang w:val="en-US"/>
+        </w:rPr>
+        <w:t>Alexandrovich</w:t>
+      </w:r>
+      <w:proofErr w:type="spellEnd"/>
+    </w:p>
+    <w:p>
+      <w:pPr>
+        <w:spacing w:line="240" w:lineRule="auto"/>
+        <w:jc w:val="right"/>
+        <w:rPr>
+          <w:rFonts w:ascii="Times New Roman" w:eastAsia="Times New Roman" w:hAnsi="Times New Roman" w:cs="Times New Roman"/>
+          <w:sz w:val="24"/>
+          <w:szCs w:val="24"/>
+          <w:lang w:val="en-US"/>
+        </w:rPr>
+      </w:pPr>
+      <w:r>
+        <w:rPr>
+          <w:rFonts w:ascii="Times New Roman" w:eastAsia="Times New Roman" w:hAnsi="Times New Roman" w:cs="Times New Roman"/>
+          <w:sz w:val="24"/>
+          <w:szCs w:val="24"/>
+          <w:lang w:val="en-US"/>
+        </w:rPr>
+        <w:t>National Research Univ</w:t>
+      </w:r>
+      <w:r>
+        <w:rPr>
+          <w:rFonts w:ascii="Times New Roman" w:eastAsia="Times New Roman" w:hAnsi="Times New Roman" w:cs="Times New Roman"/>
+          <w:sz w:val="24"/>
+          <w:szCs w:val="24"/>
+          <w:lang w:val="en-US"/>
+        </w:rPr>
+        <w:t>ersity of Electronic Technology</w:t>
+      </w:r>
+      <w:r>
+        <w:rPr>
+          <w:rFonts w:ascii="Times New Roman" w:eastAsia="Times New Roman" w:hAnsi="Times New Roman" w:cs="Times New Roman"/>
+          <w:sz w:val="24"/>
+          <w:szCs w:val="24"/>
+          <w:lang w:val="en-US"/>
+        </w:rPr>
+        <w:t xml:space="preserve"> </w:t>
+      </w:r>
+    </w:p>
+    <w:p>
+      <w:pPr>
+        <w:spacing w:line="240" w:lineRule="auto"/>
+        <w:jc w:val="right"/>
+        <w:rPr>
+          <w:rFonts w:ascii="Times New Roman" w:eastAsia="Times New Roman" w:hAnsi="Times New Roman" w:cs="Times New Roman"/>
+          <w:sz w:val="24"/>
+          <w:szCs w:val="24"/>
+          <w:lang w:val="en-US"/>
+        </w:rPr>
+      </w:pPr>
+      <w:r>
+        <w:rPr>
+          <w:rFonts w:ascii="Times New Roman" w:eastAsia="Times New Roman" w:hAnsi="Times New Roman" w:cs="Times New Roman"/>
+          <w:sz w:val="24"/>
+          <w:szCs w:val="24"/>
+          <w:lang w:val="en-US"/>
+        </w:rPr>
+        <w:t>Moscow</w:t>
+      </w:r>
+      <w:r>
+        <w:rPr>
+          <w:rFonts w:ascii="Times New Roman" w:eastAsia="Times New Roman" w:hAnsi="Times New Roman" w:cs="Times New Roman"/>
+          <w:sz w:val="24"/>
+          <w:szCs w:val="24"/>
+          <w:lang w:val="en-US"/>
+        </w:rPr>
+        <w:t xml:space="preserve">, </w:t>
+      </w:r>
+      <w:r>
+        <w:rPr>
+          <w:rFonts w:ascii="Times New Roman" w:eastAsia="Times New Roman" w:hAnsi="Times New Roman" w:cs="Times New Roman"/>
+          <w:sz w:val="24"/>
+          <w:szCs w:val="24"/>
+          <w:lang w:val="en-US"/>
+        </w:rPr>
+        <w:t>Russia</w:t>
+      </w:r>
+    </w:p>
+    <w:p>
+      <w:pPr>
+        <w:spacing w:line="240" w:lineRule="auto"/>
+        <w:jc w:val="right"/>
+        <w:rPr>
+          <w:rFonts w:ascii="Times New Roman" w:eastAsia="Times New Roman" w:hAnsi="Times New Roman" w:cs="Times New Roman"/>
+          <w:sz w:val="24"/>
+          <w:szCs w:val="24"/>
+          <w:lang w:val="en-US"/>
+        </w:rPr>
+      </w:pPr>
+      <w:r>
+        <w:rPr>
+          <w:rFonts w:ascii="Times New Roman" w:eastAsia="Times New Roman" w:hAnsi="Times New Roman" w:cs="Times New Roman"/>
+          <w:sz w:val="24"/>
+          <w:szCs w:val="24"/>
+          <w:lang w:val="en-US"/>
+        </w:rPr>
+        <w:t>Candidate of Technical Sciences</w:t>
+      </w:r>
+    </w:p>
+    <w:p>
+      <w:pPr>
+        <w:spacing w:line="240" w:lineRule="auto"/>
+        <w:jc w:val="right"/>
+        <w:rPr>
+          <w:rFonts w:ascii="Times New Roman" w:eastAsia="Times New Roman" w:hAnsi="Times New Roman" w:cs="Times New Roman"/>
+          <w:sz w:val="24"/>
+          <w:szCs w:val="24"/>
+          <w:lang w:val="en-US"/>
+        </w:rPr>
+      </w:pPr>
+      <w:r>
+        <w:rPr>
+          <w:rFonts w:ascii="Times New Roman" w:eastAsia="Times New Roman" w:hAnsi="Times New Roman" w:cs="Times New Roman"/>
+          <w:sz w:val="24"/>
+          <w:szCs w:val="24"/>
+          <w:lang w:val="en-US"/>
+        </w:rPr>
+        <w:t>E</w:t>
+      </w:r>
+      <w:r>
+        <w:rPr>
+          <w:rFonts w:ascii="Times New Roman" w:eastAsia="Times New Roman" w:hAnsi="Times New Roman" w:cs="Times New Roman"/>
+          <w:sz w:val="24"/>
+          <w:szCs w:val="24"/>
+          <w:lang w:val="en-US"/>
+        </w:rPr>
+        <w:t>-</w:t>
+      </w:r>
+      <w:r>
+        <w:rPr>
+          <w:rFonts w:ascii="Times New Roman" w:eastAsia="Times New Roman" w:hAnsi="Times New Roman" w:cs="Times New Roman"/>
+          <w:sz w:val="24"/>
+          <w:szCs w:val="24"/>
+          <w:lang w:val="en-US"/>
+        </w:rPr>
+        <w:t>mail</w:t>
+      </w:r>
+      <w:r>
+        <w:rPr>
+          <w:rFonts w:ascii="Times New Roman" w:eastAsia="Times New Roman" w:hAnsi="Times New Roman" w:cs="Times New Roman"/>
+          <w:sz w:val="24"/>
+          <w:szCs w:val="24"/>
+          <w:lang w:val="en-US"/>
+        </w:rPr>
+        <w:t xml:space="preserve">: </w:t>
+      </w:r>
+      <w:r>
+        <w:rPr>
+          <w:rFonts w:ascii="Times New Roman" w:eastAsia="Times New Roman" w:hAnsi="Times New Roman" w:cs="Times New Roman"/>
+          <w:sz w:val="24"/>
+          <w:szCs w:val="24"/>
+          <w:lang w:val="en-US"/>
+        </w:rPr>
+        <w:t>andrey</w:t>
+      </w:r>
+      <w:r>
+        <w:rPr>
+          <w:rFonts w:ascii="Times New Roman" w:eastAsia="Times New Roman" w:hAnsi="Times New Roman" w:cs="Times New Roman"/>
+          <w:sz w:val="24"/>
+          <w:szCs w:val="24"/>
+          <w:lang w:val="en-US"/>
+        </w:rPr>
+        <w:t>_</w:t>
+      </w:r>
+      <w:r>
+        <w:rPr>
+          <w:rFonts w:ascii="Times New Roman" w:eastAsia="Times New Roman" w:hAnsi="Times New Roman" w:cs="Times New Roman"/>
+          <w:sz w:val="24"/>
+          <w:szCs w:val="24"/>
+          <w:lang w:val="en-US"/>
+        </w:rPr>
+        <w:t>fedotov</w:t>
+      </w:r>
+      <w:r>
+        <w:rPr>
+          <w:rFonts w:ascii="Times New Roman" w:eastAsia="Times New Roman" w:hAnsi="Times New Roman" w:cs="Times New Roman"/>
+          <w:sz w:val="24"/>
+          <w:szCs w:val="24"/>
+          <w:lang w:val="en-US"/>
+        </w:rPr>
+        <w:t>_@</w:t>
+      </w:r>
+      <w:r>
+        <w:rPr>
+          <w:rFonts w:ascii="Times New Roman" w:eastAsia="Times New Roman" w:hAnsi="Times New Roman" w:cs="Times New Roman"/>
+          <w:sz w:val="24"/>
+          <w:szCs w:val="24"/>
+          <w:lang w:val="en-US"/>
+        </w:rPr>
+        <w:t>mail</w:t>
+      </w:r>
+      <w:r>
+        <w:rPr>
+          <w:rFonts w:ascii="Times New Roman" w:eastAsia="Times New Roman" w:hAnsi="Times New Roman" w:cs="Times New Roman"/>
+          <w:sz w:val="24"/>
+          <w:szCs w:val="24"/>
+          <w:lang w:val="en-US"/>
+        </w:rPr>
+        <w:t>.</w:t>
+      </w:r>
+      <w:r>
+        <w:rPr>
+          <w:rFonts w:ascii="Times New Roman" w:eastAsia="Times New Roman" w:hAnsi="Times New Roman" w:cs="Times New Roman"/>
+          <w:sz w:val="24"/>
+          <w:szCs w:val="24"/>
+          <w:lang w:val="en-US"/>
+        </w:rPr>
+        <w:t>ru</w:t>
+      </w:r>
+    </w:p>
+    <w:p>
+      <w:pPr>
+        <w:spacing w:line="240" w:lineRule="auto"/>
+        <w:jc w:val="right"/>
+        <w:rPr>
+          <w:rFonts w:ascii="Times New Roman" w:eastAsia="Times New Roman" w:hAnsi="Times New Roman" w:cs="Times New Roman"/>
+          <w:sz w:val="24"/>
+          <w:szCs w:val="24"/>
+          <w:lang w:val="en-US"/>
+        </w:rPr>
+      </w:pPr>
+    </w:p>
+    <w:p>
+      <w:pPr>
+        <w:spacing w:line="240" w:lineRule="auto"/>
+        <w:jc w:val="right"/>
+        <w:rPr>
+          <w:rFonts w:ascii="Times New Roman" w:eastAsia="Times New Roman" w:hAnsi="Times New Roman" w:cs="Times New Roman"/>
+          <w:b/>
+          <w:sz w:val="24"/>
+          <w:szCs w:val="24"/>
+          <w:lang w:val="en-US"/>
+        </w:rPr>
+      </w:pPr>
+      <w:proofErr w:type="spellStart"/>
+      <w:r>
+        <w:rPr>
+          <w:rFonts w:ascii="Times New Roman" w:eastAsia="Times New Roman" w:hAnsi="Times New Roman" w:cs="Times New Roman"/>
+          <w:b/>
+          <w:sz w:val="24"/>
+          <w:szCs w:val="24"/>
+          <w:lang w:val="en-US"/>
+        </w:rPr>
+        <w:t>Vasiliadis</w:t>
+      </w:r>
+      <w:proofErr w:type="spellEnd"/>
+      <w:r>
+        <w:rPr>
+          <w:rFonts w:ascii="Times New Roman" w:eastAsia="Times New Roman" w:hAnsi="Times New Roman" w:cs="Times New Roman"/>
+          <w:b/>
+          <w:sz w:val="24"/>
+          <w:szCs w:val="24"/>
+          <w:lang w:val="en-US"/>
+        </w:rPr>
+        <w:t xml:space="preserve"> </w:t>
+      </w:r>
+      <w:proofErr w:type="spellStart"/>
+      <w:r>
+        <w:rPr>
+          <w:rFonts w:ascii="Times New Roman" w:eastAsia="Times New Roman" w:hAnsi="Times New Roman" w:cs="Times New Roman"/>
+          <w:b/>
+          <w:sz w:val="24"/>
+          <w:szCs w:val="24"/>
+          <w:lang w:val="en-US"/>
+        </w:rPr>
+        <w:t>Yanis</w:t>
+      </w:r>
+      <w:proofErr w:type="spellEnd"/>
+    </w:p>
+    <w:p>
+      <w:pPr>
+        <w:spacing w:line="240" w:lineRule="auto"/>
+        <w:jc w:val="right"/>
+        <w:rPr>
+          <w:rFonts w:ascii="Times New Roman" w:eastAsia="Times New Roman" w:hAnsi="Times New Roman" w:cs="Times New Roman"/>
+          <w:sz w:val="24"/>
+          <w:szCs w:val="24"/>
+          <w:lang w:val="en-US"/>
+        </w:rPr>
+      </w:pPr>
+      <w:r>
+        <w:rPr>
+          <w:rFonts w:ascii="Times New Roman" w:eastAsia="Times New Roman" w:hAnsi="Times New Roman" w:cs="Times New Roman"/>
+          <w:sz w:val="24"/>
+          <w:szCs w:val="24"/>
+          <w:lang w:val="en-US"/>
+        </w:rPr>
+        <w:t>National Research Univ</w:t>
+      </w:r>
+      <w:r>
+        <w:rPr>
+          <w:rFonts w:ascii="Times New Roman" w:eastAsia="Times New Roman" w:hAnsi="Times New Roman" w:cs="Times New Roman"/>
+          <w:sz w:val="24"/>
+          <w:szCs w:val="24"/>
+          <w:lang w:val="en-US"/>
+        </w:rPr>
+        <w:t>ersity of Electronic Technology</w:t>
+      </w:r>
+      <w:r>
+        <w:rPr>
+          <w:rFonts w:ascii="Times New Roman" w:eastAsia="Times New Roman" w:hAnsi="Times New Roman" w:cs="Times New Roman"/>
+          <w:sz w:val="24"/>
+          <w:szCs w:val="24"/>
+          <w:lang w:val="en-US"/>
+        </w:rPr>
+        <w:t xml:space="preserve"> </w:t>
+      </w:r>
+    </w:p>
+    <w:p>
+      <w:pPr>
+        <w:spacing w:line="240" w:lineRule="auto"/>
+        <w:jc w:val="right"/>
+        <w:rPr>
+          <w:rFonts w:ascii="Times New Roman" w:eastAsia="Times New Roman" w:hAnsi="Times New Roman" w:cs="Times New Roman"/>
+          <w:sz w:val="24"/>
+          <w:szCs w:val="24"/>
+          <w:lang w:val="en-US"/>
+        </w:rPr>
+      </w:pPr>
+      <w:r>
+        <w:rPr>
+          <w:rFonts w:ascii="Times New Roman" w:eastAsia="Times New Roman" w:hAnsi="Times New Roman" w:cs="Times New Roman"/>
+          <w:sz w:val="24"/>
+          <w:szCs w:val="24"/>
+          <w:lang w:val="en-US"/>
+        </w:rPr>
+        <w:t>Moscow</w:t>
+      </w:r>
+      <w:r>
+        <w:rPr>
+          <w:rFonts w:ascii="Times New Roman" w:eastAsia="Times New Roman" w:hAnsi="Times New Roman" w:cs="Times New Roman"/>
+          <w:sz w:val="24"/>
+          <w:szCs w:val="24"/>
+          <w:lang w:val="en-US"/>
+        </w:rPr>
+        <w:t xml:space="preserve">, </w:t>
+      </w:r>
+      <w:r>
+        <w:rPr>
+          <w:rFonts w:ascii="Times New Roman" w:eastAsia="Times New Roman" w:hAnsi="Times New Roman" w:cs="Times New Roman"/>
+          <w:sz w:val="24"/>
+          <w:szCs w:val="24"/>
+          <w:lang w:val="en-US"/>
+        </w:rPr>
+        <w:t>Russia</w:t>
+      </w:r>
+    </w:p>
+    <w:p>
+      <w:pPr>
+        <w:spacing w:line="240" w:lineRule="auto"/>
+        <w:jc w:val="right"/>
+        <w:rPr>
+          <w:rFonts w:ascii="Times New Roman" w:eastAsia="Times New Roman" w:hAnsi="Times New Roman" w:cs="Times New Roman"/>
+          <w:sz w:val="24"/>
+          <w:szCs w:val="24"/>
+          <w:lang w:val="en-US"/>
+        </w:rPr>
+      </w:pPr>
+      <w:proofErr w:type="spellStart"/>
+      <w:r>
+        <w:rPr>
+          <w:rFonts w:ascii="Times New Roman" w:eastAsia="Times New Roman" w:hAnsi="Times New Roman" w:cs="Times New Roman"/>
+          <w:sz w:val="24"/>
+          <w:szCs w:val="24"/>
+        </w:rPr>
+        <w:t>Bachelor's</w:t>
+      </w:r>
+      <w:proofErr w:type="spellEnd"/>
+    </w:p>
+    <w:p>
+      <w:pPr>
+        <w:spacing w:line="240" w:lineRule="auto"/>
+        <w:jc w:val="right"/>
+        <w:rPr>
+          <w:rFonts w:ascii="Times New Roman" w:eastAsia="Times New Roman" w:hAnsi="Times New Roman" w:cs="Times New Roman"/>
+          <w:sz w:val="24"/>
+          <w:szCs w:val="24"/>
+          <w:lang w:val="en-US"/>
+        </w:rPr>
+      </w:pPr>
+      <w:r>
+        <w:rPr>
+          <w:rFonts w:ascii="Times New Roman" w:eastAsia="Times New Roman" w:hAnsi="Times New Roman" w:cs="Times New Roman"/>
+          <w:sz w:val="24"/>
+          <w:szCs w:val="24"/>
+          <w:lang w:val="en-US"/>
+        </w:rPr>
+        <w:t>E-mail: silliadiyen@yandex.ru</w:t>
+      </w:r>
+    </w:p>
+    <w:p>
+      <w:pPr>
+        <w:spacing w:line="240" w:lineRule="auto"/>
+        <w:jc w:val="right"/>
+        <w:rPr>
+          <w:rFonts w:ascii="Times New Roman" w:eastAsia="Times New Roman" w:hAnsi="Times New Roman" w:cs="Times New Roman"/>
+          <w:sz w:val="24"/>
+          <w:szCs w:val="24"/>
+          <w:lang w:val="en-US"/>
+        </w:rPr>
+      </w:pPr>
+    </w:p>
+    <w:p>
+      <w:pPr>
+        <w:spacing w:line="240" w:lineRule="auto"/>
+        <w:jc w:val="right"/>
+        <w:rPr>
+          <w:rFonts w:ascii="Times New Roman" w:eastAsia="Times New Roman" w:hAnsi="Times New Roman" w:cs="Times New Roman"/>
+          <w:b/>
+          <w:sz w:val="24"/>
+          <w:szCs w:val="24"/>
+          <w:lang w:val="en-US"/>
+        </w:rPr>
+      </w:pPr>
+      <w:proofErr w:type="spellStart"/>
+      <w:r>
+        <w:rPr>
+          <w:rFonts w:ascii="Times New Roman" w:eastAsia="Times New Roman" w:hAnsi="Times New Roman" w:cs="Times New Roman"/>
+          <w:b/>
+          <w:sz w:val="24"/>
+          <w:szCs w:val="24"/>
+          <w:lang w:val="en-US"/>
+        </w:rPr>
+        <w:t>Tyulkin</w:t>
+      </w:r>
+      <w:proofErr w:type="spellEnd"/>
+      <w:r>
+        <w:rPr>
+          <w:rFonts w:ascii="Times New Roman" w:eastAsia="Times New Roman" w:hAnsi="Times New Roman" w:cs="Times New Roman"/>
+          <w:b/>
+          <w:sz w:val="24"/>
+          <w:szCs w:val="24"/>
+          <w:lang w:val="en-US"/>
+        </w:rPr>
+        <w:t xml:space="preserve"> Boris Vladimirovich</w:t>
+      </w:r>
+    </w:p>
+    <w:p>
+      <w:pPr>
+        <w:spacing w:line="240" w:lineRule="auto"/>
+        <w:jc w:val="right"/>
+        <w:rPr>
+          <w:rFonts w:ascii="Times New Roman" w:eastAsia="Times New Roman" w:hAnsi="Times New Roman" w:cs="Times New Roman"/>
+          <w:sz w:val="24"/>
+          <w:szCs w:val="24"/>
+          <w:lang w:val="en-US"/>
+        </w:rPr>
+      </w:pPr>
+      <w:r>
+        <w:rPr>
+          <w:rFonts w:ascii="Times New Roman" w:eastAsia="Times New Roman" w:hAnsi="Times New Roman" w:cs="Times New Roman"/>
+          <w:sz w:val="24"/>
+          <w:szCs w:val="24"/>
+          <w:lang w:val="en-US"/>
+        </w:rPr>
+        <w:t>National Research Univ</w:t>
+      </w:r>
+      <w:r>
+        <w:rPr>
+          <w:rFonts w:ascii="Times New Roman" w:eastAsia="Times New Roman" w:hAnsi="Times New Roman" w:cs="Times New Roman"/>
+          <w:sz w:val="24"/>
+          <w:szCs w:val="24"/>
+          <w:lang w:val="en-US"/>
+        </w:rPr>
+        <w:t>ersity of Electronic Technology</w:t>
+      </w:r>
+      <w:r>
+        <w:rPr>
+          <w:rFonts w:ascii="Times New Roman" w:eastAsia="Times New Roman" w:hAnsi="Times New Roman" w:cs="Times New Roman"/>
+          <w:sz w:val="24"/>
+          <w:szCs w:val="24"/>
+          <w:lang w:val="en-US"/>
+        </w:rPr>
+        <w:t xml:space="preserve"> </w:t>
+      </w:r>
+    </w:p>
+    <w:p>
+      <w:pPr>
+        <w:spacing w:line="240" w:lineRule="auto"/>
+        <w:jc w:val="right"/>
+        <w:rPr>
+          <w:rFonts w:ascii="Times New Roman" w:eastAsia="Times New Roman" w:hAnsi="Times New Roman" w:cs="Times New Roman"/>
+          <w:sz w:val="24"/>
+          <w:szCs w:val="24"/>
+          <w:lang w:val="en-US"/>
+        </w:rPr>
+      </w:pPr>
+      <w:r>
+        <w:rPr>
+          <w:rFonts w:ascii="Times New Roman" w:eastAsia="Times New Roman" w:hAnsi="Times New Roman" w:cs="Times New Roman"/>
+          <w:sz w:val="24"/>
+          <w:szCs w:val="24"/>
+          <w:lang w:val="en-US"/>
+        </w:rPr>
+        <w:t>Moscow</w:t>
+      </w:r>
+      <w:r>
+        <w:rPr>
+          <w:rFonts w:ascii="Times New Roman" w:eastAsia="Times New Roman" w:hAnsi="Times New Roman" w:cs="Times New Roman"/>
+          <w:sz w:val="24"/>
+          <w:szCs w:val="24"/>
+          <w:lang w:val="en-US"/>
+        </w:rPr>
+        <w:t xml:space="preserve">, </w:t>
+      </w:r>
+      <w:r>
+        <w:rPr>
+          <w:rFonts w:ascii="Times New Roman" w:eastAsia="Times New Roman" w:hAnsi="Times New Roman" w:cs="Times New Roman"/>
+          <w:sz w:val="24"/>
+          <w:szCs w:val="24"/>
+          <w:lang w:val="en-US"/>
+        </w:rPr>
+        <w:t>Russia</w:t>
+      </w:r>
+    </w:p>
+    <w:p>
+      <w:pPr>
+        <w:spacing w:line="240" w:lineRule="auto"/>
+        <w:jc w:val="right"/>
+        <w:rPr>
+          <w:rFonts w:ascii="Times New Roman" w:eastAsia="Times New Roman" w:hAnsi="Times New Roman" w:cs="Times New Roman"/>
+          <w:sz w:val="24"/>
+          <w:szCs w:val="24"/>
+          <w:lang w:val="en-US"/>
+        </w:rPr>
+      </w:pPr>
+      <w:r>
+        <w:rPr>
+          <w:rFonts w:ascii="Times New Roman" w:eastAsia="Times New Roman" w:hAnsi="Times New Roman" w:cs="Times New Roman"/>
+          <w:sz w:val="24"/>
+          <w:szCs w:val="24"/>
+          <w:lang w:val="en-US"/>
+        </w:rPr>
+        <w:t>Bachelor's</w:t>
+      </w:r>
+    </w:p>
+    <w:p>
+      <w:pPr>
+        <w:spacing w:line="240" w:lineRule="auto"/>
+        <w:jc w:val="right"/>
+        <w:rPr>
+          <w:rFonts w:ascii="Times New Roman" w:eastAsia="Times New Roman" w:hAnsi="Times New Roman" w:cs="Times New Roman"/>
+          <w:sz w:val="24"/>
+          <w:szCs w:val="24"/>
+          <w:lang w:val="en-US"/>
+        </w:rPr>
+      </w:pPr>
+      <w:r>
+        <w:rPr>
+          <w:rFonts w:ascii="Times New Roman" w:eastAsia="Times New Roman" w:hAnsi="Times New Roman" w:cs="Times New Roman"/>
+          <w:sz w:val="24"/>
+          <w:szCs w:val="24"/>
+          <w:lang w:val="en-US"/>
+        </w:rPr>
+        <w:t>E-mail: boristul97@gmail.com</w:t>
+      </w:r>
+    </w:p>
+    <w:p>
+      <w:pPr>
+        <w:spacing w:line="240" w:lineRule="auto"/>
+        <w:jc w:val="right"/>
+        <w:rPr>
+          <w:rFonts w:ascii="Times New Roman" w:eastAsia="Times New Roman" w:hAnsi="Times New Roman" w:cs="Times New Roman"/>
+          <w:sz w:val="24"/>
+          <w:szCs w:val="24"/>
+          <w:lang w:val="en-US"/>
+        </w:rPr>
+      </w:pPr>
+    </w:p>
+    <w:p>
+      <w:pPr>
+        <w:spacing w:line="240" w:lineRule="auto"/>
+        <w:jc w:val="right"/>
+        <w:rPr>
+          <w:rFonts w:ascii="Times New Roman" w:eastAsia="Times New Roman" w:hAnsi="Times New Roman" w:cs="Times New Roman"/>
+          <w:sz w:val="24"/>
+          <w:szCs w:val="24"/>
+          <w:lang w:val="en-US"/>
+        </w:rPr>
+      </w:pPr>
+    </w:p>
+    <w:p>
+      <w:pPr>
+        <w:spacing w:line="240" w:lineRule="auto"/>
+        <w:jc w:val="center"/>
+        <w:rPr>
+          <w:rStyle w:val="shorttext"/>
+          <w:rFonts w:ascii="Times New Roman" w:hAnsi="Times New Roman" w:cs="Times New Roman"/>
+          <w:b/>
+          <w:sz w:val="28"/>
+          <w:szCs w:val="24"/>
+          <w:lang w:val="en"/>
+        </w:rPr>
+      </w:pPr>
+      <w:r>
+        <w:rPr>
+          <w:rStyle w:val="shorttext"/>
+          <w:rFonts w:ascii="Times New Roman" w:hAnsi="Times New Roman" w:cs="Times New Roman"/>
+          <w:b/>
+          <w:sz w:val="28"/>
+          <w:szCs w:val="24"/>
+          <w:lang w:val="en"/>
+        </w:rPr>
+        <w:t xml:space="preserve">Linking C \ C ++ and Java \ </w:t>
+      </w:r>
+      <w:proofErr w:type="spellStart"/>
+      <w:r>
+        <w:rPr>
+          <w:rStyle w:val="shorttext"/>
+          <w:rFonts w:ascii="Times New Roman" w:hAnsi="Times New Roman" w:cs="Times New Roman"/>
+          <w:b/>
+          <w:sz w:val="28"/>
+          <w:szCs w:val="24"/>
+          <w:lang w:val="en"/>
+        </w:rPr>
+        <w:t>Kotlin</w:t>
+      </w:r>
+      <w:proofErr w:type="spellEnd"/>
+      <w:r>
+        <w:rPr>
+          <w:rStyle w:val="shorttext"/>
+          <w:rFonts w:ascii="Times New Roman" w:hAnsi="Times New Roman" w:cs="Times New Roman"/>
+          <w:b/>
+          <w:sz w:val="28"/>
+          <w:szCs w:val="24"/>
+          <w:lang w:val="en"/>
+        </w:rPr>
+        <w:t xml:space="preserve"> programs</w:t>
+      </w:r>
+    </w:p>
+    <w:p>
+      <w:pPr>
+        <w:spacing w:line="240" w:lineRule="auto"/>
+        <w:rPr>
+          <w:rStyle w:val="shorttext"/>
+          <w:lang w:val="en"/>
+        </w:rPr>
+      </w:pPr>
+    </w:p>
+    <w:p>
+      <w:pPr>
+        <w:spacing w:line="240" w:lineRule="auto"/>
+        <w:rPr>
+          <w:rFonts w:ascii="Times New Roman" w:eastAsia="Times New Roman" w:hAnsi="Times New Roman" w:cs="Times New Roman"/>
+          <w:b/>
+          <w:sz w:val="24"/>
+          <w:szCs w:val="24"/>
+          <w:lang w:val="en-US"/>
+        </w:rPr>
+      </w:pPr>
+    </w:p>
+    <w:p>
+      <w:pPr>
+        <w:spacing w:line="240" w:lineRule="auto"/>
+        <w:jc w:val="both"/>
+        <w:rPr>
+          <w:rFonts w:ascii="Times New Roman" w:eastAsia="Times New Roman" w:hAnsi="Times New Roman" w:cs="Times New Roman"/>
+          <w:sz w:val="24"/>
+          <w:szCs w:val="24"/>
+          <w:lang w:val="en-US"/>
+        </w:rPr>
+      </w:pPr>
+      <w:r>
+        <w:rPr>
+          <w:rFonts w:ascii="Times New Roman" w:eastAsia="Times New Roman" w:hAnsi="Times New Roman" w:cs="Times New Roman"/>
+          <w:b/>
+          <w:sz w:val="24"/>
+          <w:szCs w:val="24"/>
+          <w:lang w:val="en-US"/>
+        </w:rPr>
+        <w:t>Abstract</w:t>
+      </w:r>
+      <w:r>
+        <w:rPr>
+          <w:rFonts w:ascii="Times New Roman" w:eastAsia="Times New Roman" w:hAnsi="Times New Roman" w:cs="Times New Roman"/>
+          <w:b/>
+          <w:sz w:val="24"/>
+          <w:szCs w:val="24"/>
+          <w:lang w:val="en-US"/>
+        </w:rPr>
+        <w:t xml:space="preserve">. </w:t>
+      </w:r>
+      <w:r>
+        <w:rPr>
+          <w:rFonts w:ascii="Times New Roman" w:eastAsia="Times New Roman" w:hAnsi="Times New Roman" w:cs="Times New Roman"/>
+          <w:sz w:val="24"/>
+          <w:szCs w:val="24"/>
+          <w:lang w:val="en-US"/>
+        </w:rPr>
+        <w:t>The article deals with the problem of binding code written in languages ​​such as C and C ++ with Java\</w:t>
+      </w:r>
+      <w:proofErr w:type="spellStart"/>
+      <w:r>
+        <w:rPr>
+          <w:rFonts w:ascii="Times New Roman" w:eastAsia="Times New Roman" w:hAnsi="Times New Roman" w:cs="Times New Roman"/>
+          <w:sz w:val="24"/>
+          <w:szCs w:val="24"/>
+          <w:lang w:val="en-US"/>
+        </w:rPr>
+        <w:t>Kotlin</w:t>
+      </w:r>
+      <w:proofErr w:type="spellEnd"/>
+      <w:r>
+        <w:rPr>
+          <w:rFonts w:ascii="Times New Roman" w:eastAsia="Times New Roman" w:hAnsi="Times New Roman" w:cs="Times New Roman"/>
+          <w:sz w:val="24"/>
+          <w:szCs w:val="24"/>
+          <w:lang w:val="en-US"/>
+        </w:rPr>
+        <w:t>, to run on a virtual machine. To solve the problem, tools such as SWIG, the automatic interface generator, and JNI, will be used to run the cod</w:t>
+      </w:r>
+      <w:r>
+        <w:rPr>
+          <w:rFonts w:ascii="Times New Roman" w:eastAsia="Times New Roman" w:hAnsi="Times New Roman" w:cs="Times New Roman"/>
+          <w:sz w:val="24"/>
+          <w:szCs w:val="24"/>
+          <w:lang w:val="en-US"/>
+        </w:rPr>
+        <w:t>e under the control of the Java</w:t>
+      </w:r>
+      <w:r>
+        <w:rPr>
+          <w:rFonts w:ascii="Times New Roman" w:eastAsia="Times New Roman" w:hAnsi="Times New Roman" w:cs="Times New Roman"/>
+          <w:sz w:val="24"/>
+          <w:szCs w:val="24"/>
+          <w:lang w:val="en-US"/>
+        </w:rPr>
+        <w:t>\</w:t>
+      </w:r>
+      <w:proofErr w:type="spellStart"/>
+      <w:r>
+        <w:rPr>
+          <w:rFonts w:ascii="Times New Roman" w:eastAsia="Times New Roman" w:hAnsi="Times New Roman" w:cs="Times New Roman"/>
+          <w:sz w:val="24"/>
+          <w:szCs w:val="24"/>
+          <w:lang w:val="en-US"/>
+        </w:rPr>
+        <w:t>Kotlin</w:t>
+      </w:r>
+      <w:proofErr w:type="spellEnd"/>
+      <w:r>
+        <w:rPr>
+          <w:rFonts w:ascii="Times New Roman" w:eastAsia="Times New Roman" w:hAnsi="Times New Roman" w:cs="Times New Roman"/>
+          <w:sz w:val="24"/>
+          <w:szCs w:val="24"/>
+          <w:lang w:val="en-US"/>
+        </w:rPr>
+        <w:t xml:space="preserve"> virtual machine (JVM), which allows C and C ++ funct</w:t>
+      </w:r>
+      <w:r>
+        <w:rPr>
+          <w:rFonts w:ascii="Times New Roman" w:eastAsia="Times New Roman" w:hAnsi="Times New Roman" w:cs="Times New Roman"/>
+          <w:sz w:val="24"/>
+          <w:szCs w:val="24"/>
+          <w:lang w:val="en-US"/>
+        </w:rPr>
+        <w:t>ions to be called from the Java\</w:t>
+      </w:r>
+      <w:proofErr w:type="spellStart"/>
+      <w:r>
+        <w:rPr>
+          <w:rFonts w:ascii="Times New Roman" w:eastAsia="Times New Roman" w:hAnsi="Times New Roman" w:cs="Times New Roman"/>
+          <w:sz w:val="24"/>
+          <w:szCs w:val="24"/>
+          <w:lang w:val="en-US"/>
+        </w:rPr>
+        <w:t>Kotlin</w:t>
+      </w:r>
+      <w:proofErr w:type="spellEnd"/>
+      <w:r>
+        <w:rPr>
+          <w:rFonts w:ascii="Times New Roman" w:eastAsia="Times New Roman" w:hAnsi="Times New Roman" w:cs="Times New Roman"/>
+          <w:sz w:val="24"/>
+          <w:szCs w:val="24"/>
+          <w:lang w:val="en-US"/>
+        </w:rPr>
+        <w:t xml:space="preserve"> program, and vice versa . The task is actual according to several criteria: the speed of execution of code written in C and C ++, at least 6 times faster than Java code, which is essential for applications working in "real time", it also requires the use of libraries that are written only in C and C ++ and are complex for transferring to another platform.</w:t>
+      </w:r>
+    </w:p>
+    <w:p>
+      <w:pPr>
+        <w:spacing w:line="240" w:lineRule="auto"/>
+        <w:jc w:val="both"/>
+        <w:rPr>
+          <w:rFonts w:ascii="Times New Roman" w:eastAsia="Times New Roman" w:hAnsi="Times New Roman" w:cs="Times New Roman"/>
+          <w:sz w:val="24"/>
+          <w:szCs w:val="24"/>
+          <w:lang w:val="en-US"/>
+        </w:rPr>
+      </w:pPr>
+      <w:r>
+        <w:rPr>
+          <w:rFonts w:ascii="Times New Roman" w:eastAsia="Times New Roman" w:hAnsi="Times New Roman" w:cs="Times New Roman"/>
+          <w:sz w:val="24"/>
+          <w:szCs w:val="24"/>
+          <w:lang w:val="en-US"/>
+        </w:rPr>
+        <w:tab/>
+      </w:r>
+    </w:p>
+    <w:p>
+      <w:pPr>
+        <w:spacing w:line="240" w:lineRule="auto"/>
+        <w:jc w:val="both"/>
+        <w:rPr>
+          <w:rFonts w:ascii="Times New Roman" w:eastAsia="Times New Roman" w:hAnsi="Times New Roman" w:cs="Times New Roman"/>
+          <w:sz w:val="24"/>
+          <w:szCs w:val="24"/>
+          <w:lang w:val="en-US"/>
+        </w:rPr>
+      </w:pPr>
+      <w:r>
+        <w:rPr>
+          <w:rFonts w:ascii="Times New Roman" w:eastAsia="Times New Roman" w:hAnsi="Times New Roman" w:cs="Times New Roman"/>
+          <w:b/>
+          <w:sz w:val="24"/>
+          <w:szCs w:val="24"/>
+          <w:lang w:val="en-US"/>
+        </w:rPr>
+        <w:t>Keywords</w:t>
+      </w:r>
+      <w:r>
+        <w:rPr>
+          <w:rFonts w:ascii="Times New Roman" w:eastAsia="Times New Roman" w:hAnsi="Times New Roman" w:cs="Times New Roman"/>
+          <w:b/>
+          <w:sz w:val="24"/>
+          <w:szCs w:val="24"/>
+          <w:lang w:val="en-US"/>
+        </w:rPr>
+        <w:t xml:space="preserve">: </w:t>
+      </w:r>
+      <w:r>
+        <w:rPr>
+          <w:rFonts w:ascii="Times New Roman" w:eastAsia="Times New Roman" w:hAnsi="Times New Roman" w:cs="Times New Roman"/>
+          <w:sz w:val="24"/>
+          <w:szCs w:val="24"/>
+          <w:lang w:val="en-US"/>
+        </w:rPr>
+        <w:t xml:space="preserve">JNI, JVM, SWIG, Java, </w:t>
+      </w:r>
+      <w:proofErr w:type="spellStart"/>
+      <w:r>
+        <w:rPr>
+          <w:rFonts w:ascii="Times New Roman" w:eastAsia="Times New Roman" w:hAnsi="Times New Roman" w:cs="Times New Roman"/>
+          <w:sz w:val="24"/>
+          <w:szCs w:val="24"/>
+          <w:lang w:val="en-US"/>
+        </w:rPr>
+        <w:t>Kotlin</w:t>
+      </w:r>
+      <w:proofErr w:type="spellEnd"/>
+      <w:r>
+        <w:rPr>
+          <w:rFonts w:ascii="Times New Roman" w:eastAsia="Times New Roman" w:hAnsi="Times New Roman" w:cs="Times New Roman"/>
+          <w:sz w:val="24"/>
+          <w:szCs w:val="24"/>
+          <w:lang w:val="en-US"/>
+        </w:rPr>
+        <w:t xml:space="preserve">, C, C++, GCC, </w:t>
+      </w:r>
+      <w:r>
+        <w:rPr>
+          <w:rFonts w:ascii="Times New Roman" w:eastAsia="Times New Roman" w:hAnsi="Times New Roman" w:cs="Times New Roman"/>
+          <w:sz w:val="24"/>
+          <w:szCs w:val="24"/>
+          <w:lang w:val="en-US"/>
+        </w:rPr>
+        <w:t>wrappers</w:t>
+      </w:r>
+      <w:r>
+        <w:rPr>
+          <w:rFonts w:ascii="Times New Roman" w:eastAsia="Times New Roman" w:hAnsi="Times New Roman" w:cs="Times New Roman"/>
+          <w:sz w:val="24"/>
+          <w:szCs w:val="24"/>
+          <w:lang w:val="en-US"/>
+        </w:rPr>
+        <w:t xml:space="preserve">, </w:t>
+      </w:r>
+      <w:r>
+        <w:rPr>
+          <w:rFonts w:ascii="Times New Roman" w:eastAsia="Times New Roman" w:hAnsi="Times New Roman" w:cs="Times New Roman"/>
+          <w:sz w:val="24"/>
+          <w:szCs w:val="24"/>
+          <w:lang w:val="en-US"/>
+        </w:rPr>
+        <w:t>native</w:t>
+      </w:r>
+      <w:r>
+        <w:rPr>
+          <w:rFonts w:ascii="Times New Roman" w:eastAsia="Times New Roman" w:hAnsi="Times New Roman" w:cs="Times New Roman"/>
+          <w:sz w:val="24"/>
+          <w:szCs w:val="24"/>
+          <w:lang w:val="en-US"/>
+        </w:rPr>
+        <w:t xml:space="preserve"> </w:t>
+      </w:r>
+      <w:r>
+        <w:rPr>
+          <w:rFonts w:ascii="Times New Roman" w:eastAsia="Times New Roman" w:hAnsi="Times New Roman" w:cs="Times New Roman"/>
+          <w:sz w:val="24"/>
+          <w:szCs w:val="24"/>
+          <w:lang w:val="en-US"/>
+        </w:rPr>
+        <w:t>java</w:t>
+      </w:r>
+      <w:r>
+        <w:rPr>
+          <w:rFonts w:ascii="Times New Roman" w:eastAsia="Times New Roman" w:hAnsi="Times New Roman" w:cs="Times New Roman"/>
+          <w:sz w:val="24"/>
+          <w:szCs w:val="24"/>
+          <w:lang w:val="en-US"/>
+        </w:rPr>
+        <w:t xml:space="preserve">, </w:t>
+      </w:r>
+      <w:r>
+        <w:rPr>
+          <w:rFonts w:ascii="Times New Roman" w:eastAsia="Times New Roman" w:hAnsi="Times New Roman" w:cs="Times New Roman"/>
+          <w:sz w:val="24"/>
+          <w:szCs w:val="24"/>
+          <w:lang w:val="en-US"/>
+        </w:rPr>
+        <w:t>interfaces</w:t>
+      </w:r>
+      <w:r>
+        <w:rPr>
+          <w:rFonts w:ascii="Times New Roman" w:eastAsia="Times New Roman" w:hAnsi="Times New Roman" w:cs="Times New Roman"/>
+          <w:sz w:val="24"/>
+          <w:szCs w:val="24"/>
+          <w:lang w:val="en-US"/>
+        </w:rPr>
+        <w:t xml:space="preserve">, </w:t>
+      </w:r>
+      <w:r>
+        <w:rPr>
+          <w:rFonts w:ascii="Times New Roman" w:eastAsia="Times New Roman" w:hAnsi="Times New Roman" w:cs="Times New Roman"/>
+          <w:sz w:val="24"/>
+          <w:szCs w:val="24"/>
+          <w:lang w:val="en-US"/>
+        </w:rPr>
+        <w:t>shared libraries, cross platform code</w:t>
+      </w:r>
+      <w:r>
+        <w:rPr>
+          <w:rFonts w:ascii="Times New Roman" w:eastAsia="Times New Roman" w:hAnsi="Times New Roman" w:cs="Times New Roman"/>
+          <w:sz w:val="24"/>
+          <w:szCs w:val="24"/>
+          <w:lang w:val="en-US"/>
+        </w:rPr>
+        <w:t>.</w:t>
+      </w:r>
+    </w:p>
+    <w:p>
+      <w:pPr>
+        <w:spacing w:line="240" w:lineRule="auto"/>
+        <w:jc w:val="both"/>
+        <w:rPr>
+          <w:rFonts w:ascii="Times New Roman" w:eastAsia="Times New Roman" w:hAnsi="Times New Roman" w:cs="Times New Roman"/>
+          <w:sz w:val="24"/>
+          <w:szCs w:val="24"/>
+          <w:lang w:val="en-US"/>
+        </w:rPr>
+      </w:pPr>
+    </w:p>
+    <w:p>
+      <w:pPr>
+        <w:rPr>
+          <w:lang w:val="en-US"/>
+        </w:rPr>
+      </w:pPr>
+    </w:p>
     <w:sectPr>
       <w:pgSz w:w="11909" w:h="16834"/>
       <w:pgMar w:top="1134" w:right="567" w:bottom="1134" w:left="1134" w:header="0" w:footer="720" w:gutter="0"/>
@@ -16513,6 +17063,21 @@
       <w:bCs/>
     </w:rPr>
   </w:style>
+  <w:style w:type="character" w:styleId="ab">
+    <w:name w:val="Placeholder Text"/>
+    <w:basedOn w:val="a0"/>
+    <w:uiPriority w:val="99"/>
+    <w:semiHidden/>
+    <w:rsid w:val="001331CB"/>
+    <w:rPr>
+      <w:color w:val="808080"/>
+    </w:rPr>
+  </w:style>
+  <w:style w:type="character" w:customStyle="1" w:styleId="shorttext">
+    <w:name w:val="short_text"/>
+    <w:basedOn w:val="a0"/>
+    <w:rsid w:val="005A74D6"/>
+  </w:style>
 </w:styles>
 </file>
 
@@ -16841,7 +17406,7 @@
 </file>
 
 <file path=customXml/itemProps1.xml><?xml version="1.0" encoding="utf-8"?>
-<ds:datastoreItem xmlns:ds="http://schemas.openxmlformats.org/officeDocument/2006/customXml" ds:itemID="{44214C5F-16B3-4ADE-8257-03FCD85A6A5B}">
+<ds:datastoreItem xmlns:ds="http://schemas.openxmlformats.org/officeDocument/2006/customXml" ds:itemID="{1FB302B7-A985-4DC5-BB43-15E57C51A101}">
   <ds:schemaRefs>
     <ds:schemaRef ds:uri="http://schemas.openxmlformats.org/officeDocument/2006/bibliography"/>
   </ds:schemaRefs>

--- a/Publication_swig.docx
+++ b/Publication_swig.docx
@@ -54,7 +54,27 @@
           <w:sz w:val="24"/>
           <w:szCs w:val="24"/>
         </w:rPr>
-        <w:t>УДК 004.******</w:t>
+        <w:t xml:space="preserve">УДК </w:t>
+      </w:r>
+      <w:proofErr w:type="gramStart"/>
+      <w:r>
+        <w:rPr>
+          <w:rFonts w:ascii="Times New Roman" w:eastAsia="Times New Roman" w:hAnsi="Times New Roman" w:cs="Times New Roman"/>
+          <w:b/>
+          <w:sz w:val="24"/>
+          <w:szCs w:val="24"/>
+        </w:rPr>
+        <w:t>004.*</w:t>
+      </w:r>
+      <w:proofErr w:type="gramEnd"/>
+      <w:r>
+        <w:rPr>
+          <w:rFonts w:ascii="Times New Roman" w:eastAsia="Times New Roman" w:hAnsi="Times New Roman" w:cs="Times New Roman"/>
+          <w:b/>
+          <w:sz w:val="24"/>
+          <w:szCs w:val="24"/>
+        </w:rPr>
+        <w:t>*****</w:t>
       </w:r>
     </w:p>
     <w:p>
@@ -875,7 +895,23 @@
           <w:sz w:val="24"/>
           <w:szCs w:val="24"/>
         </w:rPr>
-        <w:t>, что является существенным для приложений р</w:t>
+        <w:t xml:space="preserve">, что является существенным </w:t>
+      </w:r>
+      <w:r>
+        <w:rPr>
+          <w:rFonts w:ascii="Times New Roman" w:eastAsia="Times New Roman" w:hAnsi="Times New Roman" w:cs="Times New Roman"/>
+          <w:sz w:val="24"/>
+          <w:szCs w:val="24"/>
+        </w:rPr>
+        <w:t>для приложений,</w:t>
+      </w:r>
+      <w:r>
+        <w:rPr>
+          <w:rFonts w:ascii="Times New Roman" w:eastAsia="Times New Roman" w:hAnsi="Times New Roman" w:cs="Times New Roman"/>
+          <w:sz w:val="24"/>
+          <w:szCs w:val="24"/>
+        </w:rPr>
+        <w:t xml:space="preserve"> р</w:t>
       </w:r>
       <w:r>
         <w:rPr>
@@ -988,6 +1024,7 @@
           <w:rFonts w:ascii="Times New Roman" w:eastAsia="Times New Roman" w:hAnsi="Times New Roman" w:cs="Times New Roman"/>
           <w:sz w:val="24"/>
           <w:szCs w:val="24"/>
+          <w:lang w:val="ru-RU"/>
         </w:rPr>
       </w:pPr>
       <w:r>
@@ -1119,7 +1156,27 @@
           <w:sz w:val="24"/>
           <w:szCs w:val="24"/>
         </w:rPr>
-        <w:t>интерфейсы, библиотеки.</w:t>
+        <w:t xml:space="preserve">интерфейсы, библиотеки, </w:t>
+      </w:r>
+      <w:proofErr w:type="gramStart"/>
+      <w:r>
+        <w:rPr>
+          <w:rFonts w:ascii="Times New Roman" w:eastAsia="Times New Roman" w:hAnsi="Times New Roman" w:cs="Times New Roman"/>
+          <w:sz w:val="24"/>
+          <w:szCs w:val="24"/>
+          <w:lang w:val="ru-RU"/>
+        </w:rPr>
+        <w:t>кросс-платформенный</w:t>
+      </w:r>
+      <w:proofErr w:type="gramEnd"/>
+      <w:r>
+        <w:rPr>
+          <w:rFonts w:ascii="Times New Roman" w:eastAsia="Times New Roman" w:hAnsi="Times New Roman" w:cs="Times New Roman"/>
+          <w:sz w:val="24"/>
+          <w:szCs w:val="24"/>
+          <w:lang w:val="ru-RU"/>
+        </w:rPr>
+        <w:t xml:space="preserve"> код.</w:t>
       </w:r>
     </w:p>
     <w:p>
@@ -1386,17 +1443,7 @@
           <w:sz w:val="24"/>
           <w:szCs w:val="24"/>
         </w:rPr>
-        <w:t>-объекты</w:t>
-      </w:r>
-      <w:bookmarkStart w:id="0" w:name="_GoBack"/>
-      <w:bookmarkEnd w:id="0"/>
-      <w:r>
-        <w:rPr>
-          <w:rFonts w:ascii="Times New Roman" w:eastAsia="Times New Roman" w:hAnsi="Times New Roman" w:cs="Times New Roman"/>
-          <w:sz w:val="24"/>
-          <w:szCs w:val="24"/>
-        </w:rPr>
-        <w:t xml:space="preserve"> и вызывать </w:t>
+        <w:t xml:space="preserve">-объекты и вызывать </w:t>
       </w:r>
       <w:proofErr w:type="spellStart"/>
       <w:r>
@@ -2885,6 +2932,7 @@
         <w:t xml:space="preserve"> </w:t>
       </w:r>
       <w:proofErr w:type="spellStart"/>
+      <w:proofErr w:type="gramStart"/>
       <w:r>
         <w:rPr>
           <w:rFonts w:ascii="Courier New" w:eastAsia="Times New Roman" w:hAnsi="Courier New" w:cs="Courier New"/>
@@ -2909,6 +2957,7 @@
         <w:t>(</w:t>
       </w:r>
       <w:proofErr w:type="spellStart"/>
+      <w:proofErr w:type="gramEnd"/>
       <w:r>
         <w:rPr>
           <w:rFonts w:ascii="Courier New" w:eastAsia="Times New Roman" w:hAnsi="Courier New" w:cs="Courier New"/>
@@ -3496,6 +3545,7 @@
               <w:t xml:space="preserve"> </w:t>
             </w:r>
             <w:proofErr w:type="spellStart"/>
+            <w:proofErr w:type="gramStart"/>
             <w:r>
               <w:rPr>
                 <w:rFonts w:ascii="Courier New" w:hAnsi="Courier New" w:cs="Courier New"/>
@@ -3519,7 +3569,21 @@
                 <w:highlight w:val="white"/>
                 <w:lang w:val="ru-RU"/>
               </w:rPr>
-              <w:t>();</w:t>
+              <w:t>(</w:t>
+            </w:r>
+            <w:proofErr w:type="gramEnd"/>
+            <w:r>
+              <w:rPr>
+                <w:rFonts w:ascii="Courier New" w:hAnsi="Courier New" w:cs="Courier New"/>
+                <w:b/>
+                <w:bCs/>
+                <w:color w:val="000080"/>
+                <w:sz w:val="20"/>
+                <w:szCs w:val="20"/>
+                <w:highlight w:val="white"/>
+                <w:lang w:val="ru-RU"/>
+              </w:rPr>
+              <w:t>);</w:t>
             </w:r>
           </w:p>
           <w:p>
@@ -3604,6 +3668,7 @@
         <w:t xml:space="preserve"> приведенном примере </w:t>
       </w:r>
       <w:proofErr w:type="spellStart"/>
+      <w:proofErr w:type="gramStart"/>
       <w:r>
         <w:rPr>
           <w:rFonts w:ascii="Courier New" w:hAnsi="Courier New" w:cs="Courier New"/>
@@ -3627,8 +3692,9 @@
           <w:highlight w:val="white"/>
           <w:lang w:val="ru-RU"/>
         </w:rPr>
-        <w:t>()</w:t>
-      </w:r>
+        <w:t>(</w:t>
+      </w:r>
+      <w:proofErr w:type="gramEnd"/>
       <w:r>
         <w:rPr>
           <w:rFonts w:ascii="Courier New" w:hAnsi="Courier New" w:cs="Courier New"/>
@@ -3637,6 +3703,19 @@
           <w:color w:val="000080"/>
           <w:sz w:val="20"/>
           <w:szCs w:val="20"/>
+          <w:highlight w:val="white"/>
+          <w:lang w:val="ru-RU"/>
+        </w:rPr>
+        <w:t>)</w:t>
+      </w:r>
+      <w:r>
+        <w:rPr>
+          <w:rFonts w:ascii="Courier New" w:hAnsi="Courier New" w:cs="Courier New"/>
+          <w:b/>
+          <w:bCs/>
+          <w:color w:val="000080"/>
+          <w:sz w:val="20"/>
+          <w:szCs w:val="20"/>
           <w:lang w:val="ru-RU"/>
         </w:rPr>
         <w:t xml:space="preserve"> – </w:t>
@@ -3709,6 +3788,7 @@
         <w:t xml:space="preserve">. Метод </w:t>
       </w:r>
       <w:proofErr w:type="spellStart"/>
+      <w:proofErr w:type="gramStart"/>
       <w:r>
         <w:rPr>
           <w:rFonts w:ascii="Courier New" w:eastAsia="Times New Roman" w:hAnsi="Courier New" w:cs="Courier New"/>
@@ -3732,6 +3812,7 @@
         </w:rPr>
         <w:t>(</w:t>
       </w:r>
+      <w:proofErr w:type="gramEnd"/>
       <w:r>
         <w:rPr>
           <w:rFonts w:ascii="Courier New" w:eastAsia="Times New Roman" w:hAnsi="Courier New" w:cs="Courier New"/>
@@ -3810,6 +3891,7 @@
         <w:t xml:space="preserve">Метод </w:t>
       </w:r>
       <w:proofErr w:type="spellStart"/>
+      <w:proofErr w:type="gramStart"/>
       <w:r>
         <w:rPr>
           <w:rFonts w:ascii="Courier New" w:eastAsia="Times New Roman" w:hAnsi="Courier New" w:cs="Courier New"/>
@@ -3833,6 +3915,7 @@
         </w:rPr>
         <w:t>(</w:t>
       </w:r>
+      <w:proofErr w:type="gramEnd"/>
       <w:r>
         <w:rPr>
           <w:rFonts w:ascii="Courier New" w:eastAsia="Times New Roman" w:hAnsi="Courier New" w:cs="Courier New"/>
@@ -4162,7 +4245,42 @@
           <w:sz w:val="24"/>
           <w:szCs w:val="24"/>
         </w:rPr>
-        <w:t xml:space="preserve">или в каталогах, указанных в переменной окружения PATH. Для UNIX библиотечный файл должен находиться либо в текущем каталоге процесса, либо в </w:t>
+        <w:t xml:space="preserve">или в каталогах, указанных в переменной </w:t>
+      </w:r>
+      <w:proofErr w:type="gramStart"/>
+      <w:r>
+        <w:rPr>
+          <w:rFonts w:ascii="Times New Roman" w:eastAsia="Times New Roman" w:hAnsi="Times New Roman" w:cs="Times New Roman"/>
+          <w:sz w:val="24"/>
+          <w:szCs w:val="24"/>
+        </w:rPr>
+        <w:t>окружения</w:t>
+      </w:r>
+      <w:r>
+        <w:rPr>
+          <w:rFonts w:ascii="Times New Roman" w:eastAsia="Times New Roman" w:hAnsi="Times New Roman" w:cs="Times New Roman"/>
+          <w:sz w:val="24"/>
+          <w:szCs w:val="24"/>
+          <w:lang w:val="ru-RU"/>
+        </w:rPr>
+        <w:t xml:space="preserve"> </w:t>
+      </w:r>
+      <w:r>
+        <w:rPr>
+          <w:rFonts w:ascii="Times New Roman" w:eastAsia="Times New Roman" w:hAnsi="Times New Roman" w:cs="Times New Roman"/>
+          <w:sz w:val="24"/>
+          <w:szCs w:val="24"/>
+        </w:rPr>
+        <w:t xml:space="preserve"> PATH</w:t>
+      </w:r>
+      <w:proofErr w:type="gramEnd"/>
+      <w:r>
+        <w:rPr>
+          <w:rFonts w:ascii="Times New Roman" w:eastAsia="Times New Roman" w:hAnsi="Times New Roman" w:cs="Times New Roman"/>
+          <w:sz w:val="24"/>
+          <w:szCs w:val="24"/>
+        </w:rPr>
+        <w:t xml:space="preserve">. Для UNIX библиотечный файл должен находиться либо в текущем каталоге процесса, либо в </w:t>
       </w:r>
       <w:r>
         <w:rPr>
@@ -4245,9 +4363,28 @@
           <w:szCs w:val="24"/>
         </w:rPr>
         <w:lastRenderedPageBreak/>
-        <w:t xml:space="preserve">каталогах, перечисленных в переменной окружения LD_LIBRARY_PATH. Если указанную библиотеку найти не удается, метод </w:t>
+        <w:t xml:space="preserve">каталогах, перечисленных </w:t>
+      </w:r>
+      <w:proofErr w:type="gramStart"/>
+      <w:r>
+        <w:rPr>
+          <w:rFonts w:ascii="Times New Roman" w:eastAsia="Times New Roman" w:hAnsi="Times New Roman" w:cs="Times New Roman"/>
+          <w:sz w:val="24"/>
+          <w:szCs w:val="24"/>
+        </w:rPr>
+        <w:t>в переменной окружения</w:t>
+      </w:r>
+      <w:proofErr w:type="gramEnd"/>
+      <w:r>
+        <w:rPr>
+          <w:rFonts w:ascii="Times New Roman" w:eastAsia="Times New Roman" w:hAnsi="Times New Roman" w:cs="Times New Roman"/>
+          <w:sz w:val="24"/>
+          <w:szCs w:val="24"/>
+        </w:rPr>
+        <w:t xml:space="preserve"> LD_LIBRARY_PATH. Если указанную библиотеку найти не удается, метод </w:t>
       </w:r>
       <w:proofErr w:type="spellStart"/>
+      <w:proofErr w:type="gramStart"/>
       <w:r>
         <w:rPr>
           <w:rFonts w:ascii="Courier New" w:eastAsia="Times New Roman" w:hAnsi="Courier New" w:cs="Courier New"/>
@@ -4271,6 +4408,7 @@
         </w:rPr>
         <w:t>(</w:t>
       </w:r>
+      <w:proofErr w:type="gramEnd"/>
       <w:r>
         <w:rPr>
           <w:rFonts w:ascii="Courier New" w:eastAsia="Times New Roman" w:hAnsi="Courier New" w:cs="Courier New"/>
@@ -4560,7 +4698,19 @@
                 <w:highlight w:val="white"/>
                 <w:lang w:val="en-US"/>
               </w:rPr>
-              <w:t xml:space="preserve"> main</w:t>
+              <w:t xml:space="preserve"> </w:t>
+            </w:r>
+            <w:proofErr w:type="gramStart"/>
+            <w:r>
+              <w:rPr>
+                <w:rFonts w:ascii="Courier New" w:hAnsi="Courier New" w:cs="Courier New"/>
+                <w:color w:val="000000"/>
+                <w:sz w:val="20"/>
+                <w:szCs w:val="20"/>
+                <w:highlight w:val="white"/>
+                <w:lang w:val="en-US"/>
+              </w:rPr>
+              <w:t>main</w:t>
             </w:r>
             <w:r>
               <w:rPr>
@@ -4575,6 +4725,7 @@
               </w:rPr>
               <w:t>(</w:t>
             </w:r>
+            <w:proofErr w:type="gramEnd"/>
             <w:r>
               <w:rPr>
                 <w:rFonts w:ascii="Courier New" w:hAnsi="Courier New" w:cs="Courier New"/>
@@ -4770,6 +4921,7 @@
               <w:t xml:space="preserve"> </w:t>
             </w:r>
             <w:proofErr w:type="spellStart"/>
+            <w:proofErr w:type="gramStart"/>
             <w:r>
               <w:rPr>
                 <w:rFonts w:ascii="Courier New" w:hAnsi="Courier New" w:cs="Courier New"/>
@@ -4793,7 +4945,21 @@
                 <w:highlight w:val="white"/>
                 <w:lang w:val="en-US"/>
               </w:rPr>
-              <w:t>();</w:t>
+              <w:t>(</w:t>
+            </w:r>
+            <w:proofErr w:type="gramEnd"/>
+            <w:r>
+              <w:rPr>
+                <w:rFonts w:ascii="Courier New" w:hAnsi="Courier New" w:cs="Courier New"/>
+                <w:b/>
+                <w:bCs/>
+                <w:color w:val="000080"/>
+                <w:sz w:val="20"/>
+                <w:szCs w:val="20"/>
+                <w:highlight w:val="white"/>
+                <w:lang w:val="en-US"/>
+              </w:rPr>
+              <w:t>);</w:t>
             </w:r>
           </w:p>
           <w:p>
@@ -6433,6 +6599,7 @@
               <w:t xml:space="preserve"> </w:t>
             </w:r>
             <w:proofErr w:type="spellStart"/>
+            <w:proofErr w:type="gramStart"/>
             <w:r>
               <w:rPr>
                 <w:rFonts w:ascii="Courier New" w:hAnsi="Courier New" w:cs="Courier New"/>
@@ -6456,7 +6623,21 @@
                 <w:highlight w:val="white"/>
                 <w:lang w:val="ru-RU"/>
               </w:rPr>
-              <w:t>();</w:t>
+              <w:t>(</w:t>
+            </w:r>
+            <w:proofErr w:type="gramEnd"/>
+            <w:r>
+              <w:rPr>
+                <w:rFonts w:ascii="Courier New" w:hAnsi="Courier New" w:cs="Courier New"/>
+                <w:b/>
+                <w:bCs/>
+                <w:color w:val="000080"/>
+                <w:sz w:val="20"/>
+                <w:szCs w:val="20"/>
+                <w:highlight w:val="white"/>
+                <w:lang w:val="ru-RU"/>
+              </w:rPr>
+              <w:t>);</w:t>
             </w:r>
           </w:p>
           <w:p>
@@ -8065,7 +8246,19 @@
                 <w:highlight w:val="white"/>
                 <w:lang w:val="en-US"/>
               </w:rPr>
-              <w:t>Java_MyClass_nativeMethod</w:t>
+              <w:t>Java_MyClass_</w:t>
+            </w:r>
+            <w:proofErr w:type="gramStart"/>
+            <w:r>
+              <w:rPr>
+                <w:rFonts w:ascii="Courier New" w:hAnsi="Courier New" w:cs="Courier New"/>
+                <w:color w:val="000000"/>
+                <w:sz w:val="20"/>
+                <w:szCs w:val="20"/>
+                <w:highlight w:val="white"/>
+                <w:lang w:val="en-US"/>
+              </w:rPr>
+              <w:t>nativeMethod</w:t>
             </w:r>
             <w:proofErr w:type="spellEnd"/>
             <w:r>
@@ -8082,6 +8275,7 @@
               <w:t>(</w:t>
             </w:r>
             <w:proofErr w:type="spellStart"/>
+            <w:proofErr w:type="gramEnd"/>
             <w:r>
               <w:rPr>
                 <w:rFonts w:ascii="Courier New" w:hAnsi="Courier New" w:cs="Courier New"/>
@@ -8482,6 +8676,7 @@
         <w:t>jni</w:t>
       </w:r>
       <w:proofErr w:type="spellEnd"/>
+      <w:proofErr w:type="gramStart"/>
       <w:r>
         <w:rPr>
           <w:rFonts w:ascii="Courier New" w:hAnsi="Courier New" w:cs="Courier New"/>
@@ -8493,6 +8688,7 @@
         </w:rPr>
         <w:t>.</w:t>
       </w:r>
+      <w:proofErr w:type="gramEnd"/>
       <w:r>
         <w:rPr>
           <w:rFonts w:ascii="Courier New" w:hAnsi="Courier New" w:cs="Courier New"/>
@@ -9393,6 +9589,7 @@
         </w:rPr>
         <w:t xml:space="preserve"> файл </w:t>
       </w:r>
+      <w:proofErr w:type="gramStart"/>
       <w:r>
         <w:rPr>
           <w:rFonts w:ascii="Times New Roman" w:eastAsia="Times New Roman" w:hAnsi="Times New Roman" w:cs="Times New Roman"/>
@@ -9408,7 +9605,16 @@
           <w:sz w:val="24"/>
           <w:szCs w:val="24"/>
         </w:rPr>
-        <w:t>.i с описанием экспортируемых функций; SWIG генерирует</w:t>
+        <w:t>.i</w:t>
+      </w:r>
+      <w:proofErr w:type="gramEnd"/>
+      <w:r>
+        <w:rPr>
+          <w:rFonts w:ascii="Times New Roman" w:eastAsia="Times New Roman" w:hAnsi="Times New Roman" w:cs="Times New Roman"/>
+          <w:sz w:val="24"/>
+          <w:szCs w:val="24"/>
+        </w:rPr>
+        <w:t xml:space="preserve"> с описанием экспортируемых функций; SWIG генерирует</w:t>
       </w:r>
       <w:r>
         <w:rPr>
@@ -9551,6 +9757,7 @@
         </w:rPr>
         <w:t>(</w:t>
       </w:r>
+      <w:proofErr w:type="gramStart"/>
       <w:r>
         <w:rPr>
           <w:rFonts w:ascii="Times New Roman" w:eastAsia="Times New Roman" w:hAnsi="Times New Roman" w:cs="Times New Roman"/>
@@ -9580,6 +9787,7 @@
         <w:t>i</w:t>
       </w:r>
       <w:proofErr w:type="spellEnd"/>
+      <w:proofErr w:type="gramEnd"/>
       <w:r>
         <w:rPr>
           <w:rFonts w:ascii="Times New Roman" w:eastAsia="Times New Roman" w:hAnsi="Times New Roman" w:cs="Times New Roman"/>
@@ -9738,6 +9946,7 @@
               <w:t>%</w:t>
             </w:r>
             <w:proofErr w:type="spellStart"/>
+            <w:proofErr w:type="gramStart"/>
             <w:r>
               <w:rPr>
                 <w:rFonts w:ascii="Courier New" w:eastAsia="Times New Roman" w:hAnsi="Courier New" w:cs="Courier New"/>
@@ -9759,6 +9968,7 @@
               </w:rPr>
               <w:t>(</w:t>
             </w:r>
+            <w:proofErr w:type="gramEnd"/>
             <w:r>
               <w:rPr>
                 <w:rFonts w:ascii="Courier New" w:eastAsia="Times New Roman" w:hAnsi="Courier New" w:cs="Courier New"/>
@@ -9887,9 +10097,20 @@
                 <w:szCs w:val="20"/>
                 <w:lang w:val="en-US"/>
               </w:rPr>
-              <w:t>std_vector.i</w:t>
+              <w:t>std_</w:t>
+            </w:r>
+            <w:proofErr w:type="gramStart"/>
+            <w:r>
+              <w:rPr>
+                <w:rFonts w:ascii="Courier New" w:eastAsia="Times New Roman" w:hAnsi="Courier New" w:cs="Courier New"/>
+                <w:color w:val="808080"/>
+                <w:szCs w:val="20"/>
+                <w:lang w:val="en-US"/>
+              </w:rPr>
+              <w:t>vector.i</w:t>
             </w:r>
             <w:proofErr w:type="spellEnd"/>
+            <w:proofErr w:type="gramEnd"/>
             <w:r>
               <w:rPr>
                 <w:rFonts w:ascii="Courier New" w:eastAsia="Times New Roman" w:hAnsi="Courier New" w:cs="Courier New"/>
@@ -9947,9 +10168,20 @@
                 <w:szCs w:val="20"/>
                 <w:lang w:val="en-US"/>
               </w:rPr>
-              <w:t>std_string.i</w:t>
+              <w:t>std_</w:t>
+            </w:r>
+            <w:proofErr w:type="gramStart"/>
+            <w:r>
+              <w:rPr>
+                <w:rFonts w:ascii="Courier New" w:eastAsia="Times New Roman" w:hAnsi="Courier New" w:cs="Courier New"/>
+                <w:color w:val="808080"/>
+                <w:szCs w:val="20"/>
+                <w:lang w:val="en-US"/>
+              </w:rPr>
+              <w:t>string.i</w:t>
             </w:r>
             <w:proofErr w:type="spellEnd"/>
+            <w:proofErr w:type="gramEnd"/>
             <w:r>
               <w:rPr>
                 <w:rFonts w:ascii="Courier New" w:eastAsia="Times New Roman" w:hAnsi="Courier New" w:cs="Courier New"/>
@@ -10000,6 +10232,7 @@
               <w:t>"</w:t>
             </w:r>
             <w:proofErr w:type="spellStart"/>
+            <w:proofErr w:type="gramStart"/>
             <w:r>
               <w:rPr>
                 <w:rFonts w:ascii="Courier New" w:eastAsia="Times New Roman" w:hAnsi="Courier New" w:cs="Courier New"/>
@@ -10010,6 +10243,7 @@
               <w:t>stdint.i</w:t>
             </w:r>
             <w:proofErr w:type="spellEnd"/>
+            <w:proofErr w:type="gramEnd"/>
             <w:r>
               <w:rPr>
                 <w:rFonts w:ascii="Courier New" w:eastAsia="Times New Roman" w:hAnsi="Courier New" w:cs="Courier New"/>
@@ -10060,6 +10294,7 @@
               <w:t>"</w:t>
             </w:r>
             <w:proofErr w:type="spellStart"/>
+            <w:proofErr w:type="gramStart"/>
             <w:r>
               <w:rPr>
                 <w:rFonts w:ascii="Courier New" w:eastAsia="Times New Roman" w:hAnsi="Courier New" w:cs="Courier New"/>
@@ -10070,6 +10305,7 @@
               <w:t>cpointer.i</w:t>
             </w:r>
             <w:proofErr w:type="spellEnd"/>
+            <w:proofErr w:type="gramEnd"/>
             <w:r>
               <w:rPr>
                 <w:rFonts w:ascii="Courier New" w:eastAsia="Times New Roman" w:hAnsi="Courier New" w:cs="Courier New"/>
@@ -10605,6 +10841,7 @@
               </w:rPr>
               <w:t>&lt;</w:t>
             </w:r>
+            <w:proofErr w:type="gramStart"/>
             <w:r>
               <w:rPr>
                 <w:rFonts w:ascii="Courier New" w:eastAsia="Times New Roman" w:hAnsi="Courier New" w:cs="Courier New"/>
@@ -10626,6 +10863,7 @@
               <w:t>::</w:t>
             </w:r>
             <w:proofErr w:type="spellStart"/>
+            <w:proofErr w:type="gramEnd"/>
             <w:r>
               <w:rPr>
                 <w:rFonts w:ascii="Courier New" w:eastAsia="Times New Roman" w:hAnsi="Courier New" w:cs="Courier New"/>
@@ -10854,6 +11092,7 @@
               <w:t>&lt;</w:t>
             </w:r>
             <w:proofErr w:type="spellStart"/>
+            <w:proofErr w:type="gramStart"/>
             <w:r>
               <w:rPr>
                 <w:rFonts w:ascii="Courier New" w:eastAsia="Times New Roman" w:hAnsi="Courier New" w:cs="Courier New"/>
@@ -10876,6 +11115,7 @@
               <w:t>::</w:t>
             </w:r>
             <w:proofErr w:type="spellStart"/>
+            <w:proofErr w:type="gramEnd"/>
             <w:r>
               <w:rPr>
                 <w:rFonts w:ascii="Courier New" w:eastAsia="Times New Roman" w:hAnsi="Courier New" w:cs="Courier New"/>
@@ -11106,6 +11346,7 @@
               <w:t>&lt;</w:t>
             </w:r>
             <w:proofErr w:type="spellStart"/>
+            <w:proofErr w:type="gramStart"/>
             <w:r>
               <w:rPr>
                 <w:rFonts w:ascii="Courier New" w:eastAsia="Times New Roman" w:hAnsi="Courier New" w:cs="Courier New"/>
@@ -11127,6 +11368,7 @@
               </w:rPr>
               <w:t>::</w:t>
             </w:r>
+            <w:proofErr w:type="gramEnd"/>
             <w:r>
               <w:rPr>
                 <w:rFonts w:ascii="Courier New" w:eastAsia="Times New Roman" w:hAnsi="Courier New" w:cs="Courier New"/>
@@ -11624,6 +11866,7 @@
         </w:rPr>
         <w:t xml:space="preserve">необходимо указать все заголовочные </w:t>
       </w:r>
+      <w:proofErr w:type="gramStart"/>
       <w:r>
         <w:rPr>
           <w:rFonts w:ascii="Times New Roman" w:eastAsia="Times New Roman" w:hAnsi="Times New Roman" w:cs="Times New Roman"/>
@@ -11634,6 +11877,7 @@
         </w:rPr>
         <w:t>.</w:t>
       </w:r>
+      <w:proofErr w:type="gramEnd"/>
       <w:r>
         <w:rPr>
           <w:rFonts w:ascii="Times New Roman" w:eastAsia="Times New Roman" w:hAnsi="Times New Roman" w:cs="Times New Roman"/>
@@ -11704,6 +11948,7 @@
         </w:rPr>
         <w:t xml:space="preserve"> языков С\С++, с которыми нельзя работать напрямую, необходимо сделать обертку в виде </w:t>
       </w:r>
+      <w:proofErr w:type="gramStart"/>
       <w:r>
         <w:rPr>
           <w:rFonts w:ascii="Courier New" w:eastAsia="Times New Roman" w:hAnsi="Courier New" w:cs="Courier New"/>
@@ -11726,6 +11971,7 @@
         </w:rPr>
         <w:t>(</w:t>
       </w:r>
+      <w:proofErr w:type="gramEnd"/>
       <w:r>
         <w:rPr>
           <w:rFonts w:ascii="Courier New" w:eastAsia="Times New Roman" w:hAnsi="Courier New" w:cs="Courier New"/>
@@ -11944,6 +12190,7 @@
         </w:rPr>
         <w:t>_</w:t>
       </w:r>
+      <w:proofErr w:type="gramStart"/>
       <w:r>
         <w:rPr>
           <w:rFonts w:ascii="Courier New" w:eastAsia="Times New Roman" w:hAnsi="Courier New" w:cs="Courier New"/>
@@ -11966,6 +12213,7 @@
         </w:rPr>
         <w:t>(</w:t>
       </w:r>
+      <w:proofErr w:type="gramEnd"/>
       <w:r>
         <w:rPr>
           <w:rFonts w:ascii="Courier New" w:eastAsia="Times New Roman" w:hAnsi="Courier New" w:cs="Courier New"/>
@@ -12781,7 +13029,17 @@
           <w:szCs w:val="24"/>
           <w:lang w:val="ru-RU"/>
         </w:rPr>
-        <w:t>После выполнения данных команд, будут собраны объектных файла *.</w:t>
+        <w:t xml:space="preserve">После выполнения данных команд, будут собраны объектных файла </w:t>
+      </w:r>
+      <w:proofErr w:type="gramStart"/>
+      <w:r>
+        <w:rPr>
+          <w:rFonts w:ascii="Times New Roman" w:eastAsia="Times New Roman" w:hAnsi="Times New Roman" w:cs="Times New Roman"/>
+          <w:sz w:val="24"/>
+          <w:szCs w:val="24"/>
+          <w:lang w:val="ru-RU"/>
+        </w:rPr>
+        <w:t>*.</w:t>
       </w:r>
       <w:r>
         <w:rPr>
@@ -12799,7 +13057,17 @@
           <w:szCs w:val="24"/>
           <w:lang w:val="ru-RU"/>
         </w:rPr>
-        <w:t xml:space="preserve">. </w:t>
+        <w:t>.</w:t>
+      </w:r>
+      <w:proofErr w:type="gramEnd"/>
+      <w:r>
+        <w:rPr>
+          <w:rFonts w:ascii="Times New Roman" w:eastAsia="Times New Roman" w:hAnsi="Times New Roman" w:cs="Times New Roman"/>
+          <w:sz w:val="24"/>
+          <w:szCs w:val="24"/>
+          <w:lang w:val="ru-RU"/>
+        </w:rPr>
+        <w:t xml:space="preserve"> </w:t>
       </w:r>
     </w:p>
     <w:p>
@@ -12920,7 +13188,7 @@
           <w:rFonts w:ascii="Times New Roman" w:eastAsia="Times New Roman" w:hAnsi="Times New Roman" w:cs="Times New Roman"/>
           <w:sz w:val="24"/>
           <w:szCs w:val="24"/>
-          <w:lang w:val="ru-RU"/>
+          <w:lang w:val="en-US"/>
         </w:rPr>
       </w:pPr>
     </w:p>
@@ -13473,16 +13741,7 @@
             <w:szCs w:val="24"/>
             <w:lang w:val="ru-RU"/>
           </w:rPr>
-          <m:t>O(n</m:t>
-        </m:r>
-        <m:r>
-          <w:rPr>
-            <w:rFonts w:ascii="Cambria Math" w:eastAsia="Times New Roman" w:hAnsi="Cambria Math" w:cs="Times New Roman"/>
-            <w:sz w:val="24"/>
-            <w:szCs w:val="24"/>
-            <w:lang w:val="ru-RU"/>
-          </w:rPr>
-          <m:t>)</m:t>
+          <m:t>O(n)</m:t>
         </m:r>
       </m:oMath>
       <w:r>
@@ -13924,6 +14183,8 @@
           <w:szCs w:val="24"/>
         </w:rPr>
       </w:pPr>
+      <w:bookmarkStart w:id="0" w:name="_GoBack"/>
+      <w:bookmarkEnd w:id="0"/>
       <w:r>
         <w:rPr>
           <w:rFonts w:ascii="Times New Roman" w:eastAsia="Times New Roman" w:hAnsi="Times New Roman" w:cs="Times New Roman"/>
@@ -14224,6 +14485,7 @@
         <w:br w:type="page"/>
       </w:r>
     </w:p>
+    <w:p/>
     <w:p>
       <w:pPr>
         <w:spacing w:line="240" w:lineRule="auto"/>
@@ -14245,7 +14507,6 @@
           <w:szCs w:val="24"/>
           <w:lang w:val="en-US"/>
         </w:rPr>
-        <w:lastRenderedPageBreak/>
         <w:t>Fedotov</w:t>
       </w:r>
       <w:proofErr w:type="spellEnd"/>
@@ -14630,16 +14891,15 @@
           <w:lang w:val="en-US"/>
         </w:rPr>
       </w:pPr>
-      <w:proofErr w:type="spellStart"/>
-      <w:r>
-        <w:rPr>
-          <w:rFonts w:ascii="Times New Roman" w:eastAsia="Times New Roman" w:hAnsi="Times New Roman" w:cs="Times New Roman"/>
-          <w:sz w:val="24"/>
-          <w:szCs w:val="24"/>
+      <w:r>
+        <w:rPr>
+          <w:rFonts w:ascii="Times New Roman" w:eastAsia="Times New Roman" w:hAnsi="Times New Roman" w:cs="Times New Roman"/>
+          <w:sz w:val="24"/>
+          <w:szCs w:val="24"/>
+          <w:lang w:val="en-US"/>
         </w:rPr>
         <w:t>Bachelor's</w:t>
       </w:r>
-      <w:proofErr w:type="spellEnd"/>
     </w:p>
     <w:p>
       <w:pPr>
@@ -14875,9 +15135,8 @@
           <w:szCs w:val="24"/>
           <w:lang w:val="en"/>
         </w:rPr>
-        <w:t xml:space="preserve">Linking C \ C ++ and Java \ </w:t>
-      </w:r>
-      <w:proofErr w:type="spellStart"/>
+        <w:t>Linking C\C ++ and Java</w:t>
+      </w:r>
       <w:r>
         <w:rPr>
           <w:rStyle w:val="shorttext"/>
@@ -14887,9 +15146,9 @@
           <w:szCs w:val="24"/>
           <w:lang w:val="en"/>
         </w:rPr>
-        <w:t>Kotlin</w:t>
-      </w:r>
-      <w:proofErr w:type="spellEnd"/>
+        <w:t>\</w:t>
+      </w:r>
+      <w:proofErr w:type="spellStart"/>
       <w:r>
         <w:rPr>
           <w:rStyle w:val="shorttext"/>
@@ -14899,6 +15158,18 @@
           <w:szCs w:val="24"/>
           <w:lang w:val="en"/>
         </w:rPr>
+        <w:t>Kotlin</w:t>
+      </w:r>
+      <w:proofErr w:type="spellEnd"/>
+      <w:r>
+        <w:rPr>
+          <w:rStyle w:val="shorttext"/>
+          <w:rFonts w:ascii="Times New Roman" w:hAnsi="Times New Roman" w:cs="Times New Roman"/>
+          <w:b/>
+          <w:sz w:val="28"/>
+          <w:szCs w:val="24"/>
+          <w:lang w:val="en"/>
+        </w:rPr>
         <w:t xml:space="preserve"> programs</w:t>
       </w:r>
     </w:p>
@@ -15048,7 +15319,16 @@
           <w:szCs w:val="24"/>
           <w:lang w:val="en-US"/>
         </w:rPr>
-        <w:t xml:space="preserve"> program, and vice versa . The task is actual according to several criteria: the speed of execution of code written in C and C ++, at least 6 times faster than Java code, which is essential for applications working in "real time", it also requires the use of libraries that are written only in C and C ++ and are complex for transferring to another platform.</w:t>
+        <w:t xml:space="preserve"> program, and vice versa</w:t>
+      </w:r>
+      <w:r>
+        <w:rPr>
+          <w:rFonts w:ascii="Times New Roman" w:eastAsia="Times New Roman" w:hAnsi="Times New Roman" w:cs="Times New Roman"/>
+          <w:sz w:val="24"/>
+          <w:szCs w:val="24"/>
+          <w:lang w:val="en-US"/>
+        </w:rPr>
+        <w:t>. The task is actual according to several criteria: the speed of execution of code written in C and C ++, at least 6 times faster than Java code, which is essential for applications working in "real time", it also requires the use of libraries that are written only in C and C ++ and are complex for transferring to another platform.</w:t>
       </w:r>
     </w:p>
     <w:p>
@@ -17406,7 +17686,7 @@
 </file>
 
 <file path=customXml/itemProps1.xml><?xml version="1.0" encoding="utf-8"?>
-<ds:datastoreItem xmlns:ds="http://schemas.openxmlformats.org/officeDocument/2006/customXml" ds:itemID="{1FB302B7-A985-4DC5-BB43-15E57C51A101}">
+<ds:datastoreItem xmlns:ds="http://schemas.openxmlformats.org/officeDocument/2006/customXml" ds:itemID="{5B58F6C2-7D45-4585-A1AF-2ACB44549CB7}">
   <ds:schemaRefs>
     <ds:schemaRef ds:uri="http://schemas.openxmlformats.org/officeDocument/2006/bibliography"/>
   </ds:schemaRefs>

--- a/Publication_swig.docx
+++ b/Publication_swig.docx
@@ -45,6 +45,7 @@
           <w:b/>
           <w:sz w:val="24"/>
           <w:szCs w:val="24"/>
+          <w:lang w:val="ru-RU"/>
         </w:rPr>
       </w:pPr>
       <w:r>
@@ -54,27 +55,17 @@
           <w:sz w:val="24"/>
           <w:szCs w:val="24"/>
         </w:rPr>
-        <w:t xml:space="preserve">УДК </w:t>
-      </w:r>
-      <w:proofErr w:type="gramStart"/>
+        <w:t>УДК 004.</w:t>
+      </w:r>
       <w:r>
         <w:rPr>
           <w:rFonts w:ascii="Times New Roman" w:eastAsia="Times New Roman" w:hAnsi="Times New Roman" w:cs="Times New Roman"/>
           <w:b/>
           <w:sz w:val="24"/>
           <w:szCs w:val="24"/>
-        </w:rPr>
-        <w:t>004.*</w:t>
-      </w:r>
-      <w:proofErr w:type="gramEnd"/>
-      <w:r>
-        <w:rPr>
-          <w:rFonts w:ascii="Times New Roman" w:eastAsia="Times New Roman" w:hAnsi="Times New Roman" w:cs="Times New Roman"/>
-          <w:b/>
-          <w:sz w:val="24"/>
-          <w:szCs w:val="24"/>
-        </w:rPr>
-        <w:t>*****</w:t>
+          <w:lang w:val="ru-RU"/>
+        </w:rPr>
+        <w:t>423</w:t>
       </w:r>
     </w:p>
     <w:p>
@@ -156,6 +147,7 @@
           <w:rFonts w:ascii="Times New Roman" w:eastAsia="Times New Roman" w:hAnsi="Times New Roman" w:cs="Times New Roman"/>
           <w:sz w:val="24"/>
           <w:szCs w:val="24"/>
+          <w:lang w:val="ru-RU"/>
         </w:rPr>
       </w:pPr>
       <w:r>
@@ -165,6 +157,15 @@
           <w:szCs w:val="24"/>
         </w:rPr>
         <w:t>Кандидат технических наук</w:t>
+      </w:r>
+      <w:r>
+        <w:rPr>
+          <w:rFonts w:ascii="Times New Roman" w:eastAsia="Times New Roman" w:hAnsi="Times New Roman" w:cs="Times New Roman"/>
+          <w:sz w:val="24"/>
+          <w:szCs w:val="24"/>
+          <w:lang w:val="ru-RU"/>
+        </w:rPr>
+        <w:t>, доцент</w:t>
       </w:r>
     </w:p>
     <w:p>
@@ -385,646 +386,288 @@
           <w:rFonts w:ascii="Times New Roman" w:eastAsia="Times New Roman" w:hAnsi="Times New Roman" w:cs="Times New Roman"/>
           <w:sz w:val="24"/>
           <w:szCs w:val="24"/>
-          <w:lang w:val="en-US"/>
-        </w:rPr>
-      </w:pPr>
-      <w:r>
-        <w:rPr>
-          <w:rFonts w:ascii="Times New Roman" w:eastAsia="Times New Roman" w:hAnsi="Times New Roman" w:cs="Times New Roman"/>
-          <w:sz w:val="24"/>
-          <w:szCs w:val="24"/>
-        </w:rPr>
-        <w:t>Бакалавр</w:t>
-      </w:r>
-    </w:p>
-    <w:p>
-      <w:pPr>
-        <w:spacing w:line="240" w:lineRule="auto"/>
-        <w:jc w:val="right"/>
-        <w:rPr>
-          <w:rFonts w:ascii="Times New Roman" w:eastAsia="Times New Roman" w:hAnsi="Times New Roman" w:cs="Times New Roman"/>
-          <w:sz w:val="24"/>
-          <w:szCs w:val="24"/>
-          <w:lang w:val="en-US"/>
-        </w:rPr>
-      </w:pPr>
-      <w:r>
-        <w:rPr>
-          <w:rFonts w:ascii="Times New Roman" w:eastAsia="Times New Roman" w:hAnsi="Times New Roman" w:cs="Times New Roman"/>
-          <w:sz w:val="24"/>
-          <w:szCs w:val="24"/>
-          <w:lang w:val="en-US"/>
-        </w:rPr>
-        <w:t>E-mail: silliadiyen@yandex.ru</w:t>
-      </w:r>
-    </w:p>
-    <w:p>
-      <w:pPr>
-        <w:spacing w:line="240" w:lineRule="auto"/>
-        <w:jc w:val="right"/>
-        <w:rPr>
-          <w:rFonts w:ascii="Times New Roman" w:eastAsia="Times New Roman" w:hAnsi="Times New Roman" w:cs="Times New Roman"/>
-          <w:sz w:val="24"/>
-          <w:szCs w:val="24"/>
-          <w:lang w:val="en-US"/>
-        </w:rPr>
-      </w:pPr>
-    </w:p>
-    <w:p>
-      <w:pPr>
-        <w:spacing w:line="240" w:lineRule="auto"/>
-        <w:jc w:val="right"/>
-        <w:rPr>
-          <w:rFonts w:ascii="Times New Roman" w:eastAsia="Times New Roman" w:hAnsi="Times New Roman" w:cs="Times New Roman"/>
-          <w:b/>
-          <w:sz w:val="24"/>
-          <w:szCs w:val="24"/>
-        </w:rPr>
-      </w:pPr>
-      <w:r>
-        <w:rPr>
-          <w:rFonts w:ascii="Times New Roman" w:eastAsia="Times New Roman" w:hAnsi="Times New Roman" w:cs="Times New Roman"/>
-          <w:b/>
-          <w:sz w:val="24"/>
-          <w:szCs w:val="24"/>
-        </w:rPr>
-        <w:t>Тюлькин Борис</w:t>
-      </w:r>
-      <w:r>
-        <w:rPr>
-          <w:rFonts w:ascii="Times New Roman" w:eastAsia="Times New Roman" w:hAnsi="Times New Roman" w:cs="Times New Roman"/>
-          <w:sz w:val="24"/>
-          <w:szCs w:val="24"/>
-        </w:rPr>
-        <w:t xml:space="preserve"> </w:t>
-      </w:r>
-      <w:r>
-        <w:rPr>
-          <w:rFonts w:ascii="Times New Roman" w:eastAsia="Times New Roman" w:hAnsi="Times New Roman" w:cs="Times New Roman"/>
-          <w:b/>
-          <w:sz w:val="24"/>
-          <w:szCs w:val="24"/>
-        </w:rPr>
-        <w:t>Владимирович</w:t>
-      </w:r>
-    </w:p>
-    <w:p>
-      <w:pPr>
-        <w:spacing w:line="240" w:lineRule="auto"/>
-        <w:jc w:val="right"/>
-        <w:rPr>
-          <w:rFonts w:ascii="Times New Roman" w:eastAsia="Times New Roman" w:hAnsi="Times New Roman" w:cs="Times New Roman"/>
-          <w:sz w:val="24"/>
-          <w:szCs w:val="24"/>
-        </w:rPr>
-      </w:pPr>
-      <w:r>
-        <w:rPr>
-          <w:rFonts w:ascii="Times New Roman" w:eastAsia="Times New Roman" w:hAnsi="Times New Roman" w:cs="Times New Roman"/>
-          <w:sz w:val="24"/>
-          <w:szCs w:val="24"/>
-        </w:rPr>
-        <w:t>ФГАОУ ВО «Национальный исследовательский университет</w:t>
-      </w:r>
-    </w:p>
-    <w:p>
-      <w:pPr>
-        <w:spacing w:line="240" w:lineRule="auto"/>
-        <w:jc w:val="right"/>
-        <w:rPr>
-          <w:rFonts w:ascii="Times New Roman" w:eastAsia="Times New Roman" w:hAnsi="Times New Roman" w:cs="Times New Roman"/>
-          <w:sz w:val="24"/>
-          <w:szCs w:val="24"/>
-        </w:rPr>
-      </w:pPr>
-      <w:r>
-        <w:rPr>
-          <w:rFonts w:ascii="Times New Roman" w:eastAsia="Times New Roman" w:hAnsi="Times New Roman" w:cs="Times New Roman"/>
-          <w:sz w:val="24"/>
-          <w:szCs w:val="24"/>
-        </w:rPr>
-        <w:t>«Московский институт электронной техники», Россия, Москва</w:t>
-      </w:r>
-    </w:p>
-    <w:p>
-      <w:pPr>
-        <w:spacing w:line="240" w:lineRule="auto"/>
-        <w:jc w:val="right"/>
-        <w:rPr>
-          <w:rFonts w:ascii="Times New Roman" w:eastAsia="Times New Roman" w:hAnsi="Times New Roman" w:cs="Times New Roman"/>
-          <w:sz w:val="24"/>
-          <w:szCs w:val="24"/>
-          <w:lang w:val="en-US"/>
-        </w:rPr>
-      </w:pPr>
-      <w:r>
-        <w:rPr>
-          <w:rFonts w:ascii="Times New Roman" w:eastAsia="Times New Roman" w:hAnsi="Times New Roman" w:cs="Times New Roman"/>
-          <w:sz w:val="24"/>
-          <w:szCs w:val="24"/>
-        </w:rPr>
-        <w:t>Бакалавр</w:t>
-      </w:r>
-    </w:p>
-    <w:p>
-      <w:pPr>
-        <w:spacing w:line="240" w:lineRule="auto"/>
-        <w:jc w:val="right"/>
-        <w:rPr>
-          <w:rFonts w:ascii="Times New Roman" w:eastAsia="Times New Roman" w:hAnsi="Times New Roman" w:cs="Times New Roman"/>
-          <w:sz w:val="24"/>
-          <w:szCs w:val="24"/>
-          <w:lang w:val="en-US"/>
-        </w:rPr>
-      </w:pPr>
-      <w:r>
-        <w:rPr>
-          <w:rFonts w:ascii="Times New Roman" w:eastAsia="Times New Roman" w:hAnsi="Times New Roman" w:cs="Times New Roman"/>
-          <w:sz w:val="24"/>
-          <w:szCs w:val="24"/>
-          <w:lang w:val="en-US"/>
-        </w:rPr>
-        <w:t>E-mail: boristul97@gmail.com</w:t>
-      </w:r>
-    </w:p>
-    <w:p>
-      <w:pPr>
-        <w:spacing w:line="240" w:lineRule="auto"/>
-        <w:jc w:val="right"/>
-        <w:rPr>
-          <w:rFonts w:ascii="Times New Roman" w:eastAsia="Times New Roman" w:hAnsi="Times New Roman" w:cs="Times New Roman"/>
-          <w:sz w:val="24"/>
-          <w:szCs w:val="24"/>
-          <w:lang w:val="en-US"/>
-        </w:rPr>
-      </w:pPr>
-    </w:p>
-    <w:p>
-      <w:pPr>
-        <w:spacing w:line="240" w:lineRule="auto"/>
-        <w:jc w:val="right"/>
-        <w:rPr>
-          <w:rFonts w:ascii="Times New Roman" w:eastAsia="Times New Roman" w:hAnsi="Times New Roman" w:cs="Times New Roman"/>
-          <w:sz w:val="24"/>
-          <w:szCs w:val="24"/>
-          <w:lang w:val="en-US"/>
-        </w:rPr>
-      </w:pPr>
-    </w:p>
-    <w:p>
-      <w:pPr>
-        <w:spacing w:line="240" w:lineRule="auto"/>
-        <w:jc w:val="center"/>
-        <w:rPr>
-          <w:rFonts w:ascii="Times New Roman" w:eastAsia="Times New Roman" w:hAnsi="Times New Roman" w:cs="Times New Roman"/>
-          <w:b/>
-          <w:sz w:val="28"/>
-          <w:szCs w:val="24"/>
-          <w:lang w:val="ru-RU"/>
-        </w:rPr>
-      </w:pPr>
-      <w:r>
-        <w:rPr>
-          <w:rFonts w:ascii="Times New Roman" w:eastAsia="Times New Roman" w:hAnsi="Times New Roman" w:cs="Times New Roman"/>
-          <w:b/>
-          <w:sz w:val="28"/>
-          <w:szCs w:val="24"/>
-        </w:rPr>
-        <w:t xml:space="preserve">Связывание </w:t>
-      </w:r>
-      <w:r>
-        <w:rPr>
-          <w:rFonts w:ascii="Times New Roman" w:eastAsia="Times New Roman" w:hAnsi="Times New Roman" w:cs="Times New Roman"/>
-          <w:b/>
-          <w:sz w:val="28"/>
-          <w:szCs w:val="24"/>
-        </w:rPr>
-        <w:t xml:space="preserve">программ </w:t>
-      </w:r>
-      <w:r>
-        <w:rPr>
-          <w:rFonts w:ascii="Times New Roman" w:eastAsia="Times New Roman" w:hAnsi="Times New Roman" w:cs="Times New Roman"/>
-          <w:b/>
-          <w:sz w:val="28"/>
-          <w:szCs w:val="24"/>
-        </w:rPr>
-        <w:t xml:space="preserve">С\С++ и </w:t>
-      </w:r>
+          <w:lang w:val="ru-RU"/>
+        </w:rPr>
+      </w:pPr>
       <w:proofErr w:type="spellStart"/>
       <w:r>
         <w:rPr>
           <w:rFonts w:ascii="Times New Roman" w:eastAsia="Times New Roman" w:hAnsi="Times New Roman" w:cs="Times New Roman"/>
-          <w:b/>
-          <w:sz w:val="28"/>
-          <w:szCs w:val="24"/>
-        </w:rPr>
-        <w:t>Java</w:t>
-      </w:r>
-      <w:proofErr w:type="spellEnd"/>
-      <w:r>
-        <w:rPr>
-          <w:rFonts w:ascii="Times New Roman" w:eastAsia="Times New Roman" w:hAnsi="Times New Roman" w:cs="Times New Roman"/>
-          <w:b/>
-          <w:sz w:val="28"/>
-          <w:szCs w:val="24"/>
-        </w:rPr>
-        <w:t>\</w:t>
-      </w:r>
-      <w:proofErr w:type="spellStart"/>
-      <w:r>
-        <w:rPr>
-          <w:rFonts w:ascii="Times New Roman" w:eastAsia="Times New Roman" w:hAnsi="Times New Roman" w:cs="Times New Roman"/>
-          <w:b/>
-          <w:sz w:val="28"/>
-          <w:szCs w:val="24"/>
-        </w:rPr>
-        <w:t>Kotlin</w:t>
+          <w:sz w:val="24"/>
+          <w:szCs w:val="24"/>
+          <w:lang w:val="en-US"/>
+        </w:rPr>
+        <w:t>Студент</w:t>
       </w:r>
       <w:proofErr w:type="spellEnd"/>
     </w:p>
     <w:p>
       <w:pPr>
         <w:spacing w:line="240" w:lineRule="auto"/>
-        <w:rPr>
-          <w:rFonts w:ascii="Times New Roman" w:eastAsia="Times New Roman" w:hAnsi="Times New Roman" w:cs="Times New Roman"/>
-          <w:b/>
-          <w:sz w:val="24"/>
-          <w:szCs w:val="24"/>
-        </w:rPr>
-      </w:pPr>
+        <w:jc w:val="right"/>
+        <w:rPr>
+          <w:rFonts w:ascii="Times New Roman" w:eastAsia="Times New Roman" w:hAnsi="Times New Roman" w:cs="Times New Roman"/>
+          <w:sz w:val="24"/>
+          <w:szCs w:val="24"/>
+          <w:lang w:val="en-US"/>
+        </w:rPr>
+      </w:pPr>
+      <w:r>
+        <w:rPr>
+          <w:rFonts w:ascii="Times New Roman" w:eastAsia="Times New Roman" w:hAnsi="Times New Roman" w:cs="Times New Roman"/>
+          <w:sz w:val="24"/>
+          <w:szCs w:val="24"/>
+          <w:lang w:val="en-US"/>
+        </w:rPr>
+        <w:t>E-mail: silliadiyen@yandex.ru</w:t>
+      </w:r>
     </w:p>
     <w:p>
       <w:pPr>
         <w:spacing w:line="240" w:lineRule="auto"/>
-        <w:jc w:val="both"/>
-        <w:rPr>
-          <w:rFonts w:ascii="Times New Roman" w:eastAsia="Times New Roman" w:hAnsi="Times New Roman" w:cs="Times New Roman"/>
-          <w:sz w:val="24"/>
-          <w:szCs w:val="24"/>
-        </w:rPr>
-      </w:pPr>
-      <w:r>
-        <w:rPr>
-          <w:rFonts w:ascii="Times New Roman" w:eastAsia="Times New Roman" w:hAnsi="Times New Roman" w:cs="Times New Roman"/>
-          <w:b/>
-          <w:sz w:val="24"/>
-          <w:szCs w:val="24"/>
-        </w:rPr>
-        <w:t xml:space="preserve">Аннотация. </w:t>
-      </w:r>
-      <w:r>
-        <w:rPr>
-          <w:rFonts w:ascii="Times New Roman" w:eastAsia="Times New Roman" w:hAnsi="Times New Roman" w:cs="Times New Roman"/>
-          <w:sz w:val="24"/>
-          <w:szCs w:val="24"/>
-        </w:rPr>
-        <w:t xml:space="preserve">В статье рассматривается задача связывания </w:t>
-      </w:r>
-      <w:r>
-        <w:rPr>
-          <w:rFonts w:ascii="Times New Roman" w:eastAsia="Times New Roman" w:hAnsi="Times New Roman" w:cs="Times New Roman"/>
-          <w:sz w:val="24"/>
-          <w:szCs w:val="24"/>
-        </w:rPr>
-        <w:t>кода,</w:t>
-      </w:r>
-      <w:r>
-        <w:rPr>
-          <w:rFonts w:ascii="Times New Roman" w:eastAsia="Times New Roman" w:hAnsi="Times New Roman" w:cs="Times New Roman"/>
-          <w:sz w:val="24"/>
-          <w:szCs w:val="24"/>
-        </w:rPr>
-        <w:t xml:space="preserve"> написанного на таких языках как C и C++ с </w:t>
-      </w:r>
-      <w:proofErr w:type="spellStart"/>
-      <w:r>
-        <w:rPr>
-          <w:rFonts w:ascii="Times New Roman" w:eastAsia="Times New Roman" w:hAnsi="Times New Roman" w:cs="Times New Roman"/>
-          <w:sz w:val="24"/>
-          <w:szCs w:val="24"/>
-        </w:rPr>
-        <w:t>Java</w:t>
-      </w:r>
-      <w:proofErr w:type="spellEnd"/>
-      <w:r>
-        <w:rPr>
-          <w:rFonts w:ascii="Times New Roman" w:eastAsia="Times New Roman" w:hAnsi="Times New Roman" w:cs="Times New Roman"/>
-          <w:sz w:val="24"/>
-          <w:szCs w:val="24"/>
-          <w:lang w:val="ru-RU"/>
-        </w:rPr>
-        <w:t>\</w:t>
-      </w:r>
-      <w:proofErr w:type="spellStart"/>
-      <w:r>
-        <w:rPr>
-          <w:rFonts w:ascii="Times New Roman" w:eastAsia="Times New Roman" w:hAnsi="Times New Roman" w:cs="Times New Roman"/>
-          <w:sz w:val="24"/>
-          <w:szCs w:val="24"/>
-          <w:lang w:val="en-US"/>
-        </w:rPr>
-        <w:t>Kotlin</w:t>
-      </w:r>
-      <w:proofErr w:type="spellEnd"/>
-      <w:r>
-        <w:rPr>
-          <w:rFonts w:ascii="Times New Roman" w:eastAsia="Times New Roman" w:hAnsi="Times New Roman" w:cs="Times New Roman"/>
-          <w:sz w:val="24"/>
-          <w:szCs w:val="24"/>
-        </w:rPr>
-        <w:t>, для запуска на виртуальной машине. Для решения задачи будут использов</w:t>
-      </w:r>
-      <w:r>
-        <w:rPr>
-          <w:rFonts w:ascii="Times New Roman" w:eastAsia="Times New Roman" w:hAnsi="Times New Roman" w:cs="Times New Roman"/>
-          <w:sz w:val="24"/>
-          <w:szCs w:val="24"/>
-        </w:rPr>
-        <w:t>аны такие инструменты как SWIG</w:t>
-      </w:r>
-      <w:r>
-        <w:rPr>
-          <w:rFonts w:ascii="Times New Roman" w:eastAsia="Times New Roman" w:hAnsi="Times New Roman" w:cs="Times New Roman"/>
-          <w:sz w:val="24"/>
-          <w:szCs w:val="24"/>
-        </w:rPr>
-        <w:t xml:space="preserve"> — автоматически</w:t>
-      </w:r>
-      <w:r>
-        <w:rPr>
-          <w:rFonts w:ascii="Times New Roman" w:eastAsia="Times New Roman" w:hAnsi="Times New Roman" w:cs="Times New Roman"/>
-          <w:sz w:val="24"/>
-          <w:szCs w:val="24"/>
-        </w:rPr>
-        <w:t>й генератор интерфейсов и JNI</w:t>
-      </w:r>
-      <w:r>
-        <w:rPr>
-          <w:rFonts w:ascii="Times New Roman" w:eastAsia="Times New Roman" w:hAnsi="Times New Roman" w:cs="Times New Roman"/>
-          <w:sz w:val="24"/>
-          <w:szCs w:val="24"/>
-        </w:rPr>
-        <w:t xml:space="preserve"> - механизм для запуска кода под управлением виртуальной машины </w:t>
-      </w:r>
-      <w:proofErr w:type="spellStart"/>
-      <w:r>
-        <w:rPr>
-          <w:rFonts w:ascii="Times New Roman" w:eastAsia="Times New Roman" w:hAnsi="Times New Roman" w:cs="Times New Roman"/>
-          <w:sz w:val="24"/>
-          <w:szCs w:val="24"/>
-        </w:rPr>
-        <w:t>Java</w:t>
-      </w:r>
-      <w:proofErr w:type="spellEnd"/>
-      <w:r>
-        <w:rPr>
-          <w:rFonts w:ascii="Times New Roman" w:eastAsia="Times New Roman" w:hAnsi="Times New Roman" w:cs="Times New Roman"/>
-          <w:sz w:val="24"/>
-          <w:szCs w:val="24"/>
-        </w:rPr>
-        <w:t>\</w:t>
-      </w:r>
-      <w:proofErr w:type="spellStart"/>
-      <w:r>
-        <w:rPr>
-          <w:rFonts w:ascii="Times New Roman" w:eastAsia="Times New Roman" w:hAnsi="Times New Roman" w:cs="Times New Roman"/>
-          <w:sz w:val="24"/>
-          <w:szCs w:val="24"/>
-        </w:rPr>
-        <w:t>Kotlin</w:t>
-      </w:r>
-      <w:proofErr w:type="spellEnd"/>
-      <w:r>
-        <w:rPr>
-          <w:rFonts w:ascii="Times New Roman" w:eastAsia="Times New Roman" w:hAnsi="Times New Roman" w:cs="Times New Roman"/>
-          <w:sz w:val="24"/>
-          <w:szCs w:val="24"/>
-        </w:rPr>
-        <w:t xml:space="preserve"> (JVM), который дает возможность вызова функции С и С++ из программы на </w:t>
-      </w:r>
-      <w:proofErr w:type="spellStart"/>
-      <w:r>
-        <w:rPr>
-          <w:rFonts w:ascii="Times New Roman" w:eastAsia="Times New Roman" w:hAnsi="Times New Roman" w:cs="Times New Roman"/>
-          <w:sz w:val="24"/>
-          <w:szCs w:val="24"/>
-        </w:rPr>
-        <w:t>Java</w:t>
-      </w:r>
-      <w:proofErr w:type="spellEnd"/>
-      <w:r>
-        <w:rPr>
-          <w:rFonts w:ascii="Times New Roman" w:eastAsia="Times New Roman" w:hAnsi="Times New Roman" w:cs="Times New Roman"/>
-          <w:sz w:val="24"/>
-          <w:szCs w:val="24"/>
-        </w:rPr>
-        <w:t>\</w:t>
-      </w:r>
-      <w:proofErr w:type="spellStart"/>
-      <w:r>
-        <w:rPr>
-          <w:rFonts w:ascii="Times New Roman" w:eastAsia="Times New Roman" w:hAnsi="Times New Roman" w:cs="Times New Roman"/>
-          <w:sz w:val="24"/>
-          <w:szCs w:val="24"/>
-        </w:rPr>
-        <w:t>Kotlin</w:t>
-      </w:r>
-      <w:proofErr w:type="spellEnd"/>
-      <w:r>
-        <w:rPr>
-          <w:rFonts w:ascii="Times New Roman" w:eastAsia="Times New Roman" w:hAnsi="Times New Roman" w:cs="Times New Roman"/>
-          <w:sz w:val="24"/>
-          <w:szCs w:val="24"/>
-        </w:rPr>
-        <w:t xml:space="preserve">, и наоборот. </w:t>
-      </w:r>
-      <w:r>
-        <w:rPr>
-          <w:rFonts w:ascii="Times New Roman" w:eastAsia="Times New Roman" w:hAnsi="Times New Roman" w:cs="Times New Roman"/>
-          <w:sz w:val="24"/>
-          <w:szCs w:val="24"/>
-        </w:rPr>
-        <w:t>Задача является акту</w:t>
-      </w:r>
-      <w:r>
-        <w:rPr>
-          <w:rFonts w:ascii="Times New Roman" w:eastAsia="Times New Roman" w:hAnsi="Times New Roman" w:cs="Times New Roman"/>
-          <w:sz w:val="24"/>
-          <w:szCs w:val="24"/>
-        </w:rPr>
-        <w:t>альной по нескольким критериям</w:t>
-      </w:r>
-      <w:r>
-        <w:rPr>
-          <w:rFonts w:ascii="Times New Roman" w:eastAsia="Times New Roman" w:hAnsi="Times New Roman" w:cs="Times New Roman"/>
-          <w:sz w:val="24"/>
-          <w:szCs w:val="24"/>
-          <w:lang w:val="ru-RU"/>
-        </w:rPr>
-        <w:t xml:space="preserve">: </w:t>
-      </w:r>
-      <w:r>
-        <w:rPr>
-          <w:rFonts w:ascii="Times New Roman" w:eastAsia="Times New Roman" w:hAnsi="Times New Roman" w:cs="Times New Roman"/>
-          <w:sz w:val="24"/>
-          <w:szCs w:val="24"/>
-        </w:rPr>
-        <w:t>скорость исполнения кода, написанного на C и C++, как миниму</w:t>
-      </w:r>
-      <w:r>
-        <w:rPr>
-          <w:rFonts w:ascii="Times New Roman" w:eastAsia="Times New Roman" w:hAnsi="Times New Roman" w:cs="Times New Roman"/>
-          <w:sz w:val="24"/>
-          <w:szCs w:val="24"/>
-        </w:rPr>
-        <w:t xml:space="preserve">м в 6 раз быстрее кода на </w:t>
-      </w:r>
-      <w:proofErr w:type="spellStart"/>
-      <w:r>
-        <w:rPr>
-          <w:rFonts w:ascii="Times New Roman" w:eastAsia="Times New Roman" w:hAnsi="Times New Roman" w:cs="Times New Roman"/>
-          <w:sz w:val="24"/>
-          <w:szCs w:val="24"/>
-        </w:rPr>
-        <w:t>Java</w:t>
-      </w:r>
-      <w:proofErr w:type="spellEnd"/>
-      <w:r>
-        <w:rPr>
-          <w:rFonts w:ascii="Times New Roman" w:eastAsia="Times New Roman" w:hAnsi="Times New Roman" w:cs="Times New Roman"/>
-          <w:sz w:val="24"/>
-          <w:szCs w:val="24"/>
-        </w:rPr>
-        <w:t xml:space="preserve">, что является существенным </w:t>
-      </w:r>
-      <w:r>
-        <w:rPr>
-          <w:rFonts w:ascii="Times New Roman" w:eastAsia="Times New Roman" w:hAnsi="Times New Roman" w:cs="Times New Roman"/>
-          <w:sz w:val="24"/>
-          <w:szCs w:val="24"/>
-        </w:rPr>
-        <w:t>для приложений,</w:t>
-      </w:r>
-      <w:r>
-        <w:rPr>
-          <w:rFonts w:ascii="Times New Roman" w:eastAsia="Times New Roman" w:hAnsi="Times New Roman" w:cs="Times New Roman"/>
-          <w:sz w:val="24"/>
-          <w:szCs w:val="24"/>
-        </w:rPr>
-        <w:t xml:space="preserve"> р</w:t>
-      </w:r>
-      <w:r>
-        <w:rPr>
-          <w:rFonts w:ascii="Times New Roman" w:eastAsia="Times New Roman" w:hAnsi="Times New Roman" w:cs="Times New Roman"/>
-          <w:sz w:val="24"/>
-          <w:szCs w:val="24"/>
-        </w:rPr>
-        <w:t>аботающих в «реальном времени», т</w:t>
-      </w:r>
-      <w:r>
-        <w:rPr>
-          <w:rFonts w:ascii="Times New Roman" w:eastAsia="Times New Roman" w:hAnsi="Times New Roman" w:cs="Times New Roman"/>
-          <w:sz w:val="24"/>
-          <w:szCs w:val="24"/>
-        </w:rPr>
-        <w:t xml:space="preserve">акже возникает </w:t>
-      </w:r>
-      <w:r>
-        <w:rPr>
-          <w:rFonts w:ascii="Times New Roman" w:eastAsia="Times New Roman" w:hAnsi="Times New Roman" w:cs="Times New Roman"/>
-          <w:sz w:val="24"/>
-          <w:szCs w:val="24"/>
-        </w:rPr>
-        <w:t>необходимость использования библиотек,</w:t>
-      </w:r>
-      <w:r>
-        <w:rPr>
-          <w:rFonts w:ascii="Times New Roman" w:eastAsia="Times New Roman" w:hAnsi="Times New Roman" w:cs="Times New Roman"/>
-          <w:sz w:val="24"/>
-          <w:szCs w:val="24"/>
-        </w:rPr>
-        <w:t xml:space="preserve"> которые напи</w:t>
-      </w:r>
-      <w:r>
-        <w:rPr>
-          <w:rFonts w:ascii="Times New Roman" w:eastAsia="Times New Roman" w:hAnsi="Times New Roman" w:cs="Times New Roman"/>
-          <w:sz w:val="24"/>
-          <w:szCs w:val="24"/>
-        </w:rPr>
-        <w:t xml:space="preserve">саны только на C и C++ и </w:t>
-      </w:r>
-      <w:r>
-        <w:rPr>
-          <w:rFonts w:ascii="Times New Roman" w:eastAsia="Times New Roman" w:hAnsi="Times New Roman" w:cs="Times New Roman"/>
-          <w:sz w:val="24"/>
-          <w:szCs w:val="24"/>
-          <w:lang w:val="ru-RU"/>
-        </w:rPr>
-        <w:t xml:space="preserve">являются </w:t>
-      </w:r>
-      <w:r>
-        <w:rPr>
-          <w:rFonts w:ascii="Times New Roman" w:eastAsia="Times New Roman" w:hAnsi="Times New Roman" w:cs="Times New Roman"/>
-          <w:sz w:val="24"/>
-          <w:szCs w:val="24"/>
-        </w:rPr>
-        <w:t>сложны</w:t>
-      </w:r>
-      <w:r>
-        <w:rPr>
-          <w:rFonts w:ascii="Times New Roman" w:eastAsia="Times New Roman" w:hAnsi="Times New Roman" w:cs="Times New Roman"/>
-          <w:sz w:val="24"/>
-          <w:szCs w:val="24"/>
-          <w:lang w:val="ru-RU"/>
-        </w:rPr>
-        <w:t>ми для</w:t>
-      </w:r>
-      <w:r>
-        <w:rPr>
-          <w:rFonts w:ascii="Times New Roman" w:eastAsia="Times New Roman" w:hAnsi="Times New Roman" w:cs="Times New Roman"/>
-          <w:sz w:val="24"/>
-          <w:szCs w:val="24"/>
-        </w:rPr>
-        <w:t xml:space="preserve"> переноса</w:t>
-      </w:r>
-      <w:r>
-        <w:rPr>
-          <w:rFonts w:ascii="Times New Roman" w:eastAsia="Times New Roman" w:hAnsi="Times New Roman" w:cs="Times New Roman"/>
-          <w:sz w:val="24"/>
-          <w:szCs w:val="24"/>
-        </w:rPr>
-        <w:t xml:space="preserve"> на другую платформу.</w:t>
-      </w:r>
+        <w:jc w:val="right"/>
+        <w:rPr>
+          <w:rFonts w:ascii="Times New Roman" w:eastAsia="Times New Roman" w:hAnsi="Times New Roman" w:cs="Times New Roman"/>
+          <w:sz w:val="24"/>
+          <w:szCs w:val="24"/>
+          <w:lang w:val="en-US"/>
+        </w:rPr>
+      </w:pPr>
     </w:p>
     <w:p>
       <w:pPr>
         <w:spacing w:line="240" w:lineRule="auto"/>
-        <w:jc w:val="both"/>
-        <w:rPr>
-          <w:rFonts w:ascii="Times New Roman" w:eastAsia="Times New Roman" w:hAnsi="Times New Roman" w:cs="Times New Roman"/>
-          <w:sz w:val="24"/>
-          <w:szCs w:val="24"/>
-          <w:lang w:val="ru-RU"/>
-        </w:rPr>
-      </w:pPr>
-      <w:r>
-        <w:rPr>
-          <w:rFonts w:ascii="Times New Roman" w:eastAsia="Times New Roman" w:hAnsi="Times New Roman" w:cs="Times New Roman"/>
-          <w:sz w:val="24"/>
-          <w:szCs w:val="24"/>
-        </w:rPr>
-        <w:tab/>
+        <w:jc w:val="right"/>
+        <w:rPr>
+          <w:rFonts w:ascii="Times New Roman" w:eastAsia="Times New Roman" w:hAnsi="Times New Roman" w:cs="Times New Roman"/>
+          <w:b/>
+          <w:sz w:val="24"/>
+          <w:szCs w:val="24"/>
+        </w:rPr>
+      </w:pPr>
+      <w:r>
+        <w:rPr>
+          <w:rFonts w:ascii="Times New Roman" w:eastAsia="Times New Roman" w:hAnsi="Times New Roman" w:cs="Times New Roman"/>
+          <w:b/>
+          <w:sz w:val="24"/>
+          <w:szCs w:val="24"/>
+        </w:rPr>
+        <w:t>Тюлькин Борис</w:t>
+      </w:r>
+      <w:r>
+        <w:rPr>
+          <w:rFonts w:ascii="Times New Roman" w:eastAsia="Times New Roman" w:hAnsi="Times New Roman" w:cs="Times New Roman"/>
+          <w:sz w:val="24"/>
+          <w:szCs w:val="24"/>
+        </w:rPr>
+        <w:t xml:space="preserve"> </w:t>
+      </w:r>
+      <w:r>
+        <w:rPr>
+          <w:rFonts w:ascii="Times New Roman" w:eastAsia="Times New Roman" w:hAnsi="Times New Roman" w:cs="Times New Roman"/>
+          <w:b/>
+          <w:sz w:val="24"/>
+          <w:szCs w:val="24"/>
+        </w:rPr>
+        <w:t>Владимирович</w:t>
       </w:r>
     </w:p>
     <w:p>
       <w:pPr>
         <w:spacing w:line="240" w:lineRule="auto"/>
+        <w:jc w:val="right"/>
+        <w:rPr>
+          <w:rFonts w:ascii="Times New Roman" w:eastAsia="Times New Roman" w:hAnsi="Times New Roman" w:cs="Times New Roman"/>
+          <w:sz w:val="24"/>
+          <w:szCs w:val="24"/>
+        </w:rPr>
+      </w:pPr>
+      <w:r>
+        <w:rPr>
+          <w:rFonts w:ascii="Times New Roman" w:eastAsia="Times New Roman" w:hAnsi="Times New Roman" w:cs="Times New Roman"/>
+          <w:sz w:val="24"/>
+          <w:szCs w:val="24"/>
+        </w:rPr>
+        <w:t>ФГАОУ ВО «Национальный исследовательский университет</w:t>
+      </w:r>
+    </w:p>
+    <w:p>
+      <w:pPr>
+        <w:spacing w:line="240" w:lineRule="auto"/>
+        <w:jc w:val="right"/>
+        <w:rPr>
+          <w:rFonts w:ascii="Times New Roman" w:eastAsia="Times New Roman" w:hAnsi="Times New Roman" w:cs="Times New Roman"/>
+          <w:sz w:val="24"/>
+          <w:szCs w:val="24"/>
+        </w:rPr>
+      </w:pPr>
+      <w:r>
+        <w:rPr>
+          <w:rFonts w:ascii="Times New Roman" w:eastAsia="Times New Roman" w:hAnsi="Times New Roman" w:cs="Times New Roman"/>
+          <w:sz w:val="24"/>
+          <w:szCs w:val="24"/>
+        </w:rPr>
+        <w:t>«Московский институт электронной техники», Россия, Москва</w:t>
+      </w:r>
+    </w:p>
+    <w:p>
+      <w:pPr>
+        <w:spacing w:line="240" w:lineRule="auto"/>
+        <w:jc w:val="right"/>
+        <w:rPr>
+          <w:rFonts w:ascii="Times New Roman" w:eastAsia="Times New Roman" w:hAnsi="Times New Roman" w:cs="Times New Roman"/>
+          <w:sz w:val="24"/>
+          <w:szCs w:val="24"/>
+          <w:lang w:val="ru-RU"/>
+        </w:rPr>
+      </w:pPr>
+      <w:proofErr w:type="spellStart"/>
+      <w:r>
+        <w:rPr>
+          <w:rFonts w:ascii="Times New Roman" w:eastAsia="Times New Roman" w:hAnsi="Times New Roman" w:cs="Times New Roman"/>
+          <w:sz w:val="24"/>
+          <w:szCs w:val="24"/>
+          <w:lang w:val="en-US"/>
+        </w:rPr>
+        <w:t>Студент</w:t>
+      </w:r>
+      <w:proofErr w:type="spellEnd"/>
+    </w:p>
+    <w:p>
+      <w:pPr>
+        <w:spacing w:line="240" w:lineRule="auto"/>
+        <w:jc w:val="right"/>
+        <w:rPr>
+          <w:rFonts w:ascii="Times New Roman" w:eastAsia="Times New Roman" w:hAnsi="Times New Roman" w:cs="Times New Roman"/>
+          <w:sz w:val="24"/>
+          <w:szCs w:val="24"/>
+          <w:lang w:val="en-US"/>
+        </w:rPr>
+      </w:pPr>
+      <w:r>
+        <w:rPr>
+          <w:rFonts w:ascii="Times New Roman" w:eastAsia="Times New Roman" w:hAnsi="Times New Roman" w:cs="Times New Roman"/>
+          <w:sz w:val="24"/>
+          <w:szCs w:val="24"/>
+          <w:lang w:val="en-US"/>
+        </w:rPr>
+        <w:t>E-mail: boristul97@gmail.com</w:t>
+      </w:r>
+    </w:p>
+    <w:p>
+      <w:pPr>
+        <w:spacing w:line="240" w:lineRule="auto"/>
+        <w:jc w:val="right"/>
+        <w:rPr>
+          <w:rFonts w:ascii="Times New Roman" w:eastAsia="Times New Roman" w:hAnsi="Times New Roman" w:cs="Times New Roman"/>
+          <w:sz w:val="24"/>
+          <w:szCs w:val="24"/>
+          <w:lang w:val="en-US"/>
+        </w:rPr>
+      </w:pPr>
+    </w:p>
+    <w:p>
+      <w:pPr>
+        <w:spacing w:line="240" w:lineRule="auto"/>
+        <w:jc w:val="right"/>
+        <w:rPr>
+          <w:rFonts w:ascii="Times New Roman" w:eastAsia="Times New Roman" w:hAnsi="Times New Roman" w:cs="Times New Roman"/>
+          <w:sz w:val="24"/>
+          <w:szCs w:val="24"/>
+          <w:lang w:val="en-US"/>
+        </w:rPr>
+      </w:pPr>
+    </w:p>
+    <w:p>
+      <w:pPr>
+        <w:spacing w:line="240" w:lineRule="auto"/>
+        <w:jc w:val="center"/>
+        <w:rPr>
+          <w:rFonts w:ascii="Times New Roman" w:eastAsia="Times New Roman" w:hAnsi="Times New Roman" w:cs="Times New Roman"/>
+          <w:b/>
+          <w:sz w:val="28"/>
+          <w:szCs w:val="24"/>
+          <w:lang w:val="ru-RU"/>
+        </w:rPr>
+      </w:pPr>
+      <w:r>
+        <w:rPr>
+          <w:rFonts w:ascii="Times New Roman" w:eastAsia="Times New Roman" w:hAnsi="Times New Roman" w:cs="Times New Roman"/>
+          <w:b/>
+          <w:sz w:val="28"/>
+          <w:szCs w:val="24"/>
+        </w:rPr>
+        <w:t xml:space="preserve">Связывание </w:t>
+      </w:r>
+      <w:r>
+        <w:rPr>
+          <w:rFonts w:ascii="Times New Roman" w:eastAsia="Times New Roman" w:hAnsi="Times New Roman" w:cs="Times New Roman"/>
+          <w:b/>
+          <w:sz w:val="28"/>
+          <w:szCs w:val="24"/>
+        </w:rPr>
+        <w:t xml:space="preserve">программ </w:t>
+      </w:r>
+      <w:r>
+        <w:rPr>
+          <w:rFonts w:ascii="Times New Roman" w:eastAsia="Times New Roman" w:hAnsi="Times New Roman" w:cs="Times New Roman"/>
+          <w:b/>
+          <w:sz w:val="28"/>
+          <w:szCs w:val="24"/>
+        </w:rPr>
+        <w:t xml:space="preserve">С\С++ и </w:t>
+      </w:r>
+      <w:proofErr w:type="spellStart"/>
+      <w:r>
+        <w:rPr>
+          <w:rFonts w:ascii="Times New Roman" w:eastAsia="Times New Roman" w:hAnsi="Times New Roman" w:cs="Times New Roman"/>
+          <w:b/>
+          <w:sz w:val="28"/>
+          <w:szCs w:val="24"/>
+        </w:rPr>
+        <w:t>Java</w:t>
+      </w:r>
+      <w:proofErr w:type="spellEnd"/>
+      <w:r>
+        <w:rPr>
+          <w:rFonts w:ascii="Times New Roman" w:eastAsia="Times New Roman" w:hAnsi="Times New Roman" w:cs="Times New Roman"/>
+          <w:b/>
+          <w:sz w:val="28"/>
+          <w:szCs w:val="24"/>
+        </w:rPr>
+        <w:t>\</w:t>
+      </w:r>
+      <w:proofErr w:type="spellStart"/>
+      <w:r>
+        <w:rPr>
+          <w:rFonts w:ascii="Times New Roman" w:eastAsia="Times New Roman" w:hAnsi="Times New Roman" w:cs="Times New Roman"/>
+          <w:b/>
+          <w:sz w:val="28"/>
+          <w:szCs w:val="24"/>
+        </w:rPr>
+        <w:t>Kotlin</w:t>
+      </w:r>
+      <w:proofErr w:type="spellEnd"/>
+    </w:p>
+    <w:p>
+      <w:pPr>
+        <w:spacing w:line="240" w:lineRule="auto"/>
+        <w:rPr>
+          <w:rFonts w:ascii="Times New Roman" w:eastAsia="Times New Roman" w:hAnsi="Times New Roman" w:cs="Times New Roman"/>
+          <w:b/>
+          <w:sz w:val="24"/>
+          <w:szCs w:val="24"/>
+        </w:rPr>
+      </w:pPr>
+    </w:p>
+    <w:p>
+      <w:pPr>
+        <w:spacing w:line="240" w:lineRule="auto"/>
         <w:jc w:val="both"/>
         <w:rPr>
           <w:rFonts w:ascii="Times New Roman" w:eastAsia="Times New Roman" w:hAnsi="Times New Roman" w:cs="Times New Roman"/>
           <w:sz w:val="24"/>
           <w:szCs w:val="24"/>
-          <w:lang w:val="ru-RU"/>
         </w:rPr>
       </w:pPr>
       <w:r>
@@ -1034,6 +677,478 @@
           <w:sz w:val="24"/>
           <w:szCs w:val="24"/>
         </w:rPr>
+        <w:t xml:space="preserve">Аннотация. </w:t>
+      </w:r>
+      <w:r>
+        <w:rPr>
+          <w:rFonts w:ascii="Times New Roman" w:eastAsia="Times New Roman" w:hAnsi="Times New Roman" w:cs="Times New Roman"/>
+          <w:sz w:val="24"/>
+          <w:szCs w:val="24"/>
+        </w:rPr>
+        <w:t xml:space="preserve">В статье рассматривается задача связывания </w:t>
+      </w:r>
+      <w:r>
+        <w:rPr>
+          <w:rFonts w:ascii="Times New Roman" w:eastAsia="Times New Roman" w:hAnsi="Times New Roman" w:cs="Times New Roman"/>
+          <w:sz w:val="24"/>
+          <w:szCs w:val="24"/>
+        </w:rPr>
+        <w:t>кода,</w:t>
+      </w:r>
+      <w:r>
+        <w:rPr>
+          <w:rFonts w:ascii="Times New Roman" w:eastAsia="Times New Roman" w:hAnsi="Times New Roman" w:cs="Times New Roman"/>
+          <w:sz w:val="24"/>
+          <w:szCs w:val="24"/>
+        </w:rPr>
+        <w:t xml:space="preserve"> написанного на таких языках как C и C++ с </w:t>
+      </w:r>
+      <w:proofErr w:type="spellStart"/>
+      <w:r>
+        <w:rPr>
+          <w:rFonts w:ascii="Times New Roman" w:eastAsia="Times New Roman" w:hAnsi="Times New Roman" w:cs="Times New Roman"/>
+          <w:sz w:val="24"/>
+          <w:szCs w:val="24"/>
+        </w:rPr>
+        <w:t>Java</w:t>
+      </w:r>
+      <w:proofErr w:type="spellEnd"/>
+      <w:r>
+        <w:rPr>
+          <w:rFonts w:ascii="Times New Roman" w:eastAsia="Times New Roman" w:hAnsi="Times New Roman" w:cs="Times New Roman"/>
+          <w:sz w:val="24"/>
+          <w:szCs w:val="24"/>
+          <w:lang w:val="ru-RU"/>
+        </w:rPr>
+        <w:t>\</w:t>
+      </w:r>
+      <w:proofErr w:type="spellStart"/>
+      <w:r>
+        <w:rPr>
+          <w:rFonts w:ascii="Times New Roman" w:eastAsia="Times New Roman" w:hAnsi="Times New Roman" w:cs="Times New Roman"/>
+          <w:sz w:val="24"/>
+          <w:szCs w:val="24"/>
+          <w:lang w:val="en-US"/>
+        </w:rPr>
+        <w:t>Kotlin</w:t>
+      </w:r>
+      <w:proofErr w:type="spellEnd"/>
+      <w:r>
+        <w:rPr>
+          <w:rFonts w:ascii="Times New Roman" w:eastAsia="Times New Roman" w:hAnsi="Times New Roman" w:cs="Times New Roman"/>
+          <w:sz w:val="24"/>
+          <w:szCs w:val="24"/>
+        </w:rPr>
+        <w:t>, для запуска на виртуальной машине. Для решения задачи будут использов</w:t>
+      </w:r>
+      <w:r>
+        <w:rPr>
+          <w:rFonts w:ascii="Times New Roman" w:eastAsia="Times New Roman" w:hAnsi="Times New Roman" w:cs="Times New Roman"/>
+          <w:sz w:val="24"/>
+          <w:szCs w:val="24"/>
+        </w:rPr>
+        <w:t xml:space="preserve">аны такие инструменты как </w:t>
+      </w:r>
+      <w:proofErr w:type="gramStart"/>
+      <w:r>
+        <w:rPr>
+          <w:rFonts w:ascii="Times New Roman" w:eastAsia="Times New Roman" w:hAnsi="Times New Roman" w:cs="Times New Roman"/>
+          <w:sz w:val="24"/>
+          <w:szCs w:val="24"/>
+        </w:rPr>
+        <w:t>SWIG</w:t>
+      </w:r>
+      <w:r>
+        <w:rPr>
+          <w:rFonts w:ascii="Times New Roman" w:eastAsia="Times New Roman" w:hAnsi="Times New Roman" w:cs="Times New Roman"/>
+          <w:sz w:val="24"/>
+          <w:szCs w:val="24"/>
+          <w:lang w:val="ru-RU"/>
+        </w:rPr>
+        <w:t>[</w:t>
+      </w:r>
+      <w:proofErr w:type="gramEnd"/>
+      <w:r>
+        <w:rPr>
+          <w:rFonts w:ascii="Times New Roman" w:eastAsia="Times New Roman" w:hAnsi="Times New Roman" w:cs="Times New Roman"/>
+          <w:sz w:val="24"/>
+          <w:szCs w:val="24"/>
+          <w:lang w:val="ru-RU"/>
+        </w:rPr>
+        <w:t>5]</w:t>
+      </w:r>
+      <w:r>
+        <w:rPr>
+          <w:rFonts w:ascii="Times New Roman" w:eastAsia="Times New Roman" w:hAnsi="Times New Roman" w:cs="Times New Roman"/>
+          <w:sz w:val="24"/>
+          <w:szCs w:val="24"/>
+        </w:rPr>
+        <w:t xml:space="preserve"> — автоматически</w:t>
+      </w:r>
+      <w:r>
+        <w:rPr>
+          <w:rFonts w:ascii="Times New Roman" w:eastAsia="Times New Roman" w:hAnsi="Times New Roman" w:cs="Times New Roman"/>
+          <w:sz w:val="24"/>
+          <w:szCs w:val="24"/>
+        </w:rPr>
+        <w:t xml:space="preserve">й генератор интерфейсов и </w:t>
+      </w:r>
+      <w:r>
+        <w:rPr>
+          <w:rFonts w:ascii="Times New Roman" w:eastAsia="Times New Roman" w:hAnsi="Times New Roman" w:cs="Times New Roman"/>
+          <w:sz w:val="24"/>
+          <w:szCs w:val="24"/>
+        </w:rPr>
+        <w:t>J</w:t>
+      </w:r>
+      <w:r>
+        <w:rPr>
+          <w:rFonts w:ascii="Times New Roman" w:eastAsia="Times New Roman" w:hAnsi="Times New Roman" w:cs="Times New Roman"/>
+          <w:sz w:val="24"/>
+          <w:szCs w:val="24"/>
+          <w:lang w:val="en-US"/>
+        </w:rPr>
+        <w:t>ava</w:t>
+      </w:r>
+      <w:r>
+        <w:rPr>
+          <w:rFonts w:ascii="Times New Roman" w:eastAsia="Times New Roman" w:hAnsi="Times New Roman" w:cs="Times New Roman"/>
+          <w:sz w:val="24"/>
+          <w:szCs w:val="24"/>
+        </w:rPr>
+        <w:t xml:space="preserve"> </w:t>
+      </w:r>
+      <w:r>
+        <w:rPr>
+          <w:rFonts w:ascii="Times New Roman" w:eastAsia="Times New Roman" w:hAnsi="Times New Roman" w:cs="Times New Roman"/>
+          <w:sz w:val="24"/>
+          <w:szCs w:val="24"/>
+          <w:lang w:val="en-US"/>
+        </w:rPr>
+        <w:t>Native</w:t>
+      </w:r>
+      <w:r>
+        <w:rPr>
+          <w:rFonts w:ascii="Times New Roman" w:eastAsia="Times New Roman" w:hAnsi="Times New Roman" w:cs="Times New Roman"/>
+          <w:sz w:val="24"/>
+          <w:szCs w:val="24"/>
+        </w:rPr>
+        <w:t xml:space="preserve"> </w:t>
+      </w:r>
+      <w:r>
+        <w:rPr>
+          <w:rFonts w:ascii="Times New Roman" w:eastAsia="Times New Roman" w:hAnsi="Times New Roman" w:cs="Times New Roman"/>
+          <w:sz w:val="24"/>
+          <w:szCs w:val="24"/>
+          <w:lang w:val="en-US"/>
+        </w:rPr>
+        <w:t>Interface</w:t>
+      </w:r>
+      <w:r>
+        <w:rPr>
+          <w:rFonts w:ascii="Times New Roman" w:eastAsia="Times New Roman" w:hAnsi="Times New Roman" w:cs="Times New Roman"/>
+          <w:sz w:val="24"/>
+          <w:szCs w:val="24"/>
+          <w:lang w:val="ru-RU"/>
+        </w:rPr>
+        <w:t>[2]</w:t>
+      </w:r>
+      <w:r>
+        <w:rPr>
+          <w:rFonts w:ascii="Times New Roman" w:eastAsia="Times New Roman" w:hAnsi="Times New Roman" w:cs="Times New Roman"/>
+          <w:sz w:val="24"/>
+          <w:szCs w:val="24"/>
+        </w:rPr>
+        <w:t xml:space="preserve"> - механизм для запуска кода под управлением виртуальной машины </w:t>
+      </w:r>
+      <w:proofErr w:type="spellStart"/>
+      <w:r>
+        <w:rPr>
+          <w:rFonts w:ascii="Times New Roman" w:eastAsia="Times New Roman" w:hAnsi="Times New Roman" w:cs="Times New Roman"/>
+          <w:sz w:val="24"/>
+          <w:szCs w:val="24"/>
+        </w:rPr>
+        <w:t>Java</w:t>
+      </w:r>
+      <w:proofErr w:type="spellEnd"/>
+      <w:r>
+        <w:rPr>
+          <w:rFonts w:ascii="Times New Roman" w:eastAsia="Times New Roman" w:hAnsi="Times New Roman" w:cs="Times New Roman"/>
+          <w:sz w:val="24"/>
+          <w:szCs w:val="24"/>
+        </w:rPr>
+        <w:t>\</w:t>
+      </w:r>
+      <w:proofErr w:type="spellStart"/>
+      <w:r>
+        <w:rPr>
+          <w:rFonts w:ascii="Times New Roman" w:eastAsia="Times New Roman" w:hAnsi="Times New Roman" w:cs="Times New Roman"/>
+          <w:sz w:val="24"/>
+          <w:szCs w:val="24"/>
+        </w:rPr>
+        <w:t>Kotlin</w:t>
+      </w:r>
+      <w:proofErr w:type="spellEnd"/>
+      <w:r>
+        <w:rPr>
+          <w:rFonts w:ascii="Times New Roman" w:eastAsia="Times New Roman" w:hAnsi="Times New Roman" w:cs="Times New Roman"/>
+          <w:sz w:val="24"/>
+          <w:szCs w:val="24"/>
+        </w:rPr>
+        <w:t xml:space="preserve"> (JVM), который дает возможность вызова функции С и С++ из программы на </w:t>
+      </w:r>
+      <w:proofErr w:type="spellStart"/>
+      <w:r>
+        <w:rPr>
+          <w:rFonts w:ascii="Times New Roman" w:eastAsia="Times New Roman" w:hAnsi="Times New Roman" w:cs="Times New Roman"/>
+          <w:sz w:val="24"/>
+          <w:szCs w:val="24"/>
+        </w:rPr>
+        <w:t>Java</w:t>
+      </w:r>
+      <w:proofErr w:type="spellEnd"/>
+      <w:r>
+        <w:rPr>
+          <w:rFonts w:ascii="Times New Roman" w:eastAsia="Times New Roman" w:hAnsi="Times New Roman" w:cs="Times New Roman"/>
+          <w:sz w:val="24"/>
+          <w:szCs w:val="24"/>
+        </w:rPr>
+        <w:t>\</w:t>
+      </w:r>
+      <w:proofErr w:type="spellStart"/>
+      <w:r>
+        <w:rPr>
+          <w:rFonts w:ascii="Times New Roman" w:eastAsia="Times New Roman" w:hAnsi="Times New Roman" w:cs="Times New Roman"/>
+          <w:sz w:val="24"/>
+          <w:szCs w:val="24"/>
+        </w:rPr>
+        <w:t>Kotlin</w:t>
+      </w:r>
+      <w:proofErr w:type="spellEnd"/>
+      <w:r>
+        <w:rPr>
+          <w:rFonts w:ascii="Times New Roman" w:eastAsia="Times New Roman" w:hAnsi="Times New Roman" w:cs="Times New Roman"/>
+          <w:sz w:val="24"/>
+          <w:szCs w:val="24"/>
+        </w:rPr>
+        <w:t xml:space="preserve">, и наоборот. </w:t>
+      </w:r>
+      <w:r>
+        <w:rPr>
+          <w:rFonts w:ascii="Times New Roman" w:eastAsia="Times New Roman" w:hAnsi="Times New Roman" w:cs="Times New Roman"/>
+          <w:sz w:val="24"/>
+          <w:szCs w:val="24"/>
+        </w:rPr>
+        <w:t>Задача является акту</w:t>
+      </w:r>
+      <w:r>
+        <w:rPr>
+          <w:rFonts w:ascii="Times New Roman" w:eastAsia="Times New Roman" w:hAnsi="Times New Roman" w:cs="Times New Roman"/>
+          <w:sz w:val="24"/>
+          <w:szCs w:val="24"/>
+        </w:rPr>
+        <w:t>альной по нескольким критериям</w:t>
+      </w:r>
+      <w:r>
+        <w:rPr>
+          <w:rFonts w:ascii="Times New Roman" w:eastAsia="Times New Roman" w:hAnsi="Times New Roman" w:cs="Times New Roman"/>
+          <w:sz w:val="24"/>
+          <w:szCs w:val="24"/>
+          <w:lang w:val="ru-RU"/>
+        </w:rPr>
+        <w:t xml:space="preserve">: </w:t>
+      </w:r>
+      <w:r>
+        <w:rPr>
+          <w:rFonts w:ascii="Times New Roman" w:eastAsia="Times New Roman" w:hAnsi="Times New Roman" w:cs="Times New Roman"/>
+          <w:sz w:val="24"/>
+          <w:szCs w:val="24"/>
+        </w:rPr>
+        <w:t>скорость исполнения кода, написанного на C и C++, как миниму</w:t>
+      </w:r>
+      <w:r>
+        <w:rPr>
+          <w:rFonts w:ascii="Times New Roman" w:eastAsia="Times New Roman" w:hAnsi="Times New Roman" w:cs="Times New Roman"/>
+          <w:sz w:val="24"/>
+          <w:szCs w:val="24"/>
+        </w:rPr>
+        <w:t xml:space="preserve">м в 6 раз быстрее кода на </w:t>
+      </w:r>
+      <w:proofErr w:type="spellStart"/>
+      <w:proofErr w:type="gramStart"/>
+      <w:r>
+        <w:rPr>
+          <w:rFonts w:ascii="Times New Roman" w:eastAsia="Times New Roman" w:hAnsi="Times New Roman" w:cs="Times New Roman"/>
+          <w:sz w:val="24"/>
+          <w:szCs w:val="24"/>
+        </w:rPr>
+        <w:t>Java</w:t>
+      </w:r>
+      <w:proofErr w:type="spellEnd"/>
+      <w:r>
+        <w:rPr>
+          <w:rFonts w:ascii="Times New Roman" w:eastAsia="Times New Roman" w:hAnsi="Times New Roman" w:cs="Times New Roman"/>
+          <w:sz w:val="24"/>
+          <w:szCs w:val="24"/>
+          <w:lang w:val="ru-RU"/>
+        </w:rPr>
+        <w:t>[</w:t>
+      </w:r>
+      <w:proofErr w:type="gramEnd"/>
+      <w:r>
+        <w:rPr>
+          <w:rFonts w:ascii="Times New Roman" w:eastAsia="Times New Roman" w:hAnsi="Times New Roman" w:cs="Times New Roman"/>
+          <w:sz w:val="24"/>
+          <w:szCs w:val="24"/>
+          <w:lang w:val="ru-RU"/>
+        </w:rPr>
+        <w:t>4]</w:t>
+      </w:r>
+      <w:r>
+        <w:rPr>
+          <w:rFonts w:ascii="Times New Roman" w:eastAsia="Times New Roman" w:hAnsi="Times New Roman" w:cs="Times New Roman"/>
+          <w:sz w:val="24"/>
+          <w:szCs w:val="24"/>
+        </w:rPr>
+        <w:t xml:space="preserve">, что является существенным </w:t>
+      </w:r>
+      <w:r>
+        <w:rPr>
+          <w:rFonts w:ascii="Times New Roman" w:eastAsia="Times New Roman" w:hAnsi="Times New Roman" w:cs="Times New Roman"/>
+          <w:sz w:val="24"/>
+          <w:szCs w:val="24"/>
+        </w:rPr>
+        <w:t>для приложений,</w:t>
+      </w:r>
+      <w:r>
+        <w:rPr>
+          <w:rFonts w:ascii="Times New Roman" w:eastAsia="Times New Roman" w:hAnsi="Times New Roman" w:cs="Times New Roman"/>
+          <w:sz w:val="24"/>
+          <w:szCs w:val="24"/>
+        </w:rPr>
+        <w:t xml:space="preserve"> р</w:t>
+      </w:r>
+      <w:r>
+        <w:rPr>
+          <w:rFonts w:ascii="Times New Roman" w:eastAsia="Times New Roman" w:hAnsi="Times New Roman" w:cs="Times New Roman"/>
+          <w:sz w:val="24"/>
+          <w:szCs w:val="24"/>
+        </w:rPr>
+        <w:t>аботающих в «реальном времени», т</w:t>
+      </w:r>
+      <w:r>
+        <w:rPr>
+          <w:rFonts w:ascii="Times New Roman" w:eastAsia="Times New Roman" w:hAnsi="Times New Roman" w:cs="Times New Roman"/>
+          <w:sz w:val="24"/>
+          <w:szCs w:val="24"/>
+        </w:rPr>
+        <w:t xml:space="preserve">акже возникает </w:t>
+      </w:r>
+      <w:r>
+        <w:rPr>
+          <w:rFonts w:ascii="Times New Roman" w:eastAsia="Times New Roman" w:hAnsi="Times New Roman" w:cs="Times New Roman"/>
+          <w:sz w:val="24"/>
+          <w:szCs w:val="24"/>
+        </w:rPr>
+        <w:t>необходимость использования библиотек,</w:t>
+      </w:r>
+      <w:r>
+        <w:rPr>
+          <w:rFonts w:ascii="Times New Roman" w:eastAsia="Times New Roman" w:hAnsi="Times New Roman" w:cs="Times New Roman"/>
+          <w:sz w:val="24"/>
+          <w:szCs w:val="24"/>
+        </w:rPr>
+        <w:t xml:space="preserve"> которые напи</w:t>
+      </w:r>
+      <w:r>
+        <w:rPr>
+          <w:rFonts w:ascii="Times New Roman" w:eastAsia="Times New Roman" w:hAnsi="Times New Roman" w:cs="Times New Roman"/>
+          <w:sz w:val="24"/>
+          <w:szCs w:val="24"/>
+        </w:rPr>
+        <w:t xml:space="preserve">саны только на C и C++ и </w:t>
+      </w:r>
+      <w:r>
+        <w:rPr>
+          <w:rFonts w:ascii="Times New Roman" w:eastAsia="Times New Roman" w:hAnsi="Times New Roman" w:cs="Times New Roman"/>
+          <w:sz w:val="24"/>
+          <w:szCs w:val="24"/>
+          <w:lang w:val="ru-RU"/>
+        </w:rPr>
+        <w:t xml:space="preserve">являются </w:t>
+      </w:r>
+      <w:r>
+        <w:rPr>
+          <w:rFonts w:ascii="Times New Roman" w:eastAsia="Times New Roman" w:hAnsi="Times New Roman" w:cs="Times New Roman"/>
+          <w:sz w:val="24"/>
+          <w:szCs w:val="24"/>
+        </w:rPr>
+        <w:t>сложны</w:t>
+      </w:r>
+      <w:r>
+        <w:rPr>
+          <w:rFonts w:ascii="Times New Roman" w:eastAsia="Times New Roman" w:hAnsi="Times New Roman" w:cs="Times New Roman"/>
+          <w:sz w:val="24"/>
+          <w:szCs w:val="24"/>
+          <w:lang w:val="ru-RU"/>
+        </w:rPr>
+        <w:t>ми для</w:t>
+      </w:r>
+      <w:r>
+        <w:rPr>
+          <w:rFonts w:ascii="Times New Roman" w:eastAsia="Times New Roman" w:hAnsi="Times New Roman" w:cs="Times New Roman"/>
+          <w:sz w:val="24"/>
+          <w:szCs w:val="24"/>
+        </w:rPr>
+        <w:t xml:space="preserve"> переноса</w:t>
+      </w:r>
+      <w:r>
+        <w:rPr>
+          <w:rFonts w:ascii="Times New Roman" w:eastAsia="Times New Roman" w:hAnsi="Times New Roman" w:cs="Times New Roman"/>
+          <w:sz w:val="24"/>
+          <w:szCs w:val="24"/>
+        </w:rPr>
+        <w:t xml:space="preserve"> на другую платформу.</w:t>
+      </w:r>
+    </w:p>
+    <w:p>
+      <w:pPr>
+        <w:spacing w:line="240" w:lineRule="auto"/>
+        <w:jc w:val="both"/>
+        <w:rPr>
+          <w:rFonts w:ascii="Times New Roman" w:eastAsia="Times New Roman" w:hAnsi="Times New Roman" w:cs="Times New Roman"/>
+          <w:sz w:val="24"/>
+          <w:szCs w:val="24"/>
+          <w:lang w:val="ru-RU"/>
+        </w:rPr>
+      </w:pPr>
+      <w:r>
+        <w:rPr>
+          <w:rFonts w:ascii="Times New Roman" w:eastAsia="Times New Roman" w:hAnsi="Times New Roman" w:cs="Times New Roman"/>
+          <w:sz w:val="24"/>
+          <w:szCs w:val="24"/>
+        </w:rPr>
+        <w:tab/>
+      </w:r>
+    </w:p>
+    <w:p>
+      <w:pPr>
+        <w:spacing w:line="240" w:lineRule="auto"/>
+        <w:jc w:val="both"/>
+        <w:rPr>
+          <w:rFonts w:ascii="Times New Roman" w:eastAsia="Times New Roman" w:hAnsi="Times New Roman" w:cs="Times New Roman"/>
+          <w:sz w:val="24"/>
+          <w:szCs w:val="24"/>
+          <w:lang w:val="ru-RU"/>
+        </w:rPr>
+      </w:pPr>
+      <w:r>
+        <w:rPr>
+          <w:rFonts w:ascii="Times New Roman" w:eastAsia="Times New Roman" w:hAnsi="Times New Roman" w:cs="Times New Roman"/>
+          <w:b/>
+          <w:sz w:val="24"/>
+          <w:szCs w:val="24"/>
+        </w:rPr>
         <w:t xml:space="preserve">Ключевые слова: </w:t>
       </w:r>
       <w:r>
@@ -1158,17 +1273,15 @@
         </w:rPr>
         <w:t xml:space="preserve">интерфейсы, библиотеки, </w:t>
       </w:r>
-      <w:proofErr w:type="gramStart"/>
-      <w:r>
-        <w:rPr>
-          <w:rFonts w:ascii="Times New Roman" w:eastAsia="Times New Roman" w:hAnsi="Times New Roman" w:cs="Times New Roman"/>
-          <w:sz w:val="24"/>
-          <w:szCs w:val="24"/>
-          <w:lang w:val="ru-RU"/>
-        </w:rPr>
-        <w:t>кросс-платформенный</w:t>
-      </w:r>
-      <w:proofErr w:type="gramEnd"/>
+      <w:r>
+        <w:rPr>
+          <w:rFonts w:ascii="Times New Roman" w:eastAsia="Times New Roman" w:hAnsi="Times New Roman" w:cs="Times New Roman"/>
+          <w:sz w:val="24"/>
+          <w:szCs w:val="24"/>
+          <w:lang w:val="ru-RU"/>
+        </w:rPr>
+        <w:t>кроссплатформенный</w:t>
+      </w:r>
       <w:r>
         <w:rPr>
           <w:rFonts w:ascii="Times New Roman" w:eastAsia="Times New Roman" w:hAnsi="Times New Roman" w:cs="Times New Roman"/>
@@ -3009,7 +3122,43 @@
           <w:sz w:val="24"/>
           <w:szCs w:val="24"/>
         </w:rPr>
-        <w:t>, загружающий указанную библиотеку. Следующий пример демонстрирует описание собственного метода.</w:t>
+        <w:t xml:space="preserve">, загружающий указанную библиотеку. Следующий пример демонстрирует описание собственного </w:t>
+      </w:r>
+      <w:proofErr w:type="gramStart"/>
+      <w:r>
+        <w:rPr>
+          <w:rFonts w:ascii="Times New Roman" w:eastAsia="Times New Roman" w:hAnsi="Times New Roman" w:cs="Times New Roman"/>
+          <w:sz w:val="24"/>
+          <w:szCs w:val="24"/>
+        </w:rPr>
+        <w:t>метода</w:t>
+      </w:r>
+      <w:r>
+        <w:rPr>
+          <w:rFonts w:ascii="Times New Roman" w:eastAsia="Times New Roman" w:hAnsi="Times New Roman" w:cs="Times New Roman"/>
+          <w:sz w:val="24"/>
+          <w:szCs w:val="24"/>
+          <w:lang w:val="en-US"/>
+        </w:rPr>
+        <w:t>[</w:t>
+      </w:r>
+      <w:proofErr w:type="gramEnd"/>
+      <w:r>
+        <w:rPr>
+          <w:rFonts w:ascii="Times New Roman" w:eastAsia="Times New Roman" w:hAnsi="Times New Roman" w:cs="Times New Roman"/>
+          <w:sz w:val="24"/>
+          <w:szCs w:val="24"/>
+          <w:lang w:val="en-US"/>
+        </w:rPr>
+        <w:t>3]</w:t>
+      </w:r>
+      <w:r>
+        <w:rPr>
+          <w:rFonts w:ascii="Times New Roman" w:eastAsia="Times New Roman" w:hAnsi="Times New Roman" w:cs="Times New Roman"/>
+          <w:sz w:val="24"/>
+          <w:szCs w:val="24"/>
+        </w:rPr>
+        <w:t>.</w:t>
       </w:r>
     </w:p>
     <w:p>
@@ -9701,6 +9850,15 @@
           <w:lang w:val="ru-RU"/>
         </w:rPr>
         <w:t>ом</w:t>
+      </w:r>
+      <w:r>
+        <w:rPr>
+          <w:rFonts w:ascii="Times New Roman" w:eastAsia="Times New Roman" w:hAnsi="Times New Roman" w:cs="Times New Roman"/>
+          <w:sz w:val="24"/>
+          <w:szCs w:val="24"/>
+          <w:lang w:val="ru-RU"/>
+        </w:rPr>
+        <w:t>[1]</w:t>
       </w:r>
       <w:r>
         <w:rPr>
@@ -14183,8 +14341,6 @@
           <w:szCs w:val="24"/>
         </w:rPr>
       </w:pPr>
-      <w:bookmarkStart w:id="0" w:name="_GoBack"/>
-      <w:bookmarkEnd w:id="0"/>
       <w:r>
         <w:rPr>
           <w:rFonts w:ascii="Times New Roman" w:eastAsia="Times New Roman" w:hAnsi="Times New Roman" w:cs="Times New Roman"/>
@@ -14631,6 +14787,15 @@
         </w:rPr>
         <w:t>Candidate of Technical Sciences</w:t>
       </w:r>
+      <w:r>
+        <w:rPr>
+          <w:rFonts w:ascii="Times New Roman" w:eastAsia="Times New Roman" w:hAnsi="Times New Roman" w:cs="Times New Roman"/>
+          <w:sz w:val="24"/>
+          <w:szCs w:val="24"/>
+          <w:lang w:val="en-US"/>
+        </w:rPr>
+        <w:t>, Docent</w:t>
+      </w:r>
     </w:p>
     <w:p>
       <w:pPr>
@@ -14898,7 +15063,7 @@
           <w:szCs w:val="24"/>
           <w:lang w:val="en-US"/>
         </w:rPr>
-        <w:t>Bachelor's</w:t>
+        <w:t>Student</w:t>
       </w:r>
     </w:p>
     <w:p>
@@ -14955,7 +15120,19 @@
           <w:szCs w:val="24"/>
           <w:lang w:val="en-US"/>
         </w:rPr>
-        <w:t>Tyulkin</w:t>
+        <w:t>Tyu</w:t>
+      </w:r>
+      <w:bookmarkStart w:id="0" w:name="_GoBack"/>
+      <w:bookmarkEnd w:id="0"/>
+      <w:r>
+        <w:rPr>
+          <w:rFonts w:ascii="Times New Roman" w:eastAsia="Times New Roman" w:hAnsi="Times New Roman" w:cs="Times New Roman"/>
+          <w:b/>
+          <w:sz w:val="24"/>
+          <w:szCs w:val="24"/>
+          <w:lang w:val="en-US"/>
+        </w:rPr>
+        <w:t>lkin</w:t>
       </w:r>
       <w:proofErr w:type="spellEnd"/>
       <w:r>
@@ -15065,7 +15242,7 @@
           <w:szCs w:val="24"/>
           <w:lang w:val="en-US"/>
         </w:rPr>
-        <w:t>Bachelor's</w:t>
+        <w:t>Student</w:t>
       </w:r>
     </w:p>
     <w:p>
@@ -17686,7 +17863,7 @@
 </file>
 
 <file path=customXml/itemProps1.xml><?xml version="1.0" encoding="utf-8"?>
-<ds:datastoreItem xmlns:ds="http://schemas.openxmlformats.org/officeDocument/2006/customXml" ds:itemID="{5B58F6C2-7D45-4585-A1AF-2ACB44549CB7}">
+<ds:datastoreItem xmlns:ds="http://schemas.openxmlformats.org/officeDocument/2006/customXml" ds:itemID="{80D20600-2814-4CE3-BBE0-D8E7FCE1AA3C}">
   <ds:schemaRefs>
     <ds:schemaRef ds:uri="http://schemas.openxmlformats.org/officeDocument/2006/bibliography"/>
   </ds:schemaRefs>

--- a/Publication_swig.docx
+++ b/Publication_swig.docx
@@ -74,9 +74,9 @@
         <w:jc w:val="right"/>
         <w:rPr>
           <w:rFonts w:ascii="Times New Roman" w:eastAsia="Times New Roman" w:hAnsi="Times New Roman" w:cs="Times New Roman"/>
-          <w:b/>
-          <w:sz w:val="24"/>
-          <w:szCs w:val="24"/>
+          <w:sz w:val="24"/>
+          <w:szCs w:val="24"/>
+          <w:lang w:val="ru-RU"/>
         </w:rPr>
       </w:pPr>
     </w:p>
@@ -86,358 +86,1006 @@
         <w:jc w:val="right"/>
         <w:rPr>
           <w:rFonts w:ascii="Times New Roman" w:eastAsia="Times New Roman" w:hAnsi="Times New Roman" w:cs="Times New Roman"/>
-          <w:b/>
-          <w:sz w:val="24"/>
-          <w:szCs w:val="24"/>
-        </w:rPr>
-      </w:pPr>
-      <w:r>
-        <w:rPr>
-          <w:rFonts w:ascii="Times New Roman" w:eastAsia="Times New Roman" w:hAnsi="Times New Roman" w:cs="Times New Roman"/>
-          <w:b/>
-          <w:sz w:val="24"/>
-          <w:szCs w:val="24"/>
-        </w:rPr>
-        <w:t>Федотов Андрей Александрович</w:t>
-      </w:r>
+          <w:sz w:val="24"/>
+          <w:szCs w:val="24"/>
+          <w:lang w:val="ru-RU"/>
+        </w:rPr>
+      </w:pPr>
     </w:p>
     <w:p>
       <w:pPr>
         <w:spacing w:line="240" w:lineRule="auto"/>
-        <w:jc w:val="right"/>
-        <w:rPr>
-          <w:rFonts w:ascii="Times New Roman" w:eastAsia="Times New Roman" w:hAnsi="Times New Roman" w:cs="Times New Roman"/>
-          <w:sz w:val="24"/>
-          <w:szCs w:val="24"/>
-        </w:rPr>
-      </w:pPr>
-      <w:r>
-        <w:rPr>
-          <w:rFonts w:ascii="Times New Roman" w:eastAsia="Times New Roman" w:hAnsi="Times New Roman" w:cs="Times New Roman"/>
-          <w:sz w:val="24"/>
-          <w:szCs w:val="24"/>
-        </w:rPr>
-        <w:t>ФГАОУ ВО «Национальный исследовательский университет</w:t>
-      </w:r>
-    </w:p>
-    <w:p>
-      <w:pPr>
-        <w:spacing w:line="240" w:lineRule="auto"/>
-        <w:jc w:val="right"/>
-        <w:rPr>
-          <w:rFonts w:ascii="Times New Roman" w:eastAsia="Times New Roman" w:hAnsi="Times New Roman" w:cs="Times New Roman"/>
-          <w:sz w:val="24"/>
-          <w:szCs w:val="24"/>
-        </w:rPr>
-      </w:pPr>
-      <w:r>
-        <w:rPr>
-          <w:rFonts w:ascii="Times New Roman" w:eastAsia="Times New Roman" w:hAnsi="Times New Roman" w:cs="Times New Roman"/>
-          <w:sz w:val="24"/>
-          <w:szCs w:val="24"/>
-        </w:rPr>
-        <w:t>«Московский институт электронной техники», Россия, Москва</w:t>
-      </w:r>
-    </w:p>
-    <w:p>
-      <w:pPr>
-        <w:spacing w:line="240" w:lineRule="auto"/>
-        <w:jc w:val="right"/>
-        <w:rPr>
-          <w:rFonts w:ascii="Times New Roman" w:eastAsia="Times New Roman" w:hAnsi="Times New Roman" w:cs="Times New Roman"/>
-          <w:sz w:val="24"/>
-          <w:szCs w:val="24"/>
-          <w:lang w:val="ru-RU"/>
-        </w:rPr>
-      </w:pPr>
-      <w:r>
-        <w:rPr>
-          <w:rFonts w:ascii="Times New Roman" w:eastAsia="Times New Roman" w:hAnsi="Times New Roman" w:cs="Times New Roman"/>
-          <w:sz w:val="24"/>
-          <w:szCs w:val="24"/>
-        </w:rPr>
-        <w:t>Кандидат технических наук</w:t>
-      </w:r>
-      <w:r>
-        <w:rPr>
-          <w:rFonts w:ascii="Times New Roman" w:eastAsia="Times New Roman" w:hAnsi="Times New Roman" w:cs="Times New Roman"/>
-          <w:sz w:val="24"/>
-          <w:szCs w:val="24"/>
-          <w:lang w:val="ru-RU"/>
-        </w:rPr>
-        <w:t>, доцент</w:t>
-      </w:r>
-    </w:p>
-    <w:p>
-      <w:pPr>
-        <w:spacing w:line="240" w:lineRule="auto"/>
-        <w:jc w:val="right"/>
-        <w:rPr>
-          <w:rFonts w:ascii="Times New Roman" w:eastAsia="Times New Roman" w:hAnsi="Times New Roman" w:cs="Times New Roman"/>
-          <w:sz w:val="24"/>
-          <w:szCs w:val="24"/>
-          <w:lang w:val="ru-RU"/>
-        </w:rPr>
-      </w:pPr>
-      <w:r>
-        <w:rPr>
-          <w:rFonts w:ascii="Times New Roman" w:eastAsia="Times New Roman" w:hAnsi="Times New Roman" w:cs="Times New Roman"/>
-          <w:sz w:val="24"/>
-          <w:szCs w:val="24"/>
-          <w:lang w:val="en-US"/>
-        </w:rPr>
-        <w:t>E</w:t>
-      </w:r>
-      <w:r>
-        <w:rPr>
-          <w:rFonts w:ascii="Times New Roman" w:eastAsia="Times New Roman" w:hAnsi="Times New Roman" w:cs="Times New Roman"/>
-          <w:sz w:val="24"/>
-          <w:szCs w:val="24"/>
-          <w:lang w:val="ru-RU"/>
-        </w:rPr>
-        <w:t>-</w:t>
-      </w:r>
-      <w:r>
-        <w:rPr>
-          <w:rFonts w:ascii="Times New Roman" w:eastAsia="Times New Roman" w:hAnsi="Times New Roman" w:cs="Times New Roman"/>
-          <w:sz w:val="24"/>
-          <w:szCs w:val="24"/>
-          <w:lang w:val="en-US"/>
-        </w:rPr>
-        <w:t>mail</w:t>
-      </w:r>
-      <w:r>
-        <w:rPr>
-          <w:rFonts w:ascii="Times New Roman" w:eastAsia="Times New Roman" w:hAnsi="Times New Roman" w:cs="Times New Roman"/>
-          <w:sz w:val="24"/>
-          <w:szCs w:val="24"/>
-          <w:lang w:val="ru-RU"/>
-        </w:rPr>
-        <w:t xml:space="preserve">: </w:t>
+        <w:jc w:val="center"/>
+        <w:rPr>
+          <w:rFonts w:ascii="Times New Roman" w:eastAsia="Times New Roman" w:hAnsi="Times New Roman" w:cs="Times New Roman"/>
+          <w:b/>
+          <w:sz w:val="28"/>
+          <w:szCs w:val="24"/>
+          <w:lang w:val="ru-RU"/>
+        </w:rPr>
+      </w:pPr>
+      <w:r>
+        <w:rPr>
+          <w:rFonts w:ascii="Times New Roman" w:eastAsia="Times New Roman" w:hAnsi="Times New Roman" w:cs="Times New Roman"/>
+          <w:b/>
+          <w:sz w:val="28"/>
+          <w:szCs w:val="24"/>
+        </w:rPr>
+        <w:t xml:space="preserve">Связывание </w:t>
+      </w:r>
+      <w:r>
+        <w:rPr>
+          <w:rFonts w:ascii="Times New Roman" w:eastAsia="Times New Roman" w:hAnsi="Times New Roman" w:cs="Times New Roman"/>
+          <w:b/>
+          <w:sz w:val="28"/>
+          <w:szCs w:val="24"/>
+        </w:rPr>
+        <w:t xml:space="preserve">программ </w:t>
+      </w:r>
+      <w:r>
+        <w:rPr>
+          <w:rFonts w:ascii="Times New Roman" w:eastAsia="Times New Roman" w:hAnsi="Times New Roman" w:cs="Times New Roman"/>
+          <w:b/>
+          <w:sz w:val="28"/>
+          <w:szCs w:val="24"/>
+        </w:rPr>
+        <w:t xml:space="preserve">С\С++ и </w:t>
       </w:r>
       <w:proofErr w:type="spellStart"/>
       <w:r>
         <w:rPr>
           <w:rFonts w:ascii="Times New Roman" w:eastAsia="Times New Roman" w:hAnsi="Times New Roman" w:cs="Times New Roman"/>
-          <w:sz w:val="24"/>
-          <w:szCs w:val="24"/>
-          <w:lang w:val="en-US"/>
-        </w:rPr>
-        <w:t>andrey</w:t>
+          <w:b/>
+          <w:sz w:val="28"/>
+          <w:szCs w:val="24"/>
+        </w:rPr>
+        <w:t>Java</w:t>
       </w:r>
       <w:proofErr w:type="spellEnd"/>
       <w:r>
         <w:rPr>
           <w:rFonts w:ascii="Times New Roman" w:eastAsia="Times New Roman" w:hAnsi="Times New Roman" w:cs="Times New Roman"/>
-          <w:sz w:val="24"/>
-          <w:szCs w:val="24"/>
-          <w:lang w:val="ru-RU"/>
-        </w:rPr>
-        <w:t>_</w:t>
+          <w:b/>
+          <w:sz w:val="28"/>
+          <w:szCs w:val="24"/>
+        </w:rPr>
+        <w:t>\</w:t>
       </w:r>
       <w:proofErr w:type="spellStart"/>
       <w:r>
         <w:rPr>
           <w:rFonts w:ascii="Times New Roman" w:eastAsia="Times New Roman" w:hAnsi="Times New Roman" w:cs="Times New Roman"/>
-          <w:sz w:val="24"/>
-          <w:szCs w:val="24"/>
-          <w:lang w:val="en-US"/>
-        </w:rPr>
-        <w:t>fedotov</w:t>
-      </w:r>
-      <w:proofErr w:type="spellEnd"/>
-      <w:r>
-        <w:rPr>
-          <w:rFonts w:ascii="Times New Roman" w:eastAsia="Times New Roman" w:hAnsi="Times New Roman" w:cs="Times New Roman"/>
-          <w:sz w:val="24"/>
-          <w:szCs w:val="24"/>
-          <w:lang w:val="ru-RU"/>
-        </w:rPr>
-        <w:t>_@</w:t>
-      </w:r>
-      <w:r>
-        <w:rPr>
-          <w:rFonts w:ascii="Times New Roman" w:eastAsia="Times New Roman" w:hAnsi="Times New Roman" w:cs="Times New Roman"/>
-          <w:sz w:val="24"/>
-          <w:szCs w:val="24"/>
-          <w:lang w:val="en-US"/>
-        </w:rPr>
-        <w:t>mail</w:t>
-      </w:r>
-      <w:r>
-        <w:rPr>
-          <w:rFonts w:ascii="Times New Roman" w:eastAsia="Times New Roman" w:hAnsi="Times New Roman" w:cs="Times New Roman"/>
-          <w:sz w:val="24"/>
-          <w:szCs w:val="24"/>
-          <w:lang w:val="ru-RU"/>
-        </w:rPr>
-        <w:t>.</w:t>
-      </w:r>
-      <w:proofErr w:type="spellStart"/>
-      <w:r>
-        <w:rPr>
-          <w:rFonts w:ascii="Times New Roman" w:eastAsia="Times New Roman" w:hAnsi="Times New Roman" w:cs="Times New Roman"/>
-          <w:sz w:val="24"/>
-          <w:szCs w:val="24"/>
-          <w:lang w:val="en-US"/>
-        </w:rPr>
-        <w:t>ru</w:t>
+          <w:b/>
+          <w:sz w:val="28"/>
+          <w:szCs w:val="24"/>
+        </w:rPr>
+        <w:t>Kotlin</w:t>
       </w:r>
       <w:proofErr w:type="spellEnd"/>
     </w:p>
     <w:p>
       <w:pPr>
         <w:spacing w:line="240" w:lineRule="auto"/>
-        <w:jc w:val="right"/>
-        <w:rPr>
-          <w:rFonts w:ascii="Times New Roman" w:eastAsia="Times New Roman" w:hAnsi="Times New Roman" w:cs="Times New Roman"/>
-          <w:sz w:val="24"/>
-          <w:szCs w:val="24"/>
-          <w:lang w:val="ru-RU"/>
+        <w:rPr>
+          <w:rFonts w:ascii="Times New Roman" w:eastAsia="Times New Roman" w:hAnsi="Times New Roman" w:cs="Times New Roman"/>
+          <w:b/>
+          <w:sz w:val="24"/>
+          <w:szCs w:val="24"/>
         </w:rPr>
       </w:pPr>
     </w:p>
     <w:p>
       <w:pPr>
         <w:spacing w:line="240" w:lineRule="auto"/>
-        <w:jc w:val="right"/>
+        <w:jc w:val="both"/>
+        <w:rPr>
+          <w:rFonts w:ascii="Times New Roman" w:eastAsia="Times New Roman" w:hAnsi="Times New Roman" w:cs="Times New Roman"/>
+          <w:sz w:val="24"/>
+          <w:szCs w:val="24"/>
+        </w:rPr>
+      </w:pPr>
+      <w:r>
         <w:rPr>
           <w:rFonts w:ascii="Times New Roman" w:eastAsia="Times New Roman" w:hAnsi="Times New Roman" w:cs="Times New Roman"/>
           <w:b/>
           <w:sz w:val="24"/>
           <w:szCs w:val="24"/>
         </w:rPr>
-      </w:pPr>
+        <w:t xml:space="preserve">Аннотация. </w:t>
+      </w:r>
+      <w:r>
+        <w:rPr>
+          <w:rFonts w:ascii="Times New Roman" w:eastAsia="Times New Roman" w:hAnsi="Times New Roman" w:cs="Times New Roman"/>
+          <w:sz w:val="24"/>
+          <w:szCs w:val="24"/>
+        </w:rPr>
+        <w:t xml:space="preserve">В статье рассматривается задача связывания </w:t>
+      </w:r>
+      <w:r>
+        <w:rPr>
+          <w:rFonts w:ascii="Times New Roman" w:eastAsia="Times New Roman" w:hAnsi="Times New Roman" w:cs="Times New Roman"/>
+          <w:sz w:val="24"/>
+          <w:szCs w:val="24"/>
+        </w:rPr>
+        <w:t>кода,</w:t>
+      </w:r>
+      <w:r>
+        <w:rPr>
+          <w:rFonts w:ascii="Times New Roman" w:eastAsia="Times New Roman" w:hAnsi="Times New Roman" w:cs="Times New Roman"/>
+          <w:sz w:val="24"/>
+          <w:szCs w:val="24"/>
+        </w:rPr>
+        <w:t xml:space="preserve"> написанного на таких языках как C и C++ с </w:t>
+      </w:r>
       <w:proofErr w:type="spellStart"/>
       <w:r>
         <w:rPr>
           <w:rFonts w:ascii="Times New Roman" w:eastAsia="Times New Roman" w:hAnsi="Times New Roman" w:cs="Times New Roman"/>
-          <w:b/>
-          <w:sz w:val="24"/>
-          <w:szCs w:val="24"/>
-        </w:rPr>
-        <w:t>Василиадис</w:t>
+          <w:sz w:val="24"/>
+          <w:szCs w:val="24"/>
+        </w:rPr>
+        <w:t>Java</w:t>
       </w:r>
       <w:proofErr w:type="spellEnd"/>
       <w:r>
         <w:rPr>
           <w:rFonts w:ascii="Times New Roman" w:eastAsia="Times New Roman" w:hAnsi="Times New Roman" w:cs="Times New Roman"/>
-          <w:b/>
-          <w:sz w:val="24"/>
-          <w:szCs w:val="24"/>
+          <w:sz w:val="24"/>
+          <w:szCs w:val="24"/>
+          <w:lang w:val="ru-RU"/>
+        </w:rPr>
+        <w:t>\</w:t>
+      </w:r>
+      <w:proofErr w:type="spellStart"/>
+      <w:r>
+        <w:rPr>
+          <w:rFonts w:ascii="Times New Roman" w:eastAsia="Times New Roman" w:hAnsi="Times New Roman" w:cs="Times New Roman"/>
+          <w:sz w:val="24"/>
+          <w:szCs w:val="24"/>
+          <w:lang w:val="en-US"/>
+        </w:rPr>
+        <w:t>Kotlin</w:t>
+      </w:r>
+      <w:proofErr w:type="spellEnd"/>
+      <w:r>
+        <w:rPr>
+          <w:rFonts w:ascii="Times New Roman" w:eastAsia="Times New Roman" w:hAnsi="Times New Roman" w:cs="Times New Roman"/>
+          <w:sz w:val="24"/>
+          <w:szCs w:val="24"/>
+        </w:rPr>
+        <w:t>, для запуска на виртуальной машине</w:t>
+      </w:r>
+      <w:r>
+        <w:rPr>
+          <w:rFonts w:ascii="Times New Roman" w:eastAsia="Times New Roman" w:hAnsi="Times New Roman" w:cs="Times New Roman"/>
+          <w:sz w:val="24"/>
+          <w:szCs w:val="24"/>
+          <w:lang w:val="ru-RU"/>
         </w:rPr>
         <w:t xml:space="preserve"> </w:t>
       </w:r>
+      <w:r>
+        <w:rPr>
+          <w:rFonts w:ascii="Times New Roman" w:eastAsia="Times New Roman" w:hAnsi="Times New Roman" w:cs="Times New Roman"/>
+          <w:sz w:val="24"/>
+          <w:szCs w:val="24"/>
+        </w:rPr>
+        <w:t>JVM (</w:t>
+      </w:r>
+      <w:r>
+        <w:rPr>
+          <w:rFonts w:ascii="Times New Roman" w:eastAsia="Times New Roman" w:hAnsi="Times New Roman" w:cs="Times New Roman"/>
+          <w:sz w:val="24"/>
+          <w:szCs w:val="24"/>
+          <w:lang w:val="en-US"/>
+        </w:rPr>
+        <w:t>Java</w:t>
+      </w:r>
+      <w:r>
+        <w:rPr>
+          <w:rFonts w:ascii="Times New Roman" w:eastAsia="Times New Roman" w:hAnsi="Times New Roman" w:cs="Times New Roman"/>
+          <w:sz w:val="24"/>
+          <w:szCs w:val="24"/>
+          <w:lang w:val="ru-RU"/>
+        </w:rPr>
+        <w:t xml:space="preserve"> </w:t>
+      </w:r>
+      <w:r>
+        <w:rPr>
+          <w:rFonts w:ascii="Times New Roman" w:eastAsia="Times New Roman" w:hAnsi="Times New Roman" w:cs="Times New Roman"/>
+          <w:sz w:val="24"/>
+          <w:szCs w:val="24"/>
+          <w:lang w:val="en-US"/>
+        </w:rPr>
+        <w:t>Virtual</w:t>
+      </w:r>
+      <w:r>
+        <w:rPr>
+          <w:rFonts w:ascii="Times New Roman" w:eastAsia="Times New Roman" w:hAnsi="Times New Roman" w:cs="Times New Roman"/>
+          <w:sz w:val="24"/>
+          <w:szCs w:val="24"/>
+          <w:lang w:val="ru-RU"/>
+        </w:rPr>
+        <w:t xml:space="preserve"> </w:t>
+      </w:r>
+      <w:r>
+        <w:rPr>
+          <w:rFonts w:ascii="Times New Roman" w:eastAsia="Times New Roman" w:hAnsi="Times New Roman" w:cs="Times New Roman"/>
+          <w:sz w:val="24"/>
+          <w:szCs w:val="24"/>
+          <w:lang w:val="en-US"/>
+        </w:rPr>
+        <w:t>Machine</w:t>
+      </w:r>
+      <w:r>
+        <w:rPr>
+          <w:rFonts w:ascii="Times New Roman" w:eastAsia="Times New Roman" w:hAnsi="Times New Roman" w:cs="Times New Roman"/>
+          <w:sz w:val="24"/>
+          <w:szCs w:val="24"/>
+        </w:rPr>
+        <w:t>)</w:t>
+      </w:r>
+      <w:r>
+        <w:rPr>
+          <w:rFonts w:ascii="Times New Roman" w:eastAsia="Times New Roman" w:hAnsi="Times New Roman" w:cs="Times New Roman"/>
+          <w:sz w:val="24"/>
+          <w:szCs w:val="24"/>
+        </w:rPr>
+        <w:t>. Для решения задачи будут использов</w:t>
+      </w:r>
+      <w:r>
+        <w:rPr>
+          <w:rFonts w:ascii="Times New Roman" w:eastAsia="Times New Roman" w:hAnsi="Times New Roman" w:cs="Times New Roman"/>
+          <w:sz w:val="24"/>
+          <w:szCs w:val="24"/>
+        </w:rPr>
+        <w:t>аны такие инструменты как SWIG</w:t>
+      </w:r>
+      <w:r>
+        <w:rPr>
+          <w:rFonts w:ascii="Times New Roman" w:eastAsia="Times New Roman" w:hAnsi="Times New Roman" w:cs="Times New Roman"/>
+          <w:sz w:val="24"/>
+          <w:szCs w:val="24"/>
+          <w:lang w:val="ru-RU"/>
+        </w:rPr>
+        <w:t xml:space="preserve"> (</w:t>
+      </w:r>
       <w:proofErr w:type="spellStart"/>
       <w:r>
         <w:rPr>
           <w:rFonts w:ascii="Times New Roman" w:eastAsia="Times New Roman" w:hAnsi="Times New Roman" w:cs="Times New Roman"/>
-          <w:b/>
-          <w:sz w:val="24"/>
-          <w:szCs w:val="24"/>
-        </w:rPr>
-        <w:t>Янис</w:t>
+          <w:sz w:val="24"/>
+          <w:szCs w:val="24"/>
+          <w:lang w:val="ru-RU"/>
+        </w:rPr>
+        <w:t>Simplified</w:t>
       </w:r>
       <w:proofErr w:type="spellEnd"/>
+      <w:r>
+        <w:rPr>
+          <w:rFonts w:ascii="Times New Roman" w:eastAsia="Times New Roman" w:hAnsi="Times New Roman" w:cs="Times New Roman"/>
+          <w:sz w:val="24"/>
+          <w:szCs w:val="24"/>
+          <w:lang w:val="ru-RU"/>
+        </w:rPr>
+        <w:t xml:space="preserve"> </w:t>
+      </w:r>
+      <w:proofErr w:type="spellStart"/>
+      <w:r>
+        <w:rPr>
+          <w:rFonts w:ascii="Times New Roman" w:eastAsia="Times New Roman" w:hAnsi="Times New Roman" w:cs="Times New Roman"/>
+          <w:sz w:val="24"/>
+          <w:szCs w:val="24"/>
+          <w:lang w:val="ru-RU"/>
+        </w:rPr>
+        <w:t>Wrapper</w:t>
+      </w:r>
+      <w:proofErr w:type="spellEnd"/>
+      <w:r>
+        <w:rPr>
+          <w:rFonts w:ascii="Times New Roman" w:eastAsia="Times New Roman" w:hAnsi="Times New Roman" w:cs="Times New Roman"/>
+          <w:sz w:val="24"/>
+          <w:szCs w:val="24"/>
+          <w:lang w:val="ru-RU"/>
+        </w:rPr>
+        <w:t xml:space="preserve"> </w:t>
+      </w:r>
+      <w:proofErr w:type="spellStart"/>
+      <w:r>
+        <w:rPr>
+          <w:rFonts w:ascii="Times New Roman" w:eastAsia="Times New Roman" w:hAnsi="Times New Roman" w:cs="Times New Roman"/>
+          <w:sz w:val="24"/>
+          <w:szCs w:val="24"/>
+          <w:lang w:val="ru-RU"/>
+        </w:rPr>
+        <w:t>and</w:t>
+      </w:r>
+      <w:proofErr w:type="spellEnd"/>
+      <w:r>
+        <w:rPr>
+          <w:rFonts w:ascii="Times New Roman" w:eastAsia="Times New Roman" w:hAnsi="Times New Roman" w:cs="Times New Roman"/>
+          <w:sz w:val="24"/>
+          <w:szCs w:val="24"/>
+          <w:lang w:val="ru-RU"/>
+        </w:rPr>
+        <w:t xml:space="preserve"> </w:t>
+      </w:r>
+      <w:proofErr w:type="spellStart"/>
+      <w:r>
+        <w:rPr>
+          <w:rFonts w:ascii="Times New Roman" w:eastAsia="Times New Roman" w:hAnsi="Times New Roman" w:cs="Times New Roman"/>
+          <w:sz w:val="24"/>
+          <w:szCs w:val="24"/>
+          <w:lang w:val="ru-RU"/>
+        </w:rPr>
+        <w:t>Interface</w:t>
+      </w:r>
+      <w:proofErr w:type="spellEnd"/>
+      <w:r>
+        <w:rPr>
+          <w:rFonts w:ascii="Times New Roman" w:eastAsia="Times New Roman" w:hAnsi="Times New Roman" w:cs="Times New Roman"/>
+          <w:sz w:val="24"/>
+          <w:szCs w:val="24"/>
+          <w:lang w:val="ru-RU"/>
+        </w:rPr>
+        <w:t xml:space="preserve"> </w:t>
+      </w:r>
+      <w:proofErr w:type="spellStart"/>
+      <w:proofErr w:type="gramStart"/>
+      <w:r>
+        <w:rPr>
+          <w:rFonts w:ascii="Times New Roman" w:eastAsia="Times New Roman" w:hAnsi="Times New Roman" w:cs="Times New Roman"/>
+          <w:sz w:val="24"/>
+          <w:szCs w:val="24"/>
+          <w:lang w:val="ru-RU"/>
+        </w:rPr>
+        <w:t>Generator</w:t>
+      </w:r>
+      <w:proofErr w:type="spellEnd"/>
+      <w:r>
+        <w:rPr>
+          <w:rFonts w:ascii="Times New Roman" w:eastAsia="Times New Roman" w:hAnsi="Times New Roman" w:cs="Times New Roman"/>
+          <w:sz w:val="24"/>
+          <w:szCs w:val="24"/>
+          <w:lang w:val="ru-RU"/>
+        </w:rPr>
+        <w:t>)</w:t>
+      </w:r>
+      <w:r>
+        <w:rPr>
+          <w:rFonts w:ascii="Times New Roman" w:eastAsia="Times New Roman" w:hAnsi="Times New Roman" w:cs="Times New Roman"/>
+          <w:sz w:val="24"/>
+          <w:szCs w:val="24"/>
+          <w:lang w:val="ru-RU"/>
+        </w:rPr>
+        <w:t>[</w:t>
+      </w:r>
+      <w:proofErr w:type="gramEnd"/>
+      <w:r>
+        <w:rPr>
+          <w:rFonts w:ascii="Times New Roman" w:eastAsia="Times New Roman" w:hAnsi="Times New Roman" w:cs="Times New Roman"/>
+          <w:sz w:val="24"/>
+          <w:szCs w:val="24"/>
+          <w:lang w:val="ru-RU"/>
+        </w:rPr>
+        <w:t>5]</w:t>
+      </w:r>
+      <w:r>
+        <w:rPr>
+          <w:rFonts w:ascii="Times New Roman" w:eastAsia="Times New Roman" w:hAnsi="Times New Roman" w:cs="Times New Roman"/>
+          <w:sz w:val="24"/>
+          <w:szCs w:val="24"/>
+        </w:rPr>
+        <w:t xml:space="preserve"> — автоматически</w:t>
+      </w:r>
+      <w:r>
+        <w:rPr>
+          <w:rFonts w:ascii="Times New Roman" w:eastAsia="Times New Roman" w:hAnsi="Times New Roman" w:cs="Times New Roman"/>
+          <w:sz w:val="24"/>
+          <w:szCs w:val="24"/>
+        </w:rPr>
+        <w:t xml:space="preserve">й генератор интерфейсов и </w:t>
+      </w:r>
+      <w:r>
+        <w:rPr>
+          <w:rFonts w:ascii="Times New Roman" w:eastAsia="Times New Roman" w:hAnsi="Times New Roman" w:cs="Times New Roman"/>
+          <w:sz w:val="24"/>
+          <w:szCs w:val="24"/>
+          <w:lang w:val="en-US"/>
+        </w:rPr>
+        <w:t>JNI</w:t>
+      </w:r>
+      <w:r>
+        <w:rPr>
+          <w:rFonts w:ascii="Times New Roman" w:eastAsia="Times New Roman" w:hAnsi="Times New Roman" w:cs="Times New Roman"/>
+          <w:sz w:val="24"/>
+          <w:szCs w:val="24"/>
+          <w:lang w:val="ru-RU"/>
+        </w:rPr>
+        <w:t xml:space="preserve"> (</w:t>
+      </w:r>
+      <w:r>
+        <w:rPr>
+          <w:rFonts w:ascii="Times New Roman" w:eastAsia="Times New Roman" w:hAnsi="Times New Roman" w:cs="Times New Roman"/>
+          <w:sz w:val="24"/>
+          <w:szCs w:val="24"/>
+        </w:rPr>
+        <w:t>J</w:t>
+      </w:r>
+      <w:r>
+        <w:rPr>
+          <w:rFonts w:ascii="Times New Roman" w:eastAsia="Times New Roman" w:hAnsi="Times New Roman" w:cs="Times New Roman"/>
+          <w:sz w:val="24"/>
+          <w:szCs w:val="24"/>
+          <w:lang w:val="en-US"/>
+        </w:rPr>
+        <w:t>ava</w:t>
+      </w:r>
+      <w:r>
+        <w:rPr>
+          <w:rFonts w:ascii="Times New Roman" w:eastAsia="Times New Roman" w:hAnsi="Times New Roman" w:cs="Times New Roman"/>
+          <w:sz w:val="24"/>
+          <w:szCs w:val="24"/>
+        </w:rPr>
+        <w:t xml:space="preserve"> </w:t>
+      </w:r>
+      <w:r>
+        <w:rPr>
+          <w:rFonts w:ascii="Times New Roman" w:eastAsia="Times New Roman" w:hAnsi="Times New Roman" w:cs="Times New Roman"/>
+          <w:sz w:val="24"/>
+          <w:szCs w:val="24"/>
+          <w:lang w:val="en-US"/>
+        </w:rPr>
+        <w:t>Native</w:t>
+      </w:r>
+      <w:r>
+        <w:rPr>
+          <w:rFonts w:ascii="Times New Roman" w:eastAsia="Times New Roman" w:hAnsi="Times New Roman" w:cs="Times New Roman"/>
+          <w:sz w:val="24"/>
+          <w:szCs w:val="24"/>
+        </w:rPr>
+        <w:t xml:space="preserve"> </w:t>
+      </w:r>
+      <w:r>
+        <w:rPr>
+          <w:rFonts w:ascii="Times New Roman" w:eastAsia="Times New Roman" w:hAnsi="Times New Roman" w:cs="Times New Roman"/>
+          <w:sz w:val="24"/>
+          <w:szCs w:val="24"/>
+          <w:lang w:val="en-US"/>
+        </w:rPr>
+        <w:t>Interface</w:t>
+      </w:r>
+      <w:r>
+        <w:rPr>
+          <w:rFonts w:ascii="Times New Roman" w:eastAsia="Times New Roman" w:hAnsi="Times New Roman" w:cs="Times New Roman"/>
+          <w:sz w:val="24"/>
+          <w:szCs w:val="24"/>
+          <w:lang w:val="ru-RU"/>
+        </w:rPr>
+        <w:t xml:space="preserve">) </w:t>
+      </w:r>
+      <w:r>
+        <w:rPr>
+          <w:rFonts w:ascii="Times New Roman" w:eastAsia="Times New Roman" w:hAnsi="Times New Roman" w:cs="Times New Roman"/>
+          <w:sz w:val="24"/>
+          <w:szCs w:val="24"/>
+          <w:lang w:val="ru-RU"/>
+        </w:rPr>
+        <w:t>[2]</w:t>
+      </w:r>
+      <w:r>
+        <w:rPr>
+          <w:rFonts w:ascii="Times New Roman" w:eastAsia="Times New Roman" w:hAnsi="Times New Roman" w:cs="Times New Roman"/>
+          <w:sz w:val="24"/>
+          <w:szCs w:val="24"/>
+        </w:rPr>
+        <w:t xml:space="preserve"> - механизм для запуска кода под управлением виртуальной машины </w:t>
+      </w:r>
+      <w:proofErr w:type="spellStart"/>
+      <w:r>
+        <w:rPr>
+          <w:rFonts w:ascii="Times New Roman" w:eastAsia="Times New Roman" w:hAnsi="Times New Roman" w:cs="Times New Roman"/>
+          <w:sz w:val="24"/>
+          <w:szCs w:val="24"/>
+        </w:rPr>
+        <w:t>Java</w:t>
+      </w:r>
+      <w:proofErr w:type="spellEnd"/>
+      <w:r>
+        <w:rPr>
+          <w:rFonts w:ascii="Times New Roman" w:eastAsia="Times New Roman" w:hAnsi="Times New Roman" w:cs="Times New Roman"/>
+          <w:sz w:val="24"/>
+          <w:szCs w:val="24"/>
+        </w:rPr>
+        <w:t>\</w:t>
+      </w:r>
+      <w:proofErr w:type="spellStart"/>
+      <w:r>
+        <w:rPr>
+          <w:rFonts w:ascii="Times New Roman" w:eastAsia="Times New Roman" w:hAnsi="Times New Roman" w:cs="Times New Roman"/>
+          <w:sz w:val="24"/>
+          <w:szCs w:val="24"/>
+        </w:rPr>
+        <w:t>Kotlin</w:t>
+      </w:r>
+      <w:proofErr w:type="spellEnd"/>
+      <w:r>
+        <w:rPr>
+          <w:rFonts w:ascii="Times New Roman" w:eastAsia="Times New Roman" w:hAnsi="Times New Roman" w:cs="Times New Roman"/>
+          <w:sz w:val="24"/>
+          <w:szCs w:val="24"/>
+        </w:rPr>
+        <w:t xml:space="preserve"> JVM</w:t>
+      </w:r>
+      <w:r>
+        <w:rPr>
+          <w:rFonts w:ascii="Times New Roman" w:eastAsia="Times New Roman" w:hAnsi="Times New Roman" w:cs="Times New Roman"/>
+          <w:sz w:val="24"/>
+          <w:szCs w:val="24"/>
+        </w:rPr>
+        <w:t xml:space="preserve">, который дает возможность вызова функции С и С++ из программы на </w:t>
+      </w:r>
+      <w:proofErr w:type="spellStart"/>
+      <w:r>
+        <w:rPr>
+          <w:rFonts w:ascii="Times New Roman" w:eastAsia="Times New Roman" w:hAnsi="Times New Roman" w:cs="Times New Roman"/>
+          <w:sz w:val="24"/>
+          <w:szCs w:val="24"/>
+        </w:rPr>
+        <w:t>Java</w:t>
+      </w:r>
+      <w:proofErr w:type="spellEnd"/>
+      <w:r>
+        <w:rPr>
+          <w:rFonts w:ascii="Times New Roman" w:eastAsia="Times New Roman" w:hAnsi="Times New Roman" w:cs="Times New Roman"/>
+          <w:sz w:val="24"/>
+          <w:szCs w:val="24"/>
+        </w:rPr>
+        <w:t>\</w:t>
+      </w:r>
+      <w:proofErr w:type="spellStart"/>
+      <w:r>
+        <w:rPr>
+          <w:rFonts w:ascii="Times New Roman" w:eastAsia="Times New Roman" w:hAnsi="Times New Roman" w:cs="Times New Roman"/>
+          <w:sz w:val="24"/>
+          <w:szCs w:val="24"/>
+        </w:rPr>
+        <w:t>Kotlin</w:t>
+      </w:r>
+      <w:proofErr w:type="spellEnd"/>
+      <w:r>
+        <w:rPr>
+          <w:rFonts w:ascii="Times New Roman" w:eastAsia="Times New Roman" w:hAnsi="Times New Roman" w:cs="Times New Roman"/>
+          <w:sz w:val="24"/>
+          <w:szCs w:val="24"/>
+        </w:rPr>
+        <w:t xml:space="preserve">, и наоборот. </w:t>
+      </w:r>
+      <w:r>
+        <w:rPr>
+          <w:rFonts w:ascii="Times New Roman" w:eastAsia="Times New Roman" w:hAnsi="Times New Roman" w:cs="Times New Roman"/>
+          <w:sz w:val="24"/>
+          <w:szCs w:val="24"/>
+        </w:rPr>
+        <w:t>Задача является акту</w:t>
+      </w:r>
+      <w:r>
+        <w:rPr>
+          <w:rFonts w:ascii="Times New Roman" w:eastAsia="Times New Roman" w:hAnsi="Times New Roman" w:cs="Times New Roman"/>
+          <w:sz w:val="24"/>
+          <w:szCs w:val="24"/>
+        </w:rPr>
+        <w:t>альной по нескольким критериям</w:t>
+      </w:r>
+      <w:r>
+        <w:rPr>
+          <w:rFonts w:ascii="Times New Roman" w:eastAsia="Times New Roman" w:hAnsi="Times New Roman" w:cs="Times New Roman"/>
+          <w:sz w:val="24"/>
+          <w:szCs w:val="24"/>
+          <w:lang w:val="ru-RU"/>
+        </w:rPr>
+        <w:t xml:space="preserve">: </w:t>
+      </w:r>
+      <w:r>
+        <w:rPr>
+          <w:rFonts w:ascii="Times New Roman" w:eastAsia="Times New Roman" w:hAnsi="Times New Roman" w:cs="Times New Roman"/>
+          <w:sz w:val="24"/>
+          <w:szCs w:val="24"/>
+        </w:rPr>
+        <w:t>скорость исполнения кода, написанного на C и C++, как миниму</w:t>
+      </w:r>
+      <w:r>
+        <w:rPr>
+          <w:rFonts w:ascii="Times New Roman" w:eastAsia="Times New Roman" w:hAnsi="Times New Roman" w:cs="Times New Roman"/>
+          <w:sz w:val="24"/>
+          <w:szCs w:val="24"/>
+        </w:rPr>
+        <w:t xml:space="preserve">м в 6 раз быстрее кода на </w:t>
+      </w:r>
+      <w:proofErr w:type="spellStart"/>
+      <w:proofErr w:type="gramStart"/>
+      <w:r>
+        <w:rPr>
+          <w:rFonts w:ascii="Times New Roman" w:eastAsia="Times New Roman" w:hAnsi="Times New Roman" w:cs="Times New Roman"/>
+          <w:sz w:val="24"/>
+          <w:szCs w:val="24"/>
+        </w:rPr>
+        <w:t>Java</w:t>
+      </w:r>
+      <w:proofErr w:type="spellEnd"/>
+      <w:r>
+        <w:rPr>
+          <w:rFonts w:ascii="Times New Roman" w:eastAsia="Times New Roman" w:hAnsi="Times New Roman" w:cs="Times New Roman"/>
+          <w:sz w:val="24"/>
+          <w:szCs w:val="24"/>
+          <w:lang w:val="ru-RU"/>
+        </w:rPr>
+        <w:t>[</w:t>
+      </w:r>
+      <w:proofErr w:type="gramEnd"/>
+      <w:r>
+        <w:rPr>
+          <w:rFonts w:ascii="Times New Roman" w:eastAsia="Times New Roman" w:hAnsi="Times New Roman" w:cs="Times New Roman"/>
+          <w:sz w:val="24"/>
+          <w:szCs w:val="24"/>
+          <w:lang w:val="ru-RU"/>
+        </w:rPr>
+        <w:t>4]</w:t>
+      </w:r>
+      <w:r>
+        <w:rPr>
+          <w:rFonts w:ascii="Times New Roman" w:eastAsia="Times New Roman" w:hAnsi="Times New Roman" w:cs="Times New Roman"/>
+          <w:sz w:val="24"/>
+          <w:szCs w:val="24"/>
+        </w:rPr>
+        <w:t xml:space="preserve">, что является существенным </w:t>
+      </w:r>
+      <w:r>
+        <w:rPr>
+          <w:rFonts w:ascii="Times New Roman" w:eastAsia="Times New Roman" w:hAnsi="Times New Roman" w:cs="Times New Roman"/>
+          <w:sz w:val="24"/>
+          <w:szCs w:val="24"/>
+        </w:rPr>
+        <w:t>для приложений,</w:t>
+      </w:r>
+      <w:r>
+        <w:rPr>
+          <w:rFonts w:ascii="Times New Roman" w:eastAsia="Times New Roman" w:hAnsi="Times New Roman" w:cs="Times New Roman"/>
+          <w:sz w:val="24"/>
+          <w:szCs w:val="24"/>
+        </w:rPr>
+        <w:t xml:space="preserve"> р</w:t>
+      </w:r>
+      <w:r>
+        <w:rPr>
+          <w:rFonts w:ascii="Times New Roman" w:eastAsia="Times New Roman" w:hAnsi="Times New Roman" w:cs="Times New Roman"/>
+          <w:sz w:val="24"/>
+          <w:szCs w:val="24"/>
+        </w:rPr>
+        <w:t>аботающих в «реальном времени», т</w:t>
+      </w:r>
+      <w:r>
+        <w:rPr>
+          <w:rFonts w:ascii="Times New Roman" w:eastAsia="Times New Roman" w:hAnsi="Times New Roman" w:cs="Times New Roman"/>
+          <w:sz w:val="24"/>
+          <w:szCs w:val="24"/>
+        </w:rPr>
+        <w:t xml:space="preserve">акже возникает </w:t>
+      </w:r>
+      <w:r>
+        <w:rPr>
+          <w:rFonts w:ascii="Times New Roman" w:eastAsia="Times New Roman" w:hAnsi="Times New Roman" w:cs="Times New Roman"/>
+          <w:sz w:val="24"/>
+          <w:szCs w:val="24"/>
+        </w:rPr>
+        <w:t>необходимость использования библиотек,</w:t>
+      </w:r>
+      <w:r>
+        <w:rPr>
+          <w:rFonts w:ascii="Times New Roman" w:eastAsia="Times New Roman" w:hAnsi="Times New Roman" w:cs="Times New Roman"/>
+          <w:sz w:val="24"/>
+          <w:szCs w:val="24"/>
+        </w:rPr>
+        <w:t xml:space="preserve"> которые напи</w:t>
+      </w:r>
+      <w:r>
+        <w:rPr>
+          <w:rFonts w:ascii="Times New Roman" w:eastAsia="Times New Roman" w:hAnsi="Times New Roman" w:cs="Times New Roman"/>
+          <w:sz w:val="24"/>
+          <w:szCs w:val="24"/>
+        </w:rPr>
+        <w:t xml:space="preserve">саны только на C и C++ и </w:t>
+      </w:r>
+      <w:r>
+        <w:rPr>
+          <w:rFonts w:ascii="Times New Roman" w:eastAsia="Times New Roman" w:hAnsi="Times New Roman" w:cs="Times New Roman"/>
+          <w:sz w:val="24"/>
+          <w:szCs w:val="24"/>
+          <w:lang w:val="ru-RU"/>
+        </w:rPr>
+        <w:t xml:space="preserve">являются </w:t>
+      </w:r>
+      <w:r>
+        <w:rPr>
+          <w:rFonts w:ascii="Times New Roman" w:eastAsia="Times New Roman" w:hAnsi="Times New Roman" w:cs="Times New Roman"/>
+          <w:sz w:val="24"/>
+          <w:szCs w:val="24"/>
+        </w:rPr>
+        <w:t>сложны</w:t>
+      </w:r>
+      <w:r>
+        <w:rPr>
+          <w:rFonts w:ascii="Times New Roman" w:eastAsia="Times New Roman" w:hAnsi="Times New Roman" w:cs="Times New Roman"/>
+          <w:sz w:val="24"/>
+          <w:szCs w:val="24"/>
+          <w:lang w:val="ru-RU"/>
+        </w:rPr>
+        <w:t>ми для</w:t>
+      </w:r>
+      <w:r>
+        <w:rPr>
+          <w:rFonts w:ascii="Times New Roman" w:eastAsia="Times New Roman" w:hAnsi="Times New Roman" w:cs="Times New Roman"/>
+          <w:sz w:val="24"/>
+          <w:szCs w:val="24"/>
+        </w:rPr>
+        <w:t xml:space="preserve"> переноса</w:t>
+      </w:r>
+      <w:r>
+        <w:rPr>
+          <w:rFonts w:ascii="Times New Roman" w:eastAsia="Times New Roman" w:hAnsi="Times New Roman" w:cs="Times New Roman"/>
+          <w:sz w:val="24"/>
+          <w:szCs w:val="24"/>
+        </w:rPr>
+        <w:t xml:space="preserve"> на другую платформу</w:t>
+      </w:r>
+      <w:r>
+        <w:rPr>
+          <w:rFonts w:ascii="Times New Roman" w:eastAsia="Times New Roman" w:hAnsi="Times New Roman" w:cs="Times New Roman"/>
+          <w:sz w:val="24"/>
+          <w:szCs w:val="24"/>
+          <w:lang w:val="ru-RU"/>
+        </w:rPr>
+        <w:t xml:space="preserve">, кроме этого языки С и С++ имеют более широкий доступ к системным функциям, нежели </w:t>
+      </w:r>
+      <w:r>
+        <w:rPr>
+          <w:rFonts w:ascii="Times New Roman" w:eastAsia="Times New Roman" w:hAnsi="Times New Roman" w:cs="Times New Roman"/>
+          <w:sz w:val="24"/>
+          <w:szCs w:val="24"/>
+          <w:lang w:val="en-US"/>
+        </w:rPr>
+        <w:t>Java</w:t>
+      </w:r>
+      <w:r>
+        <w:rPr>
+          <w:rFonts w:ascii="Times New Roman" w:eastAsia="Times New Roman" w:hAnsi="Times New Roman" w:cs="Times New Roman"/>
+          <w:sz w:val="24"/>
+          <w:szCs w:val="24"/>
+        </w:rPr>
+        <w:t>.</w:t>
+      </w:r>
     </w:p>
     <w:p>
       <w:pPr>
         <w:spacing w:line="240" w:lineRule="auto"/>
-        <w:jc w:val="right"/>
-        <w:rPr>
-          <w:rFonts w:ascii="Times New Roman" w:eastAsia="Times New Roman" w:hAnsi="Times New Roman" w:cs="Times New Roman"/>
-          <w:sz w:val="24"/>
-          <w:szCs w:val="24"/>
-        </w:rPr>
-      </w:pPr>
-      <w:r>
-        <w:rPr>
-          <w:rFonts w:ascii="Times New Roman" w:eastAsia="Times New Roman" w:hAnsi="Times New Roman" w:cs="Times New Roman"/>
-          <w:sz w:val="24"/>
-          <w:szCs w:val="24"/>
-        </w:rPr>
-        <w:t>ФГАОУ ВО «Национальный исследовательский университет</w:t>
+        <w:jc w:val="both"/>
+        <w:rPr>
+          <w:rFonts w:ascii="Times New Roman" w:eastAsia="Times New Roman" w:hAnsi="Times New Roman" w:cs="Times New Roman"/>
+          <w:sz w:val="24"/>
+          <w:szCs w:val="24"/>
+          <w:lang w:val="ru-RU"/>
+        </w:rPr>
+      </w:pPr>
+      <w:r>
+        <w:rPr>
+          <w:rFonts w:ascii="Times New Roman" w:eastAsia="Times New Roman" w:hAnsi="Times New Roman" w:cs="Times New Roman"/>
+          <w:sz w:val="24"/>
+          <w:szCs w:val="24"/>
+        </w:rPr>
+        <w:tab/>
       </w:r>
     </w:p>
     <w:p>
       <w:pPr>
         <w:spacing w:line="240" w:lineRule="auto"/>
-        <w:jc w:val="right"/>
-        <w:rPr>
-          <w:rFonts w:ascii="Times New Roman" w:eastAsia="Times New Roman" w:hAnsi="Times New Roman" w:cs="Times New Roman"/>
-          <w:sz w:val="24"/>
-          <w:szCs w:val="24"/>
-        </w:rPr>
-      </w:pPr>
-      <w:r>
-        <w:rPr>
-          <w:rFonts w:ascii="Times New Roman" w:eastAsia="Times New Roman" w:hAnsi="Times New Roman" w:cs="Times New Roman"/>
-          <w:sz w:val="24"/>
-          <w:szCs w:val="24"/>
-        </w:rPr>
-        <w:t>«Московский институт электронной техники», Россия, Москва</w:t>
+        <w:jc w:val="both"/>
+        <w:rPr>
+          <w:rFonts w:ascii="Times New Roman" w:eastAsia="Times New Roman" w:hAnsi="Times New Roman" w:cs="Times New Roman"/>
+          <w:sz w:val="24"/>
+          <w:szCs w:val="24"/>
+          <w:lang w:val="ru-RU"/>
+        </w:rPr>
+      </w:pPr>
+      <w:r>
+        <w:rPr>
+          <w:rFonts w:ascii="Times New Roman" w:eastAsia="Times New Roman" w:hAnsi="Times New Roman" w:cs="Times New Roman"/>
+          <w:b/>
+          <w:sz w:val="24"/>
+          <w:szCs w:val="24"/>
+        </w:rPr>
+        <w:t xml:space="preserve">Ключевые слова: </w:t>
+      </w:r>
+      <w:r>
+        <w:rPr>
+          <w:rFonts w:ascii="Times New Roman" w:eastAsia="Times New Roman" w:hAnsi="Times New Roman" w:cs="Times New Roman"/>
+          <w:sz w:val="24"/>
+          <w:szCs w:val="24"/>
+        </w:rPr>
+        <w:t>JNI, JVM,</w:t>
+      </w:r>
+      <w:r>
+        <w:rPr>
+          <w:rFonts w:ascii="Times New Roman" w:eastAsia="Times New Roman" w:hAnsi="Times New Roman" w:cs="Times New Roman"/>
+          <w:sz w:val="24"/>
+          <w:szCs w:val="24"/>
+        </w:rPr>
+        <w:t xml:space="preserve"> SWIG, </w:t>
+      </w:r>
+      <w:proofErr w:type="spellStart"/>
+      <w:r>
+        <w:rPr>
+          <w:rFonts w:ascii="Times New Roman" w:eastAsia="Times New Roman" w:hAnsi="Times New Roman" w:cs="Times New Roman"/>
+          <w:sz w:val="24"/>
+          <w:szCs w:val="24"/>
+        </w:rPr>
+        <w:t>Java</w:t>
+      </w:r>
+      <w:proofErr w:type="spellEnd"/>
+      <w:r>
+        <w:rPr>
+          <w:rFonts w:ascii="Times New Roman" w:eastAsia="Times New Roman" w:hAnsi="Times New Roman" w:cs="Times New Roman"/>
+          <w:sz w:val="24"/>
+          <w:szCs w:val="24"/>
+        </w:rPr>
+        <w:t xml:space="preserve">, </w:t>
+      </w:r>
+      <w:proofErr w:type="spellStart"/>
+      <w:r>
+        <w:rPr>
+          <w:rFonts w:ascii="Times New Roman" w:eastAsia="Times New Roman" w:hAnsi="Times New Roman" w:cs="Times New Roman"/>
+          <w:sz w:val="24"/>
+          <w:szCs w:val="24"/>
+        </w:rPr>
+        <w:t>Kotlin</w:t>
+      </w:r>
+      <w:proofErr w:type="spellEnd"/>
+      <w:r>
+        <w:rPr>
+          <w:rFonts w:ascii="Times New Roman" w:eastAsia="Times New Roman" w:hAnsi="Times New Roman" w:cs="Times New Roman"/>
+          <w:sz w:val="24"/>
+          <w:szCs w:val="24"/>
+        </w:rPr>
+        <w:t>, C, C++, GCC,</w:t>
+      </w:r>
+      <w:r>
+        <w:rPr>
+          <w:rFonts w:ascii="Times New Roman" w:eastAsia="Times New Roman" w:hAnsi="Times New Roman" w:cs="Times New Roman"/>
+          <w:sz w:val="24"/>
+          <w:szCs w:val="24"/>
+        </w:rPr>
+        <w:t xml:space="preserve"> </w:t>
+      </w:r>
+      <w:r>
+        <w:rPr>
+          <w:rFonts w:ascii="Times New Roman" w:eastAsia="Times New Roman" w:hAnsi="Times New Roman" w:cs="Times New Roman"/>
+          <w:sz w:val="24"/>
+          <w:szCs w:val="24"/>
+          <w:lang w:val="en-US"/>
+        </w:rPr>
+        <w:t>wrappers</w:t>
+      </w:r>
+      <w:r>
+        <w:rPr>
+          <w:rFonts w:ascii="Times New Roman" w:eastAsia="Times New Roman" w:hAnsi="Times New Roman" w:cs="Times New Roman"/>
+          <w:sz w:val="24"/>
+          <w:szCs w:val="24"/>
+          <w:lang w:val="ru-RU"/>
+        </w:rPr>
+        <w:t xml:space="preserve">, </w:t>
+      </w:r>
+      <w:r>
+        <w:rPr>
+          <w:rFonts w:ascii="Times New Roman" w:eastAsia="Times New Roman" w:hAnsi="Times New Roman" w:cs="Times New Roman"/>
+          <w:sz w:val="24"/>
+          <w:szCs w:val="24"/>
+          <w:lang w:val="en-US"/>
+        </w:rPr>
+        <w:t>native</w:t>
+      </w:r>
+      <w:r>
+        <w:rPr>
+          <w:rFonts w:ascii="Times New Roman" w:eastAsia="Times New Roman" w:hAnsi="Times New Roman" w:cs="Times New Roman"/>
+          <w:sz w:val="24"/>
+          <w:szCs w:val="24"/>
+          <w:lang w:val="ru-RU"/>
+        </w:rPr>
+        <w:t xml:space="preserve"> </w:t>
+      </w:r>
+      <w:r>
+        <w:rPr>
+          <w:rFonts w:ascii="Times New Roman" w:eastAsia="Times New Roman" w:hAnsi="Times New Roman" w:cs="Times New Roman"/>
+          <w:sz w:val="24"/>
+          <w:szCs w:val="24"/>
+          <w:lang w:val="en-US"/>
+        </w:rPr>
+        <w:t>java</w:t>
+      </w:r>
+      <w:r>
+        <w:rPr>
+          <w:rFonts w:ascii="Times New Roman" w:eastAsia="Times New Roman" w:hAnsi="Times New Roman" w:cs="Times New Roman"/>
+          <w:sz w:val="24"/>
+          <w:szCs w:val="24"/>
+          <w:lang w:val="ru-RU"/>
+        </w:rPr>
+        <w:t xml:space="preserve">, </w:t>
+      </w:r>
+      <w:r>
+        <w:rPr>
+          <w:rFonts w:ascii="Times New Roman" w:eastAsia="Times New Roman" w:hAnsi="Times New Roman" w:cs="Times New Roman"/>
+          <w:sz w:val="24"/>
+          <w:szCs w:val="24"/>
+        </w:rPr>
+        <w:t xml:space="preserve">интерфейсы, библиотеки, </w:t>
+      </w:r>
+      <w:r>
+        <w:rPr>
+          <w:rFonts w:ascii="Times New Roman" w:eastAsia="Times New Roman" w:hAnsi="Times New Roman" w:cs="Times New Roman"/>
+          <w:sz w:val="24"/>
+          <w:szCs w:val="24"/>
+          <w:lang w:val="ru-RU"/>
+        </w:rPr>
+        <w:t>кроссплатформенный</w:t>
+      </w:r>
+      <w:r>
+        <w:rPr>
+          <w:rFonts w:ascii="Times New Roman" w:eastAsia="Times New Roman" w:hAnsi="Times New Roman" w:cs="Times New Roman"/>
+          <w:sz w:val="24"/>
+          <w:szCs w:val="24"/>
+          <w:lang w:val="ru-RU"/>
+        </w:rPr>
+        <w:t xml:space="preserve"> код.</w:t>
       </w:r>
     </w:p>
     <w:p>
       <w:pPr>
         <w:spacing w:line="240" w:lineRule="auto"/>
-        <w:jc w:val="right"/>
-        <w:rPr>
-          <w:rFonts w:ascii="Times New Roman" w:eastAsia="Times New Roman" w:hAnsi="Times New Roman" w:cs="Times New Roman"/>
-          <w:sz w:val="24"/>
-          <w:szCs w:val="24"/>
-          <w:lang w:val="ru-RU"/>
-        </w:rPr>
-      </w:pPr>
-      <w:proofErr w:type="spellStart"/>
-      <w:r>
-        <w:rPr>
-          <w:rFonts w:ascii="Times New Roman" w:eastAsia="Times New Roman" w:hAnsi="Times New Roman" w:cs="Times New Roman"/>
-          <w:sz w:val="24"/>
-          <w:szCs w:val="24"/>
-          <w:lang w:val="en-US"/>
-        </w:rPr>
-        <w:t>Студент</w:t>
-      </w:r>
-      <w:proofErr w:type="spellEnd"/>
+        <w:jc w:val="both"/>
+        <w:rPr>
+          <w:rFonts w:ascii="Times New Roman" w:eastAsia="Times New Roman" w:hAnsi="Times New Roman" w:cs="Times New Roman"/>
+          <w:sz w:val="24"/>
+          <w:szCs w:val="24"/>
+        </w:rPr>
+      </w:pPr>
     </w:p>
     <w:p>
       <w:pPr>
         <w:spacing w:line="240" w:lineRule="auto"/>
-        <w:jc w:val="right"/>
-        <w:rPr>
-          <w:rFonts w:ascii="Times New Roman" w:eastAsia="Times New Roman" w:hAnsi="Times New Roman" w:cs="Times New Roman"/>
-          <w:sz w:val="24"/>
-          <w:szCs w:val="24"/>
-          <w:lang w:val="en-US"/>
-        </w:rPr>
-      </w:pPr>
-      <w:r>
-        <w:rPr>
-          <w:rFonts w:ascii="Times New Roman" w:eastAsia="Times New Roman" w:hAnsi="Times New Roman" w:cs="Times New Roman"/>
-          <w:sz w:val="24"/>
-          <w:szCs w:val="24"/>
-          <w:lang w:val="en-US"/>
-        </w:rPr>
-        <w:t>E-mail: silliadiyen@yandex.ru</w:t>
+        <w:jc w:val="both"/>
+        <w:rPr>
+          <w:rFonts w:ascii="Times New Roman" w:eastAsia="Times New Roman" w:hAnsi="Times New Roman" w:cs="Times New Roman"/>
+          <w:sz w:val="24"/>
+          <w:szCs w:val="24"/>
+        </w:rPr>
+      </w:pPr>
+      <w:r>
+        <w:br w:type="page"/>
       </w:r>
     </w:p>
     <w:p>
       <w:pPr>
         <w:spacing w:line="240" w:lineRule="auto"/>
-        <w:jc w:val="right"/>
-        <w:rPr>
-          <w:rFonts w:ascii="Times New Roman" w:eastAsia="Times New Roman" w:hAnsi="Times New Roman" w:cs="Times New Roman"/>
-          <w:sz w:val="24"/>
-          <w:szCs w:val="24"/>
-          <w:lang w:val="en-US"/>
+        <w:jc w:val="both"/>
+        <w:rPr>
+          <w:rFonts w:ascii="Times New Roman" w:eastAsia="Times New Roman" w:hAnsi="Times New Roman" w:cs="Times New Roman"/>
+          <w:sz w:val="24"/>
+          <w:szCs w:val="24"/>
         </w:rPr>
       </w:pPr>
     </w:p>
     <w:p>
       <w:pPr>
         <w:spacing w:line="240" w:lineRule="auto"/>
-        <w:jc w:val="right"/>
+        <w:jc w:val="center"/>
         <w:rPr>
           <w:rFonts w:ascii="Times New Roman" w:eastAsia="Times New Roman" w:hAnsi="Times New Roman" w:cs="Times New Roman"/>
           <w:b/>
@@ -452,177 +1100,205 @@
           <w:sz w:val="24"/>
           <w:szCs w:val="24"/>
         </w:rPr>
-        <w:t>Тюлькин Борис</w:t>
-      </w:r>
-      <w:r>
-        <w:rPr>
-          <w:rFonts w:ascii="Times New Roman" w:eastAsia="Times New Roman" w:hAnsi="Times New Roman" w:cs="Times New Roman"/>
-          <w:sz w:val="24"/>
-          <w:szCs w:val="24"/>
-        </w:rPr>
-        <w:t xml:space="preserve"> </w:t>
-      </w:r>
-      <w:r>
-        <w:rPr>
-          <w:rFonts w:ascii="Times New Roman" w:eastAsia="Times New Roman" w:hAnsi="Times New Roman" w:cs="Times New Roman"/>
-          <w:b/>
-          <w:sz w:val="24"/>
-          <w:szCs w:val="24"/>
-        </w:rPr>
-        <w:t>Владимирович</w:t>
+        <w:t>Введение</w:t>
       </w:r>
     </w:p>
     <w:p>
       <w:pPr>
         <w:spacing w:line="240" w:lineRule="auto"/>
-        <w:jc w:val="right"/>
-        <w:rPr>
-          <w:rFonts w:ascii="Times New Roman" w:eastAsia="Times New Roman" w:hAnsi="Times New Roman" w:cs="Times New Roman"/>
-          <w:sz w:val="24"/>
-          <w:szCs w:val="24"/>
-        </w:rPr>
-      </w:pPr>
-      <w:r>
-        <w:rPr>
-          <w:rFonts w:ascii="Times New Roman" w:eastAsia="Times New Roman" w:hAnsi="Times New Roman" w:cs="Times New Roman"/>
-          <w:sz w:val="24"/>
-          <w:szCs w:val="24"/>
-        </w:rPr>
-        <w:t>ФГАОУ ВО «Национальный исследовательский университет</w:t>
-      </w:r>
+        <w:jc w:val="both"/>
+        <w:rPr>
+          <w:rFonts w:ascii="Times New Roman" w:eastAsia="Times New Roman" w:hAnsi="Times New Roman" w:cs="Times New Roman"/>
+          <w:b/>
+          <w:sz w:val="24"/>
+          <w:szCs w:val="24"/>
+        </w:rPr>
+      </w:pPr>
     </w:p>
     <w:p>
       <w:pPr>
         <w:spacing w:line="240" w:lineRule="auto"/>
-        <w:jc w:val="right"/>
-        <w:rPr>
-          <w:rFonts w:ascii="Times New Roman" w:eastAsia="Times New Roman" w:hAnsi="Times New Roman" w:cs="Times New Roman"/>
-          <w:sz w:val="24"/>
-          <w:szCs w:val="24"/>
-        </w:rPr>
-      </w:pPr>
-      <w:r>
-        <w:rPr>
-          <w:rFonts w:ascii="Times New Roman" w:eastAsia="Times New Roman" w:hAnsi="Times New Roman" w:cs="Times New Roman"/>
-          <w:sz w:val="24"/>
-          <w:szCs w:val="24"/>
-        </w:rPr>
-        <w:t>«Московский институт электронной техники», Россия, Москва</w:t>
-      </w:r>
-    </w:p>
-    <w:p>
-      <w:pPr>
-        <w:spacing w:line="240" w:lineRule="auto"/>
-        <w:jc w:val="right"/>
-        <w:rPr>
-          <w:rFonts w:ascii="Times New Roman" w:eastAsia="Times New Roman" w:hAnsi="Times New Roman" w:cs="Times New Roman"/>
-          <w:sz w:val="24"/>
-          <w:szCs w:val="24"/>
-          <w:lang w:val="ru-RU"/>
-        </w:rPr>
-      </w:pPr>
+        <w:jc w:val="both"/>
+        <w:rPr>
+          <w:rFonts w:ascii="Times New Roman" w:eastAsia="Times New Roman" w:hAnsi="Times New Roman" w:cs="Times New Roman"/>
+          <w:sz w:val="24"/>
+          <w:szCs w:val="24"/>
+        </w:rPr>
+      </w:pPr>
+      <w:r>
+        <w:rPr>
+          <w:rFonts w:ascii="Times New Roman" w:eastAsia="Times New Roman" w:hAnsi="Times New Roman" w:cs="Times New Roman"/>
+          <w:sz w:val="24"/>
+          <w:szCs w:val="24"/>
+        </w:rPr>
+        <w:tab/>
+      </w:r>
+      <w:r>
+        <w:rPr>
+          <w:rFonts w:ascii="Times New Roman" w:eastAsia="Times New Roman" w:hAnsi="Times New Roman" w:cs="Times New Roman"/>
+          <w:sz w:val="24"/>
+          <w:szCs w:val="24"/>
+        </w:rPr>
+        <w:t xml:space="preserve">Используя </w:t>
+      </w:r>
+      <w:r>
+        <w:rPr>
+          <w:rFonts w:ascii="Times New Roman" w:eastAsia="Times New Roman" w:hAnsi="Times New Roman" w:cs="Times New Roman"/>
+          <w:sz w:val="24"/>
+          <w:szCs w:val="24"/>
+        </w:rPr>
+        <w:t>J</w:t>
+      </w:r>
+      <w:r>
+        <w:rPr>
+          <w:rFonts w:ascii="Times New Roman" w:eastAsia="Times New Roman" w:hAnsi="Times New Roman" w:cs="Times New Roman"/>
+          <w:sz w:val="24"/>
+          <w:szCs w:val="24"/>
+          <w:lang w:val="en-US"/>
+        </w:rPr>
+        <w:t>ava</w:t>
+      </w:r>
+      <w:r>
+        <w:rPr>
+          <w:rFonts w:ascii="Times New Roman" w:eastAsia="Times New Roman" w:hAnsi="Times New Roman" w:cs="Times New Roman"/>
+          <w:sz w:val="24"/>
+          <w:szCs w:val="24"/>
+        </w:rPr>
+        <w:t xml:space="preserve"> </w:t>
+      </w:r>
+      <w:r>
+        <w:rPr>
+          <w:rFonts w:ascii="Times New Roman" w:eastAsia="Times New Roman" w:hAnsi="Times New Roman" w:cs="Times New Roman"/>
+          <w:sz w:val="24"/>
+          <w:szCs w:val="24"/>
+          <w:lang w:val="en-US"/>
+        </w:rPr>
+        <w:t>Native</w:t>
+      </w:r>
+      <w:r>
+        <w:rPr>
+          <w:rFonts w:ascii="Times New Roman" w:eastAsia="Times New Roman" w:hAnsi="Times New Roman" w:cs="Times New Roman"/>
+          <w:sz w:val="24"/>
+          <w:szCs w:val="24"/>
+        </w:rPr>
+        <w:t xml:space="preserve"> </w:t>
+      </w:r>
+      <w:r>
+        <w:rPr>
+          <w:rFonts w:ascii="Times New Roman" w:eastAsia="Times New Roman" w:hAnsi="Times New Roman" w:cs="Times New Roman"/>
+          <w:sz w:val="24"/>
+          <w:szCs w:val="24"/>
+          <w:lang w:val="en-US"/>
+        </w:rPr>
+        <w:t>Interface</w:t>
+      </w:r>
+      <w:r>
+        <w:rPr>
+          <w:rFonts w:ascii="Times New Roman" w:eastAsia="Times New Roman" w:hAnsi="Times New Roman" w:cs="Times New Roman"/>
+          <w:sz w:val="24"/>
+          <w:szCs w:val="24"/>
+          <w:lang w:val="ru-RU"/>
+        </w:rPr>
+        <w:t xml:space="preserve"> (далее </w:t>
+      </w:r>
+      <w:r>
+        <w:rPr>
+          <w:rFonts w:ascii="Times New Roman" w:eastAsia="Times New Roman" w:hAnsi="Times New Roman" w:cs="Times New Roman"/>
+          <w:sz w:val="24"/>
+          <w:szCs w:val="24"/>
+          <w:lang w:val="en-US"/>
+        </w:rPr>
+        <w:t>JNI</w:t>
+      </w:r>
+      <w:r>
+        <w:rPr>
+          <w:rFonts w:ascii="Times New Roman" w:eastAsia="Times New Roman" w:hAnsi="Times New Roman" w:cs="Times New Roman"/>
+          <w:sz w:val="24"/>
+          <w:szCs w:val="24"/>
+          <w:lang w:val="ru-RU"/>
+        </w:rPr>
+        <w:t>)</w:t>
+      </w:r>
+      <w:r>
+        <w:rPr>
+          <w:rFonts w:ascii="Times New Roman" w:eastAsia="Times New Roman" w:hAnsi="Times New Roman" w:cs="Times New Roman"/>
+          <w:sz w:val="24"/>
+          <w:szCs w:val="24"/>
+        </w:rPr>
+        <w:t>, можно вызывать</w:t>
+      </w:r>
+      <w:r>
+        <w:rPr>
+          <w:rFonts w:ascii="Times New Roman" w:eastAsia="Times New Roman" w:hAnsi="Times New Roman" w:cs="Times New Roman"/>
+          <w:sz w:val="24"/>
+          <w:szCs w:val="24"/>
+          <w:lang w:val="ru-RU"/>
+        </w:rPr>
+        <w:t xml:space="preserve"> код</w:t>
+      </w:r>
+      <w:r>
+        <w:rPr>
+          <w:rFonts w:ascii="Times New Roman" w:eastAsia="Times New Roman" w:hAnsi="Times New Roman" w:cs="Times New Roman"/>
+          <w:sz w:val="24"/>
+          <w:szCs w:val="24"/>
+        </w:rPr>
+        <w:t xml:space="preserve"> С/С++</w:t>
+      </w:r>
+      <w:r>
+        <w:rPr>
+          <w:rFonts w:ascii="Times New Roman" w:eastAsia="Times New Roman" w:hAnsi="Times New Roman" w:cs="Times New Roman"/>
+          <w:sz w:val="24"/>
+          <w:szCs w:val="24"/>
+        </w:rPr>
+        <w:t xml:space="preserve"> из </w:t>
+      </w:r>
       <w:proofErr w:type="spellStart"/>
       <w:r>
         <w:rPr>
           <w:rFonts w:ascii="Times New Roman" w:eastAsia="Times New Roman" w:hAnsi="Times New Roman" w:cs="Times New Roman"/>
           <w:sz w:val="24"/>
           <w:szCs w:val="24"/>
-          <w:lang w:val="en-US"/>
-        </w:rPr>
-        <w:t>Студент</w:t>
+        </w:rPr>
+        <w:t>Java</w:t>
       </w:r>
       <w:proofErr w:type="spellEnd"/>
-    </w:p>
-    <w:p>
-      <w:pPr>
-        <w:spacing w:line="240" w:lineRule="auto"/>
-        <w:jc w:val="right"/>
-        <w:rPr>
-          <w:rFonts w:ascii="Times New Roman" w:eastAsia="Times New Roman" w:hAnsi="Times New Roman" w:cs="Times New Roman"/>
-          <w:sz w:val="24"/>
-          <w:szCs w:val="24"/>
-          <w:lang w:val="en-US"/>
-        </w:rPr>
-      </w:pPr>
-      <w:r>
-        <w:rPr>
-          <w:rFonts w:ascii="Times New Roman" w:eastAsia="Times New Roman" w:hAnsi="Times New Roman" w:cs="Times New Roman"/>
-          <w:sz w:val="24"/>
-          <w:szCs w:val="24"/>
-          <w:lang w:val="en-US"/>
-        </w:rPr>
-        <w:t>E-mail: boristul97@gmail.com</w:t>
-      </w:r>
-    </w:p>
-    <w:p>
-      <w:pPr>
-        <w:spacing w:line="240" w:lineRule="auto"/>
-        <w:jc w:val="right"/>
-        <w:rPr>
-          <w:rFonts w:ascii="Times New Roman" w:eastAsia="Times New Roman" w:hAnsi="Times New Roman" w:cs="Times New Roman"/>
-          <w:sz w:val="24"/>
-          <w:szCs w:val="24"/>
-          <w:lang w:val="en-US"/>
-        </w:rPr>
-      </w:pPr>
-    </w:p>
-    <w:p>
-      <w:pPr>
-        <w:spacing w:line="240" w:lineRule="auto"/>
-        <w:jc w:val="right"/>
-        <w:rPr>
-          <w:rFonts w:ascii="Times New Roman" w:eastAsia="Times New Roman" w:hAnsi="Times New Roman" w:cs="Times New Roman"/>
-          <w:sz w:val="24"/>
-          <w:szCs w:val="24"/>
-          <w:lang w:val="en-US"/>
-        </w:rPr>
-      </w:pPr>
-    </w:p>
-    <w:p>
-      <w:pPr>
-        <w:spacing w:line="240" w:lineRule="auto"/>
-        <w:jc w:val="center"/>
-        <w:rPr>
-          <w:rFonts w:ascii="Times New Roman" w:eastAsia="Times New Roman" w:hAnsi="Times New Roman" w:cs="Times New Roman"/>
-          <w:b/>
-          <w:sz w:val="28"/>
-          <w:szCs w:val="24"/>
-          <w:lang w:val="ru-RU"/>
-        </w:rPr>
-      </w:pPr>
-      <w:r>
-        <w:rPr>
-          <w:rFonts w:ascii="Times New Roman" w:eastAsia="Times New Roman" w:hAnsi="Times New Roman" w:cs="Times New Roman"/>
-          <w:b/>
-          <w:sz w:val="28"/>
-          <w:szCs w:val="24"/>
-        </w:rPr>
-        <w:t xml:space="preserve">Связывание </w:t>
-      </w:r>
-      <w:r>
-        <w:rPr>
-          <w:rFonts w:ascii="Times New Roman" w:eastAsia="Times New Roman" w:hAnsi="Times New Roman" w:cs="Times New Roman"/>
-          <w:b/>
-          <w:sz w:val="28"/>
-          <w:szCs w:val="24"/>
-        </w:rPr>
-        <w:t xml:space="preserve">программ </w:t>
-      </w:r>
-      <w:r>
-        <w:rPr>
-          <w:rFonts w:ascii="Times New Roman" w:eastAsia="Times New Roman" w:hAnsi="Times New Roman" w:cs="Times New Roman"/>
-          <w:b/>
-          <w:sz w:val="28"/>
-          <w:szCs w:val="24"/>
-        </w:rPr>
-        <w:t xml:space="preserve">С\С++ и </w:t>
+      <w:r>
+        <w:rPr>
+          <w:rFonts w:ascii="Times New Roman" w:eastAsia="Times New Roman" w:hAnsi="Times New Roman" w:cs="Times New Roman"/>
+          <w:sz w:val="24"/>
+          <w:szCs w:val="24"/>
+        </w:rPr>
+        <w:t xml:space="preserve"> и, наоборот, из программы</w:t>
+      </w:r>
+      <w:r>
+        <w:rPr>
+          <w:rFonts w:ascii="Times New Roman" w:eastAsia="Times New Roman" w:hAnsi="Times New Roman" w:cs="Times New Roman"/>
+          <w:sz w:val="24"/>
+          <w:szCs w:val="24"/>
+        </w:rPr>
+        <w:t xml:space="preserve"> на С</w:t>
+      </w:r>
+      <w:r>
+        <w:rPr>
+          <w:rFonts w:ascii="Times New Roman" w:eastAsia="Times New Roman" w:hAnsi="Times New Roman" w:cs="Times New Roman"/>
+          <w:sz w:val="24"/>
+          <w:szCs w:val="24"/>
+        </w:rPr>
+        <w:t>\</w:t>
+      </w:r>
+      <w:r>
+        <w:rPr>
+          <w:rFonts w:ascii="Times New Roman" w:eastAsia="Times New Roman" w:hAnsi="Times New Roman" w:cs="Times New Roman"/>
+          <w:sz w:val="24"/>
+          <w:szCs w:val="24"/>
+        </w:rPr>
+        <w:t xml:space="preserve">С++, можно создавать </w:t>
       </w:r>
       <w:proofErr w:type="spellStart"/>
       <w:r>
         <w:rPr>
           <w:rFonts w:ascii="Times New Roman" w:eastAsia="Times New Roman" w:hAnsi="Times New Roman" w:cs="Times New Roman"/>
-          <w:b/>
-          <w:sz w:val="28"/>
+          <w:sz w:val="24"/>
           <w:szCs w:val="24"/>
         </w:rPr>
         <w:t>Java</w:t>
@@ -631,185 +1307,29 @@
       <w:r>
         <w:rPr>
           <w:rFonts w:ascii="Times New Roman" w:eastAsia="Times New Roman" w:hAnsi="Times New Roman" w:cs="Times New Roman"/>
-          <w:b/>
-          <w:sz w:val="28"/>
-          <w:szCs w:val="24"/>
-        </w:rPr>
-        <w:t>\</w:t>
+          <w:sz w:val="24"/>
+          <w:szCs w:val="24"/>
+        </w:rPr>
+        <w:t xml:space="preserve"> </w:t>
+      </w:r>
+      <w:r>
+        <w:rPr>
+          <w:rFonts w:ascii="Times New Roman" w:eastAsia="Times New Roman" w:hAnsi="Times New Roman" w:cs="Times New Roman"/>
+          <w:sz w:val="24"/>
+          <w:szCs w:val="24"/>
+        </w:rPr>
+        <w:t xml:space="preserve">объекты и вызывать </w:t>
       </w:r>
       <w:proofErr w:type="spellStart"/>
       <w:r>
         <w:rPr>
           <w:rFonts w:ascii="Times New Roman" w:eastAsia="Times New Roman" w:hAnsi="Times New Roman" w:cs="Times New Roman"/>
-          <w:b/>
-          <w:sz w:val="28"/>
-          <w:szCs w:val="24"/>
-        </w:rPr>
-        <w:t>Kotlin</w:t>
+          <w:sz w:val="24"/>
+          <w:szCs w:val="24"/>
+        </w:rPr>
+        <w:t>Java</w:t>
       </w:r>
       <w:proofErr w:type="spellEnd"/>
-    </w:p>
-    <w:p>
-      <w:pPr>
-        <w:spacing w:line="240" w:lineRule="auto"/>
-        <w:rPr>
-          <w:rFonts w:ascii="Times New Roman" w:eastAsia="Times New Roman" w:hAnsi="Times New Roman" w:cs="Times New Roman"/>
-          <w:b/>
-          <w:sz w:val="24"/>
-          <w:szCs w:val="24"/>
-        </w:rPr>
-      </w:pPr>
-    </w:p>
-    <w:p>
-      <w:pPr>
-        <w:spacing w:line="240" w:lineRule="auto"/>
-        <w:jc w:val="both"/>
-        <w:rPr>
-          <w:rFonts w:ascii="Times New Roman" w:eastAsia="Times New Roman" w:hAnsi="Times New Roman" w:cs="Times New Roman"/>
-          <w:sz w:val="24"/>
-          <w:szCs w:val="24"/>
-        </w:rPr>
-      </w:pPr>
-      <w:r>
-        <w:rPr>
-          <w:rFonts w:ascii="Times New Roman" w:eastAsia="Times New Roman" w:hAnsi="Times New Roman" w:cs="Times New Roman"/>
-          <w:b/>
-          <w:sz w:val="24"/>
-          <w:szCs w:val="24"/>
-        </w:rPr>
-        <w:t xml:space="preserve">Аннотация. </w:t>
-      </w:r>
-      <w:r>
-        <w:rPr>
-          <w:rFonts w:ascii="Times New Roman" w:eastAsia="Times New Roman" w:hAnsi="Times New Roman" w:cs="Times New Roman"/>
-          <w:sz w:val="24"/>
-          <w:szCs w:val="24"/>
-        </w:rPr>
-        <w:t xml:space="preserve">В статье рассматривается задача связывания </w:t>
-      </w:r>
-      <w:r>
-        <w:rPr>
-          <w:rFonts w:ascii="Times New Roman" w:eastAsia="Times New Roman" w:hAnsi="Times New Roman" w:cs="Times New Roman"/>
-          <w:sz w:val="24"/>
-          <w:szCs w:val="24"/>
-        </w:rPr>
-        <w:t>кода,</w:t>
-      </w:r>
-      <w:r>
-        <w:rPr>
-          <w:rFonts w:ascii="Times New Roman" w:eastAsia="Times New Roman" w:hAnsi="Times New Roman" w:cs="Times New Roman"/>
-          <w:sz w:val="24"/>
-          <w:szCs w:val="24"/>
-        </w:rPr>
-        <w:t xml:space="preserve"> написанного на таких языках как C и C++ с </w:t>
-      </w:r>
-      <w:proofErr w:type="spellStart"/>
-      <w:r>
-        <w:rPr>
-          <w:rFonts w:ascii="Times New Roman" w:eastAsia="Times New Roman" w:hAnsi="Times New Roman" w:cs="Times New Roman"/>
-          <w:sz w:val="24"/>
-          <w:szCs w:val="24"/>
-        </w:rPr>
-        <w:t>Java</w:t>
-      </w:r>
-      <w:proofErr w:type="spellEnd"/>
-      <w:r>
-        <w:rPr>
-          <w:rFonts w:ascii="Times New Roman" w:eastAsia="Times New Roman" w:hAnsi="Times New Roman" w:cs="Times New Roman"/>
-          <w:sz w:val="24"/>
-          <w:szCs w:val="24"/>
-          <w:lang w:val="ru-RU"/>
-        </w:rPr>
-        <w:t>\</w:t>
-      </w:r>
-      <w:proofErr w:type="spellStart"/>
-      <w:r>
-        <w:rPr>
-          <w:rFonts w:ascii="Times New Roman" w:eastAsia="Times New Roman" w:hAnsi="Times New Roman" w:cs="Times New Roman"/>
-          <w:sz w:val="24"/>
-          <w:szCs w:val="24"/>
-          <w:lang w:val="en-US"/>
-        </w:rPr>
-        <w:t>Kotlin</w:t>
-      </w:r>
-      <w:proofErr w:type="spellEnd"/>
-      <w:r>
-        <w:rPr>
-          <w:rFonts w:ascii="Times New Roman" w:eastAsia="Times New Roman" w:hAnsi="Times New Roman" w:cs="Times New Roman"/>
-          <w:sz w:val="24"/>
-          <w:szCs w:val="24"/>
-        </w:rPr>
-        <w:t>, для запуска на виртуальной машине. Для решения задачи будут использов</w:t>
-      </w:r>
-      <w:r>
-        <w:rPr>
-          <w:rFonts w:ascii="Times New Roman" w:eastAsia="Times New Roman" w:hAnsi="Times New Roman" w:cs="Times New Roman"/>
-          <w:sz w:val="24"/>
-          <w:szCs w:val="24"/>
-        </w:rPr>
-        <w:t xml:space="preserve">аны такие инструменты как </w:t>
-      </w:r>
-      <w:proofErr w:type="gramStart"/>
-      <w:r>
-        <w:rPr>
-          <w:rFonts w:ascii="Times New Roman" w:eastAsia="Times New Roman" w:hAnsi="Times New Roman" w:cs="Times New Roman"/>
-          <w:sz w:val="24"/>
-          <w:szCs w:val="24"/>
-        </w:rPr>
-        <w:t>SWIG</w:t>
-      </w:r>
-      <w:r>
-        <w:rPr>
-          <w:rFonts w:ascii="Times New Roman" w:eastAsia="Times New Roman" w:hAnsi="Times New Roman" w:cs="Times New Roman"/>
-          <w:sz w:val="24"/>
-          <w:szCs w:val="24"/>
-          <w:lang w:val="ru-RU"/>
-        </w:rPr>
-        <w:t>[</w:t>
-      </w:r>
-      <w:proofErr w:type="gramEnd"/>
-      <w:r>
-        <w:rPr>
-          <w:rFonts w:ascii="Times New Roman" w:eastAsia="Times New Roman" w:hAnsi="Times New Roman" w:cs="Times New Roman"/>
-          <w:sz w:val="24"/>
-          <w:szCs w:val="24"/>
-          <w:lang w:val="ru-RU"/>
-        </w:rPr>
-        <w:t>5]</w:t>
-      </w:r>
-      <w:r>
-        <w:rPr>
-          <w:rFonts w:ascii="Times New Roman" w:eastAsia="Times New Roman" w:hAnsi="Times New Roman" w:cs="Times New Roman"/>
-          <w:sz w:val="24"/>
-          <w:szCs w:val="24"/>
-        </w:rPr>
-        <w:t xml:space="preserve"> — автоматически</w:t>
-      </w:r>
-      <w:r>
-        <w:rPr>
-          <w:rFonts w:ascii="Times New Roman" w:eastAsia="Times New Roman" w:hAnsi="Times New Roman" w:cs="Times New Roman"/>
-          <w:sz w:val="24"/>
-          <w:szCs w:val="24"/>
-        </w:rPr>
-        <w:t xml:space="preserve">й генератор интерфейсов и </w:t>
-      </w:r>
-      <w:r>
-        <w:rPr>
-          <w:rFonts w:ascii="Times New Roman" w:eastAsia="Times New Roman" w:hAnsi="Times New Roman" w:cs="Times New Roman"/>
-          <w:sz w:val="24"/>
-          <w:szCs w:val="24"/>
-        </w:rPr>
-        <w:t>J</w:t>
-      </w:r>
-      <w:r>
-        <w:rPr>
-          <w:rFonts w:ascii="Times New Roman" w:eastAsia="Times New Roman" w:hAnsi="Times New Roman" w:cs="Times New Roman"/>
-          <w:sz w:val="24"/>
-          <w:szCs w:val="24"/>
-          <w:lang w:val="en-US"/>
-        </w:rPr>
-        <w:t>ava</w:t>
-      </w:r>
       <w:r>
         <w:rPr>
           <w:rFonts w:ascii="Times New Roman" w:eastAsia="Times New Roman" w:hAnsi="Times New Roman" w:cs="Times New Roman"/>
@@ -823,758 +1343,8 @@
           <w:rFonts w:ascii="Times New Roman" w:eastAsia="Times New Roman" w:hAnsi="Times New Roman" w:cs="Times New Roman"/>
           <w:sz w:val="24"/>
           <w:szCs w:val="24"/>
-          <w:lang w:val="en-US"/>
-        </w:rPr>
-        <w:t>Native</w:t>
-      </w:r>
-      <w:r>
-        <w:rPr>
-          <w:rFonts w:ascii="Times New Roman" w:eastAsia="Times New Roman" w:hAnsi="Times New Roman" w:cs="Times New Roman"/>
-          <w:sz w:val="24"/>
-          <w:szCs w:val="24"/>
-        </w:rPr>
-        <w:t xml:space="preserve"> </w:t>
-      </w:r>
-      <w:r>
-        <w:rPr>
-          <w:rFonts w:ascii="Times New Roman" w:eastAsia="Times New Roman" w:hAnsi="Times New Roman" w:cs="Times New Roman"/>
-          <w:sz w:val="24"/>
-          <w:szCs w:val="24"/>
-          <w:lang w:val="en-US"/>
-        </w:rPr>
-        <w:t>Interface</w:t>
-      </w:r>
-      <w:r>
-        <w:rPr>
-          <w:rFonts w:ascii="Times New Roman" w:eastAsia="Times New Roman" w:hAnsi="Times New Roman" w:cs="Times New Roman"/>
-          <w:sz w:val="24"/>
-          <w:szCs w:val="24"/>
-          <w:lang w:val="ru-RU"/>
-        </w:rPr>
-        <w:t>[2]</w:t>
-      </w:r>
-      <w:r>
-        <w:rPr>
-          <w:rFonts w:ascii="Times New Roman" w:eastAsia="Times New Roman" w:hAnsi="Times New Roman" w:cs="Times New Roman"/>
-          <w:sz w:val="24"/>
-          <w:szCs w:val="24"/>
-        </w:rPr>
-        <w:t xml:space="preserve"> - механизм для запуска кода под управлением виртуальной машины </w:t>
-      </w:r>
-      <w:proofErr w:type="spellStart"/>
-      <w:r>
-        <w:rPr>
-          <w:rFonts w:ascii="Times New Roman" w:eastAsia="Times New Roman" w:hAnsi="Times New Roman" w:cs="Times New Roman"/>
-          <w:sz w:val="24"/>
-          <w:szCs w:val="24"/>
-        </w:rPr>
-        <w:t>Java</w:t>
-      </w:r>
-      <w:proofErr w:type="spellEnd"/>
-      <w:r>
-        <w:rPr>
-          <w:rFonts w:ascii="Times New Roman" w:eastAsia="Times New Roman" w:hAnsi="Times New Roman" w:cs="Times New Roman"/>
-          <w:sz w:val="24"/>
-          <w:szCs w:val="24"/>
-        </w:rPr>
-        <w:t>\</w:t>
-      </w:r>
-      <w:proofErr w:type="spellStart"/>
-      <w:r>
-        <w:rPr>
-          <w:rFonts w:ascii="Times New Roman" w:eastAsia="Times New Roman" w:hAnsi="Times New Roman" w:cs="Times New Roman"/>
-          <w:sz w:val="24"/>
-          <w:szCs w:val="24"/>
-        </w:rPr>
-        <w:t>Kotlin</w:t>
-      </w:r>
-      <w:proofErr w:type="spellEnd"/>
-      <w:r>
-        <w:rPr>
-          <w:rFonts w:ascii="Times New Roman" w:eastAsia="Times New Roman" w:hAnsi="Times New Roman" w:cs="Times New Roman"/>
-          <w:sz w:val="24"/>
-          <w:szCs w:val="24"/>
-        </w:rPr>
-        <w:t xml:space="preserve"> (JVM), который дает возможность вызова функции С и С++ из программы на </w:t>
-      </w:r>
-      <w:proofErr w:type="spellStart"/>
-      <w:r>
-        <w:rPr>
-          <w:rFonts w:ascii="Times New Roman" w:eastAsia="Times New Roman" w:hAnsi="Times New Roman" w:cs="Times New Roman"/>
-          <w:sz w:val="24"/>
-          <w:szCs w:val="24"/>
-        </w:rPr>
-        <w:t>Java</w:t>
-      </w:r>
-      <w:proofErr w:type="spellEnd"/>
-      <w:r>
-        <w:rPr>
-          <w:rFonts w:ascii="Times New Roman" w:eastAsia="Times New Roman" w:hAnsi="Times New Roman" w:cs="Times New Roman"/>
-          <w:sz w:val="24"/>
-          <w:szCs w:val="24"/>
-        </w:rPr>
-        <w:t>\</w:t>
-      </w:r>
-      <w:proofErr w:type="spellStart"/>
-      <w:r>
-        <w:rPr>
-          <w:rFonts w:ascii="Times New Roman" w:eastAsia="Times New Roman" w:hAnsi="Times New Roman" w:cs="Times New Roman"/>
-          <w:sz w:val="24"/>
-          <w:szCs w:val="24"/>
-        </w:rPr>
-        <w:t>Kotlin</w:t>
-      </w:r>
-      <w:proofErr w:type="spellEnd"/>
-      <w:r>
-        <w:rPr>
-          <w:rFonts w:ascii="Times New Roman" w:eastAsia="Times New Roman" w:hAnsi="Times New Roman" w:cs="Times New Roman"/>
-          <w:sz w:val="24"/>
-          <w:szCs w:val="24"/>
-        </w:rPr>
-        <w:t xml:space="preserve">, и наоборот. </w:t>
-      </w:r>
-      <w:r>
-        <w:rPr>
-          <w:rFonts w:ascii="Times New Roman" w:eastAsia="Times New Roman" w:hAnsi="Times New Roman" w:cs="Times New Roman"/>
-          <w:sz w:val="24"/>
-          <w:szCs w:val="24"/>
-        </w:rPr>
-        <w:t>Задача является акту</w:t>
-      </w:r>
-      <w:r>
-        <w:rPr>
-          <w:rFonts w:ascii="Times New Roman" w:eastAsia="Times New Roman" w:hAnsi="Times New Roman" w:cs="Times New Roman"/>
-          <w:sz w:val="24"/>
-          <w:szCs w:val="24"/>
-        </w:rPr>
-        <w:t>альной по нескольким критериям</w:t>
-      </w:r>
-      <w:r>
-        <w:rPr>
-          <w:rFonts w:ascii="Times New Roman" w:eastAsia="Times New Roman" w:hAnsi="Times New Roman" w:cs="Times New Roman"/>
-          <w:sz w:val="24"/>
-          <w:szCs w:val="24"/>
-          <w:lang w:val="ru-RU"/>
-        </w:rPr>
-        <w:t xml:space="preserve">: </w:t>
-      </w:r>
-      <w:r>
-        <w:rPr>
-          <w:rFonts w:ascii="Times New Roman" w:eastAsia="Times New Roman" w:hAnsi="Times New Roman" w:cs="Times New Roman"/>
-          <w:sz w:val="24"/>
-          <w:szCs w:val="24"/>
-        </w:rPr>
-        <w:t>скорость исполнения кода, написанного на C и C++, как миниму</w:t>
-      </w:r>
-      <w:r>
-        <w:rPr>
-          <w:rFonts w:ascii="Times New Roman" w:eastAsia="Times New Roman" w:hAnsi="Times New Roman" w:cs="Times New Roman"/>
-          <w:sz w:val="24"/>
-          <w:szCs w:val="24"/>
-        </w:rPr>
-        <w:t xml:space="preserve">м в 6 раз быстрее кода на </w:t>
-      </w:r>
-      <w:proofErr w:type="spellStart"/>
-      <w:proofErr w:type="gramStart"/>
-      <w:r>
-        <w:rPr>
-          <w:rFonts w:ascii="Times New Roman" w:eastAsia="Times New Roman" w:hAnsi="Times New Roman" w:cs="Times New Roman"/>
-          <w:sz w:val="24"/>
-          <w:szCs w:val="24"/>
-        </w:rPr>
-        <w:t>Java</w:t>
-      </w:r>
-      <w:proofErr w:type="spellEnd"/>
-      <w:r>
-        <w:rPr>
-          <w:rFonts w:ascii="Times New Roman" w:eastAsia="Times New Roman" w:hAnsi="Times New Roman" w:cs="Times New Roman"/>
-          <w:sz w:val="24"/>
-          <w:szCs w:val="24"/>
-          <w:lang w:val="ru-RU"/>
-        </w:rPr>
-        <w:t>[</w:t>
-      </w:r>
-      <w:proofErr w:type="gramEnd"/>
-      <w:r>
-        <w:rPr>
-          <w:rFonts w:ascii="Times New Roman" w:eastAsia="Times New Roman" w:hAnsi="Times New Roman" w:cs="Times New Roman"/>
-          <w:sz w:val="24"/>
-          <w:szCs w:val="24"/>
-          <w:lang w:val="ru-RU"/>
-        </w:rPr>
-        <w:t>4]</w:t>
-      </w:r>
-      <w:r>
-        <w:rPr>
-          <w:rFonts w:ascii="Times New Roman" w:eastAsia="Times New Roman" w:hAnsi="Times New Roman" w:cs="Times New Roman"/>
-          <w:sz w:val="24"/>
-          <w:szCs w:val="24"/>
-        </w:rPr>
-        <w:t xml:space="preserve">, что является существенным </w:t>
-      </w:r>
-      <w:r>
-        <w:rPr>
-          <w:rFonts w:ascii="Times New Roman" w:eastAsia="Times New Roman" w:hAnsi="Times New Roman" w:cs="Times New Roman"/>
-          <w:sz w:val="24"/>
-          <w:szCs w:val="24"/>
-        </w:rPr>
-        <w:t>для приложений,</w:t>
-      </w:r>
-      <w:r>
-        <w:rPr>
-          <w:rFonts w:ascii="Times New Roman" w:eastAsia="Times New Roman" w:hAnsi="Times New Roman" w:cs="Times New Roman"/>
-          <w:sz w:val="24"/>
-          <w:szCs w:val="24"/>
-        </w:rPr>
-        <w:t xml:space="preserve"> р</w:t>
-      </w:r>
-      <w:r>
-        <w:rPr>
-          <w:rFonts w:ascii="Times New Roman" w:eastAsia="Times New Roman" w:hAnsi="Times New Roman" w:cs="Times New Roman"/>
-          <w:sz w:val="24"/>
-          <w:szCs w:val="24"/>
-        </w:rPr>
-        <w:t>аботающих в «реальном времени», т</w:t>
-      </w:r>
-      <w:r>
-        <w:rPr>
-          <w:rFonts w:ascii="Times New Roman" w:eastAsia="Times New Roman" w:hAnsi="Times New Roman" w:cs="Times New Roman"/>
-          <w:sz w:val="24"/>
-          <w:szCs w:val="24"/>
-        </w:rPr>
-        <w:t xml:space="preserve">акже возникает </w:t>
-      </w:r>
-      <w:r>
-        <w:rPr>
-          <w:rFonts w:ascii="Times New Roman" w:eastAsia="Times New Roman" w:hAnsi="Times New Roman" w:cs="Times New Roman"/>
-          <w:sz w:val="24"/>
-          <w:szCs w:val="24"/>
-        </w:rPr>
-        <w:t>необходимость использования библиотек,</w:t>
-      </w:r>
-      <w:r>
-        <w:rPr>
-          <w:rFonts w:ascii="Times New Roman" w:eastAsia="Times New Roman" w:hAnsi="Times New Roman" w:cs="Times New Roman"/>
-          <w:sz w:val="24"/>
-          <w:szCs w:val="24"/>
-        </w:rPr>
-        <w:t xml:space="preserve"> которые напи</w:t>
-      </w:r>
-      <w:r>
-        <w:rPr>
-          <w:rFonts w:ascii="Times New Roman" w:eastAsia="Times New Roman" w:hAnsi="Times New Roman" w:cs="Times New Roman"/>
-          <w:sz w:val="24"/>
-          <w:szCs w:val="24"/>
-        </w:rPr>
-        <w:t xml:space="preserve">саны только на C и C++ и </w:t>
-      </w:r>
-      <w:r>
-        <w:rPr>
-          <w:rFonts w:ascii="Times New Roman" w:eastAsia="Times New Roman" w:hAnsi="Times New Roman" w:cs="Times New Roman"/>
-          <w:sz w:val="24"/>
-          <w:szCs w:val="24"/>
-          <w:lang w:val="ru-RU"/>
-        </w:rPr>
-        <w:t xml:space="preserve">являются </w:t>
-      </w:r>
-      <w:r>
-        <w:rPr>
-          <w:rFonts w:ascii="Times New Roman" w:eastAsia="Times New Roman" w:hAnsi="Times New Roman" w:cs="Times New Roman"/>
-          <w:sz w:val="24"/>
-          <w:szCs w:val="24"/>
-        </w:rPr>
-        <w:t>сложны</w:t>
-      </w:r>
-      <w:r>
-        <w:rPr>
-          <w:rFonts w:ascii="Times New Roman" w:eastAsia="Times New Roman" w:hAnsi="Times New Roman" w:cs="Times New Roman"/>
-          <w:sz w:val="24"/>
-          <w:szCs w:val="24"/>
-          <w:lang w:val="ru-RU"/>
-        </w:rPr>
-        <w:t>ми для</w:t>
-      </w:r>
-      <w:r>
-        <w:rPr>
-          <w:rFonts w:ascii="Times New Roman" w:eastAsia="Times New Roman" w:hAnsi="Times New Roman" w:cs="Times New Roman"/>
-          <w:sz w:val="24"/>
-          <w:szCs w:val="24"/>
-        </w:rPr>
-        <w:t xml:space="preserve"> переноса</w:t>
-      </w:r>
-      <w:r>
-        <w:rPr>
-          <w:rFonts w:ascii="Times New Roman" w:eastAsia="Times New Roman" w:hAnsi="Times New Roman" w:cs="Times New Roman"/>
-          <w:sz w:val="24"/>
-          <w:szCs w:val="24"/>
-        </w:rPr>
-        <w:t xml:space="preserve"> на другую платформу.</w:t>
-      </w:r>
-    </w:p>
-    <w:p>
-      <w:pPr>
-        <w:spacing w:line="240" w:lineRule="auto"/>
-        <w:jc w:val="both"/>
-        <w:rPr>
-          <w:rFonts w:ascii="Times New Roman" w:eastAsia="Times New Roman" w:hAnsi="Times New Roman" w:cs="Times New Roman"/>
-          <w:sz w:val="24"/>
-          <w:szCs w:val="24"/>
-          <w:lang w:val="ru-RU"/>
-        </w:rPr>
-      </w:pPr>
-      <w:r>
-        <w:rPr>
-          <w:rFonts w:ascii="Times New Roman" w:eastAsia="Times New Roman" w:hAnsi="Times New Roman" w:cs="Times New Roman"/>
-          <w:sz w:val="24"/>
-          <w:szCs w:val="24"/>
-        </w:rPr>
-        <w:tab/>
-      </w:r>
-    </w:p>
-    <w:p>
-      <w:pPr>
-        <w:spacing w:line="240" w:lineRule="auto"/>
-        <w:jc w:val="both"/>
-        <w:rPr>
-          <w:rFonts w:ascii="Times New Roman" w:eastAsia="Times New Roman" w:hAnsi="Times New Roman" w:cs="Times New Roman"/>
-          <w:sz w:val="24"/>
-          <w:szCs w:val="24"/>
-          <w:lang w:val="ru-RU"/>
-        </w:rPr>
-      </w:pPr>
-      <w:r>
-        <w:rPr>
-          <w:rFonts w:ascii="Times New Roman" w:eastAsia="Times New Roman" w:hAnsi="Times New Roman" w:cs="Times New Roman"/>
-          <w:b/>
-          <w:sz w:val="24"/>
-          <w:szCs w:val="24"/>
-        </w:rPr>
-        <w:t xml:space="preserve">Ключевые слова: </w:t>
-      </w:r>
-      <w:r>
-        <w:rPr>
-          <w:rFonts w:ascii="Times New Roman" w:eastAsia="Times New Roman" w:hAnsi="Times New Roman" w:cs="Times New Roman"/>
-          <w:sz w:val="24"/>
-          <w:szCs w:val="24"/>
-        </w:rPr>
-        <w:t>JNI, JVM,</w:t>
-      </w:r>
-      <w:r>
-        <w:rPr>
-          <w:rFonts w:ascii="Times New Roman" w:eastAsia="Times New Roman" w:hAnsi="Times New Roman" w:cs="Times New Roman"/>
-          <w:sz w:val="24"/>
-          <w:szCs w:val="24"/>
-        </w:rPr>
-        <w:t xml:space="preserve"> SWIG, </w:t>
-      </w:r>
-      <w:proofErr w:type="spellStart"/>
-      <w:r>
-        <w:rPr>
-          <w:rFonts w:ascii="Times New Roman" w:eastAsia="Times New Roman" w:hAnsi="Times New Roman" w:cs="Times New Roman"/>
-          <w:sz w:val="24"/>
-          <w:szCs w:val="24"/>
-        </w:rPr>
-        <w:t>Java</w:t>
-      </w:r>
-      <w:proofErr w:type="spellEnd"/>
-      <w:r>
-        <w:rPr>
-          <w:rFonts w:ascii="Times New Roman" w:eastAsia="Times New Roman" w:hAnsi="Times New Roman" w:cs="Times New Roman"/>
-          <w:sz w:val="24"/>
-          <w:szCs w:val="24"/>
-        </w:rPr>
-        <w:t xml:space="preserve">, </w:t>
-      </w:r>
-      <w:proofErr w:type="spellStart"/>
-      <w:r>
-        <w:rPr>
-          <w:rFonts w:ascii="Times New Roman" w:eastAsia="Times New Roman" w:hAnsi="Times New Roman" w:cs="Times New Roman"/>
-          <w:sz w:val="24"/>
-          <w:szCs w:val="24"/>
-        </w:rPr>
-        <w:t>Kotlin</w:t>
-      </w:r>
-      <w:proofErr w:type="spellEnd"/>
-      <w:r>
-        <w:rPr>
-          <w:rFonts w:ascii="Times New Roman" w:eastAsia="Times New Roman" w:hAnsi="Times New Roman" w:cs="Times New Roman"/>
-          <w:sz w:val="24"/>
-          <w:szCs w:val="24"/>
-        </w:rPr>
-        <w:t>, C, C++, GCC,</w:t>
-      </w:r>
-      <w:r>
-        <w:rPr>
-          <w:rFonts w:ascii="Times New Roman" w:eastAsia="Times New Roman" w:hAnsi="Times New Roman" w:cs="Times New Roman"/>
-          <w:sz w:val="24"/>
-          <w:szCs w:val="24"/>
-        </w:rPr>
-        <w:t xml:space="preserve"> </w:t>
-      </w:r>
-      <w:r>
-        <w:rPr>
-          <w:rFonts w:ascii="Times New Roman" w:eastAsia="Times New Roman" w:hAnsi="Times New Roman" w:cs="Times New Roman"/>
-          <w:sz w:val="24"/>
-          <w:szCs w:val="24"/>
-          <w:lang w:val="en-US"/>
-        </w:rPr>
-        <w:t>wrappers</w:t>
-      </w:r>
-      <w:r>
-        <w:rPr>
-          <w:rFonts w:ascii="Times New Roman" w:eastAsia="Times New Roman" w:hAnsi="Times New Roman" w:cs="Times New Roman"/>
-          <w:sz w:val="24"/>
-          <w:szCs w:val="24"/>
-          <w:lang w:val="ru-RU"/>
-        </w:rPr>
-        <w:t xml:space="preserve">, </w:t>
-      </w:r>
-      <w:r>
-        <w:rPr>
-          <w:rFonts w:ascii="Times New Roman" w:eastAsia="Times New Roman" w:hAnsi="Times New Roman" w:cs="Times New Roman"/>
-          <w:sz w:val="24"/>
-          <w:szCs w:val="24"/>
-          <w:lang w:val="en-US"/>
-        </w:rPr>
-        <w:t>native</w:t>
-      </w:r>
-      <w:r>
-        <w:rPr>
-          <w:rFonts w:ascii="Times New Roman" w:eastAsia="Times New Roman" w:hAnsi="Times New Roman" w:cs="Times New Roman"/>
-          <w:sz w:val="24"/>
-          <w:szCs w:val="24"/>
-          <w:lang w:val="ru-RU"/>
-        </w:rPr>
-        <w:t xml:space="preserve"> </w:t>
-      </w:r>
-      <w:r>
-        <w:rPr>
-          <w:rFonts w:ascii="Times New Roman" w:eastAsia="Times New Roman" w:hAnsi="Times New Roman" w:cs="Times New Roman"/>
-          <w:sz w:val="24"/>
-          <w:szCs w:val="24"/>
-          <w:lang w:val="en-US"/>
-        </w:rPr>
-        <w:t>java</w:t>
-      </w:r>
-      <w:r>
-        <w:rPr>
-          <w:rFonts w:ascii="Times New Roman" w:eastAsia="Times New Roman" w:hAnsi="Times New Roman" w:cs="Times New Roman"/>
-          <w:sz w:val="24"/>
-          <w:szCs w:val="24"/>
-          <w:lang w:val="ru-RU"/>
-        </w:rPr>
-        <w:t xml:space="preserve">, </w:t>
-      </w:r>
-      <w:r>
-        <w:rPr>
-          <w:rFonts w:ascii="Times New Roman" w:eastAsia="Times New Roman" w:hAnsi="Times New Roman" w:cs="Times New Roman"/>
-          <w:sz w:val="24"/>
-          <w:szCs w:val="24"/>
-        </w:rPr>
-        <w:t xml:space="preserve">интерфейсы, библиотеки, </w:t>
-      </w:r>
-      <w:r>
-        <w:rPr>
-          <w:rFonts w:ascii="Times New Roman" w:eastAsia="Times New Roman" w:hAnsi="Times New Roman" w:cs="Times New Roman"/>
-          <w:sz w:val="24"/>
-          <w:szCs w:val="24"/>
-          <w:lang w:val="ru-RU"/>
-        </w:rPr>
-        <w:t>кроссплатформенный</w:t>
-      </w:r>
-      <w:r>
-        <w:rPr>
-          <w:rFonts w:ascii="Times New Roman" w:eastAsia="Times New Roman" w:hAnsi="Times New Roman" w:cs="Times New Roman"/>
-          <w:sz w:val="24"/>
-          <w:szCs w:val="24"/>
-          <w:lang w:val="ru-RU"/>
-        </w:rPr>
-        <w:t xml:space="preserve"> код.</w:t>
-      </w:r>
-    </w:p>
-    <w:p>
-      <w:pPr>
-        <w:spacing w:line="240" w:lineRule="auto"/>
-        <w:jc w:val="both"/>
-        <w:rPr>
-          <w:rFonts w:ascii="Times New Roman" w:eastAsia="Times New Roman" w:hAnsi="Times New Roman" w:cs="Times New Roman"/>
-          <w:sz w:val="24"/>
-          <w:szCs w:val="24"/>
-        </w:rPr>
-      </w:pPr>
-    </w:p>
-    <w:p>
-      <w:pPr>
-        <w:spacing w:line="240" w:lineRule="auto"/>
-        <w:jc w:val="both"/>
-        <w:rPr>
-          <w:rFonts w:ascii="Times New Roman" w:eastAsia="Times New Roman" w:hAnsi="Times New Roman" w:cs="Times New Roman"/>
-          <w:sz w:val="24"/>
-          <w:szCs w:val="24"/>
-        </w:rPr>
-      </w:pPr>
-      <w:r>
-        <w:br w:type="page"/>
-      </w:r>
-    </w:p>
-    <w:p>
-      <w:pPr>
-        <w:spacing w:line="240" w:lineRule="auto"/>
-        <w:jc w:val="both"/>
-        <w:rPr>
-          <w:rFonts w:ascii="Times New Roman" w:eastAsia="Times New Roman" w:hAnsi="Times New Roman" w:cs="Times New Roman"/>
-          <w:sz w:val="24"/>
-          <w:szCs w:val="24"/>
-        </w:rPr>
-      </w:pPr>
-    </w:p>
-    <w:p>
-      <w:pPr>
-        <w:spacing w:line="240" w:lineRule="auto"/>
-        <w:jc w:val="center"/>
-        <w:rPr>
-          <w:rFonts w:ascii="Times New Roman" w:eastAsia="Times New Roman" w:hAnsi="Times New Roman" w:cs="Times New Roman"/>
-          <w:b/>
-          <w:sz w:val="24"/>
-          <w:szCs w:val="24"/>
-        </w:rPr>
-      </w:pPr>
-      <w:r>
-        <w:rPr>
-          <w:rFonts w:ascii="Times New Roman" w:eastAsia="Times New Roman" w:hAnsi="Times New Roman" w:cs="Times New Roman"/>
-          <w:b/>
-          <w:sz w:val="24"/>
-          <w:szCs w:val="24"/>
-        </w:rPr>
-        <w:t>Введение</w:t>
-      </w:r>
-    </w:p>
-    <w:p>
-      <w:pPr>
-        <w:spacing w:line="240" w:lineRule="auto"/>
-        <w:jc w:val="both"/>
-        <w:rPr>
-          <w:rFonts w:ascii="Times New Roman" w:eastAsia="Times New Roman" w:hAnsi="Times New Roman" w:cs="Times New Roman"/>
-          <w:b/>
-          <w:sz w:val="24"/>
-          <w:szCs w:val="24"/>
-        </w:rPr>
-      </w:pPr>
-    </w:p>
-    <w:p>
-      <w:pPr>
-        <w:spacing w:line="240" w:lineRule="auto"/>
-        <w:jc w:val="both"/>
-        <w:rPr>
-          <w:rFonts w:ascii="Times New Roman" w:eastAsia="Times New Roman" w:hAnsi="Times New Roman" w:cs="Times New Roman"/>
-          <w:sz w:val="24"/>
-          <w:szCs w:val="24"/>
-        </w:rPr>
-      </w:pPr>
-      <w:r>
-        <w:rPr>
-          <w:rFonts w:ascii="Times New Roman" w:eastAsia="Times New Roman" w:hAnsi="Times New Roman" w:cs="Times New Roman"/>
-          <w:sz w:val="24"/>
-          <w:szCs w:val="24"/>
-        </w:rPr>
-        <w:tab/>
-      </w:r>
-      <w:r>
-        <w:rPr>
-          <w:rFonts w:ascii="Times New Roman" w:eastAsia="Times New Roman" w:hAnsi="Times New Roman" w:cs="Times New Roman"/>
-          <w:sz w:val="24"/>
-          <w:szCs w:val="24"/>
-        </w:rPr>
-        <w:t xml:space="preserve">Используя </w:t>
-      </w:r>
-      <w:r>
-        <w:rPr>
-          <w:rFonts w:ascii="Times New Roman" w:eastAsia="Times New Roman" w:hAnsi="Times New Roman" w:cs="Times New Roman"/>
-          <w:sz w:val="24"/>
-          <w:szCs w:val="24"/>
-        </w:rPr>
-        <w:t>J</w:t>
-      </w:r>
-      <w:r>
-        <w:rPr>
-          <w:rFonts w:ascii="Times New Roman" w:eastAsia="Times New Roman" w:hAnsi="Times New Roman" w:cs="Times New Roman"/>
-          <w:sz w:val="24"/>
-          <w:szCs w:val="24"/>
-          <w:lang w:val="en-US"/>
-        </w:rPr>
-        <w:t>ava</w:t>
-      </w:r>
-      <w:r>
-        <w:rPr>
-          <w:rFonts w:ascii="Times New Roman" w:eastAsia="Times New Roman" w:hAnsi="Times New Roman" w:cs="Times New Roman"/>
-          <w:sz w:val="24"/>
-          <w:szCs w:val="24"/>
-        </w:rPr>
-        <w:t xml:space="preserve"> </w:t>
-      </w:r>
-      <w:r>
-        <w:rPr>
-          <w:rFonts w:ascii="Times New Roman" w:eastAsia="Times New Roman" w:hAnsi="Times New Roman" w:cs="Times New Roman"/>
-          <w:sz w:val="24"/>
-          <w:szCs w:val="24"/>
-          <w:lang w:val="en-US"/>
-        </w:rPr>
-        <w:t>Native</w:t>
-      </w:r>
-      <w:r>
-        <w:rPr>
-          <w:rFonts w:ascii="Times New Roman" w:eastAsia="Times New Roman" w:hAnsi="Times New Roman" w:cs="Times New Roman"/>
-          <w:sz w:val="24"/>
-          <w:szCs w:val="24"/>
-        </w:rPr>
-        <w:t xml:space="preserve"> </w:t>
-      </w:r>
-      <w:r>
-        <w:rPr>
-          <w:rFonts w:ascii="Times New Roman" w:eastAsia="Times New Roman" w:hAnsi="Times New Roman" w:cs="Times New Roman"/>
-          <w:sz w:val="24"/>
-          <w:szCs w:val="24"/>
-          <w:lang w:val="en-US"/>
-        </w:rPr>
-        <w:t>Interface</w:t>
-      </w:r>
-      <w:r>
-        <w:rPr>
-          <w:rFonts w:ascii="Times New Roman" w:eastAsia="Times New Roman" w:hAnsi="Times New Roman" w:cs="Times New Roman"/>
-          <w:sz w:val="24"/>
-          <w:szCs w:val="24"/>
-          <w:lang w:val="ru-RU"/>
-        </w:rPr>
-        <w:t xml:space="preserve"> (далее </w:t>
-      </w:r>
-      <w:r>
-        <w:rPr>
-          <w:rFonts w:ascii="Times New Roman" w:eastAsia="Times New Roman" w:hAnsi="Times New Roman" w:cs="Times New Roman"/>
-          <w:sz w:val="24"/>
-          <w:szCs w:val="24"/>
-          <w:lang w:val="en-US"/>
-        </w:rPr>
-        <w:t>JNI</w:t>
-      </w:r>
-      <w:r>
-        <w:rPr>
-          <w:rFonts w:ascii="Times New Roman" w:eastAsia="Times New Roman" w:hAnsi="Times New Roman" w:cs="Times New Roman"/>
-          <w:sz w:val="24"/>
-          <w:szCs w:val="24"/>
-          <w:lang w:val="ru-RU"/>
-        </w:rPr>
-        <w:t>)</w:t>
-      </w:r>
-      <w:r>
-        <w:rPr>
-          <w:rFonts w:ascii="Times New Roman" w:eastAsia="Times New Roman" w:hAnsi="Times New Roman" w:cs="Times New Roman"/>
-          <w:sz w:val="24"/>
-          <w:szCs w:val="24"/>
-        </w:rPr>
-        <w:t>, можно вызывать</w:t>
-      </w:r>
-      <w:r>
-        <w:rPr>
-          <w:rFonts w:ascii="Times New Roman" w:eastAsia="Times New Roman" w:hAnsi="Times New Roman" w:cs="Times New Roman"/>
-          <w:sz w:val="24"/>
-          <w:szCs w:val="24"/>
-          <w:lang w:val="ru-RU"/>
-        </w:rPr>
-        <w:t xml:space="preserve"> код</w:t>
-      </w:r>
-      <w:r>
-        <w:rPr>
-          <w:rFonts w:ascii="Times New Roman" w:eastAsia="Times New Roman" w:hAnsi="Times New Roman" w:cs="Times New Roman"/>
-          <w:sz w:val="24"/>
-          <w:szCs w:val="24"/>
-        </w:rPr>
-        <w:t xml:space="preserve"> С/С++</w:t>
-      </w:r>
-      <w:r>
-        <w:rPr>
-          <w:rFonts w:ascii="Times New Roman" w:eastAsia="Times New Roman" w:hAnsi="Times New Roman" w:cs="Times New Roman"/>
-          <w:sz w:val="24"/>
-          <w:szCs w:val="24"/>
-        </w:rPr>
-        <w:t xml:space="preserve"> из </w:t>
-      </w:r>
-      <w:proofErr w:type="spellStart"/>
-      <w:r>
-        <w:rPr>
-          <w:rFonts w:ascii="Times New Roman" w:eastAsia="Times New Roman" w:hAnsi="Times New Roman" w:cs="Times New Roman"/>
-          <w:sz w:val="24"/>
-          <w:szCs w:val="24"/>
-        </w:rPr>
-        <w:t>Java</w:t>
-      </w:r>
-      <w:proofErr w:type="spellEnd"/>
-      <w:r>
-        <w:rPr>
-          <w:rFonts w:ascii="Times New Roman" w:eastAsia="Times New Roman" w:hAnsi="Times New Roman" w:cs="Times New Roman"/>
-          <w:sz w:val="24"/>
-          <w:szCs w:val="24"/>
-        </w:rPr>
-        <w:t xml:space="preserve"> и, наоборот, из программы</w:t>
-      </w:r>
-      <w:r>
-        <w:rPr>
-          <w:rFonts w:ascii="Times New Roman" w:eastAsia="Times New Roman" w:hAnsi="Times New Roman" w:cs="Times New Roman"/>
-          <w:sz w:val="24"/>
-          <w:szCs w:val="24"/>
-        </w:rPr>
-        <w:t xml:space="preserve"> на С</w:t>
-      </w:r>
-      <w:r>
-        <w:rPr>
-          <w:rFonts w:ascii="Times New Roman" w:eastAsia="Times New Roman" w:hAnsi="Times New Roman" w:cs="Times New Roman"/>
-          <w:sz w:val="24"/>
-          <w:szCs w:val="24"/>
-        </w:rPr>
-        <w:t>\</w:t>
-      </w:r>
-      <w:r>
-        <w:rPr>
-          <w:rFonts w:ascii="Times New Roman" w:eastAsia="Times New Roman" w:hAnsi="Times New Roman" w:cs="Times New Roman"/>
-          <w:sz w:val="24"/>
-          <w:szCs w:val="24"/>
-        </w:rPr>
-        <w:t xml:space="preserve">С++, можно создавать </w:t>
-      </w:r>
-      <w:proofErr w:type="spellStart"/>
-      <w:r>
-        <w:rPr>
-          <w:rFonts w:ascii="Times New Roman" w:eastAsia="Times New Roman" w:hAnsi="Times New Roman" w:cs="Times New Roman"/>
-          <w:sz w:val="24"/>
-          <w:szCs w:val="24"/>
-        </w:rPr>
-        <w:t>Java</w:t>
-      </w:r>
-      <w:proofErr w:type="spellEnd"/>
-      <w:r>
-        <w:rPr>
-          <w:rFonts w:ascii="Times New Roman" w:eastAsia="Times New Roman" w:hAnsi="Times New Roman" w:cs="Times New Roman"/>
-          <w:sz w:val="24"/>
-          <w:szCs w:val="24"/>
-        </w:rPr>
-        <w:t xml:space="preserve">-объекты и вызывать </w:t>
-      </w:r>
-      <w:proofErr w:type="spellStart"/>
-      <w:r>
-        <w:rPr>
-          <w:rFonts w:ascii="Times New Roman" w:eastAsia="Times New Roman" w:hAnsi="Times New Roman" w:cs="Times New Roman"/>
-          <w:sz w:val="24"/>
-          <w:szCs w:val="24"/>
-        </w:rPr>
-        <w:t>Java</w:t>
-      </w:r>
-      <w:proofErr w:type="spellEnd"/>
-      <w:r>
-        <w:rPr>
-          <w:rFonts w:ascii="Times New Roman" w:eastAsia="Times New Roman" w:hAnsi="Times New Roman" w:cs="Times New Roman"/>
-          <w:sz w:val="24"/>
-          <w:szCs w:val="24"/>
-        </w:rPr>
-        <w:t xml:space="preserve">-методы. </w:t>
+        </w:rPr>
+        <w:t xml:space="preserve">методы. </w:t>
       </w:r>
       <w:r>
         <w:rPr>
@@ -2701,7 +2471,34 @@
           <w:szCs w:val="24"/>
           <w:lang w:val="ru-RU"/>
         </w:rPr>
-        <w:t>в библиотечный файл.</w:t>
+        <w:t>в</w:t>
+      </w:r>
+      <w:r>
+        <w:rPr>
+          <w:rFonts w:ascii="Times New Roman" w:eastAsia="Times New Roman" w:hAnsi="Times New Roman" w:cs="Times New Roman"/>
+          <w:sz w:val="24"/>
+          <w:szCs w:val="24"/>
+          <w:lang w:val="ru-RU"/>
+        </w:rPr>
+        <w:t xml:space="preserve"> файл</w:t>
+      </w:r>
+      <w:r>
+        <w:rPr>
+          <w:rFonts w:ascii="Times New Roman" w:eastAsia="Times New Roman" w:hAnsi="Times New Roman" w:cs="Times New Roman"/>
+          <w:sz w:val="24"/>
+          <w:szCs w:val="24"/>
+          <w:lang w:val="ru-RU"/>
+        </w:rPr>
+        <w:t xml:space="preserve"> библиотеки</w:t>
+      </w:r>
+      <w:r>
+        <w:rPr>
+          <w:rFonts w:ascii="Times New Roman" w:eastAsia="Times New Roman" w:hAnsi="Times New Roman" w:cs="Times New Roman"/>
+          <w:sz w:val="24"/>
+          <w:szCs w:val="24"/>
+          <w:lang w:val="ru-RU"/>
+        </w:rPr>
+        <w:t>.</w:t>
       </w:r>
     </w:p>
     <w:p>
@@ -3124,7 +2921,6 @@
         </w:rPr>
         <w:t xml:space="preserve">, загружающий указанную библиотеку. Следующий пример демонстрирует описание собственного </w:t>
       </w:r>
-      <w:proofErr w:type="gramStart"/>
       <w:r>
         <w:rPr>
           <w:rFonts w:ascii="Times New Roman" w:eastAsia="Times New Roman" w:hAnsi="Times New Roman" w:cs="Times New Roman"/>
@@ -3138,17 +2934,16 @@
           <w:rFonts w:ascii="Times New Roman" w:eastAsia="Times New Roman" w:hAnsi="Times New Roman" w:cs="Times New Roman"/>
           <w:sz w:val="24"/>
           <w:szCs w:val="24"/>
-          <w:lang w:val="en-US"/>
-        </w:rPr>
-        <w:t>[</w:t>
-      </w:r>
-      <w:proofErr w:type="gramEnd"/>
-      <w:r>
-        <w:rPr>
-          <w:rFonts w:ascii="Times New Roman" w:eastAsia="Times New Roman" w:hAnsi="Times New Roman" w:cs="Times New Roman"/>
-          <w:sz w:val="24"/>
-          <w:szCs w:val="24"/>
-          <w:lang w:val="en-US"/>
+          <w:lang w:val="ru-RU"/>
+        </w:rPr>
+        <w:t xml:space="preserve"> [</w:t>
+      </w:r>
+      <w:r>
+        <w:rPr>
+          <w:rFonts w:ascii="Times New Roman" w:eastAsia="Times New Roman" w:hAnsi="Times New Roman" w:cs="Times New Roman"/>
+          <w:sz w:val="24"/>
+          <w:szCs w:val="24"/>
+          <w:lang w:val="ru-RU"/>
         </w:rPr>
         <w:t>3]</w:t>
       </w:r>
@@ -9378,7 +9173,7 @@
           <w:b/>
           <w:sz w:val="24"/>
           <w:szCs w:val="24"/>
-          <w:lang w:val="ru-RU"/>
+          <w:lang w:val="en-US"/>
         </w:rPr>
       </w:pPr>
       <w:r>
@@ -9391,6 +9186,19 @@
         </w:rPr>
         <w:t>SWIG</w:t>
       </w:r>
+    </w:p>
+    <w:p>
+      <w:pPr>
+        <w:spacing w:line="240" w:lineRule="auto"/>
+        <w:jc w:val="center"/>
+        <w:rPr>
+          <w:rFonts w:ascii="Times New Roman" w:eastAsia="Times New Roman" w:hAnsi="Times New Roman" w:cs="Times New Roman"/>
+          <w:b/>
+          <w:sz w:val="24"/>
+          <w:szCs w:val="24"/>
+          <w:lang w:val="ru-RU"/>
+        </w:rPr>
+      </w:pPr>
     </w:p>
     <w:p>
       <w:pPr>
@@ -10686,6 +10494,7 @@
                 <w:szCs w:val="20"/>
                 <w:lang w:val="en-US"/>
               </w:rPr>
+              <w:lastRenderedPageBreak/>
               <w:t>%</w:t>
             </w:r>
             <w:r>
@@ -10779,7 +10588,6 @@
                 <w:szCs w:val="20"/>
                 <w:lang w:val="en-US"/>
               </w:rPr>
-              <w:lastRenderedPageBreak/>
               <w:t>%</w:t>
             </w:r>
             <w:r>
@@ -14640,643 +14448,8 @@
       <w:r>
         <w:br w:type="page"/>
       </w:r>
-    </w:p>
-    <w:p/>
-    <w:p>
-      <w:pPr>
-        <w:spacing w:line="240" w:lineRule="auto"/>
-        <w:jc w:val="right"/>
-        <w:rPr>
-          <w:rFonts w:ascii="Times New Roman" w:eastAsia="Times New Roman" w:hAnsi="Times New Roman" w:cs="Times New Roman"/>
-          <w:b/>
-          <w:sz w:val="24"/>
-          <w:szCs w:val="24"/>
-          <w:lang w:val="en-US"/>
-        </w:rPr>
-      </w:pPr>
-      <w:proofErr w:type="spellStart"/>
-      <w:r>
-        <w:rPr>
-          <w:rFonts w:ascii="Times New Roman" w:eastAsia="Times New Roman" w:hAnsi="Times New Roman" w:cs="Times New Roman"/>
-          <w:b/>
-          <w:sz w:val="24"/>
-          <w:szCs w:val="24"/>
-          <w:lang w:val="en-US"/>
-        </w:rPr>
-        <w:t>Fedotov</w:t>
-      </w:r>
-      <w:proofErr w:type="spellEnd"/>
-      <w:r>
-        <w:rPr>
-          <w:rFonts w:ascii="Times New Roman" w:eastAsia="Times New Roman" w:hAnsi="Times New Roman" w:cs="Times New Roman"/>
-          <w:b/>
-          <w:sz w:val="24"/>
-          <w:szCs w:val="24"/>
-          <w:lang w:val="en-US"/>
-        </w:rPr>
-        <w:t xml:space="preserve"> Andrey </w:t>
-      </w:r>
-      <w:proofErr w:type="spellStart"/>
-      <w:r>
-        <w:rPr>
-          <w:rFonts w:ascii="Times New Roman" w:eastAsia="Times New Roman" w:hAnsi="Times New Roman" w:cs="Times New Roman"/>
-          <w:b/>
-          <w:sz w:val="24"/>
-          <w:szCs w:val="24"/>
-          <w:lang w:val="en-US"/>
-        </w:rPr>
-        <w:t>Alexandrovich</w:t>
-      </w:r>
-      <w:proofErr w:type="spellEnd"/>
-    </w:p>
-    <w:p>
-      <w:pPr>
-        <w:spacing w:line="240" w:lineRule="auto"/>
-        <w:jc w:val="right"/>
-        <w:rPr>
-          <w:rFonts w:ascii="Times New Roman" w:eastAsia="Times New Roman" w:hAnsi="Times New Roman" w:cs="Times New Roman"/>
-          <w:sz w:val="24"/>
-          <w:szCs w:val="24"/>
-          <w:lang w:val="en-US"/>
-        </w:rPr>
-      </w:pPr>
-      <w:r>
-        <w:rPr>
-          <w:rFonts w:ascii="Times New Roman" w:eastAsia="Times New Roman" w:hAnsi="Times New Roman" w:cs="Times New Roman"/>
-          <w:sz w:val="24"/>
-          <w:szCs w:val="24"/>
-          <w:lang w:val="en-US"/>
-        </w:rPr>
-        <w:t>National Research Univ</w:t>
-      </w:r>
-      <w:r>
-        <w:rPr>
-          <w:rFonts w:ascii="Times New Roman" w:eastAsia="Times New Roman" w:hAnsi="Times New Roman" w:cs="Times New Roman"/>
-          <w:sz w:val="24"/>
-          <w:szCs w:val="24"/>
-          <w:lang w:val="en-US"/>
-        </w:rPr>
-        <w:t>ersity of Electronic Technology</w:t>
-      </w:r>
-      <w:r>
-        <w:rPr>
-          <w:rFonts w:ascii="Times New Roman" w:eastAsia="Times New Roman" w:hAnsi="Times New Roman" w:cs="Times New Roman"/>
-          <w:sz w:val="24"/>
-          <w:szCs w:val="24"/>
-          <w:lang w:val="en-US"/>
-        </w:rPr>
-        <w:t xml:space="preserve"> </w:t>
-      </w:r>
-    </w:p>
-    <w:p>
-      <w:pPr>
-        <w:spacing w:line="240" w:lineRule="auto"/>
-        <w:jc w:val="right"/>
-        <w:rPr>
-          <w:rFonts w:ascii="Times New Roman" w:eastAsia="Times New Roman" w:hAnsi="Times New Roman" w:cs="Times New Roman"/>
-          <w:sz w:val="24"/>
-          <w:szCs w:val="24"/>
-          <w:lang w:val="en-US"/>
-        </w:rPr>
-      </w:pPr>
-      <w:r>
-        <w:rPr>
-          <w:rFonts w:ascii="Times New Roman" w:eastAsia="Times New Roman" w:hAnsi="Times New Roman" w:cs="Times New Roman"/>
-          <w:sz w:val="24"/>
-          <w:szCs w:val="24"/>
-          <w:lang w:val="en-US"/>
-        </w:rPr>
-        <w:t>Moscow</w:t>
-      </w:r>
-      <w:r>
-        <w:rPr>
-          <w:rFonts w:ascii="Times New Roman" w:eastAsia="Times New Roman" w:hAnsi="Times New Roman" w:cs="Times New Roman"/>
-          <w:sz w:val="24"/>
-          <w:szCs w:val="24"/>
-          <w:lang w:val="en-US"/>
-        </w:rPr>
-        <w:t xml:space="preserve">, </w:t>
-      </w:r>
-      <w:r>
-        <w:rPr>
-          <w:rFonts w:ascii="Times New Roman" w:eastAsia="Times New Roman" w:hAnsi="Times New Roman" w:cs="Times New Roman"/>
-          <w:sz w:val="24"/>
-          <w:szCs w:val="24"/>
-          <w:lang w:val="en-US"/>
-        </w:rPr>
-        <w:t>Russia</w:t>
-      </w:r>
-    </w:p>
-    <w:p>
-      <w:pPr>
-        <w:spacing w:line="240" w:lineRule="auto"/>
-        <w:jc w:val="right"/>
-        <w:rPr>
-          <w:rFonts w:ascii="Times New Roman" w:eastAsia="Times New Roman" w:hAnsi="Times New Roman" w:cs="Times New Roman"/>
-          <w:sz w:val="24"/>
-          <w:szCs w:val="24"/>
-          <w:lang w:val="en-US"/>
-        </w:rPr>
-      </w:pPr>
-      <w:r>
-        <w:rPr>
-          <w:rFonts w:ascii="Times New Roman" w:eastAsia="Times New Roman" w:hAnsi="Times New Roman" w:cs="Times New Roman"/>
-          <w:sz w:val="24"/>
-          <w:szCs w:val="24"/>
-          <w:lang w:val="en-US"/>
-        </w:rPr>
-        <w:t>Candidate of Technical Sciences</w:t>
-      </w:r>
-      <w:r>
-        <w:rPr>
-          <w:rFonts w:ascii="Times New Roman" w:eastAsia="Times New Roman" w:hAnsi="Times New Roman" w:cs="Times New Roman"/>
-          <w:sz w:val="24"/>
-          <w:szCs w:val="24"/>
-          <w:lang w:val="en-US"/>
-        </w:rPr>
-        <w:t>, Docent</w:t>
-      </w:r>
-    </w:p>
-    <w:p>
-      <w:pPr>
-        <w:spacing w:line="240" w:lineRule="auto"/>
-        <w:jc w:val="right"/>
-        <w:rPr>
-          <w:rFonts w:ascii="Times New Roman" w:eastAsia="Times New Roman" w:hAnsi="Times New Roman" w:cs="Times New Roman"/>
-          <w:sz w:val="24"/>
-          <w:szCs w:val="24"/>
-          <w:lang w:val="en-US"/>
-        </w:rPr>
-      </w:pPr>
-      <w:r>
-        <w:rPr>
-          <w:rFonts w:ascii="Times New Roman" w:eastAsia="Times New Roman" w:hAnsi="Times New Roman" w:cs="Times New Roman"/>
-          <w:sz w:val="24"/>
-          <w:szCs w:val="24"/>
-          <w:lang w:val="en-US"/>
-        </w:rPr>
-        <w:t>E</w:t>
-      </w:r>
-      <w:r>
-        <w:rPr>
-          <w:rFonts w:ascii="Times New Roman" w:eastAsia="Times New Roman" w:hAnsi="Times New Roman" w:cs="Times New Roman"/>
-          <w:sz w:val="24"/>
-          <w:szCs w:val="24"/>
-          <w:lang w:val="en-US"/>
-        </w:rPr>
-        <w:t>-</w:t>
-      </w:r>
-      <w:r>
-        <w:rPr>
-          <w:rFonts w:ascii="Times New Roman" w:eastAsia="Times New Roman" w:hAnsi="Times New Roman" w:cs="Times New Roman"/>
-          <w:sz w:val="24"/>
-          <w:szCs w:val="24"/>
-          <w:lang w:val="en-US"/>
-        </w:rPr>
-        <w:t>mail</w:t>
-      </w:r>
-      <w:r>
-        <w:rPr>
-          <w:rFonts w:ascii="Times New Roman" w:eastAsia="Times New Roman" w:hAnsi="Times New Roman" w:cs="Times New Roman"/>
-          <w:sz w:val="24"/>
-          <w:szCs w:val="24"/>
-          <w:lang w:val="en-US"/>
-        </w:rPr>
-        <w:t xml:space="preserve">: </w:t>
-      </w:r>
-      <w:r>
-        <w:rPr>
-          <w:rFonts w:ascii="Times New Roman" w:eastAsia="Times New Roman" w:hAnsi="Times New Roman" w:cs="Times New Roman"/>
-          <w:sz w:val="24"/>
-          <w:szCs w:val="24"/>
-          <w:lang w:val="en-US"/>
-        </w:rPr>
-        <w:t>andrey</w:t>
-      </w:r>
-      <w:r>
-        <w:rPr>
-          <w:rFonts w:ascii="Times New Roman" w:eastAsia="Times New Roman" w:hAnsi="Times New Roman" w:cs="Times New Roman"/>
-          <w:sz w:val="24"/>
-          <w:szCs w:val="24"/>
-          <w:lang w:val="en-US"/>
-        </w:rPr>
-        <w:t>_</w:t>
-      </w:r>
-      <w:r>
-        <w:rPr>
-          <w:rFonts w:ascii="Times New Roman" w:eastAsia="Times New Roman" w:hAnsi="Times New Roman" w:cs="Times New Roman"/>
-          <w:sz w:val="24"/>
-          <w:szCs w:val="24"/>
-          <w:lang w:val="en-US"/>
-        </w:rPr>
-        <w:t>fedotov</w:t>
-      </w:r>
-      <w:r>
-        <w:rPr>
-          <w:rFonts w:ascii="Times New Roman" w:eastAsia="Times New Roman" w:hAnsi="Times New Roman" w:cs="Times New Roman"/>
-          <w:sz w:val="24"/>
-          <w:szCs w:val="24"/>
-          <w:lang w:val="en-US"/>
-        </w:rPr>
-        <w:t>_@</w:t>
-      </w:r>
-      <w:r>
-        <w:rPr>
-          <w:rFonts w:ascii="Times New Roman" w:eastAsia="Times New Roman" w:hAnsi="Times New Roman" w:cs="Times New Roman"/>
-          <w:sz w:val="24"/>
-          <w:szCs w:val="24"/>
-          <w:lang w:val="en-US"/>
-        </w:rPr>
-        <w:t>mail</w:t>
-      </w:r>
-      <w:r>
-        <w:rPr>
-          <w:rFonts w:ascii="Times New Roman" w:eastAsia="Times New Roman" w:hAnsi="Times New Roman" w:cs="Times New Roman"/>
-          <w:sz w:val="24"/>
-          <w:szCs w:val="24"/>
-          <w:lang w:val="en-US"/>
-        </w:rPr>
-        <w:t>.</w:t>
-      </w:r>
-      <w:r>
-        <w:rPr>
-          <w:rFonts w:ascii="Times New Roman" w:eastAsia="Times New Roman" w:hAnsi="Times New Roman" w:cs="Times New Roman"/>
-          <w:sz w:val="24"/>
-          <w:szCs w:val="24"/>
-          <w:lang w:val="en-US"/>
-        </w:rPr>
-        <w:t>ru</w:t>
-      </w:r>
-    </w:p>
-    <w:p>
-      <w:pPr>
-        <w:spacing w:line="240" w:lineRule="auto"/>
-        <w:jc w:val="right"/>
-        <w:rPr>
-          <w:rFonts w:ascii="Times New Roman" w:eastAsia="Times New Roman" w:hAnsi="Times New Roman" w:cs="Times New Roman"/>
-          <w:sz w:val="24"/>
-          <w:szCs w:val="24"/>
-          <w:lang w:val="en-US"/>
-        </w:rPr>
-      </w:pPr>
-    </w:p>
-    <w:p>
-      <w:pPr>
-        <w:spacing w:line="240" w:lineRule="auto"/>
-        <w:jc w:val="right"/>
-        <w:rPr>
-          <w:rFonts w:ascii="Times New Roman" w:eastAsia="Times New Roman" w:hAnsi="Times New Roman" w:cs="Times New Roman"/>
-          <w:b/>
-          <w:sz w:val="24"/>
-          <w:szCs w:val="24"/>
-          <w:lang w:val="en-US"/>
-        </w:rPr>
-      </w:pPr>
-      <w:proofErr w:type="spellStart"/>
-      <w:r>
-        <w:rPr>
-          <w:rFonts w:ascii="Times New Roman" w:eastAsia="Times New Roman" w:hAnsi="Times New Roman" w:cs="Times New Roman"/>
-          <w:b/>
-          <w:sz w:val="24"/>
-          <w:szCs w:val="24"/>
-          <w:lang w:val="en-US"/>
-        </w:rPr>
-        <w:t>Vasiliadis</w:t>
-      </w:r>
-      <w:proofErr w:type="spellEnd"/>
-      <w:r>
-        <w:rPr>
-          <w:rFonts w:ascii="Times New Roman" w:eastAsia="Times New Roman" w:hAnsi="Times New Roman" w:cs="Times New Roman"/>
-          <w:b/>
-          <w:sz w:val="24"/>
-          <w:szCs w:val="24"/>
-          <w:lang w:val="en-US"/>
-        </w:rPr>
-        <w:t xml:space="preserve"> </w:t>
-      </w:r>
-      <w:proofErr w:type="spellStart"/>
-      <w:r>
-        <w:rPr>
-          <w:rFonts w:ascii="Times New Roman" w:eastAsia="Times New Roman" w:hAnsi="Times New Roman" w:cs="Times New Roman"/>
-          <w:b/>
-          <w:sz w:val="24"/>
-          <w:szCs w:val="24"/>
-          <w:lang w:val="en-US"/>
-        </w:rPr>
-        <w:t>Yanis</w:t>
-      </w:r>
-      <w:proofErr w:type="spellEnd"/>
-    </w:p>
-    <w:p>
-      <w:pPr>
-        <w:spacing w:line="240" w:lineRule="auto"/>
-        <w:jc w:val="right"/>
-        <w:rPr>
-          <w:rFonts w:ascii="Times New Roman" w:eastAsia="Times New Roman" w:hAnsi="Times New Roman" w:cs="Times New Roman"/>
-          <w:sz w:val="24"/>
-          <w:szCs w:val="24"/>
-          <w:lang w:val="en-US"/>
-        </w:rPr>
-      </w:pPr>
-      <w:r>
-        <w:rPr>
-          <w:rFonts w:ascii="Times New Roman" w:eastAsia="Times New Roman" w:hAnsi="Times New Roman" w:cs="Times New Roman"/>
-          <w:sz w:val="24"/>
-          <w:szCs w:val="24"/>
-          <w:lang w:val="en-US"/>
-        </w:rPr>
-        <w:t>National Research Univ</w:t>
-      </w:r>
-      <w:r>
-        <w:rPr>
-          <w:rFonts w:ascii="Times New Roman" w:eastAsia="Times New Roman" w:hAnsi="Times New Roman" w:cs="Times New Roman"/>
-          <w:sz w:val="24"/>
-          <w:szCs w:val="24"/>
-          <w:lang w:val="en-US"/>
-        </w:rPr>
-        <w:t>ersity of Electronic Technology</w:t>
-      </w:r>
-      <w:r>
-        <w:rPr>
-          <w:rFonts w:ascii="Times New Roman" w:eastAsia="Times New Roman" w:hAnsi="Times New Roman" w:cs="Times New Roman"/>
-          <w:sz w:val="24"/>
-          <w:szCs w:val="24"/>
-          <w:lang w:val="en-US"/>
-        </w:rPr>
-        <w:t xml:space="preserve"> </w:t>
-      </w:r>
-    </w:p>
-    <w:p>
-      <w:pPr>
-        <w:spacing w:line="240" w:lineRule="auto"/>
-        <w:jc w:val="right"/>
-        <w:rPr>
-          <w:rFonts w:ascii="Times New Roman" w:eastAsia="Times New Roman" w:hAnsi="Times New Roman" w:cs="Times New Roman"/>
-          <w:sz w:val="24"/>
-          <w:szCs w:val="24"/>
-          <w:lang w:val="en-US"/>
-        </w:rPr>
-      </w:pPr>
-      <w:r>
-        <w:rPr>
-          <w:rFonts w:ascii="Times New Roman" w:eastAsia="Times New Roman" w:hAnsi="Times New Roman" w:cs="Times New Roman"/>
-          <w:sz w:val="24"/>
-          <w:szCs w:val="24"/>
-          <w:lang w:val="en-US"/>
-        </w:rPr>
-        <w:t>Moscow</w:t>
-      </w:r>
-      <w:r>
-        <w:rPr>
-          <w:rFonts w:ascii="Times New Roman" w:eastAsia="Times New Roman" w:hAnsi="Times New Roman" w:cs="Times New Roman"/>
-          <w:sz w:val="24"/>
-          <w:szCs w:val="24"/>
-          <w:lang w:val="en-US"/>
-        </w:rPr>
-        <w:t xml:space="preserve">, </w:t>
-      </w:r>
-      <w:r>
-        <w:rPr>
-          <w:rFonts w:ascii="Times New Roman" w:eastAsia="Times New Roman" w:hAnsi="Times New Roman" w:cs="Times New Roman"/>
-          <w:sz w:val="24"/>
-          <w:szCs w:val="24"/>
-          <w:lang w:val="en-US"/>
-        </w:rPr>
-        <w:t>Russia</w:t>
-      </w:r>
-    </w:p>
-    <w:p>
-      <w:pPr>
-        <w:spacing w:line="240" w:lineRule="auto"/>
-        <w:jc w:val="right"/>
-        <w:rPr>
-          <w:rFonts w:ascii="Times New Roman" w:eastAsia="Times New Roman" w:hAnsi="Times New Roman" w:cs="Times New Roman"/>
-          <w:sz w:val="24"/>
-          <w:szCs w:val="24"/>
-          <w:lang w:val="en-US"/>
-        </w:rPr>
-      </w:pPr>
-      <w:r>
-        <w:rPr>
-          <w:rFonts w:ascii="Times New Roman" w:eastAsia="Times New Roman" w:hAnsi="Times New Roman" w:cs="Times New Roman"/>
-          <w:sz w:val="24"/>
-          <w:szCs w:val="24"/>
-          <w:lang w:val="en-US"/>
-        </w:rPr>
-        <w:t>Student</w:t>
-      </w:r>
-    </w:p>
-    <w:p>
-      <w:pPr>
-        <w:spacing w:line="240" w:lineRule="auto"/>
-        <w:jc w:val="right"/>
-        <w:rPr>
-          <w:rFonts w:ascii="Times New Roman" w:eastAsia="Times New Roman" w:hAnsi="Times New Roman" w:cs="Times New Roman"/>
-          <w:sz w:val="24"/>
-          <w:szCs w:val="24"/>
-          <w:lang w:val="en-US"/>
-        </w:rPr>
-      </w:pPr>
-      <w:r>
-        <w:rPr>
-          <w:rFonts w:ascii="Times New Roman" w:eastAsia="Times New Roman" w:hAnsi="Times New Roman" w:cs="Times New Roman"/>
-          <w:sz w:val="24"/>
-          <w:szCs w:val="24"/>
-          <w:lang w:val="en-US"/>
-        </w:rPr>
-        <w:t>E-mail: silliadiyen@yandex.ru</w:t>
-      </w:r>
-    </w:p>
-    <w:p>
-      <w:pPr>
-        <w:spacing w:line="240" w:lineRule="auto"/>
-        <w:jc w:val="right"/>
-        <w:rPr>
-          <w:rFonts w:ascii="Times New Roman" w:eastAsia="Times New Roman" w:hAnsi="Times New Roman" w:cs="Times New Roman"/>
-          <w:sz w:val="24"/>
-          <w:szCs w:val="24"/>
-          <w:lang w:val="en-US"/>
-        </w:rPr>
-      </w:pPr>
-    </w:p>
-    <w:p>
-      <w:pPr>
-        <w:spacing w:line="240" w:lineRule="auto"/>
-        <w:jc w:val="right"/>
-        <w:rPr>
-          <w:rFonts w:ascii="Times New Roman" w:eastAsia="Times New Roman" w:hAnsi="Times New Roman" w:cs="Times New Roman"/>
-          <w:b/>
-          <w:sz w:val="24"/>
-          <w:szCs w:val="24"/>
-          <w:lang w:val="en-US"/>
-        </w:rPr>
-      </w:pPr>
-      <w:proofErr w:type="spellStart"/>
-      <w:r>
-        <w:rPr>
-          <w:rFonts w:ascii="Times New Roman" w:eastAsia="Times New Roman" w:hAnsi="Times New Roman" w:cs="Times New Roman"/>
-          <w:b/>
-          <w:sz w:val="24"/>
-          <w:szCs w:val="24"/>
-          <w:lang w:val="en-US"/>
-        </w:rPr>
-        <w:t>Tyu</w:t>
-      </w:r>
       <w:bookmarkStart w:id="0" w:name="_GoBack"/>
       <w:bookmarkEnd w:id="0"/>
-      <w:r>
-        <w:rPr>
-          <w:rFonts w:ascii="Times New Roman" w:eastAsia="Times New Roman" w:hAnsi="Times New Roman" w:cs="Times New Roman"/>
-          <w:b/>
-          <w:sz w:val="24"/>
-          <w:szCs w:val="24"/>
-          <w:lang w:val="en-US"/>
-        </w:rPr>
-        <w:t>lkin</w:t>
-      </w:r>
-      <w:proofErr w:type="spellEnd"/>
-      <w:r>
-        <w:rPr>
-          <w:rFonts w:ascii="Times New Roman" w:eastAsia="Times New Roman" w:hAnsi="Times New Roman" w:cs="Times New Roman"/>
-          <w:b/>
-          <w:sz w:val="24"/>
-          <w:szCs w:val="24"/>
-          <w:lang w:val="en-US"/>
-        </w:rPr>
-        <w:t xml:space="preserve"> Boris Vladimirovich</w:t>
-      </w:r>
-    </w:p>
-    <w:p>
-      <w:pPr>
-        <w:spacing w:line="240" w:lineRule="auto"/>
-        <w:jc w:val="right"/>
-        <w:rPr>
-          <w:rFonts w:ascii="Times New Roman" w:eastAsia="Times New Roman" w:hAnsi="Times New Roman" w:cs="Times New Roman"/>
-          <w:sz w:val="24"/>
-          <w:szCs w:val="24"/>
-          <w:lang w:val="en-US"/>
-        </w:rPr>
-      </w:pPr>
-      <w:r>
-        <w:rPr>
-          <w:rFonts w:ascii="Times New Roman" w:eastAsia="Times New Roman" w:hAnsi="Times New Roman" w:cs="Times New Roman"/>
-          <w:sz w:val="24"/>
-          <w:szCs w:val="24"/>
-          <w:lang w:val="en-US"/>
-        </w:rPr>
-        <w:t>National Research Univ</w:t>
-      </w:r>
-      <w:r>
-        <w:rPr>
-          <w:rFonts w:ascii="Times New Roman" w:eastAsia="Times New Roman" w:hAnsi="Times New Roman" w:cs="Times New Roman"/>
-          <w:sz w:val="24"/>
-          <w:szCs w:val="24"/>
-          <w:lang w:val="en-US"/>
-        </w:rPr>
-        <w:t>ersity of Electronic Technology</w:t>
-      </w:r>
-      <w:r>
-        <w:rPr>
-          <w:rFonts w:ascii="Times New Roman" w:eastAsia="Times New Roman" w:hAnsi="Times New Roman" w:cs="Times New Roman"/>
-          <w:sz w:val="24"/>
-          <w:szCs w:val="24"/>
-          <w:lang w:val="en-US"/>
-        </w:rPr>
-        <w:t xml:space="preserve"> </w:t>
-      </w:r>
-    </w:p>
-    <w:p>
-      <w:pPr>
-        <w:spacing w:line="240" w:lineRule="auto"/>
-        <w:jc w:val="right"/>
-        <w:rPr>
-          <w:rFonts w:ascii="Times New Roman" w:eastAsia="Times New Roman" w:hAnsi="Times New Roman" w:cs="Times New Roman"/>
-          <w:sz w:val="24"/>
-          <w:szCs w:val="24"/>
-          <w:lang w:val="en-US"/>
-        </w:rPr>
-      </w:pPr>
-      <w:r>
-        <w:rPr>
-          <w:rFonts w:ascii="Times New Roman" w:eastAsia="Times New Roman" w:hAnsi="Times New Roman" w:cs="Times New Roman"/>
-          <w:sz w:val="24"/>
-          <w:szCs w:val="24"/>
-          <w:lang w:val="en-US"/>
-        </w:rPr>
-        <w:t>Moscow</w:t>
-      </w:r>
-      <w:r>
-        <w:rPr>
-          <w:rFonts w:ascii="Times New Roman" w:eastAsia="Times New Roman" w:hAnsi="Times New Roman" w:cs="Times New Roman"/>
-          <w:sz w:val="24"/>
-          <w:szCs w:val="24"/>
-          <w:lang w:val="en-US"/>
-        </w:rPr>
-        <w:t xml:space="preserve">, </w:t>
-      </w:r>
-      <w:r>
-        <w:rPr>
-          <w:rFonts w:ascii="Times New Roman" w:eastAsia="Times New Roman" w:hAnsi="Times New Roman" w:cs="Times New Roman"/>
-          <w:sz w:val="24"/>
-          <w:szCs w:val="24"/>
-          <w:lang w:val="en-US"/>
-        </w:rPr>
-        <w:t>Russia</w:t>
-      </w:r>
-    </w:p>
-    <w:p>
-      <w:pPr>
-        <w:spacing w:line="240" w:lineRule="auto"/>
-        <w:jc w:val="right"/>
-        <w:rPr>
-          <w:rFonts w:ascii="Times New Roman" w:eastAsia="Times New Roman" w:hAnsi="Times New Roman" w:cs="Times New Roman"/>
-          <w:sz w:val="24"/>
-          <w:szCs w:val="24"/>
-          <w:lang w:val="en-US"/>
-        </w:rPr>
-      </w:pPr>
-      <w:r>
-        <w:rPr>
-          <w:rFonts w:ascii="Times New Roman" w:eastAsia="Times New Roman" w:hAnsi="Times New Roman" w:cs="Times New Roman"/>
-          <w:sz w:val="24"/>
-          <w:szCs w:val="24"/>
-          <w:lang w:val="en-US"/>
-        </w:rPr>
-        <w:t>Student</w:t>
-      </w:r>
-    </w:p>
-    <w:p>
-      <w:pPr>
-        <w:spacing w:line="240" w:lineRule="auto"/>
-        <w:jc w:val="right"/>
-        <w:rPr>
-          <w:rFonts w:ascii="Times New Roman" w:eastAsia="Times New Roman" w:hAnsi="Times New Roman" w:cs="Times New Roman"/>
-          <w:sz w:val="24"/>
-          <w:szCs w:val="24"/>
-          <w:lang w:val="en-US"/>
-        </w:rPr>
-      </w:pPr>
-      <w:r>
-        <w:rPr>
-          <w:rFonts w:ascii="Times New Roman" w:eastAsia="Times New Roman" w:hAnsi="Times New Roman" w:cs="Times New Roman"/>
-          <w:sz w:val="24"/>
-          <w:szCs w:val="24"/>
-          <w:lang w:val="en-US"/>
-        </w:rPr>
-        <w:t>E-mail: boristul97@gmail.com</w:t>
-      </w:r>
-    </w:p>
-    <w:p>
-      <w:pPr>
-        <w:spacing w:line="240" w:lineRule="auto"/>
-        <w:jc w:val="right"/>
-        <w:rPr>
-          <w:rFonts w:ascii="Times New Roman" w:eastAsia="Times New Roman" w:hAnsi="Times New Roman" w:cs="Times New Roman"/>
-          <w:sz w:val="24"/>
-          <w:szCs w:val="24"/>
-          <w:lang w:val="en-US"/>
-        </w:rPr>
-      </w:pPr>
     </w:p>
     <w:p>
       <w:pPr>
@@ -15409,7 +14582,16 @@
           <w:szCs w:val="24"/>
           <w:lang w:val="en-US"/>
         </w:rPr>
-        <w:t>The article deals with the problem of binding code written in languages ​​such as C and C ++ with Java\</w:t>
+        <w:t>The article deals with the problem of binding code written in languages</w:t>
+      </w:r>
+      <w:r>
+        <w:rPr>
+          <w:rFonts w:ascii="Times New Roman" w:eastAsia="Times New Roman" w:hAnsi="Times New Roman" w:cs="Times New Roman"/>
+          <w:sz w:val="24"/>
+          <w:szCs w:val="24"/>
+          <w:lang w:val="en-US"/>
+        </w:rPr>
+        <w:t xml:space="preserve"> ​​such as C and C ++ with Java\</w:t>
       </w:r>
       <w:proofErr w:type="spellStart"/>
       <w:r>
@@ -15429,25 +14611,7 @@
           <w:szCs w:val="24"/>
           <w:lang w:val="en-US"/>
         </w:rPr>
-        <w:t>, to run on a virtual machine. To solve the problem, tools such as SWIG, the automatic interface generator, and JNI, will be used to run the cod</w:t>
-      </w:r>
-      <w:r>
-        <w:rPr>
-          <w:rFonts w:ascii="Times New Roman" w:eastAsia="Times New Roman" w:hAnsi="Times New Roman" w:cs="Times New Roman"/>
-          <w:sz w:val="24"/>
-          <w:szCs w:val="24"/>
-          <w:lang w:val="en-US"/>
-        </w:rPr>
-        <w:t>e under the control of the Java</w:t>
-      </w:r>
-      <w:r>
-        <w:rPr>
-          <w:rFonts w:ascii="Times New Roman" w:eastAsia="Times New Roman" w:hAnsi="Times New Roman" w:cs="Times New Roman"/>
-          <w:sz w:val="24"/>
-          <w:szCs w:val="24"/>
-          <w:lang w:val="en-US"/>
-        </w:rPr>
-        <w:t>\</w:t>
+        <w:t>, to run on a JVM (Java Virtual Machine) virtual machine. To solve the problem, we will use tools such as SWIG (Simplified Wrapper and Interface Generator) [5] - automatic interface generator and JNI (Java Native Interface) [2] - a mechanism for running code under the Java\</w:t>
       </w:r>
       <w:proofErr w:type="spellStart"/>
       <w:r>
@@ -15467,16 +14631,7 @@
           <w:szCs w:val="24"/>
           <w:lang w:val="en-US"/>
         </w:rPr>
-        <w:t xml:space="preserve"> virtual machine (JVM), which allows C and C ++ funct</w:t>
-      </w:r>
-      <w:r>
-        <w:rPr>
-          <w:rFonts w:ascii="Times New Roman" w:eastAsia="Times New Roman" w:hAnsi="Times New Roman" w:cs="Times New Roman"/>
-          <w:sz w:val="24"/>
-          <w:szCs w:val="24"/>
-          <w:lang w:val="en-US"/>
-        </w:rPr>
-        <w:t>ions to be called from the Java\</w:t>
+        <w:t xml:space="preserve"> JVM virtual machine, which enables call C and C ++ from the program in Java\</w:t>
       </w:r>
       <w:proofErr w:type="spellStart"/>
       <w:r>
@@ -15496,16 +14651,7 @@
           <w:szCs w:val="24"/>
           <w:lang w:val="en-US"/>
         </w:rPr>
-        <w:t xml:space="preserve"> program, and vice versa</w:t>
-      </w:r>
-      <w:r>
-        <w:rPr>
-          <w:rFonts w:ascii="Times New Roman" w:eastAsia="Times New Roman" w:hAnsi="Times New Roman" w:cs="Times New Roman"/>
-          <w:sz w:val="24"/>
-          <w:szCs w:val="24"/>
-          <w:lang w:val="en-US"/>
-        </w:rPr>
-        <w:t>. The task is actual according to several criteria: the speed of execution of code written in C and C ++, at least 6 times faster than Java code, which is essential for applications working in "real time", it also requires the use of libraries that are written only in C and C ++ and are complex for transferring to another platform.</w:t>
+        <w:t>, and vice versa. The task is actual according to several criteria: the speed of execution of code written in C and C ++ is at least 6 times faster than Java code [4], which is essential for applications working in "real time", it also requires the use of libraries that written only in C and C ++ and are difficult to transfer to another platform, except that C and C ++ have more access to system functions than Java.</w:t>
       </w:r>
     </w:p>
     <w:p>
@@ -17863,7 +17009,7 @@
 </file>
 
 <file path=customXml/itemProps1.xml><?xml version="1.0" encoding="utf-8"?>
-<ds:datastoreItem xmlns:ds="http://schemas.openxmlformats.org/officeDocument/2006/customXml" ds:itemID="{80D20600-2814-4CE3-BBE0-D8E7FCE1AA3C}">
+<ds:datastoreItem xmlns:ds="http://schemas.openxmlformats.org/officeDocument/2006/customXml" ds:itemID="{7C3AD72D-7589-46C5-995A-042A2C071070}">
   <ds:schemaRefs>
     <ds:schemaRef ds:uri="http://schemas.openxmlformats.org/officeDocument/2006/bibliography"/>
   </ds:schemaRefs>
